--- a/Диплом Рустема (1).docx
+++ b/Диплом Рустема (1).docx
@@ -16,8 +16,6 @@
           <w:lang w:eastAsia="ru-RU"/>
         </w:rPr>
       </w:pPr>
-      <w:bookmarkStart w:id="0" w:name="_GoBack"/>
-      <w:bookmarkEnd w:id="0"/>
       <w:r>
         <w:rPr>
           <w:rFonts w:ascii="inherit" w:eastAsia="Times New Roman" w:hAnsi="inherit" w:cs="Times New Roman"/>
@@ -56,29 +54,7 @@
           <w:szCs w:val="24"/>
           <w:lang w:eastAsia="ru-RU"/>
         </w:rPr>
-        <w:t xml:space="preserve">Описание станков в целом, описание преимуществ станков на производстве, можно еще про автоматизацию труда написать, этим текстом подводим к мысли о том, что есть необходимость в таких </w:t>
-      </w:r>
-      <w:proofErr w:type="gramStart"/>
-      <w:r>
-        <w:rPr>
-          <w:rFonts w:ascii="inherit" w:eastAsia="Times New Roman" w:hAnsi="inherit" w:cs="Times New Roman"/>
-          <w:color w:val="FF0000"/>
-          <w:sz w:val="24"/>
-          <w:szCs w:val="24"/>
-          <w:lang w:eastAsia="ru-RU"/>
-        </w:rPr>
-        <w:t>станках( пример</w:t>
-      </w:r>
-      <w:proofErr w:type="gramEnd"/>
-      <w:r>
-        <w:rPr>
-          <w:rFonts w:ascii="inherit" w:eastAsia="Times New Roman" w:hAnsi="inherit" w:cs="Times New Roman"/>
-          <w:color w:val="FF0000"/>
-          <w:sz w:val="24"/>
-          <w:szCs w:val="24"/>
-          <w:lang w:eastAsia="ru-RU"/>
-        </w:rPr>
-        <w:t xml:space="preserve"> аргументации – работа 24/7, точность исполнения, выгода с экономической точки зрения)</w:t>
+        <w:t>Описание станков в целом, описание преимуществ станков на производстве, можно еще про автоматизацию труда написать, этим текстом подводим к мысли о том, что есть необходимость в таких станках( пример аргументации – работа 24/7, точность исполнения, выгода с экономической точки зрения)</w:t>
       </w:r>
     </w:p>
     <w:p>
@@ -158,29 +134,7 @@
           <w:szCs w:val="24"/>
           <w:lang w:eastAsia="ru-RU"/>
         </w:rPr>
-        <w:t xml:space="preserve">(пример функции – вывод данных на экран или движение ножа под определенными градусами; какие технологии используются для </w:t>
-      </w:r>
-      <w:proofErr w:type="gramStart"/>
-      <w:r>
-        <w:rPr>
-          <w:rFonts w:ascii="inherit" w:eastAsia="Times New Roman" w:hAnsi="inherit" w:cs="Times New Roman"/>
-          <w:color w:val="000000"/>
-          <w:sz w:val="24"/>
-          <w:szCs w:val="24"/>
-          <w:lang w:eastAsia="ru-RU"/>
-        </w:rPr>
-        <w:t>этого ,возможно</w:t>
-      </w:r>
-      <w:proofErr w:type="gramEnd"/>
-      <w:r>
-        <w:rPr>
-          <w:rFonts w:ascii="inherit" w:eastAsia="Times New Roman" w:hAnsi="inherit" w:cs="Times New Roman"/>
-          <w:color w:val="000000"/>
-          <w:sz w:val="24"/>
-          <w:szCs w:val="24"/>
-          <w:lang w:eastAsia="ru-RU"/>
-        </w:rPr>
-        <w:t xml:space="preserve"> стоит добавить фотки)</w:t>
+        <w:t>(пример функции – вывод данных на экран или движение ножа под определенными градусами; какие технологии используются для этого ,возможно стоит добавить фотки)</w:t>
       </w:r>
     </w:p>
     <w:p>
@@ -399,6 +353,8 @@
           <w:lang w:eastAsia="ru-RU"/>
         </w:rPr>
       </w:pPr>
+      <w:bookmarkStart w:id="0" w:name="_GoBack"/>
+      <w:bookmarkEnd w:id="0"/>
     </w:p>
     <w:p>
       <w:pPr>
@@ -427,9 +383,8 @@
           <w:szCs w:val="24"/>
           <w:lang w:eastAsia="ru-RU"/>
         </w:rPr>
-        <w:t xml:space="preserve">ВОТ ТУТ ВОЗМОЖНО СТОИТ ДОБАВИТЬ ОПИСАНИЕ РАЗЛИЧНЫХ СРЕД </w:t>
-      </w:r>
-      <w:proofErr w:type="gramStart"/>
+        <w:t>ВОТ ТУТ ВОЗМОЖНО СТОИТ ДОБАВИТЬ ОПИСАНИЕ РАЗЛИЧНЫХ СРЕД ПРОГРАММИРОВАНИЯ</w:t>
+      </w:r>
       <w:r>
         <w:rPr>
           <w:rFonts w:ascii="inherit" w:eastAsia="Times New Roman" w:hAnsi="inherit" w:cs="Times New Roman"/>
@@ -438,7 +393,7 @@
           <w:szCs w:val="24"/>
           <w:lang w:eastAsia="ru-RU"/>
         </w:rPr>
-        <w:t>ПРОГРАММИРОВАНИЯ</w:t>
+        <w:t>(</w:t>
       </w:r>
       <w:r>
         <w:rPr>
@@ -446,20 +401,29 @@
           <w:color w:val="000000"/>
           <w:sz w:val="24"/>
           <w:szCs w:val="24"/>
-          <w:lang w:eastAsia="ru-RU"/>
-        </w:rPr>
-        <w:t>(</w:t>
-      </w:r>
-      <w:proofErr w:type="gramEnd"/>
+          <w:lang w:val="en-US" w:eastAsia="ru-RU"/>
+        </w:rPr>
+        <w:t>Keil</w:t>
+      </w:r>
       <w:r>
         <w:rPr>
           <w:rFonts w:ascii="inherit" w:eastAsia="Times New Roman" w:hAnsi="inherit" w:cs="Times New Roman"/>
           <w:color w:val="000000"/>
           <w:sz w:val="24"/>
           <w:szCs w:val="24"/>
+          <w:lang w:eastAsia="ru-RU"/>
+        </w:rPr>
+        <w:t xml:space="preserve">, </w:t>
+      </w:r>
+      <w:r>
+        <w:rPr>
+          <w:rFonts w:ascii="inherit" w:eastAsia="Times New Roman" w:hAnsi="inherit" w:cs="Times New Roman"/>
+          <w:color w:val="000000"/>
+          <w:sz w:val="24"/>
+          <w:szCs w:val="24"/>
           <w:lang w:val="en-US" w:eastAsia="ru-RU"/>
         </w:rPr>
-        <w:t>Keil</w:t>
+        <w:t>CubeMX</w:t>
       </w:r>
       <w:r>
         <w:rPr>
@@ -469,20 +433,28 @@
           <w:szCs w:val="24"/>
           <w:lang w:eastAsia="ru-RU"/>
         </w:rPr>
-        <w:t xml:space="preserve">, </w:t>
-      </w:r>
-      <w:proofErr w:type="spellStart"/>
+        <w:t>,</w:t>
+      </w:r>
       <w:r>
         <w:rPr>
           <w:rFonts w:ascii="inherit" w:eastAsia="Times New Roman" w:hAnsi="inherit" w:cs="Times New Roman"/>
           <w:color w:val="000000"/>
           <w:sz w:val="24"/>
           <w:szCs w:val="24"/>
+          <w:lang w:eastAsia="ru-RU"/>
+        </w:rPr>
+        <w:t xml:space="preserve"> </w:t>
+      </w:r>
+      <w:r>
+        <w:rPr>
+          <w:rFonts w:ascii="inherit" w:eastAsia="Times New Roman" w:hAnsi="inherit" w:cs="Times New Roman"/>
+          <w:color w:val="000000"/>
+          <w:sz w:val="24"/>
+          <w:szCs w:val="24"/>
           <w:lang w:val="en-US" w:eastAsia="ru-RU"/>
         </w:rPr>
-        <w:t>CubeMX</w:t>
-      </w:r>
-      <w:proofErr w:type="spellEnd"/>
+        <w:t>Atollic</w:t>
+      </w:r>
       <w:r>
         <w:rPr>
           <w:rFonts w:ascii="inherit" w:eastAsia="Times New Roman" w:hAnsi="inherit" w:cs="Times New Roman"/>
@@ -491,7 +463,7 @@
           <w:szCs w:val="24"/>
           <w:lang w:eastAsia="ru-RU"/>
         </w:rPr>
-        <w:t>,</w:t>
+        <w:t xml:space="preserve"> </w:t>
       </w:r>
       <w:r>
         <w:rPr>
@@ -499,44 +471,10 @@
           <w:color w:val="000000"/>
           <w:sz w:val="24"/>
           <w:szCs w:val="24"/>
-          <w:lang w:eastAsia="ru-RU"/>
-        </w:rPr>
-        <w:t xml:space="preserve"> </w:t>
-      </w:r>
-      <w:proofErr w:type="spellStart"/>
-      <w:r>
-        <w:rPr>
-          <w:rFonts w:ascii="inherit" w:eastAsia="Times New Roman" w:hAnsi="inherit" w:cs="Times New Roman"/>
-          <w:color w:val="000000"/>
-          <w:sz w:val="24"/>
-          <w:szCs w:val="24"/>
           <w:lang w:val="en-US" w:eastAsia="ru-RU"/>
         </w:rPr>
-        <w:t>Atollic</w:t>
-      </w:r>
-      <w:proofErr w:type="spellEnd"/>
-      <w:r>
-        <w:rPr>
-          <w:rFonts w:ascii="inherit" w:eastAsia="Times New Roman" w:hAnsi="inherit" w:cs="Times New Roman"/>
-          <w:color w:val="000000"/>
-          <w:sz w:val="24"/>
-          <w:szCs w:val="24"/>
-          <w:lang w:eastAsia="ru-RU"/>
-        </w:rPr>
-        <w:t xml:space="preserve"> </w:t>
-      </w:r>
-      <w:proofErr w:type="spellStart"/>
-      <w:r>
-        <w:rPr>
-          <w:rFonts w:ascii="inherit" w:eastAsia="Times New Roman" w:hAnsi="inherit" w:cs="Times New Roman"/>
-          <w:color w:val="000000"/>
-          <w:sz w:val="24"/>
-          <w:szCs w:val="24"/>
-          <w:lang w:val="en-US" w:eastAsia="ru-RU"/>
-        </w:rPr>
         <w:t>TrueStudio</w:t>
       </w:r>
-      <w:proofErr w:type="spellEnd"/>
       <w:r>
         <w:rPr>
           <w:rFonts w:ascii="inherit" w:eastAsia="Times New Roman" w:hAnsi="inherit" w:cs="Times New Roman"/>
@@ -577,7 +515,6 @@
         </w:rPr>
         <w:t xml:space="preserve">Среда программирования </w:t>
       </w:r>
-      <w:proofErr w:type="spellStart"/>
       <w:r>
         <w:rPr>
           <w:rFonts w:ascii="inherit" w:eastAsia="Times New Roman" w:hAnsi="inherit" w:cs="Times New Roman"/>
@@ -586,18 +523,7 @@
           <w:szCs w:val="24"/>
           <w:lang w:val="en-US" w:eastAsia="ru-RU"/>
         </w:rPr>
-        <w:t>MbedOS</w:t>
-      </w:r>
-      <w:proofErr w:type="spellEnd"/>
-      <w:r>
-        <w:rPr>
-          <w:rFonts w:ascii="inherit" w:eastAsia="Times New Roman" w:hAnsi="inherit" w:cs="Times New Roman"/>
-          <w:color w:val="000000"/>
-          <w:sz w:val="24"/>
-          <w:szCs w:val="24"/>
-          <w:lang w:val="en-US" w:eastAsia="ru-RU"/>
-        </w:rPr>
-        <w:t xml:space="preserve"> </w:t>
+        <w:t xml:space="preserve">MbedOS </w:t>
       </w:r>
     </w:p>
     <w:p>
@@ -639,8 +565,6 @@
         </w:rPr>
         <w:t xml:space="preserve">писание самой системы </w:t>
       </w:r>
-      <w:proofErr w:type="spellStart"/>
-      <w:proofErr w:type="gramStart"/>
       <w:r>
         <w:rPr>
           <w:rFonts w:ascii="inherit" w:eastAsia="Times New Roman" w:hAnsi="inherit" w:cs="Times New Roman"/>
@@ -651,7 +575,6 @@
         </w:rPr>
         <w:t>Mbed</w:t>
       </w:r>
-      <w:proofErr w:type="spellEnd"/>
       <w:r>
         <w:rPr>
           <w:rFonts w:ascii="inherit" w:eastAsia="Times New Roman" w:hAnsi="inherit" w:cs="Times New Roman"/>
@@ -660,31 +583,18 @@
           <w:szCs w:val="24"/>
           <w:lang w:eastAsia="ru-RU"/>
         </w:rPr>
-        <w:t>(</w:t>
-      </w:r>
-      <w:proofErr w:type="gramEnd"/>
+        <w:t xml:space="preserve">(мол с такого-то года разрабатывается такой-то студией, её преимущества и т.д.) стоит поискать на их официальном сайте </w:t>
+      </w:r>
       <w:r>
         <w:rPr>
           <w:rFonts w:ascii="inherit" w:eastAsia="Times New Roman" w:hAnsi="inherit" w:cs="Times New Roman"/>
           <w:color w:val="FF0000"/>
           <w:sz w:val="24"/>
           <w:szCs w:val="24"/>
-          <w:lang w:eastAsia="ru-RU"/>
-        </w:rPr>
-        <w:t xml:space="preserve">мол с такого-то года разрабатывается такой-то студией, её преимущества и т.д.) стоит поискать на их официальном сайте </w:t>
-      </w:r>
-      <w:proofErr w:type="spellStart"/>
-      <w:r>
-        <w:rPr>
-          <w:rFonts w:ascii="inherit" w:eastAsia="Times New Roman" w:hAnsi="inherit" w:cs="Times New Roman"/>
-          <w:color w:val="FF0000"/>
-          <w:sz w:val="24"/>
-          <w:szCs w:val="24"/>
           <w:lang w:val="en-US" w:eastAsia="ru-RU"/>
         </w:rPr>
         <w:t>mbed</w:t>
       </w:r>
-      <w:proofErr w:type="spellEnd"/>
       <w:r>
         <w:rPr>
           <w:rFonts w:ascii="inherit" w:eastAsia="Times New Roman" w:hAnsi="inherit" w:cs="Times New Roman"/>
@@ -733,20 +643,18 @@
           <w:szCs w:val="24"/>
           <w:lang w:eastAsia="ru-RU"/>
         </w:rPr>
-        <w:t xml:space="preserve">Встроенные функции </w:t>
-      </w:r>
-      <w:proofErr w:type="gramStart"/>
+        <w:t xml:space="preserve">Встроенные функции библиотек(здесь стоит описать только те функции, которые я использовал из </w:t>
+      </w:r>
       <w:r>
         <w:rPr>
           <w:rFonts w:ascii="inherit" w:eastAsia="Times New Roman" w:hAnsi="inherit" w:cs="Times New Roman"/>
           <w:color w:val="000000"/>
           <w:sz w:val="24"/>
           <w:szCs w:val="24"/>
-          <w:lang w:eastAsia="ru-RU"/>
-        </w:rPr>
-        <w:t>библиотек(</w:t>
-      </w:r>
-      <w:proofErr w:type="gramEnd"/>
+          <w:lang w:val="en-US" w:eastAsia="ru-RU"/>
+        </w:rPr>
+        <w:t>mbed</w:t>
+      </w:r>
       <w:r>
         <w:rPr>
           <w:rFonts w:ascii="inherit" w:eastAsia="Times New Roman" w:hAnsi="inherit" w:cs="Times New Roman"/>
@@ -755,9 +663,8 @@
           <w:szCs w:val="24"/>
           <w:lang w:eastAsia="ru-RU"/>
         </w:rPr>
-        <w:t xml:space="preserve">здесь стоит описать только те функции, которые я использовал из </w:t>
-      </w:r>
-      <w:proofErr w:type="spellStart"/>
+        <w:t xml:space="preserve">, например </w:t>
+      </w:r>
       <w:r>
         <w:rPr>
           <w:rFonts w:ascii="inherit" w:eastAsia="Times New Roman" w:hAnsi="inherit" w:cs="Times New Roman"/>
@@ -766,31 +673,8 @@
           <w:szCs w:val="24"/>
           <w:lang w:val="en-US" w:eastAsia="ru-RU"/>
         </w:rPr>
-        <w:t>mbed</w:t>
-      </w:r>
-      <w:proofErr w:type="spellEnd"/>
-      <w:r>
-        <w:rPr>
-          <w:rFonts w:ascii="inherit" w:eastAsia="Times New Roman" w:hAnsi="inherit" w:cs="Times New Roman"/>
-          <w:color w:val="000000"/>
-          <w:sz w:val="24"/>
-          <w:szCs w:val="24"/>
-          <w:lang w:eastAsia="ru-RU"/>
-        </w:rPr>
-        <w:t xml:space="preserve">, например </w:t>
-      </w:r>
-      <w:proofErr w:type="spellStart"/>
-      <w:r>
-        <w:rPr>
-          <w:rFonts w:ascii="inherit" w:eastAsia="Times New Roman" w:hAnsi="inherit" w:cs="Times New Roman"/>
-          <w:color w:val="000000"/>
-          <w:sz w:val="24"/>
-          <w:szCs w:val="24"/>
-          <w:lang w:val="en-US" w:eastAsia="ru-RU"/>
-        </w:rPr>
         <w:t>pwmout</w:t>
       </w:r>
-      <w:proofErr w:type="spellEnd"/>
       <w:r>
         <w:rPr>
           <w:rFonts w:ascii="inherit" w:eastAsia="Times New Roman" w:hAnsi="inherit" w:cs="Times New Roman"/>
@@ -831,7 +715,6 @@
         </w:rPr>
         <w:t xml:space="preserve">Описание библиотеки </w:t>
       </w:r>
-      <w:proofErr w:type="spellStart"/>
       <w:r>
         <w:rPr>
           <w:rFonts w:ascii="inherit" w:eastAsia="Times New Roman" w:hAnsi="inherit" w:cs="Times New Roman"/>
@@ -842,7 +725,6 @@
         </w:rPr>
         <w:t>SDFileSystem</w:t>
       </w:r>
-      <w:proofErr w:type="spellEnd"/>
     </w:p>
     <w:p>
       <w:pPr>
@@ -873,7 +755,6 @@
         </w:rPr>
         <w:t xml:space="preserve">Описание библиотеки </w:t>
       </w:r>
-      <w:proofErr w:type="spellStart"/>
       <w:r>
         <w:rPr>
           <w:rFonts w:ascii="inherit" w:eastAsia="Times New Roman" w:hAnsi="inherit" w:cs="Times New Roman"/>
@@ -884,7 +765,6 @@
         </w:rPr>
         <w:t>FATFileSystem.h</w:t>
       </w:r>
-      <w:proofErr w:type="spellEnd"/>
     </w:p>
     <w:p>
       <w:pPr>
@@ -965,7 +845,6 @@
         </w:rPr>
         <w:t xml:space="preserve">32 </w:t>
       </w:r>
-      <w:proofErr w:type="spellStart"/>
       <w:r>
         <w:rPr>
           <w:rFonts w:ascii="inherit" w:eastAsia="Times New Roman" w:hAnsi="inherit" w:cs="Times New Roman"/>
@@ -976,7 +855,6 @@
         </w:rPr>
         <w:t>Nucleo</w:t>
       </w:r>
-      <w:proofErr w:type="spellEnd"/>
       <w:r>
         <w:rPr>
           <w:rFonts w:ascii="inherit" w:eastAsia="Times New Roman" w:hAnsi="inherit" w:cs="Times New Roman"/>
@@ -1127,7 +1005,6 @@
         </w:rPr>
         <w:t xml:space="preserve">и сказать, вот мол сравните цены и функционал, поэтому я выбрал </w:t>
       </w:r>
-      <w:proofErr w:type="spellStart"/>
       <w:r>
         <w:rPr>
           <w:rFonts w:ascii="inherit" w:eastAsia="Times New Roman" w:hAnsi="inherit" w:cs="Times New Roman"/>
@@ -1138,7 +1015,6 @@
         </w:rPr>
         <w:t>nucleo</w:t>
       </w:r>
-      <w:proofErr w:type="spellEnd"/>
       <w:r>
         <w:rPr>
           <w:rFonts w:ascii="inherit" w:eastAsia="Times New Roman" w:hAnsi="inherit" w:cs="Times New Roman"/>
@@ -1147,20 +1023,8 @@
           <w:szCs w:val="24"/>
           <w:lang w:eastAsia="ru-RU"/>
         </w:rPr>
-        <w:t xml:space="preserve"> и </w:t>
-      </w:r>
-      <w:proofErr w:type="spellStart"/>
-      <w:r>
-        <w:rPr>
-          <w:rFonts w:ascii="inherit" w:eastAsia="Times New Roman" w:hAnsi="inherit" w:cs="Times New Roman"/>
-          <w:color w:val="000000"/>
-          <w:sz w:val="24"/>
-          <w:szCs w:val="24"/>
-          <w:lang w:eastAsia="ru-RU"/>
-        </w:rPr>
-        <w:t>бла-бла</w:t>
-      </w:r>
-      <w:proofErr w:type="spellEnd"/>
+        <w:t xml:space="preserve"> и бла-бла</w:t>
+      </w:r>
     </w:p>
     <w:p>
       <w:pPr>
@@ -1189,51 +1053,7 @@
           <w:szCs w:val="24"/>
           <w:lang w:eastAsia="ru-RU"/>
         </w:rPr>
-        <w:t xml:space="preserve">Базовые </w:t>
-      </w:r>
-      <w:proofErr w:type="gramStart"/>
-      <w:r>
-        <w:rPr>
-          <w:rFonts w:ascii="inherit" w:eastAsia="Times New Roman" w:hAnsi="inherit" w:cs="Times New Roman"/>
-          <w:color w:val="FF0000"/>
-          <w:sz w:val="24"/>
-          <w:szCs w:val="24"/>
-          <w:lang w:eastAsia="ru-RU"/>
-        </w:rPr>
-        <w:t>характеристики(</w:t>
-      </w:r>
-      <w:proofErr w:type="gramEnd"/>
-      <w:r>
-        <w:rPr>
-          <w:rFonts w:ascii="inherit" w:eastAsia="Times New Roman" w:hAnsi="inherit" w:cs="Times New Roman"/>
-          <w:color w:val="FF0000"/>
-          <w:sz w:val="24"/>
-          <w:szCs w:val="24"/>
-          <w:lang w:eastAsia="ru-RU"/>
-        </w:rPr>
-        <w:t xml:space="preserve">нужно взять полное описание </w:t>
-      </w:r>
-      <w:proofErr w:type="spellStart"/>
-      <w:r>
-        <w:rPr>
-          <w:rFonts w:ascii="inherit" w:eastAsia="Times New Roman" w:hAnsi="inherit" w:cs="Times New Roman"/>
-          <w:color w:val="FF0000"/>
-          <w:sz w:val="24"/>
-          <w:szCs w:val="24"/>
-          <w:lang w:eastAsia="ru-RU"/>
-        </w:rPr>
-        <w:t>характиристик</w:t>
-      </w:r>
-      <w:proofErr w:type="spellEnd"/>
-      <w:r>
-        <w:rPr>
-          <w:rFonts w:ascii="inherit" w:eastAsia="Times New Roman" w:hAnsi="inherit" w:cs="Times New Roman"/>
-          <w:color w:val="FF0000"/>
-          <w:sz w:val="24"/>
-          <w:szCs w:val="24"/>
-          <w:lang w:eastAsia="ru-RU"/>
-        </w:rPr>
-        <w:t xml:space="preserve"> с официального сайта, такие как: частота процессора, количество тактов в секунду, встроенный объем памяти и т.д.)</w:t>
+        <w:t>Базовые характеристики(нужно взять полное описание характиристик с официального сайта, такие как: частота процессора, количество тактов в секунду, встроенный объем памяти и т.д.)</w:t>
       </w:r>
     </w:p>
     <w:p>
@@ -1263,9 +1083,8 @@
           <w:szCs w:val="24"/>
           <w:lang w:eastAsia="ru-RU"/>
         </w:rPr>
-        <w:t xml:space="preserve">Встроенные интерфейсы </w:t>
-      </w:r>
-      <w:proofErr w:type="gramStart"/>
+        <w:t xml:space="preserve">Встроенные интерфейсы коммуникации(здесь описываются встроенные кнопки, интерфейсы подключения, выходные пины, </w:t>
+      </w:r>
       <w:r>
         <w:rPr>
           <w:rFonts w:ascii="inherit" w:eastAsia="Times New Roman" w:hAnsi="inherit" w:cs="Times New Roman"/>
@@ -1274,73 +1093,8 @@
           <w:szCs w:val="24"/>
           <w:lang w:eastAsia="ru-RU"/>
         </w:rPr>
-        <w:t>коммуникации(</w:t>
-      </w:r>
-      <w:proofErr w:type="gramEnd"/>
-      <w:r>
-        <w:rPr>
-          <w:rFonts w:ascii="inherit" w:eastAsia="Times New Roman" w:hAnsi="inherit" w:cs="Times New Roman"/>
-          <w:color w:val="FF0000"/>
-          <w:sz w:val="24"/>
-          <w:szCs w:val="24"/>
-          <w:lang w:eastAsia="ru-RU"/>
-        </w:rPr>
-        <w:t xml:space="preserve">здесь описываются встроенные кнопки, интерфейсы подключения, выходные </w:t>
-      </w:r>
-      <w:proofErr w:type="spellStart"/>
-      <w:r>
-        <w:rPr>
-          <w:rFonts w:ascii="inherit" w:eastAsia="Times New Roman" w:hAnsi="inherit" w:cs="Times New Roman"/>
-          <w:color w:val="FF0000"/>
-          <w:sz w:val="24"/>
-          <w:szCs w:val="24"/>
-          <w:lang w:eastAsia="ru-RU"/>
-        </w:rPr>
-        <w:t>пины</w:t>
-      </w:r>
-      <w:proofErr w:type="spellEnd"/>
-      <w:r>
-        <w:rPr>
-          <w:rFonts w:ascii="inherit" w:eastAsia="Times New Roman" w:hAnsi="inherit" w:cs="Times New Roman"/>
-          <w:color w:val="FF0000"/>
-          <w:sz w:val="24"/>
-          <w:szCs w:val="24"/>
-          <w:lang w:eastAsia="ru-RU"/>
-        </w:rPr>
-        <w:t xml:space="preserve">, </w:t>
-      </w:r>
-      <w:r>
-        <w:rPr>
-          <w:rFonts w:ascii="inherit" w:eastAsia="Times New Roman" w:hAnsi="inherit" w:cs="Times New Roman"/>
-          <w:color w:val="FF0000"/>
-          <w:sz w:val="24"/>
-          <w:szCs w:val="24"/>
-          <w:lang w:eastAsia="ru-RU"/>
-        </w:rPr>
         <w:lastRenderedPageBreak/>
-        <w:t xml:space="preserve">настроенные сразу на нужные ножки </w:t>
-      </w:r>
-      <w:proofErr w:type="spellStart"/>
-      <w:r>
-        <w:rPr>
-          <w:rFonts w:ascii="inherit" w:eastAsia="Times New Roman" w:hAnsi="inherit" w:cs="Times New Roman"/>
-          <w:color w:val="FF0000"/>
-          <w:sz w:val="24"/>
-          <w:szCs w:val="24"/>
-          <w:lang w:eastAsia="ru-RU"/>
-        </w:rPr>
-        <w:t>процеессора</w:t>
-      </w:r>
-      <w:proofErr w:type="spellEnd"/>
-      <w:r>
-        <w:rPr>
-          <w:rFonts w:ascii="inherit" w:eastAsia="Times New Roman" w:hAnsi="inherit" w:cs="Times New Roman"/>
-          <w:color w:val="FF0000"/>
-          <w:sz w:val="24"/>
-          <w:szCs w:val="24"/>
-          <w:lang w:eastAsia="ru-RU"/>
-        </w:rPr>
-        <w:t>(</w:t>
+        <w:t>настроенные сразу на нужные ножки процеессора(</w:t>
       </w:r>
       <w:r>
         <w:rPr>
@@ -1466,21 +1220,7 @@
         <w:rPr>
           <w:color w:val="FF0000"/>
         </w:rPr>
-        <w:t xml:space="preserve">Цифро-аналоговый </w:t>
-      </w:r>
-      <w:proofErr w:type="gramStart"/>
-      <w:r>
-        <w:rPr>
-          <w:color w:val="FF0000"/>
-        </w:rPr>
-        <w:t>преобразователь  ???</w:t>
-      </w:r>
-      <w:proofErr w:type="gramEnd"/>
-      <w:r>
-        <w:rPr>
-          <w:color w:val="FF0000"/>
-        </w:rPr>
-        <w:t xml:space="preserve"> не знаю, стоит </w:t>
+        <w:t xml:space="preserve">Цифро-аналоговый преобразователь  ??? не знаю, стоит </w:t>
       </w:r>
       <w:r>
         <w:t>ли это описывать, пока под вопросом</w:t>
@@ -1506,13 +1246,8 @@
         </w:rPr>
       </w:pPr>
       <w:r>
-        <w:t xml:space="preserve">Описание </w:t>
-      </w:r>
-      <w:proofErr w:type="gramStart"/>
-      <w:r>
-        <w:t>ЦАП  ???</w:t>
-      </w:r>
-      <w:proofErr w:type="gramEnd"/>
+        <w:t>Описание ЦАП  ???</w:t>
+      </w:r>
     </w:p>
     <w:p>
       <w:pPr>
@@ -1534,13 +1269,8 @@
         </w:rPr>
       </w:pPr>
       <w:r>
-        <w:t xml:space="preserve">Использование </w:t>
-      </w:r>
-      <w:proofErr w:type="gramStart"/>
-      <w:r>
-        <w:t>DMA  ???</w:t>
-      </w:r>
-      <w:proofErr w:type="gramEnd"/>
+        <w:t>Использование DMA  ???</w:t>
+      </w:r>
     </w:p>
     <w:p>
       <w:pPr>
@@ -1591,7 +1321,6 @@
         </w:rPr>
         <w:t>2</w:t>
       </w:r>
-      <w:proofErr w:type="gramStart"/>
       <w:r>
         <w:rPr>
           <w:rFonts w:ascii="inherit" w:eastAsia="Times New Roman" w:hAnsi="inherit" w:cs="Times New Roman"/>
@@ -1610,18 +1339,7 @@
           <w:szCs w:val="24"/>
           <w:lang w:eastAsia="ru-RU"/>
         </w:rPr>
-        <w:t xml:space="preserve">  (</w:t>
-      </w:r>
-      <w:proofErr w:type="gramEnd"/>
-      <w:r>
-        <w:rPr>
-          <w:rFonts w:ascii="inherit" w:eastAsia="Times New Roman" w:hAnsi="inherit" w:cs="Times New Roman"/>
-          <w:color w:val="FF0000"/>
-          <w:sz w:val="24"/>
-          <w:szCs w:val="24"/>
-          <w:lang w:eastAsia="ru-RU"/>
-        </w:rPr>
-        <w:t>взять с интернета описание самой технологии, картиночки найти и т.д.)</w:t>
+        <w:t xml:space="preserve">  (взять с интернета описание самой технологии, картиночки найти и т.д.)</w:t>
       </w:r>
     </w:p>
     <w:p>
@@ -1683,7 +1401,6 @@
         </w:rPr>
         <w:t>2</w:t>
       </w:r>
-      <w:proofErr w:type="gramStart"/>
       <w:r>
         <w:rPr>
           <w:rFonts w:ascii="inherit" w:eastAsia="Times New Roman" w:hAnsi="inherit" w:cs="Times New Roman"/>
@@ -1702,40 +1419,7 @@
           <w:szCs w:val="24"/>
           <w:lang w:eastAsia="ru-RU"/>
         </w:rPr>
-        <w:t>(</w:t>
-      </w:r>
-      <w:proofErr w:type="gramEnd"/>
-      <w:r>
-        <w:rPr>
-          <w:rFonts w:ascii="inherit" w:eastAsia="Times New Roman" w:hAnsi="inherit" w:cs="Times New Roman"/>
-          <w:color w:val="FF0000"/>
-          <w:sz w:val="24"/>
-          <w:szCs w:val="24"/>
-          <w:lang w:eastAsia="ru-RU"/>
-        </w:rPr>
-        <w:t xml:space="preserve">сделать ссылку на предыдущий пункт, про встроенные </w:t>
-      </w:r>
-      <w:proofErr w:type="spellStart"/>
-      <w:r>
-        <w:rPr>
-          <w:rFonts w:ascii="inherit" w:eastAsia="Times New Roman" w:hAnsi="inherit" w:cs="Times New Roman"/>
-          <w:color w:val="FF0000"/>
-          <w:sz w:val="24"/>
-          <w:szCs w:val="24"/>
-          <w:lang w:eastAsia="ru-RU"/>
-        </w:rPr>
-        <w:t>пины</w:t>
-      </w:r>
-      <w:proofErr w:type="spellEnd"/>
-      <w:r>
-        <w:rPr>
-          <w:rFonts w:ascii="inherit" w:eastAsia="Times New Roman" w:hAnsi="inherit" w:cs="Times New Roman"/>
-          <w:color w:val="FF0000"/>
-          <w:sz w:val="24"/>
-          <w:szCs w:val="24"/>
-          <w:lang w:eastAsia="ru-RU"/>
-        </w:rPr>
-        <w:t xml:space="preserve"> </w:t>
+        <w:t xml:space="preserve">(сделать ссылку на предыдущий пункт, про встроенные пины </w:t>
       </w:r>
       <w:r>
         <w:rPr>
@@ -1837,7 +1521,6 @@
         </w:rPr>
         <w:t>2</w:t>
       </w:r>
-      <w:proofErr w:type="gramStart"/>
       <w:r>
         <w:rPr>
           <w:rFonts w:ascii="inherit" w:eastAsia="Times New Roman" w:hAnsi="inherit" w:cs="Times New Roman"/>
@@ -1856,18 +1539,7 @@
           <w:szCs w:val="24"/>
           <w:lang w:eastAsia="ru-RU"/>
         </w:rPr>
-        <w:t>(</w:t>
-      </w:r>
-      <w:proofErr w:type="gramEnd"/>
-      <w:r>
-        <w:rPr>
-          <w:rFonts w:ascii="inherit" w:eastAsia="Times New Roman" w:hAnsi="inherit" w:cs="Times New Roman"/>
-          <w:color w:val="FF0000"/>
-          <w:sz w:val="24"/>
-          <w:szCs w:val="24"/>
-          <w:lang w:eastAsia="ru-RU"/>
-        </w:rPr>
-        <w:t>возможно в прошлых пунктах покроется и этот, если нет, то необходимо найти подробный алгоритм реализации, мол вот такие сигналы отсылаются, вот так принимаются, вот так обрабатываются)</w:t>
+        <w:t>(возможно в прошлых пунктах покроется и этот, если нет, то необходимо найти подробный алгоритм реализации, мол вот такие сигналы отсылаются, вот так принимаются, вот так обрабатываются)</w:t>
       </w:r>
     </w:p>
     <w:p>
@@ -2037,51 +1709,7 @@
           <w:szCs w:val="24"/>
           <w:lang w:eastAsia="ru-RU"/>
         </w:rPr>
-        <w:t xml:space="preserve">Описание способа хранения данных (продолжение предыдущего пункта, в котором описываем удобство реализованного способа, естественно до этого описываем способ хранения на внутренней памяти, а потом мол вот, </w:t>
-      </w:r>
-      <w:proofErr w:type="spellStart"/>
-      <w:r>
-        <w:rPr>
-          <w:rFonts w:ascii="inherit" w:eastAsia="Times New Roman" w:hAnsi="inherit" w:cs="Times New Roman"/>
-          <w:color w:val="000000"/>
-          <w:sz w:val="24"/>
-          <w:szCs w:val="24"/>
-          <w:lang w:eastAsia="ru-RU"/>
-        </w:rPr>
-        <w:t>флешка</w:t>
-      </w:r>
-      <w:proofErr w:type="spellEnd"/>
-      <w:r>
-        <w:rPr>
-          <w:rFonts w:ascii="inherit" w:eastAsia="Times New Roman" w:hAnsi="inherit" w:cs="Times New Roman"/>
-          <w:color w:val="000000"/>
-          <w:sz w:val="24"/>
-          <w:szCs w:val="24"/>
-          <w:lang w:eastAsia="ru-RU"/>
-        </w:rPr>
-        <w:t xml:space="preserve"> это супер-</w:t>
-      </w:r>
-      <w:proofErr w:type="spellStart"/>
-      <w:r>
-        <w:rPr>
-          <w:rFonts w:ascii="inherit" w:eastAsia="Times New Roman" w:hAnsi="inherit" w:cs="Times New Roman"/>
-          <w:color w:val="000000"/>
-          <w:sz w:val="24"/>
-          <w:szCs w:val="24"/>
-          <w:lang w:eastAsia="ru-RU"/>
-        </w:rPr>
-        <w:t>пупер</w:t>
-      </w:r>
-      <w:proofErr w:type="spellEnd"/>
-      <w:r>
-        <w:rPr>
-          <w:rFonts w:ascii="inherit" w:eastAsia="Times New Roman" w:hAnsi="inherit" w:cs="Times New Roman"/>
-          <w:color w:val="000000"/>
-          <w:sz w:val="24"/>
-          <w:szCs w:val="24"/>
-          <w:lang w:eastAsia="ru-RU"/>
-        </w:rPr>
-        <w:t xml:space="preserve"> и т.д.)</w:t>
+        <w:t>Описание способа хранения данных (продолжение предыдущего пункта, в котором описываем удобство реализованного способа, естественно до этого описываем способ хранения на внутренней памяти, а потом мол вот, флешка это супер-пупер и т.д.)</w:t>
       </w:r>
     </w:p>
     <w:p>
@@ -2121,29 +1749,7 @@
           <w:szCs w:val="24"/>
           <w:lang w:eastAsia="ru-RU"/>
         </w:rPr>
-        <w:t xml:space="preserve">писание работы датчиков </w:t>
-      </w:r>
-      <w:proofErr w:type="gramStart"/>
-      <w:r>
-        <w:rPr>
-          <w:rFonts w:ascii="inherit" w:eastAsia="Times New Roman" w:hAnsi="inherit" w:cs="Times New Roman"/>
-          <w:color w:val="000000"/>
-          <w:sz w:val="24"/>
-          <w:szCs w:val="24"/>
-          <w:lang w:eastAsia="ru-RU"/>
-        </w:rPr>
-        <w:t>движения(</w:t>
-      </w:r>
-      <w:proofErr w:type="gramEnd"/>
-      <w:r>
-        <w:rPr>
-          <w:rFonts w:ascii="inherit" w:eastAsia="Times New Roman" w:hAnsi="inherit" w:cs="Times New Roman"/>
-          <w:color w:val="000000"/>
-          <w:sz w:val="24"/>
-          <w:szCs w:val="24"/>
-          <w:lang w:eastAsia="ru-RU"/>
-        </w:rPr>
-        <w:t>концевой датчик, индуктивный)</w:t>
+        <w:t>писание работы датчиков движения(концевой датчик, индуктивный)</w:t>
       </w:r>
     </w:p>
     <w:p>
@@ -2203,63 +1809,7 @@
           <w:szCs w:val="24"/>
           <w:lang w:eastAsia="ru-RU"/>
         </w:rPr>
-        <w:t xml:space="preserve">Сравнение с обычными датчиками </w:t>
-      </w:r>
-      <w:proofErr w:type="gramStart"/>
-      <w:r>
-        <w:rPr>
-          <w:rFonts w:ascii="inherit" w:eastAsia="Times New Roman" w:hAnsi="inherit" w:cs="Times New Roman"/>
-          <w:color w:val="000000"/>
-          <w:sz w:val="24"/>
-          <w:szCs w:val="24"/>
-          <w:lang w:eastAsia="ru-RU"/>
-        </w:rPr>
-        <w:t>движения(</w:t>
-      </w:r>
-      <w:proofErr w:type="spellStart"/>
-      <w:proofErr w:type="gramEnd"/>
-      <w:r>
-        <w:rPr>
-          <w:rFonts w:ascii="inherit" w:eastAsia="Times New Roman" w:hAnsi="inherit" w:cs="Times New Roman"/>
-          <w:color w:val="000000"/>
-          <w:sz w:val="24"/>
-          <w:szCs w:val="24"/>
-          <w:lang w:eastAsia="ru-RU"/>
-        </w:rPr>
-        <w:t>инфрокрасный</w:t>
-      </w:r>
-      <w:proofErr w:type="spellEnd"/>
-      <w:r>
-        <w:rPr>
-          <w:rFonts w:ascii="inherit" w:eastAsia="Times New Roman" w:hAnsi="inherit" w:cs="Times New Roman"/>
-          <w:color w:val="000000"/>
-          <w:sz w:val="24"/>
-          <w:szCs w:val="24"/>
-          <w:lang w:eastAsia="ru-RU"/>
-        </w:rPr>
-        <w:t xml:space="preserve">, </w:t>
-      </w:r>
-      <w:proofErr w:type="spellStart"/>
-      <w:r>
-        <w:rPr>
-          <w:rFonts w:ascii="inherit" w:eastAsia="Times New Roman" w:hAnsi="inherit" w:cs="Times New Roman"/>
-          <w:color w:val="000000"/>
-          <w:sz w:val="24"/>
-          <w:szCs w:val="24"/>
-          <w:lang w:eastAsia="ru-RU"/>
-        </w:rPr>
-        <w:t>ультразвуковый</w:t>
-      </w:r>
-      <w:proofErr w:type="spellEnd"/>
-      <w:r>
-        <w:rPr>
-          <w:rFonts w:ascii="inherit" w:eastAsia="Times New Roman" w:hAnsi="inherit" w:cs="Times New Roman"/>
-          <w:color w:val="000000"/>
-          <w:sz w:val="24"/>
-          <w:szCs w:val="24"/>
-          <w:lang w:eastAsia="ru-RU"/>
-        </w:rPr>
-        <w:t>, фоторезисторы и что-нибудь еще, если мало текста)</w:t>
+        <w:t>Сравнение с обычными датчиками движения(инфрокрасный, ультразвуковый, фоторезисторы и что-нибудь еще, если мало текста)</w:t>
       </w:r>
     </w:p>
     <w:p>
@@ -2379,29 +1929,7 @@
           <w:szCs w:val="24"/>
           <w:lang w:eastAsia="ru-RU"/>
         </w:rPr>
-        <w:t xml:space="preserve">Листинг программы (просмотри код программы, там нужно сделать </w:t>
-      </w:r>
-      <w:proofErr w:type="spellStart"/>
-      <w:r>
-        <w:rPr>
-          <w:rFonts w:ascii="inherit" w:eastAsia="Times New Roman" w:hAnsi="inherit" w:cs="Times New Roman"/>
-          <w:color w:val="000000"/>
-          <w:sz w:val="24"/>
-          <w:szCs w:val="24"/>
-          <w:lang w:eastAsia="ru-RU"/>
-        </w:rPr>
-        <w:t>рефактор</w:t>
-      </w:r>
-      <w:proofErr w:type="spellEnd"/>
-      <w:r>
-        <w:rPr>
-          <w:rFonts w:ascii="inherit" w:eastAsia="Times New Roman" w:hAnsi="inherit" w:cs="Times New Roman"/>
-          <w:color w:val="000000"/>
-          <w:sz w:val="24"/>
-          <w:szCs w:val="24"/>
-          <w:lang w:eastAsia="ru-RU"/>
-        </w:rPr>
-        <w:t xml:space="preserve"> пары функций, возможно что-то нужно усложнить для красочности, добавить пару хитро-выдуманных и ненужных алгоритмов, оформи всё красивенько, можно сделать вывод в консоль красивый и продемонстрировать его)</w:t>
+        <w:t>Листинг программы (просмотри код программы, там нужно сделать рефактор пары функций, возможно что-то нужно усложнить для красочности, добавить пару хитро-выдуманных и ненужных алгоритмов, оформи всё красивенько, можно сделать вывод в консоль красивый и продемонстрировать его)</w:t>
       </w:r>
     </w:p>
     <w:p>
@@ -2431,20 +1959,18 @@
           <w:szCs w:val="24"/>
           <w:lang w:eastAsia="ru-RU"/>
         </w:rPr>
-        <w:t xml:space="preserve">Список использованной </w:t>
-      </w:r>
-      <w:proofErr w:type="gramStart"/>
+        <w:t xml:space="preserve">Список использованной литературы(скачать из инета типовой список, мол такие классные книжки вот читал, засунуть парочку действительно толковых ссыслок, такие как: репозитории на библиотеки, официальную документацию </w:t>
+      </w:r>
       <w:r>
         <w:rPr>
           <w:rFonts w:ascii="inherit" w:eastAsia="Times New Roman" w:hAnsi="inherit" w:cs="Times New Roman"/>
           <w:color w:val="000000"/>
           <w:sz w:val="24"/>
           <w:szCs w:val="24"/>
-          <w:lang w:eastAsia="ru-RU"/>
-        </w:rPr>
-        <w:t>литературы(</w:t>
-      </w:r>
-      <w:proofErr w:type="gramEnd"/>
+          <w:lang w:val="en-US" w:eastAsia="ru-RU"/>
+        </w:rPr>
+        <w:t>mbed</w:t>
+      </w:r>
       <w:r>
         <w:rPr>
           <w:rFonts w:ascii="inherit" w:eastAsia="Times New Roman" w:hAnsi="inherit" w:cs="Times New Roman"/>
@@ -2453,20 +1979,18 @@
           <w:szCs w:val="24"/>
           <w:lang w:eastAsia="ru-RU"/>
         </w:rPr>
-        <w:t xml:space="preserve">скачать из инета типовой список, мол такие классные книжки вот читал, засунуть парочку действительно толковых </w:t>
-      </w:r>
-      <w:proofErr w:type="spellStart"/>
+        <w:t>,</w:t>
+      </w:r>
       <w:r>
         <w:rPr>
           <w:rFonts w:ascii="inherit" w:eastAsia="Times New Roman" w:hAnsi="inherit" w:cs="Times New Roman"/>
           <w:color w:val="000000"/>
           <w:sz w:val="24"/>
           <w:szCs w:val="24"/>
-          <w:lang w:eastAsia="ru-RU"/>
-        </w:rPr>
-        <w:t>ссыслок</w:t>
-      </w:r>
-      <w:proofErr w:type="spellEnd"/>
+          <w:lang w:val="en-US" w:eastAsia="ru-RU"/>
+        </w:rPr>
+        <w:t>keil</w:t>
+      </w:r>
       <w:r>
         <w:rPr>
           <w:rFonts w:ascii="inherit" w:eastAsia="Times New Roman" w:hAnsi="inherit" w:cs="Times New Roman"/>
@@ -2475,9 +1999,8 @@
           <w:szCs w:val="24"/>
           <w:lang w:eastAsia="ru-RU"/>
         </w:rPr>
-        <w:t xml:space="preserve">, такие как: репозитории на библиотеки, официальную документацию </w:t>
-      </w:r>
-      <w:proofErr w:type="spellStart"/>
+        <w:t>,</w:t>
+      </w:r>
       <w:r>
         <w:rPr>
           <w:rFonts w:ascii="inherit" w:eastAsia="Times New Roman" w:hAnsi="inherit" w:cs="Times New Roman"/>
@@ -2486,9 +2009,8 @@
           <w:szCs w:val="24"/>
           <w:lang w:val="en-US" w:eastAsia="ru-RU"/>
         </w:rPr>
-        <w:t>mbed</w:t>
-      </w:r>
-      <w:proofErr w:type="spellEnd"/>
+        <w:t>cubeMX</w:t>
+      </w:r>
       <w:r>
         <w:rPr>
           <w:rFonts w:ascii="inherit" w:eastAsia="Times New Roman" w:hAnsi="inherit" w:cs="Times New Roman"/>
@@ -2499,7 +2021,6 @@
         </w:rPr>
         <w:t>,</w:t>
       </w:r>
-      <w:proofErr w:type="spellStart"/>
       <w:r>
         <w:rPr>
           <w:rFonts w:ascii="inherit" w:eastAsia="Times New Roman" w:hAnsi="inherit" w:cs="Times New Roman"/>
@@ -2508,53 +2029,8 @@
           <w:szCs w:val="24"/>
           <w:lang w:val="en-US" w:eastAsia="ru-RU"/>
         </w:rPr>
-        <w:t>keil</w:t>
-      </w:r>
-      <w:proofErr w:type="spellEnd"/>
-      <w:r>
-        <w:rPr>
-          <w:rFonts w:ascii="inherit" w:eastAsia="Times New Roman" w:hAnsi="inherit" w:cs="Times New Roman"/>
-          <w:color w:val="000000"/>
-          <w:sz w:val="24"/>
-          <w:szCs w:val="24"/>
-          <w:lang w:eastAsia="ru-RU"/>
-        </w:rPr>
-        <w:t>,</w:t>
-      </w:r>
-      <w:proofErr w:type="spellStart"/>
-      <w:r>
-        <w:rPr>
-          <w:rFonts w:ascii="inherit" w:eastAsia="Times New Roman" w:hAnsi="inherit" w:cs="Times New Roman"/>
-          <w:color w:val="000000"/>
-          <w:sz w:val="24"/>
-          <w:szCs w:val="24"/>
-          <w:lang w:val="en-US" w:eastAsia="ru-RU"/>
-        </w:rPr>
-        <w:t>cubeMX</w:t>
-      </w:r>
-      <w:proofErr w:type="spellEnd"/>
-      <w:r>
-        <w:rPr>
-          <w:rFonts w:ascii="inherit" w:eastAsia="Times New Roman" w:hAnsi="inherit" w:cs="Times New Roman"/>
-          <w:color w:val="000000"/>
-          <w:sz w:val="24"/>
-          <w:szCs w:val="24"/>
-          <w:lang w:eastAsia="ru-RU"/>
-        </w:rPr>
-        <w:t>,</w:t>
-      </w:r>
-      <w:proofErr w:type="spellStart"/>
-      <w:r>
-        <w:rPr>
-          <w:rFonts w:ascii="inherit" w:eastAsia="Times New Roman" w:hAnsi="inherit" w:cs="Times New Roman"/>
-          <w:color w:val="000000"/>
-          <w:sz w:val="24"/>
-          <w:szCs w:val="24"/>
-          <w:lang w:val="en-US" w:eastAsia="ru-RU"/>
-        </w:rPr>
         <w:t>stm</w:t>
       </w:r>
-      <w:proofErr w:type="spellEnd"/>
       <w:r>
         <w:rPr>
           <w:rFonts w:ascii="inherit" w:eastAsia="Times New Roman" w:hAnsi="inherit" w:cs="Times New Roman"/>
@@ -2951,58 +2427,18 @@
         </w:rPr>
         <w:t> и </w:t>
       </w:r>
-      <w:proofErr w:type="spellStart"/>
-      <w:r>
-        <w:rPr>
-          <w:rFonts w:ascii="Times New Roman" w:eastAsia="Times New Roman" w:hAnsi="Times New Roman" w:cs="Times New Roman"/>
-          <w:color w:val="000000" w:themeColor="text1"/>
-          <w:sz w:val="28"/>
-          <w:szCs w:val="28"/>
-          <w:lang w:eastAsia="ru-RU"/>
-        </w:rPr>
-        <w:fldChar w:fldCharType="begin"/>
-      </w:r>
-      <w:r>
-        <w:rPr>
-          <w:rFonts w:ascii="Times New Roman" w:eastAsia="Times New Roman" w:hAnsi="Times New Roman" w:cs="Times New Roman"/>
-          <w:color w:val="000000" w:themeColor="text1"/>
-          <w:sz w:val="28"/>
-          <w:szCs w:val="28"/>
-          <w:lang w:eastAsia="ru-RU"/>
-        </w:rPr>
-        <w:instrText xml:space="preserve"> HYPERLINK "https://ru.wikipedia.org/wiki/%D0%A0%D0%B5%D0%B7%D1%8C%D0%B1%D0%B0" \o "Резьба" </w:instrText>
-      </w:r>
-      <w:r>
-        <w:rPr>
-          <w:rFonts w:ascii="Times New Roman" w:eastAsia="Times New Roman" w:hAnsi="Times New Roman" w:cs="Times New Roman"/>
-          <w:color w:val="000000" w:themeColor="text1"/>
-          <w:sz w:val="28"/>
-          <w:szCs w:val="28"/>
-          <w:lang w:eastAsia="ru-RU"/>
-        </w:rPr>
-        <w:fldChar w:fldCharType="separate"/>
-      </w:r>
-      <w:r>
-        <w:rPr>
-          <w:rFonts w:ascii="Times New Roman" w:eastAsia="Times New Roman" w:hAnsi="Times New Roman" w:cs="Times New Roman"/>
-          <w:color w:val="000000" w:themeColor="text1"/>
-          <w:sz w:val="28"/>
-          <w:szCs w:val="28"/>
-          <w:lang w:eastAsia="ru-RU"/>
-        </w:rPr>
-        <w:t>резьбообрабатывающие</w:t>
-      </w:r>
-      <w:proofErr w:type="spellEnd"/>
-      <w:r>
-        <w:rPr>
-          <w:rFonts w:ascii="Times New Roman" w:eastAsia="Times New Roman" w:hAnsi="Times New Roman" w:cs="Times New Roman"/>
-          <w:color w:val="000000" w:themeColor="text1"/>
-          <w:sz w:val="28"/>
-          <w:szCs w:val="28"/>
-          <w:lang w:eastAsia="ru-RU"/>
-        </w:rPr>
-        <w:fldChar w:fldCharType="end"/>
-      </w:r>
+      <w:hyperlink r:id="rId11" w:tooltip="Резьба" w:history="1">
+        <w:r>
+          <w:rPr>
+            <w:rFonts w:ascii="Times New Roman" w:eastAsia="Times New Roman" w:hAnsi="Times New Roman" w:cs="Times New Roman"/>
+            <w:color w:val="000000" w:themeColor="text1"/>
+            <w:sz w:val="28"/>
+            <w:szCs w:val="28"/>
+            <w:lang w:eastAsia="ru-RU"/>
+          </w:rPr>
+          <w:t>резьбообрабатывающие</w:t>
+        </w:r>
+      </w:hyperlink>
       <w:r>
         <w:rPr>
           <w:rFonts w:ascii="Times New Roman" w:eastAsia="Times New Roman" w:hAnsi="Times New Roman" w:cs="Times New Roman"/>
@@ -3041,7 +2477,7 @@
         </w:rPr>
         <w:t>разрезные станки (к данному типу можно отнести </w:t>
       </w:r>
-      <w:hyperlink r:id="rId11" w:tooltip="Гильотина" w:history="1">
+      <w:hyperlink r:id="rId12" w:tooltip="Гильотина" w:history="1">
         <w:r>
           <w:rPr>
             <w:rFonts w:ascii="Times New Roman" w:eastAsia="Times New Roman" w:hAnsi="Times New Roman" w:cs="Times New Roman"/>
@@ -3147,7 +2583,7 @@
         </w:rPr>
         <w:t>и другие станки; к ним можно отнести мини-станки, </w:t>
       </w:r>
-      <w:hyperlink r:id="rId12" w:tooltip="Строгальный станок" w:history="1">
+      <w:hyperlink r:id="rId13" w:tooltip="Строгальный станок" w:history="1">
         <w:r>
           <w:rPr>
             <w:rFonts w:ascii="Times New Roman" w:eastAsia="Times New Roman" w:hAnsi="Times New Roman" w:cs="Times New Roman"/>
@@ -3187,7 +2623,7 @@
           <w:lang w:eastAsia="ru-RU"/>
         </w:rPr>
       </w:pPr>
-      <w:hyperlink r:id="rId13" w:tooltip="Деревообрабатывающий станок" w:history="1">
+      <w:hyperlink r:id="rId14" w:tooltip="Деревообрабатывающий станок" w:history="1">
         <w:r>
           <w:rPr>
             <w:rFonts w:ascii="Times New Roman" w:eastAsia="Times New Roman" w:hAnsi="Times New Roman" w:cs="Times New Roman"/>
@@ -3227,7 +2663,7 @@
           <w:lang w:eastAsia="ru-RU"/>
         </w:rPr>
       </w:pPr>
-      <w:hyperlink r:id="rId14" w:tooltip="Камнерезный станок" w:history="1">
+      <w:hyperlink r:id="rId15" w:tooltip="Камнерезный станок" w:history="1">
         <w:r>
           <w:rPr>
             <w:rFonts w:ascii="Times New Roman" w:eastAsia="Times New Roman" w:hAnsi="Times New Roman" w:cs="Times New Roman"/>
@@ -3281,7 +2717,7 @@
           <w:lang w:eastAsia="ru-RU"/>
         </w:rPr>
       </w:pPr>
-      <w:hyperlink r:id="rId15" w:tooltip="Балансировочный станок" w:history="1">
+      <w:hyperlink r:id="rId16" w:tooltip="Балансировочный станок" w:history="1">
         <w:r>
           <w:rPr>
             <w:rFonts w:ascii="Times New Roman" w:eastAsia="Times New Roman" w:hAnsi="Times New Roman" w:cs="Times New Roman"/>
@@ -3321,7 +2757,7 @@
           <w:lang w:eastAsia="ru-RU"/>
         </w:rPr>
       </w:pPr>
-      <w:hyperlink r:id="rId16" w:tooltip="Электроэрозионный станок (страница отсутствует)" w:history="1">
+      <w:hyperlink r:id="rId17" w:tooltip="Электроэрозионный станок (страница отсутствует)" w:history="1">
         <w:r>
           <w:rPr>
             <w:rFonts w:ascii="Times New Roman" w:eastAsia="Times New Roman" w:hAnsi="Times New Roman" w:cs="Times New Roman"/>
@@ -3343,7 +2779,7 @@
         </w:rPr>
         <w:t> (станки для </w:t>
       </w:r>
-      <w:hyperlink r:id="rId17" w:tooltip="Электроэрозионная обработка" w:history="1">
+      <w:hyperlink r:id="rId18" w:tooltip="Электроэрозионная обработка" w:history="1">
         <w:r>
           <w:rPr>
             <w:rFonts w:ascii="Times New Roman" w:eastAsia="Times New Roman" w:hAnsi="Times New Roman" w:cs="Times New Roman"/>
@@ -3383,7 +2819,7 @@
           <w:lang w:eastAsia="ru-RU"/>
         </w:rPr>
       </w:pPr>
-      <w:hyperlink r:id="rId18" w:tooltip="Буровой станок" w:history="1">
+      <w:hyperlink r:id="rId19" w:tooltip="Буровой станок" w:history="1">
         <w:r>
           <w:rPr>
             <w:rFonts w:ascii="Times New Roman" w:eastAsia="Times New Roman" w:hAnsi="Times New Roman" w:cs="Times New Roman"/>
@@ -3423,7 +2859,7 @@
           <w:lang w:eastAsia="ru-RU"/>
         </w:rPr>
       </w:pPr>
-      <w:hyperlink r:id="rId19" w:tooltip="Станок-качалка" w:history="1">
+      <w:hyperlink r:id="rId20" w:tooltip="Станок-качалка" w:history="1">
         <w:r>
           <w:rPr>
             <w:rFonts w:ascii="Times New Roman" w:eastAsia="Times New Roman" w:hAnsi="Times New Roman" w:cs="Times New Roman"/>
@@ -3463,8 +2899,7 @@
           <w:lang w:eastAsia="ru-RU"/>
         </w:rPr>
       </w:pPr>
-      <w:hyperlink r:id="rId20" w:tooltip="Бобинорезка" w:history="1">
-        <w:proofErr w:type="spellStart"/>
+      <w:hyperlink r:id="rId21" w:tooltip="Бобинорезка" w:history="1">
         <w:r>
           <w:rPr>
             <w:rFonts w:ascii="Times New Roman" w:eastAsia="Times New Roman" w:hAnsi="Times New Roman" w:cs="Times New Roman"/>
@@ -3475,7 +2910,6 @@
           </w:rPr>
           <w:t>бобинорезка</w:t>
         </w:r>
-        <w:proofErr w:type="spellEnd"/>
       </w:hyperlink>
       <w:r>
         <w:rPr>
@@ -3505,7 +2939,7 @@
           <w:lang w:eastAsia="ru-RU"/>
         </w:rPr>
       </w:pPr>
-      <w:hyperlink r:id="rId21" w:tooltip="Печатный станок" w:history="1">
+      <w:hyperlink r:id="rId22" w:tooltip="Печатный станок" w:history="1">
         <w:r>
           <w:rPr>
             <w:rFonts w:ascii="Times New Roman" w:eastAsia="Times New Roman" w:hAnsi="Times New Roman" w:cs="Times New Roman"/>
@@ -3545,7 +2979,7 @@
           <w:lang w:eastAsia="ru-RU"/>
         </w:rPr>
       </w:pPr>
-      <w:hyperlink r:id="rId22" w:tooltip="Ткацкий станок" w:history="1">
+      <w:hyperlink r:id="rId23" w:tooltip="Ткацкий станок" w:history="1">
         <w:r>
           <w:rPr>
             <w:rFonts w:ascii="Times New Roman" w:eastAsia="Times New Roman" w:hAnsi="Times New Roman" w:cs="Times New Roman"/>
@@ -3612,27 +3046,7 @@
           <w:sz w:val="28"/>
           <w:szCs w:val="28"/>
         </w:rPr>
-        <w:t xml:space="preserve">В данной выпускной квалификационной работе будут рассматриваться </w:t>
-      </w:r>
-      <w:proofErr w:type="spellStart"/>
-      <w:r>
-        <w:rPr>
-          <w:rFonts w:ascii="Times New Roman" w:hAnsi="Times New Roman" w:cs="Times New Roman"/>
-          <w:color w:val="000000" w:themeColor="text1"/>
-          <w:sz w:val="28"/>
-          <w:szCs w:val="28"/>
-        </w:rPr>
-        <w:t>раскроечные</w:t>
-      </w:r>
-      <w:proofErr w:type="spellEnd"/>
-      <w:r>
-        <w:rPr>
-          <w:rFonts w:ascii="Times New Roman" w:hAnsi="Times New Roman" w:cs="Times New Roman"/>
-          <w:color w:val="000000" w:themeColor="text1"/>
-          <w:sz w:val="28"/>
-          <w:szCs w:val="28"/>
-        </w:rPr>
-        <w:t xml:space="preserve"> станки для швейного производства, выделим их классификацию</w:t>
+        <w:t>В данной выпускной квалификационной работе будут рассматриваться раскроечные станки для швейного производства, выделим их классификацию</w:t>
       </w:r>
       <w:r>
         <w:rPr>
@@ -3681,7 +3095,7 @@
         <w:lastRenderedPageBreak/>
         <w:t>Многие современные станки снабжены системой </w:t>
       </w:r>
-      <w:hyperlink r:id="rId23" w:tooltip="Числовое программное управление" w:history="1">
+      <w:hyperlink r:id="rId24" w:tooltip="Числовое программное управление" w:history="1">
         <w:r>
           <w:rPr>
             <w:rFonts w:ascii="Times New Roman" w:eastAsia="Times New Roman" w:hAnsi="Times New Roman" w:cs="Times New Roman"/>
@@ -3741,7 +3155,7 @@
         </w:rPr>
         <w:t>У станка имеется </w:t>
       </w:r>
-      <w:hyperlink r:id="rId24" w:tooltip="Привод" w:history="1">
+      <w:hyperlink r:id="rId25" w:tooltip="Привод" w:history="1">
         <w:r>
           <w:rPr>
             <w:rFonts w:ascii="Times New Roman" w:eastAsia="Times New Roman" w:hAnsi="Times New Roman" w:cs="Times New Roman"/>
@@ -3832,7 +3246,7 @@
           <w:lang w:eastAsia="ru-RU"/>
         </w:rPr>
       </w:pPr>
-      <w:hyperlink r:id="rId25" w:tooltip="Станина" w:history="1">
+      <w:hyperlink r:id="rId26" w:tooltip="Станина" w:history="1">
         <w:r>
           <w:rPr>
             <w:rFonts w:ascii="Times New Roman" w:eastAsia="Times New Roman" w:hAnsi="Times New Roman" w:cs="Times New Roman"/>
@@ -3882,7 +3296,7 @@
         </w:rPr>
         <w:t>привод: </w:t>
       </w:r>
-      <w:hyperlink r:id="rId26" w:tooltip="Электродвигатель" w:history="1">
+      <w:hyperlink r:id="rId27" w:tooltip="Электродвигатель" w:history="1">
         <w:r>
           <w:rPr>
             <w:rFonts w:ascii="Times New Roman" w:eastAsia="Times New Roman" w:hAnsi="Times New Roman" w:cs="Times New Roman"/>
@@ -3922,7 +3336,7 @@
           <w:lang w:eastAsia="ru-RU"/>
         </w:rPr>
       </w:pPr>
-      <w:hyperlink r:id="rId27" w:tooltip="Коробка передач" w:history="1">
+      <w:hyperlink r:id="rId28" w:tooltip="Коробка передач" w:history="1">
         <w:r>
           <w:rPr>
             <w:rFonts w:ascii="Times New Roman" w:eastAsia="Times New Roman" w:hAnsi="Times New Roman" w:cs="Times New Roman"/>
@@ -3972,7 +3386,7 @@
         </w:rPr>
         <w:t>рабочий орган: </w:t>
       </w:r>
-      <w:hyperlink r:id="rId28" w:tooltip="Шпиндель" w:history="1">
+      <w:hyperlink r:id="rId29" w:tooltip="Шпиндель" w:history="1">
         <w:r>
           <w:rPr>
             <w:rFonts w:ascii="Times New Roman" w:eastAsia="Times New Roman" w:hAnsi="Times New Roman" w:cs="Times New Roman"/>
@@ -3994,7 +3408,7 @@
         </w:rPr>
         <w:t>, </w:t>
       </w:r>
-      <w:hyperlink r:id="rId29" w:tooltip="Суппорт" w:history="1">
+      <w:hyperlink r:id="rId30" w:tooltip="Суппорт" w:history="1">
         <w:r>
           <w:rPr>
             <w:rFonts w:ascii="Times New Roman" w:eastAsia="Times New Roman" w:hAnsi="Times New Roman" w:cs="Times New Roman"/>
@@ -4062,7 +3476,7 @@
           <w:lang w:eastAsia="ru-RU"/>
         </w:rPr>
       </w:pPr>
-      <w:hyperlink r:id="rId30" w:tooltip="Координатный стол (страница отсутствует)" w:history="1">
+      <w:hyperlink r:id="rId31" w:tooltip="Координатный стол (страница отсутствует)" w:history="1">
         <w:r>
           <w:rPr>
             <w:rFonts w:ascii="Times New Roman" w:eastAsia="Times New Roman" w:hAnsi="Times New Roman" w:cs="Times New Roman"/>
@@ -4234,41 +3648,13 @@
           <w:szCs w:val="28"/>
         </w:rPr>
       </w:pPr>
-      <w:proofErr w:type="spellStart"/>
-      <w:r>
-        <w:rPr>
-          <w:rFonts w:ascii="Times New Roman" w:hAnsi="Times New Roman" w:cs="Times New Roman"/>
-          <w:sz w:val="28"/>
-          <w:szCs w:val="28"/>
-        </w:rPr>
-        <w:t>Автоматиза́ция</w:t>
-      </w:r>
-      <w:proofErr w:type="spellEnd"/>
-      <w:r>
-        <w:rPr>
-          <w:rFonts w:ascii="Times New Roman" w:hAnsi="Times New Roman" w:cs="Times New Roman"/>
-          <w:sz w:val="28"/>
-          <w:szCs w:val="28"/>
-        </w:rPr>
-        <w:t xml:space="preserve"> </w:t>
-      </w:r>
-      <w:proofErr w:type="spellStart"/>
-      <w:r>
-        <w:rPr>
-          <w:rFonts w:ascii="Times New Roman" w:hAnsi="Times New Roman" w:cs="Times New Roman"/>
-          <w:sz w:val="28"/>
-          <w:szCs w:val="28"/>
-        </w:rPr>
-        <w:t>произво́дства</w:t>
-      </w:r>
-      <w:proofErr w:type="spellEnd"/>
-      <w:r>
-        <w:rPr>
-          <w:rFonts w:ascii="Times New Roman" w:hAnsi="Times New Roman" w:cs="Times New Roman"/>
-          <w:sz w:val="28"/>
-          <w:szCs w:val="28"/>
-        </w:rPr>
-        <w:t xml:space="preserve"> — это процесс в развитии машинного производства, при котором функции управления и контроля, ранее выполнявшиеся человеком, передаются приборам</w:t>
+      <w:r>
+        <w:rPr>
+          <w:rFonts w:ascii="Times New Roman" w:hAnsi="Times New Roman" w:cs="Times New Roman"/>
+          <w:sz w:val="28"/>
+          <w:szCs w:val="28"/>
+        </w:rPr>
+        <w:t>Автоматиза́ция произво́дства — это процесс в развитии машинного производства, при котором функции управления и контроля, ранее выполнявшиеся человеком, передаются приборам</w:t>
       </w:r>
       <w:r>
         <w:rPr>
@@ -4415,7 +3801,6 @@
           <w:szCs w:val="28"/>
         </w:rPr>
       </w:pPr>
-      <w:proofErr w:type="spellStart"/>
       <w:r>
         <w:rPr>
           <w:rFonts w:ascii="Times New Roman" w:hAnsi="Times New Roman" w:cs="Times New Roman"/>
@@ -4424,7 +3809,6 @@
         </w:rPr>
         <w:t>прямоточности</w:t>
       </w:r>
-      <w:proofErr w:type="spellEnd"/>
     </w:p>
     <w:p>
       <w:pPr>
@@ -4604,25 +3988,7 @@
           <w:szCs w:val="28"/>
         </w:rPr>
         <w:lastRenderedPageBreak/>
-        <w:t xml:space="preserve">Следующая ступень автоматизации — устранение человека от участия в настройке технологической системы на изготовление первого изделия и ее </w:t>
-      </w:r>
-      <w:proofErr w:type="spellStart"/>
-      <w:r>
-        <w:rPr>
-          <w:rFonts w:ascii="Times New Roman" w:hAnsi="Times New Roman" w:cs="Times New Roman"/>
-          <w:sz w:val="28"/>
-          <w:szCs w:val="28"/>
-        </w:rPr>
-        <w:t>подналадка</w:t>
-      </w:r>
-      <w:proofErr w:type="spellEnd"/>
-      <w:r>
-        <w:rPr>
-          <w:rFonts w:ascii="Times New Roman" w:hAnsi="Times New Roman" w:cs="Times New Roman"/>
-          <w:sz w:val="28"/>
-          <w:szCs w:val="28"/>
-        </w:rPr>
-        <w:t xml:space="preserve"> во времени.</w:t>
+        <w:t>Следующая ступень автоматизации — устранение человека от участия в настройке технологической системы на изготовление первого изделия и ее подналадка во времени.</w:t>
       </w:r>
     </w:p>
     <w:p>
@@ -4714,61 +4080,7 @@
           <w:sz w:val="28"/>
           <w:szCs w:val="28"/>
         </w:rPr>
-        <w:t xml:space="preserve"> </w:t>
-      </w:r>
-      <w:proofErr w:type="spellStart"/>
-      <w:r>
-        <w:rPr>
-          <w:rFonts w:ascii="Times New Roman" w:hAnsi="Times New Roman" w:cs="Times New Roman"/>
-          <w:sz w:val="28"/>
-          <w:szCs w:val="28"/>
-        </w:rPr>
-        <w:t>Mbed</w:t>
-      </w:r>
-      <w:proofErr w:type="spellEnd"/>
-      <w:r>
-        <w:rPr>
-          <w:rFonts w:ascii="Times New Roman" w:hAnsi="Times New Roman" w:cs="Times New Roman"/>
-          <w:sz w:val="28"/>
-          <w:szCs w:val="28"/>
-        </w:rPr>
-        <w:t xml:space="preserve"> – представленная в 2009 году операционная система для устройств Интернета вещей на базе 32-разрядных микроконтроллеров семейства ARM </w:t>
-      </w:r>
-      <w:proofErr w:type="spellStart"/>
-      <w:r>
-        <w:rPr>
-          <w:rFonts w:ascii="Times New Roman" w:hAnsi="Times New Roman" w:cs="Times New Roman"/>
-          <w:sz w:val="28"/>
-          <w:szCs w:val="28"/>
-        </w:rPr>
-        <w:t>Cortex</w:t>
-      </w:r>
-      <w:proofErr w:type="spellEnd"/>
-      <w:r>
-        <w:rPr>
-          <w:rFonts w:ascii="Times New Roman" w:hAnsi="Times New Roman" w:cs="Times New Roman"/>
-          <w:sz w:val="28"/>
-          <w:szCs w:val="28"/>
-        </w:rPr>
-        <w:t xml:space="preserve">-M. Проект был запущен компанией ARM совместно с другими производителями чипов. Платформа работает онлайн и содержит интегрированную среду разработки (IDE) включая текстовый редактор, компилятор, набор библиотек и примеры программного кода. ARM </w:t>
-      </w:r>
-      <w:proofErr w:type="spellStart"/>
-      <w:r>
-        <w:rPr>
-          <w:rFonts w:ascii="Times New Roman" w:hAnsi="Times New Roman" w:cs="Times New Roman"/>
-          <w:sz w:val="28"/>
-          <w:szCs w:val="28"/>
-        </w:rPr>
-        <w:t>Mbed</w:t>
-      </w:r>
-      <w:proofErr w:type="spellEnd"/>
-      <w:r>
-        <w:rPr>
-          <w:rFonts w:ascii="Times New Roman" w:hAnsi="Times New Roman" w:cs="Times New Roman"/>
-          <w:sz w:val="28"/>
-          <w:szCs w:val="28"/>
-        </w:rPr>
-        <w:t xml:space="preserve"> состоит из двух частей: ядра, над которым работает команда профессиональных программистов, и компонентов, в создании которых может принять участие любой желающий.</w:t>
+        <w:t xml:space="preserve"> Mbed – представленная в 2009 году операционная система для устройств Интернета вещей на базе 32-разрядных микроконтроллеров семейства ARM Cortex-M. Проект был запущен компанией ARM совместно с другими производителями чипов. Платформа работает онлайн и содержит интегрированную среду разработки (IDE) включая текстовый редактор, компилятор, набор библиотек и примеры программного кода. ARM Mbed состоит из двух частей: ядра, над которым работает команда профессиональных программистов, и компонентов, в создании которых может принять участие любой желающий.</w:t>
       </w:r>
     </w:p>
     <w:p>
@@ -4838,7 +4150,7 @@
                     <pic:cNvPicPr/>
                   </pic:nvPicPr>
                   <pic:blipFill rotWithShape="1">
-                    <a:blip r:embed="rId31"/>
+                    <a:blip r:embed="rId32"/>
                     <a:srcRect l="23027" t="24029" r="22768" b="15777"/>
                     <a:stretch/>
                   </pic:blipFill>
@@ -4881,115 +4193,7 @@
           <w:sz w:val="28"/>
           <w:szCs w:val="28"/>
         </w:rPr>
-        <w:t xml:space="preserve">Важной составляющей проекта </w:t>
-      </w:r>
-      <w:proofErr w:type="spellStart"/>
-      <w:r>
-        <w:rPr>
-          <w:rFonts w:ascii="Times New Roman" w:hAnsi="Times New Roman" w:cs="Times New Roman"/>
-          <w:sz w:val="28"/>
-          <w:szCs w:val="28"/>
-        </w:rPr>
-        <w:t>Mbed</w:t>
-      </w:r>
-      <w:proofErr w:type="spellEnd"/>
-      <w:r>
-        <w:rPr>
-          <w:rFonts w:ascii="Times New Roman" w:hAnsi="Times New Roman" w:cs="Times New Roman"/>
-          <w:sz w:val="28"/>
-          <w:szCs w:val="28"/>
-        </w:rPr>
-        <w:t xml:space="preserve"> является система автоматического конфигурирования и сборки, как в </w:t>
-      </w:r>
-      <w:proofErr w:type="spellStart"/>
-      <w:r>
-        <w:rPr>
-          <w:rFonts w:ascii="Times New Roman" w:hAnsi="Times New Roman" w:cs="Times New Roman"/>
-          <w:sz w:val="28"/>
-          <w:szCs w:val="28"/>
-        </w:rPr>
-        <w:t>online</w:t>
-      </w:r>
-      <w:proofErr w:type="spellEnd"/>
-      <w:r>
-        <w:rPr>
-          <w:rFonts w:ascii="Times New Roman" w:hAnsi="Times New Roman" w:cs="Times New Roman"/>
-          <w:sz w:val="28"/>
-          <w:szCs w:val="28"/>
-        </w:rPr>
-        <w:t xml:space="preserve"> </w:t>
-      </w:r>
-      <w:proofErr w:type="gramStart"/>
-      <w:r>
-        <w:rPr>
-          <w:rFonts w:ascii="Times New Roman" w:hAnsi="Times New Roman" w:cs="Times New Roman"/>
-          <w:sz w:val="28"/>
-          <w:szCs w:val="28"/>
-        </w:rPr>
-        <w:t>режиме</w:t>
-      </w:r>
-      <w:proofErr w:type="gramEnd"/>
-      <w:r>
-        <w:rPr>
-          <w:rFonts w:ascii="Times New Roman" w:hAnsi="Times New Roman" w:cs="Times New Roman"/>
-          <w:sz w:val="28"/>
-          <w:szCs w:val="28"/>
-        </w:rPr>
-        <w:t xml:space="preserve"> так и в </w:t>
-      </w:r>
-      <w:proofErr w:type="spellStart"/>
-      <w:r>
-        <w:rPr>
-          <w:rFonts w:ascii="Times New Roman" w:hAnsi="Times New Roman" w:cs="Times New Roman"/>
-          <w:sz w:val="28"/>
-          <w:szCs w:val="28"/>
-        </w:rPr>
-        <w:t>offline</w:t>
-      </w:r>
-      <w:proofErr w:type="spellEnd"/>
-      <w:r>
-        <w:rPr>
-          <w:rFonts w:ascii="Times New Roman" w:hAnsi="Times New Roman" w:cs="Times New Roman"/>
-          <w:sz w:val="28"/>
-          <w:szCs w:val="28"/>
-        </w:rPr>
-        <w:t>, т.е. локально на компьютере пользователя. Конфигурировать предлагается путем редактирования файлов в формате .</w:t>
-      </w:r>
-      <w:proofErr w:type="spellStart"/>
-      <w:r>
-        <w:rPr>
-          <w:rFonts w:ascii="Times New Roman" w:hAnsi="Times New Roman" w:cs="Times New Roman"/>
-          <w:sz w:val="28"/>
-          <w:szCs w:val="28"/>
-        </w:rPr>
-        <w:t>json</w:t>
-      </w:r>
-      <w:proofErr w:type="spellEnd"/>
-      <w:r>
-        <w:rPr>
-          <w:rFonts w:ascii="Times New Roman" w:hAnsi="Times New Roman" w:cs="Times New Roman"/>
-          <w:sz w:val="28"/>
-          <w:szCs w:val="28"/>
-        </w:rPr>
-        <w:t xml:space="preserve"> со специальными именами. Затем находящиеся в проекте </w:t>
-      </w:r>
-      <w:proofErr w:type="spellStart"/>
-      <w:r>
-        <w:rPr>
-          <w:rFonts w:ascii="Times New Roman" w:hAnsi="Times New Roman" w:cs="Times New Roman"/>
-          <w:sz w:val="28"/>
-          <w:szCs w:val="28"/>
-        </w:rPr>
-        <w:t>Python</w:t>
-      </w:r>
-      <w:proofErr w:type="spellEnd"/>
-      <w:r>
-        <w:rPr>
-          <w:rFonts w:ascii="Times New Roman" w:hAnsi="Times New Roman" w:cs="Times New Roman"/>
-          <w:sz w:val="28"/>
-          <w:szCs w:val="28"/>
-        </w:rPr>
-        <w:t xml:space="preserve"> скрипты преобразуют эти файлы в заголовочные файлы, файлы рабочих пространств выбранной пользователем IDE, командные файлы линкеров </w:t>
+        <w:t xml:space="preserve">Важной составляющей проекта Mbed является система автоматического конфигурирования и сборки, как в online режиме так и в offline, т.е. локально на компьютере пользователя. Конфигурировать предлагается путем редактирования файлов в формате .json со специальными именами. Затем находящиеся в проекте Python скрипты преобразуют эти файлы в заголовочные файлы, файлы рабочих пространств выбранной пользователем IDE, командные файлы линкеров </w:t>
       </w:r>
       <w:r>
         <w:rPr>
@@ -5015,25 +4219,7 @@
           <w:sz w:val="28"/>
           <w:szCs w:val="28"/>
         </w:rPr>
-        <w:t xml:space="preserve">Но проблема описанного метода в непрозрачности с точки зрения исходных текстов, так как нам очень трудно отследить где и что в исходниках меняет система конфигурирования. </w:t>
-      </w:r>
-      <w:proofErr w:type="gramStart"/>
-      <w:r>
-        <w:rPr>
-          <w:rFonts w:ascii="Times New Roman" w:hAnsi="Times New Roman" w:cs="Times New Roman"/>
-          <w:sz w:val="28"/>
-          <w:szCs w:val="28"/>
-        </w:rPr>
-        <w:t>С другой стороны</w:t>
-      </w:r>
-      <w:proofErr w:type="gramEnd"/>
-      <w:r>
-        <w:rPr>
-          <w:rFonts w:ascii="Times New Roman" w:hAnsi="Times New Roman" w:cs="Times New Roman"/>
-          <w:sz w:val="28"/>
-          <w:szCs w:val="28"/>
-        </w:rPr>
-        <w:t xml:space="preserve"> в нашем случае нет никаких мотивов поддерживать способность проекта автоматиче</w:t>
+        <w:t>Но проблема описанного метода в непрозрачности с точки зрения исходных текстов, так как нам очень трудно отследить где и что в исходниках меняет система конфигурирования. С другой стороны в нашем случае нет никаких мотивов поддерживать способность проекта автоматиче</w:t>
       </w:r>
       <w:r>
         <w:rPr>
@@ -5059,79 +4245,15 @@
           <w:sz w:val="28"/>
           <w:szCs w:val="28"/>
         </w:rPr>
-        <w:t xml:space="preserve">Поэтому от такого подхода решено было отказаться. Как писалось в предыдущей статье, был просто сформирован в </w:t>
-      </w:r>
-      <w:proofErr w:type="spellStart"/>
-      <w:r>
-        <w:rPr>
-          <w:rFonts w:ascii="Times New Roman" w:hAnsi="Times New Roman" w:cs="Times New Roman"/>
-          <w:sz w:val="28"/>
-          <w:szCs w:val="28"/>
-        </w:rPr>
-        <w:t>online</w:t>
-      </w:r>
-      <w:proofErr w:type="spellEnd"/>
-      <w:r>
-        <w:rPr>
-          <w:rFonts w:ascii="Times New Roman" w:hAnsi="Times New Roman" w:cs="Times New Roman"/>
-          <w:sz w:val="28"/>
-          <w:szCs w:val="28"/>
-        </w:rPr>
-        <w:t xml:space="preserve"> проект для IDE IAR, получена неструктурированная куча файлов в рабочем пространстве IDE, затем выполнена их систематизация и отброшено ненужное. В результате больше не нужно делать конфигурирование </w:t>
-      </w:r>
-      <w:proofErr w:type="gramStart"/>
-      <w:r>
-        <w:rPr>
-          <w:rFonts w:ascii="Times New Roman" w:hAnsi="Times New Roman" w:cs="Times New Roman"/>
-          <w:sz w:val="28"/>
-          <w:szCs w:val="28"/>
-        </w:rPr>
-        <w:t>через .</w:t>
-      </w:r>
-      <w:proofErr w:type="spellStart"/>
-      <w:r>
-        <w:rPr>
-          <w:rFonts w:ascii="Times New Roman" w:hAnsi="Times New Roman" w:cs="Times New Roman"/>
-          <w:sz w:val="28"/>
-          <w:szCs w:val="28"/>
-        </w:rPr>
-        <w:t>json</w:t>
-      </w:r>
-      <w:proofErr w:type="spellEnd"/>
-      <w:proofErr w:type="gramEnd"/>
-      <w:r>
-        <w:rPr>
-          <w:rFonts w:ascii="Times New Roman" w:hAnsi="Times New Roman" w:cs="Times New Roman"/>
-          <w:sz w:val="28"/>
-          <w:szCs w:val="28"/>
-        </w:rPr>
-        <w:t xml:space="preserve"> файлы и осталось только три конкретных места где находятся параметры</w:t>
-      </w:r>
-      <w:r>
-        <w:rPr>
-          <w:rFonts w:ascii="Times New Roman" w:hAnsi="Times New Roman" w:cs="Times New Roman"/>
-          <w:sz w:val="28"/>
-          <w:szCs w:val="28"/>
-        </w:rPr>
-        <w:t xml:space="preserve"> влияющие на конфигурацию </w:t>
-      </w:r>
-      <w:proofErr w:type="spellStart"/>
-      <w:r>
-        <w:rPr>
-          <w:rFonts w:ascii="Times New Roman" w:hAnsi="Times New Roman" w:cs="Times New Roman"/>
-          <w:sz w:val="28"/>
-          <w:szCs w:val="28"/>
-        </w:rPr>
-        <w:t>Mbed</w:t>
-      </w:r>
-      <w:proofErr w:type="spellEnd"/>
-      <w:r>
-        <w:rPr>
-          <w:rFonts w:ascii="Times New Roman" w:hAnsi="Times New Roman" w:cs="Times New Roman"/>
-          <w:sz w:val="28"/>
-          <w:szCs w:val="28"/>
-        </w:rPr>
-        <w:t>:</w:t>
+        <w:t>Поэтому от такого подхода решено было отказаться. Как писалось в предыдущей статье, был просто сформирован в online проект для IDE IAR, получена неструктурированная куча файлов в рабочем пространстве IDE, затем выполнена их систематизация и отброшено ненужное. В результате больше не нужно делать конфигурирование через .json файлы и осталось только три конкретных места где находятся параметры</w:t>
+      </w:r>
+      <w:r>
+        <w:rPr>
+          <w:rFonts w:ascii="Times New Roman" w:hAnsi="Times New Roman" w:cs="Times New Roman"/>
+          <w:sz w:val="28"/>
+          <w:szCs w:val="28"/>
+        </w:rPr>
+        <w:t xml:space="preserve"> влияющие на конфигурацию Mbed:</w:t>
       </w:r>
     </w:p>
     <w:p>
@@ -5198,18 +4320,8 @@
           <w:sz w:val="28"/>
           <w:szCs w:val="28"/>
         </w:rPr>
-        <w:t xml:space="preserve">Заголовочный файл </w:t>
-      </w:r>
-      <w:proofErr w:type="spellStart"/>
-      <w:r>
-        <w:rPr>
-          <w:rFonts w:ascii="Times New Roman" w:hAnsi="Times New Roman" w:cs="Times New Roman"/>
-          <w:sz w:val="28"/>
-          <w:szCs w:val="28"/>
-        </w:rPr>
-        <w:t>mbed_config.h</w:t>
-      </w:r>
-      <w:proofErr w:type="spellEnd"/>
+        <w:t>Заголовочный файл mbed_config.h</w:t>
+      </w:r>
     </w:p>
     <w:p>
       <w:pPr>
@@ -5226,43 +4338,7 @@
           <w:sz w:val="28"/>
           <w:szCs w:val="28"/>
         </w:rPr>
-        <w:t xml:space="preserve">В файле </w:t>
-      </w:r>
-      <w:proofErr w:type="spellStart"/>
-      <w:r>
-        <w:rPr>
-          <w:rFonts w:ascii="Times New Roman" w:hAnsi="Times New Roman" w:cs="Times New Roman"/>
-          <w:sz w:val="28"/>
-          <w:szCs w:val="28"/>
-        </w:rPr>
-        <w:t>mbed_config.h</w:t>
-      </w:r>
-      <w:proofErr w:type="spellEnd"/>
-      <w:r>
-        <w:rPr>
-          <w:rFonts w:ascii="Times New Roman" w:hAnsi="Times New Roman" w:cs="Times New Roman"/>
-          <w:sz w:val="28"/>
-          <w:szCs w:val="28"/>
-        </w:rPr>
-        <w:t xml:space="preserve"> можно насчитать около 130 </w:t>
-      </w:r>
-      <w:proofErr w:type="spellStart"/>
-      <w:r>
-        <w:rPr>
-          <w:rFonts w:ascii="Times New Roman" w:hAnsi="Times New Roman" w:cs="Times New Roman"/>
-          <w:sz w:val="28"/>
-          <w:szCs w:val="28"/>
-        </w:rPr>
-        <w:t>дефайнов</w:t>
-      </w:r>
-      <w:proofErr w:type="spellEnd"/>
-      <w:r>
-        <w:rPr>
-          <w:rFonts w:ascii="Times New Roman" w:hAnsi="Times New Roman" w:cs="Times New Roman"/>
-          <w:sz w:val="28"/>
-          <w:szCs w:val="28"/>
-        </w:rPr>
-        <w:t xml:space="preserve">, что поначалу очень напрягает. Но к счастью большинство из них относится к стекам беспроводных протоколов, которые к данному моменту в проекте не используются. Для удобства записи были отсортированы чтобы актуальные разместились вверху. </w:t>
+        <w:t xml:space="preserve">В файле mbed_config.h можно насчитать около 130 дефайнов, что поначалу очень напрягает. Но к счастью большинство из них относится к стекам беспроводных протоколов, которые к данному моменту в проекте не используются. Для удобства записи были отсортированы чтобы актуальные разместились вверху. </w:t>
       </w:r>
     </w:p>
     <w:p>
@@ -5280,43 +4356,7 @@
           <w:sz w:val="28"/>
           <w:szCs w:val="28"/>
         </w:rPr>
-        <w:t xml:space="preserve">API верхнего уровня в </w:t>
-      </w:r>
-      <w:proofErr w:type="spellStart"/>
-      <w:r>
-        <w:rPr>
-          <w:rFonts w:ascii="Times New Roman" w:hAnsi="Times New Roman" w:cs="Times New Roman"/>
-          <w:sz w:val="28"/>
-          <w:szCs w:val="28"/>
-        </w:rPr>
-        <w:t>Mbed</w:t>
-      </w:r>
-      <w:proofErr w:type="spellEnd"/>
-      <w:r>
-        <w:rPr>
-          <w:rFonts w:ascii="Times New Roman" w:hAnsi="Times New Roman" w:cs="Times New Roman"/>
-          <w:sz w:val="28"/>
-          <w:szCs w:val="28"/>
-        </w:rPr>
-        <w:t xml:space="preserve"> написано на C++, поэтому этот язык приходится использовать и в прикладном коде. Но тут есть </w:t>
-      </w:r>
-      <w:proofErr w:type="gramStart"/>
-      <w:r>
-        <w:rPr>
-          <w:rFonts w:ascii="Times New Roman" w:hAnsi="Times New Roman" w:cs="Times New Roman"/>
-          <w:sz w:val="28"/>
-          <w:szCs w:val="28"/>
-        </w:rPr>
-        <w:t>нюансы</w:t>
-      </w:r>
-      <w:proofErr w:type="gramEnd"/>
-      <w:r>
-        <w:rPr>
-          <w:rFonts w:ascii="Times New Roman" w:hAnsi="Times New Roman" w:cs="Times New Roman"/>
-          <w:sz w:val="28"/>
-          <w:szCs w:val="28"/>
-        </w:rPr>
-        <w:t xml:space="preserve"> о которых необходимо знать.</w:t>
+        <w:t>API верхнего уровня в Mbed написано на C++, поэтому этот язык приходится использовать и в прикладном коде. Но тут есть нюансы о которых необходимо знать.</w:t>
       </w:r>
     </w:p>
     <w:p>
@@ -5334,43 +4374,7 @@
           <w:sz w:val="28"/>
           <w:szCs w:val="28"/>
         </w:rPr>
-        <w:t xml:space="preserve">Использование C++ для RTOS в малых встраиваемых системах еще сравнительная редкость. Проблема здесь в том, что успешные проекты RTOS стремятся быть мультиплатформенными, а С++ предъявляет повышенные требования к менеджменту ресурсов платформы по сравнению с </w:t>
-      </w:r>
-      <w:proofErr w:type="spellStart"/>
-      <w:r>
-        <w:rPr>
-          <w:rFonts w:ascii="Times New Roman" w:hAnsi="Times New Roman" w:cs="Times New Roman"/>
-          <w:sz w:val="28"/>
-          <w:szCs w:val="28"/>
-        </w:rPr>
-        <w:t>С</w:t>
-      </w:r>
-      <w:proofErr w:type="spellEnd"/>
-      <w:r>
-        <w:rPr>
-          <w:rFonts w:ascii="Times New Roman" w:hAnsi="Times New Roman" w:cs="Times New Roman"/>
-          <w:sz w:val="28"/>
-          <w:szCs w:val="28"/>
-        </w:rPr>
-        <w:t xml:space="preserve">. Причина в стремлении скрыть от пользователя детали низкоуровневого управления ресурсами. Речь прежде всего о ресурсах памяти. Конструкторы, деструкторы, потоки, исключения c автоматической деструкцией, шаблоны объектов структур данных и др. используют неявные операции с динамической памятью. Но ресурс оперативной памяти RAM в малых системах очень ограничен. Оперативная память — самый дефицитный ресурс в таких системах и особенно в RTOS. В RTOS каждой задаче выделяется стек, его точный размер разработчик заранее спрогнозировать не может и поэтому выбирает с запасом. Таким образом наличие RTOS с десятком задач сразу вызывает необходимость в RAM размером от 10 до 30 </w:t>
-      </w:r>
-      <w:proofErr w:type="spellStart"/>
-      <w:r>
-        <w:rPr>
-          <w:rFonts w:ascii="Times New Roman" w:hAnsi="Times New Roman" w:cs="Times New Roman"/>
-          <w:sz w:val="28"/>
-          <w:szCs w:val="28"/>
-        </w:rPr>
-        <w:t>кБ</w:t>
-      </w:r>
-      <w:proofErr w:type="spellEnd"/>
-      <w:r>
-        <w:rPr>
-          <w:rFonts w:ascii="Times New Roman" w:hAnsi="Times New Roman" w:cs="Times New Roman"/>
-          <w:sz w:val="28"/>
-          <w:szCs w:val="28"/>
-        </w:rPr>
-        <w:t>. Еще много памяти нужно для различных парсеров и протоколов (HTTP, HTML...) и файловых систем. Если применяется дисплей, то еще более увеличиваются</w:t>
+        <w:t>Использование C++ для RTOS в малых встраиваемых системах еще сравнительная редкость. Проблема здесь в том, что успешные проекты RTOS стремятся быть мультиплатформенными, а С++ предъявляет повышенные требования к менеджменту ресурсов платформы по сравнению с С. Причина в стремлении скрыть от пользователя детали низкоуровневого управления ресурсами. Речь прежде всего о ресурсах памяти. Конструкторы, деструкторы, потоки, исключения c автоматической деструкцией, шаблоны объектов структур данных и др. используют неявные операции с динамической памятью. Но ресурс оперативной памяти RAM в малых системах очень ограничен. Оперативная память — самый дефицитный ресурс в таких системах и особенно в RTOS. В RTOS каждой задаче выделяется стек, его точный размер разработчик заранее спрогнозировать не может и поэтому выбирает с запасом. Таким образом наличие RTOS с десятком задач сразу вызывает необходимость в RAM размером от 10 до 30 кБ. Еще много памяти нужно для различных парсеров и протоколов (HTTP, HTML...) и файловых систем. Если применяется дисплей, то еще более увеличиваются</w:t>
       </w:r>
       <w:r>
         <w:rPr>
@@ -5396,25 +4400,7 @@
           <w:sz w:val="28"/>
           <w:szCs w:val="28"/>
         </w:rPr>
-        <w:t xml:space="preserve">Библиотеки сред разработки типа IAR оснащаются неплохими менеджерами динамической памяти, но они рассчитаны на однопоточную среду исполнения. Чтобы они начали работать в RTOS нужно написать дополнительный код. Этот процесс называется </w:t>
-      </w:r>
-      <w:proofErr w:type="spellStart"/>
-      <w:r>
-        <w:rPr>
-          <w:rFonts w:ascii="Times New Roman" w:hAnsi="Times New Roman" w:cs="Times New Roman"/>
-          <w:sz w:val="28"/>
-          <w:szCs w:val="28"/>
-        </w:rPr>
-        <w:t>retargeting</w:t>
-      </w:r>
-      <w:proofErr w:type="spellEnd"/>
-      <w:r>
-        <w:rPr>
-          <w:rFonts w:ascii="Times New Roman" w:hAnsi="Times New Roman" w:cs="Times New Roman"/>
-          <w:sz w:val="28"/>
-          <w:szCs w:val="28"/>
-        </w:rPr>
-        <w:t>.</w:t>
+        <w:t>Библиотеки сред разработки типа IAR оснащаются неплохими менеджерами динамической памяти, но они рассчитаны на однопоточную среду исполнения. Чтобы они начали работать в RTOS нужно написать дополнительный код. Этот процесс называется retargeting.</w:t>
       </w:r>
     </w:p>
     <w:p>
@@ -5432,79 +4418,7 @@
           <w:sz w:val="28"/>
           <w:szCs w:val="28"/>
         </w:rPr>
-        <w:t xml:space="preserve">В RTOS написанных на C </w:t>
-      </w:r>
-      <w:proofErr w:type="spellStart"/>
-      <w:r>
-        <w:rPr>
-          <w:rFonts w:ascii="Times New Roman" w:hAnsi="Times New Roman" w:cs="Times New Roman"/>
-          <w:sz w:val="28"/>
-          <w:szCs w:val="28"/>
-        </w:rPr>
-        <w:t>ретаргетинг</w:t>
-      </w:r>
-      <w:proofErr w:type="spellEnd"/>
-      <w:r>
-        <w:rPr>
-          <w:rFonts w:ascii="Times New Roman" w:hAnsi="Times New Roman" w:cs="Times New Roman"/>
-          <w:sz w:val="28"/>
-          <w:szCs w:val="28"/>
-        </w:rPr>
-        <w:t xml:space="preserve"> как правило не производится. Поскольку там нет неявных операций с динамической памятью на уровне языка, то все операции выполняются явно вызовом собственных </w:t>
-      </w:r>
-      <w:proofErr w:type="spellStart"/>
-      <w:r>
-        <w:rPr>
-          <w:rFonts w:ascii="Times New Roman" w:hAnsi="Times New Roman" w:cs="Times New Roman"/>
-          <w:sz w:val="28"/>
-          <w:szCs w:val="28"/>
-        </w:rPr>
-        <w:t>потокобезопасных</w:t>
-      </w:r>
-      <w:proofErr w:type="spellEnd"/>
-      <w:r>
-        <w:rPr>
-          <w:rFonts w:ascii="Times New Roman" w:hAnsi="Times New Roman" w:cs="Times New Roman"/>
-          <w:sz w:val="28"/>
-          <w:szCs w:val="28"/>
-        </w:rPr>
-        <w:t xml:space="preserve"> вариантов функций </w:t>
-      </w:r>
-      <w:proofErr w:type="spellStart"/>
-      <w:r>
-        <w:rPr>
-          <w:rFonts w:ascii="Times New Roman" w:hAnsi="Times New Roman" w:cs="Times New Roman"/>
-          <w:sz w:val="28"/>
-          <w:szCs w:val="28"/>
-        </w:rPr>
-        <w:t>malloc</w:t>
-      </w:r>
-      <w:proofErr w:type="spellEnd"/>
-      <w:r>
-        <w:rPr>
-          <w:rFonts w:ascii="Times New Roman" w:hAnsi="Times New Roman" w:cs="Times New Roman"/>
-          <w:sz w:val="28"/>
-          <w:szCs w:val="28"/>
-        </w:rPr>
-        <w:t xml:space="preserve"> и </w:t>
-      </w:r>
-      <w:proofErr w:type="spellStart"/>
-      <w:r>
-        <w:rPr>
-          <w:rFonts w:ascii="Times New Roman" w:hAnsi="Times New Roman" w:cs="Times New Roman"/>
-          <w:sz w:val="28"/>
-          <w:szCs w:val="28"/>
-        </w:rPr>
-        <w:t>free</w:t>
-      </w:r>
-      <w:proofErr w:type="spellEnd"/>
-      <w:r>
-        <w:rPr>
-          <w:rFonts w:ascii="Times New Roman" w:hAnsi="Times New Roman" w:cs="Times New Roman"/>
-          <w:sz w:val="28"/>
-          <w:szCs w:val="28"/>
-        </w:rPr>
-        <w:t xml:space="preserve">. Программист имеет </w:t>
+        <w:t xml:space="preserve">В RTOS написанных на C ретаргетинг как правило не производится. Поскольку там нет неявных операций с динамической памятью на уровне языка, то все операции выполняются явно вызовом собственных потокобезопасных вариантов функций malloc и free. Программист имеет </w:t>
       </w:r>
       <w:r>
         <w:rPr>
@@ -5531,43 +4445,7 @@
           <w:sz w:val="28"/>
           <w:szCs w:val="28"/>
         </w:rPr>
-        <w:t xml:space="preserve">В случае C++ если мы хотим использовать все возможности этого языка нам придется делать </w:t>
-      </w:r>
-      <w:proofErr w:type="spellStart"/>
-      <w:r>
-        <w:rPr>
-          <w:rFonts w:ascii="Times New Roman" w:hAnsi="Times New Roman" w:cs="Times New Roman"/>
-          <w:sz w:val="28"/>
-          <w:szCs w:val="28"/>
-        </w:rPr>
-        <w:t>retargeting</w:t>
-      </w:r>
-      <w:proofErr w:type="spellEnd"/>
-      <w:r>
-        <w:rPr>
-          <w:rFonts w:ascii="Times New Roman" w:hAnsi="Times New Roman" w:cs="Times New Roman"/>
-          <w:sz w:val="28"/>
-          <w:szCs w:val="28"/>
-        </w:rPr>
-        <w:t xml:space="preserve">. Но </w:t>
-      </w:r>
-      <w:proofErr w:type="spellStart"/>
-      <w:r>
-        <w:rPr>
-          <w:rFonts w:ascii="Times New Roman" w:hAnsi="Times New Roman" w:cs="Times New Roman"/>
-          <w:sz w:val="28"/>
-          <w:szCs w:val="28"/>
-        </w:rPr>
-        <w:t>retargeting</w:t>
-      </w:r>
-      <w:proofErr w:type="spellEnd"/>
-      <w:r>
-        <w:rPr>
-          <w:rFonts w:ascii="Times New Roman" w:hAnsi="Times New Roman" w:cs="Times New Roman"/>
-          <w:sz w:val="28"/>
-          <w:szCs w:val="28"/>
-        </w:rPr>
-        <w:t xml:space="preserve"> в каждой среде разработки процесс сугубо индивидуальный. Это и усложняет жизнь разработчикам RTOS.</w:t>
+        <w:t>В случае C++ если мы хотим использовать все возможности этого языка нам придется делать retargeting. Но retargeting в каждой среде разработки процесс сугубо индивидуальный. Это и усложняет жизнь разработчикам RTOS.</w:t>
       </w:r>
     </w:p>
     <w:p>
@@ -5599,7 +4477,7 @@
                     <pic:cNvPicPr/>
                   </pic:nvPicPr>
                   <pic:blipFill rotWithShape="1">
-                    <a:blip r:embed="rId32"/>
+                    <a:blip r:embed="rId33"/>
                     <a:srcRect l="9693" t="22069" r="48563" b="40690"/>
                     <a:stretch/>
                   </pic:blipFill>
@@ -5642,115 +4520,7 @@
           <w:sz w:val="28"/>
           <w:szCs w:val="28"/>
         </w:rPr>
-        <w:t xml:space="preserve">На рисунке ниже пример структуры вызовов с </w:t>
-      </w:r>
-      <w:proofErr w:type="spellStart"/>
-      <w:r>
-        <w:rPr>
-          <w:rFonts w:ascii="Times New Roman" w:hAnsi="Times New Roman" w:cs="Times New Roman"/>
-          <w:sz w:val="28"/>
-          <w:szCs w:val="28"/>
-        </w:rPr>
-        <w:t>ретаргетингом</w:t>
-      </w:r>
-      <w:proofErr w:type="spellEnd"/>
-      <w:r>
-        <w:rPr>
-          <w:rFonts w:ascii="Times New Roman" w:hAnsi="Times New Roman" w:cs="Times New Roman"/>
-          <w:sz w:val="28"/>
-          <w:szCs w:val="28"/>
-        </w:rPr>
-        <w:t>. Функции __</w:t>
-      </w:r>
-      <w:proofErr w:type="spellStart"/>
-      <w:r>
-        <w:rPr>
-          <w:rFonts w:ascii="Times New Roman" w:hAnsi="Times New Roman" w:cs="Times New Roman"/>
-          <w:sz w:val="28"/>
-          <w:szCs w:val="28"/>
-        </w:rPr>
-        <w:t>write</w:t>
-      </w:r>
-      <w:proofErr w:type="spellEnd"/>
-      <w:r>
-        <w:rPr>
-          <w:rFonts w:ascii="Times New Roman" w:hAnsi="Times New Roman" w:cs="Times New Roman"/>
-          <w:sz w:val="28"/>
-          <w:szCs w:val="28"/>
-        </w:rPr>
-        <w:t>, __</w:t>
-      </w:r>
-      <w:proofErr w:type="spellStart"/>
-      <w:r>
-        <w:rPr>
-          <w:rFonts w:ascii="Times New Roman" w:hAnsi="Times New Roman" w:cs="Times New Roman"/>
-          <w:sz w:val="28"/>
-          <w:szCs w:val="28"/>
-        </w:rPr>
-        <w:t>lseek</w:t>
-      </w:r>
-      <w:proofErr w:type="spellEnd"/>
-      <w:r>
-        <w:rPr>
-          <w:rFonts w:ascii="Times New Roman" w:hAnsi="Times New Roman" w:cs="Times New Roman"/>
-          <w:sz w:val="28"/>
-          <w:szCs w:val="28"/>
-        </w:rPr>
-        <w:t>, __</w:t>
-      </w:r>
-      <w:proofErr w:type="spellStart"/>
-      <w:r>
-        <w:rPr>
-          <w:rFonts w:ascii="Times New Roman" w:hAnsi="Times New Roman" w:cs="Times New Roman"/>
-          <w:sz w:val="28"/>
-          <w:szCs w:val="28"/>
-        </w:rPr>
-        <w:t>read</w:t>
-      </w:r>
-      <w:proofErr w:type="spellEnd"/>
-      <w:r>
-        <w:rPr>
-          <w:rFonts w:ascii="Times New Roman" w:hAnsi="Times New Roman" w:cs="Times New Roman"/>
-          <w:sz w:val="28"/>
-          <w:szCs w:val="28"/>
-        </w:rPr>
-        <w:t xml:space="preserve"> могут пользователем и не реализовываться, но тогда их функциональность остается на усмотрение IDE. И уж точно </w:t>
-      </w:r>
-      <w:proofErr w:type="spellStart"/>
-      <w:r>
-        <w:rPr>
-          <w:rFonts w:ascii="Times New Roman" w:hAnsi="Times New Roman" w:cs="Times New Roman"/>
-          <w:sz w:val="28"/>
-          <w:szCs w:val="28"/>
-        </w:rPr>
-        <w:t>printf</w:t>
-      </w:r>
-      <w:proofErr w:type="spellEnd"/>
-      <w:r>
-        <w:rPr>
-          <w:rFonts w:ascii="Times New Roman" w:hAnsi="Times New Roman" w:cs="Times New Roman"/>
-          <w:sz w:val="28"/>
-          <w:szCs w:val="28"/>
-        </w:rPr>
-        <w:t xml:space="preserve"> и </w:t>
-      </w:r>
-      <w:proofErr w:type="spellStart"/>
-      <w:r>
-        <w:rPr>
-          <w:rFonts w:ascii="Times New Roman" w:hAnsi="Times New Roman" w:cs="Times New Roman"/>
-          <w:sz w:val="28"/>
-          <w:szCs w:val="28"/>
-        </w:rPr>
-        <w:t>scanf</w:t>
-      </w:r>
-      <w:proofErr w:type="spellEnd"/>
-      <w:r>
-        <w:rPr>
-          <w:rFonts w:ascii="Times New Roman" w:hAnsi="Times New Roman" w:cs="Times New Roman"/>
-          <w:sz w:val="28"/>
-          <w:szCs w:val="28"/>
-        </w:rPr>
-        <w:t xml:space="preserve"> не будут многопоточными.</w:t>
+        <w:t>На рисунке ниже пример структуры вызовов с ретаргетингом. Функции __write, __lseek, __read могут пользователем и не реализовываться, но тогда их функциональность остается на усмотрение IDE. И уж точно printf и scanf не будут многопоточными.</w:t>
       </w:r>
     </w:p>
     <w:p>
@@ -5762,52 +4532,14 @@
           <w:szCs w:val="28"/>
         </w:rPr>
       </w:pPr>
-      <w:proofErr w:type="spellStart"/>
-      <w:r>
-        <w:rPr>
-          <w:rFonts w:ascii="Times New Roman" w:hAnsi="Times New Roman" w:cs="Times New Roman"/>
-          <w:sz w:val="28"/>
-          <w:szCs w:val="28"/>
-        </w:rPr>
-        <w:t>Mbed</w:t>
-      </w:r>
-      <w:proofErr w:type="spellEnd"/>
-      <w:r>
-        <w:rPr>
-          <w:rFonts w:ascii="Times New Roman" w:hAnsi="Times New Roman" w:cs="Times New Roman"/>
-          <w:sz w:val="28"/>
-          <w:szCs w:val="28"/>
-        </w:rPr>
-        <w:t xml:space="preserve"> одна из немногих если не единственная RTOS, которая предоставляет исходники с уже проделанным </w:t>
-      </w:r>
-      <w:proofErr w:type="spellStart"/>
-      <w:r>
-        <w:rPr>
-          <w:rFonts w:ascii="Times New Roman" w:hAnsi="Times New Roman" w:cs="Times New Roman"/>
-          <w:sz w:val="28"/>
-          <w:szCs w:val="28"/>
-        </w:rPr>
-        <w:t>ретаргетингом</w:t>
-      </w:r>
-      <w:proofErr w:type="spellEnd"/>
-      <w:r>
-        <w:rPr>
-          <w:rFonts w:ascii="Times New Roman" w:hAnsi="Times New Roman" w:cs="Times New Roman"/>
-          <w:sz w:val="28"/>
-          <w:szCs w:val="28"/>
-        </w:rPr>
-        <w:t xml:space="preserve"> под триаду известных средств разработки: GCC, IAR, </w:t>
-      </w:r>
-      <w:proofErr w:type="spellStart"/>
-      <w:r>
-        <w:rPr>
-          <w:rFonts w:ascii="Times New Roman" w:hAnsi="Times New Roman" w:cs="Times New Roman"/>
-          <w:sz w:val="28"/>
-          <w:szCs w:val="28"/>
-        </w:rPr>
-        <w:t>Keil</w:t>
-      </w:r>
-      <w:proofErr w:type="spellEnd"/>
+      <w:r>
+        <w:rPr>
+          <w:rFonts w:ascii="Times New Roman" w:hAnsi="Times New Roman" w:cs="Times New Roman"/>
+          <w:sz w:val="28"/>
+          <w:szCs w:val="28"/>
+        </w:rPr>
+        <w:t>Mbed одна из немногих если не единственная RTOS, которая предоставляет исходники с уже проделанным ретаргетингом под триаду известных средств разработки: GCC, IAR, Keil</w:t>
+      </w:r>
     </w:p>
     <w:p>
       <w:pPr>
@@ -5824,97 +4556,7 @@
           <w:sz w:val="28"/>
           <w:szCs w:val="28"/>
         </w:rPr>
-        <w:t xml:space="preserve">Несмотря на все сказанное выше можно встретить статьи о портировании RTOS на C++ без выполнения </w:t>
-      </w:r>
-      <w:proofErr w:type="spellStart"/>
-      <w:r>
-        <w:rPr>
-          <w:rFonts w:ascii="Times New Roman" w:hAnsi="Times New Roman" w:cs="Times New Roman"/>
-          <w:sz w:val="28"/>
-          <w:szCs w:val="28"/>
-        </w:rPr>
-        <w:t>ретаргетинга</w:t>
-      </w:r>
-      <w:proofErr w:type="spellEnd"/>
-      <w:r>
-        <w:rPr>
-          <w:rFonts w:ascii="Times New Roman" w:hAnsi="Times New Roman" w:cs="Times New Roman"/>
-          <w:sz w:val="28"/>
-          <w:szCs w:val="28"/>
-        </w:rPr>
-        <w:t xml:space="preserve">, например решая проблему простой заменой некоторых </w:t>
-      </w:r>
-      <w:proofErr w:type="spellStart"/>
-      <w:r>
-        <w:rPr>
-          <w:rFonts w:ascii="Times New Roman" w:hAnsi="Times New Roman" w:cs="Times New Roman"/>
-          <w:sz w:val="28"/>
-          <w:szCs w:val="28"/>
-        </w:rPr>
-        <w:t>распространненных</w:t>
-      </w:r>
-      <w:proofErr w:type="spellEnd"/>
-      <w:r>
-        <w:rPr>
-          <w:rFonts w:ascii="Times New Roman" w:hAnsi="Times New Roman" w:cs="Times New Roman"/>
-          <w:sz w:val="28"/>
-          <w:szCs w:val="28"/>
-        </w:rPr>
-        <w:t xml:space="preserve"> стандартных функций на свои. Это работать может, но программисту тогда нужно помнить о разных неявных и недокументированных ограничениях при использовании конструкций C++ в IAR(только статические конструкторы, проверять все шаблоны на использование </w:t>
-      </w:r>
-      <w:proofErr w:type="spellStart"/>
-      <w:r>
-        <w:rPr>
-          <w:rFonts w:ascii="Times New Roman" w:hAnsi="Times New Roman" w:cs="Times New Roman"/>
-          <w:sz w:val="28"/>
-          <w:szCs w:val="28"/>
-        </w:rPr>
-        <w:t>new</w:t>
-      </w:r>
-      <w:proofErr w:type="spellEnd"/>
-      <w:r>
-        <w:rPr>
-          <w:rFonts w:ascii="Times New Roman" w:hAnsi="Times New Roman" w:cs="Times New Roman"/>
-          <w:sz w:val="28"/>
-          <w:szCs w:val="28"/>
-        </w:rPr>
-        <w:t xml:space="preserve">, отказаться от исключений и т.д.). Это уже будет сложно назвать C++. </w:t>
-      </w:r>
-      <w:proofErr w:type="spellStart"/>
-      <w:r>
-        <w:rPr>
-          <w:rFonts w:ascii="Times New Roman" w:hAnsi="Times New Roman" w:cs="Times New Roman"/>
-          <w:sz w:val="28"/>
-          <w:szCs w:val="28"/>
-        </w:rPr>
-        <w:t>Mbed</w:t>
-      </w:r>
-      <w:proofErr w:type="spellEnd"/>
-      <w:r>
-        <w:rPr>
-          <w:rFonts w:ascii="Times New Roman" w:hAnsi="Times New Roman" w:cs="Times New Roman"/>
-          <w:sz w:val="28"/>
-          <w:szCs w:val="28"/>
-        </w:rPr>
-        <w:t xml:space="preserve"> как система дружелюбная к пользователю снимает многие такие ограничения приближаясь по простоте к </w:t>
-      </w:r>
-      <w:proofErr w:type="spellStart"/>
-      <w:r>
-        <w:rPr>
-          <w:rFonts w:ascii="Times New Roman" w:hAnsi="Times New Roman" w:cs="Times New Roman"/>
-          <w:sz w:val="28"/>
-          <w:szCs w:val="28"/>
-        </w:rPr>
-        <w:t>Arduino</w:t>
-      </w:r>
-      <w:proofErr w:type="spellEnd"/>
-      <w:r>
-        <w:rPr>
-          <w:rFonts w:ascii="Times New Roman" w:hAnsi="Times New Roman" w:cs="Times New Roman"/>
-          <w:sz w:val="28"/>
-          <w:szCs w:val="28"/>
-        </w:rPr>
-        <w:t>.</w:t>
+        <w:t>Несмотря на все сказанное выше можно встретить статьи о портировании RTOS на C++ без выполнения ретаргетинга, например решая проблему простой заменой некоторых распространненных стандартных функций на свои. Это работать может, но программисту тогда нужно помнить о разных неявных и недокументированных ограничениях при использовании конструкций C++ в IAR(только статические конструкторы, проверять все шаблоны на использование new, отказаться от исключений и т.д.). Это уже будет сложно назвать C++. Mbed как система дружелюбная к пользователю снимает многие такие ограничения приближаясь по простоте к Arduino.</w:t>
       </w:r>
     </w:p>
     <w:p>
@@ -5985,19 +4627,8 @@
           <w:szCs w:val="28"/>
           <w:lang w:val="en-US"/>
         </w:rPr>
-        <w:t xml:space="preserve">STM32 </w:t>
-      </w:r>
-      <w:proofErr w:type="spellStart"/>
-      <w:r>
-        <w:rPr>
-          <w:rFonts w:ascii="Times New Roman" w:hAnsi="Times New Roman" w:cs="Times New Roman"/>
-          <w:sz w:val="28"/>
-          <w:szCs w:val="28"/>
-          <w:lang w:val="en-US"/>
-        </w:rPr>
-        <w:t>Nucleo</w:t>
-      </w:r>
-      <w:proofErr w:type="spellEnd"/>
+        <w:t>STM32 Nucleo</w:t>
+      </w:r>
       <w:r>
         <w:rPr>
           <w:rFonts w:ascii="Times New Roman" w:hAnsi="Times New Roman" w:cs="Times New Roman"/>
@@ -6031,7 +4662,6 @@
           <w:lang w:val="en-US"/>
         </w:rPr>
       </w:pPr>
-      <w:proofErr w:type="spellStart"/>
       <w:r>
         <w:rPr>
           <w:rFonts w:ascii="Times New Roman" w:hAnsi="Times New Roman" w:cs="Times New Roman"/>
@@ -6040,17 +4670,7 @@
           <w:lang w:val="en-US"/>
         </w:rPr>
         <w:lastRenderedPageBreak/>
-        <w:t>Ядро</w:t>
-      </w:r>
-      <w:proofErr w:type="spellEnd"/>
-      <w:r>
-        <w:rPr>
-          <w:rFonts w:ascii="Times New Roman" w:hAnsi="Times New Roman" w:cs="Times New Roman"/>
-          <w:sz w:val="28"/>
-          <w:szCs w:val="28"/>
-          <w:lang w:val="en-US"/>
-        </w:rPr>
-        <w:t>: Cortex-M4</w:t>
+        <w:t>Ядро: Cortex-M4</w:t>
       </w:r>
     </w:p>
     <w:p>
@@ -6067,7 +4687,6 @@
           <w:lang w:val="en-US"/>
         </w:rPr>
       </w:pPr>
-      <w:proofErr w:type="spellStart"/>
       <w:r>
         <w:rPr>
           <w:rFonts w:ascii="Times New Roman" w:hAnsi="Times New Roman" w:cs="Times New Roman"/>
@@ -6075,49 +4694,8 @@
           <w:szCs w:val="28"/>
           <w:lang w:val="en-US"/>
         </w:rPr>
-        <w:t>Рабочая</w:t>
-      </w:r>
-      <w:proofErr w:type="spellEnd"/>
-      <w:r>
-        <w:rPr>
-          <w:rFonts w:ascii="Times New Roman" w:hAnsi="Times New Roman" w:cs="Times New Roman"/>
-          <w:sz w:val="28"/>
-          <w:szCs w:val="28"/>
-          <w:lang w:val="en-US"/>
-        </w:rPr>
-        <w:t xml:space="preserve"> </w:t>
-      </w:r>
-      <w:proofErr w:type="spellStart"/>
-      <w:r>
-        <w:rPr>
-          <w:rFonts w:ascii="Times New Roman" w:hAnsi="Times New Roman" w:cs="Times New Roman"/>
-          <w:sz w:val="28"/>
-          <w:szCs w:val="28"/>
-          <w:lang w:val="en-US"/>
-        </w:rPr>
-        <w:t>частота</w:t>
-      </w:r>
-      <w:proofErr w:type="spellEnd"/>
-      <w:r>
-        <w:rPr>
-          <w:rFonts w:ascii="Times New Roman" w:hAnsi="Times New Roman" w:cs="Times New Roman"/>
-          <w:sz w:val="28"/>
-          <w:szCs w:val="28"/>
-          <w:lang w:val="en-US"/>
-        </w:rPr>
-        <w:t xml:space="preserve">: 84 </w:t>
-      </w:r>
-      <w:proofErr w:type="spellStart"/>
-      <w:r>
-        <w:rPr>
-          <w:rFonts w:ascii="Times New Roman" w:hAnsi="Times New Roman" w:cs="Times New Roman"/>
-          <w:sz w:val="28"/>
-          <w:szCs w:val="28"/>
-          <w:lang w:val="en-US"/>
-        </w:rPr>
-        <w:t>МГц</w:t>
-      </w:r>
-      <w:proofErr w:type="spellEnd"/>
+        <w:t>Рабочая частота: 84 МГц</w:t>
+      </w:r>
     </w:p>
     <w:p>
       <w:pPr>
@@ -6133,7 +4711,6 @@
           <w:lang w:val="en-US"/>
         </w:rPr>
       </w:pPr>
-      <w:proofErr w:type="spellStart"/>
       <w:r>
         <w:rPr>
           <w:rFonts w:ascii="Times New Roman" w:hAnsi="Times New Roman" w:cs="Times New Roman"/>
@@ -6141,29 +4718,8 @@
           <w:szCs w:val="28"/>
           <w:lang w:val="en-US"/>
         </w:rPr>
-        <w:t>Разрядность</w:t>
-      </w:r>
-      <w:proofErr w:type="spellEnd"/>
-      <w:r>
-        <w:rPr>
-          <w:rFonts w:ascii="Times New Roman" w:hAnsi="Times New Roman" w:cs="Times New Roman"/>
-          <w:sz w:val="28"/>
-          <w:szCs w:val="28"/>
-          <w:lang w:val="en-US"/>
-        </w:rPr>
-        <w:t xml:space="preserve">: 32 </w:t>
-      </w:r>
-      <w:proofErr w:type="spellStart"/>
-      <w:r>
-        <w:rPr>
-          <w:rFonts w:ascii="Times New Roman" w:hAnsi="Times New Roman" w:cs="Times New Roman"/>
-          <w:sz w:val="28"/>
-          <w:szCs w:val="28"/>
-          <w:lang w:val="en-US"/>
-        </w:rPr>
-        <w:t>бита</w:t>
-      </w:r>
-      <w:proofErr w:type="spellEnd"/>
+        <w:t>Разрядность: 32 бита</w:t>
+      </w:r>
     </w:p>
     <w:p>
       <w:pPr>
@@ -6179,7 +4735,6 @@
           <w:lang w:val="en-US"/>
         </w:rPr>
       </w:pPr>
-      <w:proofErr w:type="spellStart"/>
       <w:r>
         <w:rPr>
           <w:rFonts w:ascii="Times New Roman" w:hAnsi="Times New Roman" w:cs="Times New Roman"/>
@@ -6187,57 +4742,7 @@
           <w:szCs w:val="28"/>
           <w:lang w:val="en-US"/>
         </w:rPr>
-        <w:t>Набор</w:t>
-      </w:r>
-      <w:proofErr w:type="spellEnd"/>
-      <w:r>
-        <w:rPr>
-          <w:rFonts w:ascii="Times New Roman" w:hAnsi="Times New Roman" w:cs="Times New Roman"/>
-          <w:sz w:val="28"/>
-          <w:szCs w:val="28"/>
-          <w:lang w:val="en-US"/>
-        </w:rPr>
-        <w:t xml:space="preserve"> </w:t>
-      </w:r>
-      <w:proofErr w:type="spellStart"/>
-      <w:r>
-        <w:rPr>
-          <w:rFonts w:ascii="Times New Roman" w:hAnsi="Times New Roman" w:cs="Times New Roman"/>
-          <w:sz w:val="28"/>
-          <w:szCs w:val="28"/>
-          <w:lang w:val="en-US"/>
-        </w:rPr>
-        <w:t>машинных</w:t>
-      </w:r>
-      <w:proofErr w:type="spellEnd"/>
-      <w:r>
-        <w:rPr>
-          <w:rFonts w:ascii="Times New Roman" w:hAnsi="Times New Roman" w:cs="Times New Roman"/>
-          <w:sz w:val="28"/>
-          <w:szCs w:val="28"/>
-          <w:lang w:val="en-US"/>
-        </w:rPr>
-        <w:t xml:space="preserve"> </w:t>
-      </w:r>
-      <w:proofErr w:type="spellStart"/>
-      <w:r>
-        <w:rPr>
-          <w:rFonts w:ascii="Times New Roman" w:hAnsi="Times New Roman" w:cs="Times New Roman"/>
-          <w:sz w:val="28"/>
-          <w:szCs w:val="28"/>
-          <w:lang w:val="en-US"/>
-        </w:rPr>
-        <w:t>инструкций</w:t>
-      </w:r>
-      <w:proofErr w:type="spellEnd"/>
-      <w:r>
-        <w:rPr>
-          <w:rFonts w:ascii="Times New Roman" w:hAnsi="Times New Roman" w:cs="Times New Roman"/>
-          <w:sz w:val="28"/>
-          <w:szCs w:val="28"/>
-          <w:lang w:val="en-US"/>
-        </w:rPr>
-        <w:t>: ARMv7E-M</w:t>
+        <w:t>Набор машинных инструкций: ARMv7E-M</w:t>
       </w:r>
     </w:p>
     <w:p>
@@ -6254,7 +4759,6 @@
           <w:lang w:val="en-US"/>
         </w:rPr>
       </w:pPr>
-      <w:proofErr w:type="spellStart"/>
       <w:r>
         <w:rPr>
           <w:rFonts w:ascii="Times New Roman" w:hAnsi="Times New Roman" w:cs="Times New Roman"/>
@@ -6262,17 +4766,7 @@
           <w:szCs w:val="28"/>
           <w:lang w:val="en-US"/>
         </w:rPr>
-        <w:t>Производительность</w:t>
-      </w:r>
-      <w:proofErr w:type="spellEnd"/>
-      <w:r>
-        <w:rPr>
-          <w:rFonts w:ascii="Times New Roman" w:hAnsi="Times New Roman" w:cs="Times New Roman"/>
-          <w:sz w:val="28"/>
-          <w:szCs w:val="28"/>
-          <w:lang w:val="en-US"/>
-        </w:rPr>
-        <w:t>: 105 DMIPS</w:t>
+        <w:t>Производительность: 105 DMIPS</w:t>
       </w:r>
     </w:p>
     <w:p>
@@ -6289,7 +4783,6 @@
           <w:lang w:val="en-US"/>
         </w:rPr>
       </w:pPr>
-      <w:proofErr w:type="spellStart"/>
       <w:r>
         <w:rPr>
           <w:rFonts w:ascii="Times New Roman" w:hAnsi="Times New Roman" w:cs="Times New Roman"/>
@@ -6297,29 +4790,8 @@
           <w:szCs w:val="28"/>
           <w:lang w:val="en-US"/>
         </w:rPr>
-        <w:t>Объём</w:t>
-      </w:r>
-      <w:proofErr w:type="spellEnd"/>
-      <w:r>
-        <w:rPr>
-          <w:rFonts w:ascii="Times New Roman" w:hAnsi="Times New Roman" w:cs="Times New Roman"/>
-          <w:sz w:val="28"/>
-          <w:szCs w:val="28"/>
-          <w:lang w:val="en-US"/>
-        </w:rPr>
-        <w:t xml:space="preserve"> SRAM: 96 </w:t>
-      </w:r>
-      <w:proofErr w:type="spellStart"/>
-      <w:r>
-        <w:rPr>
-          <w:rFonts w:ascii="Times New Roman" w:hAnsi="Times New Roman" w:cs="Times New Roman"/>
-          <w:sz w:val="28"/>
-          <w:szCs w:val="28"/>
-          <w:lang w:val="en-US"/>
-        </w:rPr>
-        <w:t>кБ</w:t>
-      </w:r>
-      <w:proofErr w:type="spellEnd"/>
+        <w:t>Объём SRAM: 96 кБ</w:t>
+      </w:r>
     </w:p>
     <w:p>
       <w:pPr>
@@ -6335,7 +4807,6 @@
           <w:lang w:val="en-US"/>
         </w:rPr>
       </w:pPr>
-      <w:proofErr w:type="spellStart"/>
       <w:r>
         <w:rPr>
           <w:rFonts w:ascii="Times New Roman" w:hAnsi="Times New Roman" w:cs="Times New Roman"/>
@@ -6343,29 +4814,8 @@
           <w:szCs w:val="28"/>
           <w:lang w:val="en-US"/>
         </w:rPr>
-        <w:t>Объём</w:t>
-      </w:r>
-      <w:proofErr w:type="spellEnd"/>
-      <w:r>
-        <w:rPr>
-          <w:rFonts w:ascii="Times New Roman" w:hAnsi="Times New Roman" w:cs="Times New Roman"/>
-          <w:sz w:val="28"/>
-          <w:szCs w:val="28"/>
-          <w:lang w:val="en-US"/>
-        </w:rPr>
-        <w:t xml:space="preserve"> Flash: 512 </w:t>
-      </w:r>
-      <w:proofErr w:type="spellStart"/>
-      <w:r>
-        <w:rPr>
-          <w:rFonts w:ascii="Times New Roman" w:hAnsi="Times New Roman" w:cs="Times New Roman"/>
-          <w:sz w:val="28"/>
-          <w:szCs w:val="28"/>
-          <w:lang w:val="en-US"/>
-        </w:rPr>
-        <w:t>кБ</w:t>
-      </w:r>
-      <w:proofErr w:type="spellEnd"/>
+        <w:t>Объём Flash: 512 кБ</w:t>
+      </w:r>
     </w:p>
     <w:p>
       <w:pPr>
@@ -6381,7 +4831,6 @@
           <w:lang w:val="en-US"/>
         </w:rPr>
       </w:pPr>
-      <w:proofErr w:type="spellStart"/>
       <w:r>
         <w:rPr>
           <w:rFonts w:ascii="Times New Roman" w:hAnsi="Times New Roman" w:cs="Times New Roman"/>
@@ -6389,77 +4838,7 @@
           <w:szCs w:val="28"/>
           <w:lang w:val="en-US"/>
         </w:rPr>
-        <w:t>Количество</w:t>
-      </w:r>
-      <w:proofErr w:type="spellEnd"/>
-      <w:r>
-        <w:rPr>
-          <w:rFonts w:ascii="Times New Roman" w:hAnsi="Times New Roman" w:cs="Times New Roman"/>
-          <w:sz w:val="28"/>
-          <w:szCs w:val="28"/>
-          <w:lang w:val="en-US"/>
-        </w:rPr>
-        <w:t xml:space="preserve"> </w:t>
-      </w:r>
-      <w:proofErr w:type="spellStart"/>
-      <w:r>
-        <w:rPr>
-          <w:rFonts w:ascii="Times New Roman" w:hAnsi="Times New Roman" w:cs="Times New Roman"/>
-          <w:sz w:val="28"/>
-          <w:szCs w:val="28"/>
-          <w:lang w:val="en-US"/>
-        </w:rPr>
-        <w:t>цифровых</w:t>
-      </w:r>
-      <w:proofErr w:type="spellEnd"/>
-      <w:r>
-        <w:rPr>
-          <w:rFonts w:ascii="Times New Roman" w:hAnsi="Times New Roman" w:cs="Times New Roman"/>
-          <w:sz w:val="28"/>
-          <w:szCs w:val="28"/>
-          <w:lang w:val="en-US"/>
-        </w:rPr>
-        <w:t xml:space="preserve"> </w:t>
-      </w:r>
-      <w:proofErr w:type="spellStart"/>
-      <w:r>
-        <w:rPr>
-          <w:rFonts w:ascii="Times New Roman" w:hAnsi="Times New Roman" w:cs="Times New Roman"/>
-          <w:sz w:val="28"/>
-          <w:szCs w:val="28"/>
-          <w:lang w:val="en-US"/>
-        </w:rPr>
-        <w:t>пинов</w:t>
-      </w:r>
-      <w:proofErr w:type="spellEnd"/>
-      <w:r>
-        <w:rPr>
-          <w:rFonts w:ascii="Times New Roman" w:hAnsi="Times New Roman" w:cs="Times New Roman"/>
-          <w:sz w:val="28"/>
-          <w:szCs w:val="28"/>
-          <w:lang w:val="en-US"/>
-        </w:rPr>
-        <w:t xml:space="preserve">: </w:t>
-      </w:r>
-      <w:proofErr w:type="spellStart"/>
-      <w:r>
-        <w:rPr>
-          <w:rFonts w:ascii="Times New Roman" w:hAnsi="Times New Roman" w:cs="Times New Roman"/>
-          <w:sz w:val="28"/>
-          <w:szCs w:val="28"/>
-          <w:lang w:val="en-US"/>
-        </w:rPr>
-        <w:t>до</w:t>
-      </w:r>
-      <w:proofErr w:type="spellEnd"/>
-      <w:r>
-        <w:rPr>
-          <w:rFonts w:ascii="Times New Roman" w:hAnsi="Times New Roman" w:cs="Times New Roman"/>
-          <w:sz w:val="28"/>
-          <w:szCs w:val="28"/>
-          <w:lang w:val="en-US"/>
-        </w:rPr>
-        <w:t xml:space="preserve"> 81</w:t>
+        <w:t>Количество цифровых пинов: до 81</w:t>
       </w:r>
     </w:p>
     <w:p>
@@ -6476,7 +4855,6 @@
           <w:lang w:val="en-US"/>
         </w:rPr>
       </w:pPr>
-      <w:proofErr w:type="spellStart"/>
       <w:r>
         <w:rPr>
           <w:rFonts w:ascii="Times New Roman" w:hAnsi="Times New Roman" w:cs="Times New Roman"/>
@@ -6484,57 +4862,7 @@
           <w:szCs w:val="28"/>
           <w:lang w:val="en-US"/>
         </w:rPr>
-        <w:t>Количество</w:t>
-      </w:r>
-      <w:proofErr w:type="spellEnd"/>
-      <w:r>
-        <w:rPr>
-          <w:rFonts w:ascii="Times New Roman" w:hAnsi="Times New Roman" w:cs="Times New Roman"/>
-          <w:sz w:val="28"/>
-          <w:szCs w:val="28"/>
-          <w:lang w:val="en-US"/>
-        </w:rPr>
-        <w:t xml:space="preserve"> </w:t>
-      </w:r>
-      <w:proofErr w:type="spellStart"/>
-      <w:r>
-        <w:rPr>
-          <w:rFonts w:ascii="Times New Roman" w:hAnsi="Times New Roman" w:cs="Times New Roman"/>
-          <w:sz w:val="28"/>
-          <w:szCs w:val="28"/>
-          <w:lang w:val="en-US"/>
-        </w:rPr>
-        <w:t>аналоговых</w:t>
-      </w:r>
-      <w:proofErr w:type="spellEnd"/>
-      <w:r>
-        <w:rPr>
-          <w:rFonts w:ascii="Times New Roman" w:hAnsi="Times New Roman" w:cs="Times New Roman"/>
-          <w:sz w:val="28"/>
-          <w:szCs w:val="28"/>
-          <w:lang w:val="en-US"/>
-        </w:rPr>
-        <w:t xml:space="preserve"> </w:t>
-      </w:r>
-      <w:proofErr w:type="spellStart"/>
-      <w:r>
-        <w:rPr>
-          <w:rFonts w:ascii="Times New Roman" w:hAnsi="Times New Roman" w:cs="Times New Roman"/>
-          <w:sz w:val="28"/>
-          <w:szCs w:val="28"/>
-          <w:lang w:val="en-US"/>
-        </w:rPr>
-        <w:t>входов</w:t>
-      </w:r>
-      <w:proofErr w:type="spellEnd"/>
-      <w:r>
-        <w:rPr>
-          <w:rFonts w:ascii="Times New Roman" w:hAnsi="Times New Roman" w:cs="Times New Roman"/>
-          <w:sz w:val="28"/>
-          <w:szCs w:val="28"/>
-          <w:lang w:val="en-US"/>
-        </w:rPr>
-        <w:t>: 10</w:t>
+        <w:t>Количество аналоговых входов: 10</w:t>
       </w:r>
     </w:p>
     <w:p>
@@ -6551,7 +4879,6 @@
           <w:lang w:val="en-US"/>
         </w:rPr>
       </w:pPr>
-      <w:proofErr w:type="spellStart"/>
       <w:r>
         <w:rPr>
           <w:rFonts w:ascii="Times New Roman" w:hAnsi="Times New Roman" w:cs="Times New Roman"/>
@@ -6559,29 +4886,8 @@
           <w:szCs w:val="28"/>
           <w:lang w:val="en-US"/>
         </w:rPr>
-        <w:t>Разрядность</w:t>
-      </w:r>
-      <w:proofErr w:type="spellEnd"/>
-      <w:r>
-        <w:rPr>
-          <w:rFonts w:ascii="Times New Roman" w:hAnsi="Times New Roman" w:cs="Times New Roman"/>
-          <w:sz w:val="28"/>
-          <w:szCs w:val="28"/>
-          <w:lang w:val="en-US"/>
-        </w:rPr>
-        <w:t xml:space="preserve"> АЦП: 12 </w:t>
-      </w:r>
-      <w:proofErr w:type="spellStart"/>
-      <w:r>
-        <w:rPr>
-          <w:rFonts w:ascii="Times New Roman" w:hAnsi="Times New Roman" w:cs="Times New Roman"/>
-          <w:sz w:val="28"/>
-          <w:szCs w:val="28"/>
-          <w:lang w:val="en-US"/>
-        </w:rPr>
-        <w:t>бит</w:t>
-      </w:r>
-      <w:proofErr w:type="spellEnd"/>
+        <w:t>Разрядность АЦП: 12 бит</w:t>
+      </w:r>
     </w:p>
     <w:p>
       <w:pPr>
@@ -6597,7 +4903,6 @@
           <w:lang w:val="en-US"/>
         </w:rPr>
       </w:pPr>
-      <w:proofErr w:type="spellStart"/>
       <w:r>
         <w:rPr>
           <w:rFonts w:ascii="Times New Roman" w:hAnsi="Times New Roman" w:cs="Times New Roman"/>
@@ -6605,17 +4910,7 @@
           <w:szCs w:val="28"/>
           <w:lang w:val="en-US"/>
         </w:rPr>
-        <w:t>Количество</w:t>
-      </w:r>
-      <w:proofErr w:type="spellEnd"/>
-      <w:r>
-        <w:rPr>
-          <w:rFonts w:ascii="Times New Roman" w:hAnsi="Times New Roman" w:cs="Times New Roman"/>
-          <w:sz w:val="28"/>
-          <w:szCs w:val="28"/>
-          <w:lang w:val="en-US"/>
-        </w:rPr>
-        <w:t xml:space="preserve"> SPI: 4</w:t>
+        <w:t>Количество SPI: 4</w:t>
       </w:r>
     </w:p>
     <w:p>
@@ -6632,7 +4927,6 @@
           <w:lang w:val="en-US"/>
         </w:rPr>
       </w:pPr>
-      <w:proofErr w:type="spellStart"/>
       <w:r>
         <w:rPr>
           <w:rFonts w:ascii="Times New Roman" w:hAnsi="Times New Roman" w:cs="Times New Roman"/>
@@ -6640,17 +4934,7 @@
           <w:szCs w:val="28"/>
           <w:lang w:val="en-US"/>
         </w:rPr>
-        <w:t>Количество</w:t>
-      </w:r>
-      <w:proofErr w:type="spellEnd"/>
-      <w:r>
-        <w:rPr>
-          <w:rFonts w:ascii="Times New Roman" w:hAnsi="Times New Roman" w:cs="Times New Roman"/>
-          <w:sz w:val="28"/>
-          <w:szCs w:val="28"/>
-          <w:lang w:val="en-US"/>
-        </w:rPr>
-        <w:t xml:space="preserve"> I²C: 3</w:t>
+        <w:t>Количество I²C: 3</w:t>
       </w:r>
     </w:p>
     <w:p>
@@ -6667,7 +4951,6 @@
           <w:lang w:val="en-US"/>
         </w:rPr>
       </w:pPr>
-      <w:proofErr w:type="spellStart"/>
       <w:r>
         <w:rPr>
           <w:rFonts w:ascii="Times New Roman" w:hAnsi="Times New Roman" w:cs="Times New Roman"/>
@@ -6675,17 +4958,7 @@
           <w:szCs w:val="28"/>
           <w:lang w:val="en-US"/>
         </w:rPr>
-        <w:t>Количество</w:t>
-      </w:r>
-      <w:proofErr w:type="spellEnd"/>
-      <w:r>
-        <w:rPr>
-          <w:rFonts w:ascii="Times New Roman" w:hAnsi="Times New Roman" w:cs="Times New Roman"/>
-          <w:sz w:val="28"/>
-          <w:szCs w:val="28"/>
-          <w:lang w:val="en-US"/>
-        </w:rPr>
-        <w:t xml:space="preserve"> UART: 3</w:t>
+        <w:t>Количество UART: 3</w:t>
       </w:r>
     </w:p>
     <w:p>
@@ -6702,7 +4975,6 @@
           <w:lang w:val="en-US"/>
         </w:rPr>
       </w:pPr>
-      <w:proofErr w:type="spellStart"/>
       <w:r>
         <w:rPr>
           <w:rFonts w:ascii="Times New Roman" w:hAnsi="Times New Roman" w:cs="Times New Roman"/>
@@ -6710,37 +4982,7 @@
           <w:szCs w:val="28"/>
           <w:lang w:val="en-US"/>
         </w:rPr>
-        <w:t>Количество</w:t>
-      </w:r>
-      <w:proofErr w:type="spellEnd"/>
-      <w:r>
-        <w:rPr>
-          <w:rFonts w:ascii="Times New Roman" w:hAnsi="Times New Roman" w:cs="Times New Roman"/>
-          <w:sz w:val="28"/>
-          <w:szCs w:val="28"/>
-          <w:lang w:val="en-US"/>
-        </w:rPr>
-        <w:t xml:space="preserve"> </w:t>
-      </w:r>
-      <w:proofErr w:type="spellStart"/>
-      <w:r>
-        <w:rPr>
-          <w:rFonts w:ascii="Times New Roman" w:hAnsi="Times New Roman" w:cs="Times New Roman"/>
-          <w:sz w:val="28"/>
-          <w:szCs w:val="28"/>
-          <w:lang w:val="en-US"/>
-        </w:rPr>
-        <w:t>таймеров</w:t>
-      </w:r>
-      <w:proofErr w:type="spellEnd"/>
-      <w:r>
-        <w:rPr>
-          <w:rFonts w:ascii="Times New Roman" w:hAnsi="Times New Roman" w:cs="Times New Roman"/>
-          <w:sz w:val="28"/>
-          <w:szCs w:val="28"/>
-          <w:lang w:val="en-US"/>
-        </w:rPr>
-        <w:t>: 10</w:t>
+        <w:t>Количество таймеров: 10</w:t>
       </w:r>
     </w:p>
     <w:p>
@@ -6757,7 +4999,6 @@
           <w:lang w:val="en-US"/>
         </w:rPr>
       </w:pPr>
-      <w:proofErr w:type="spellStart"/>
       <w:r>
         <w:rPr>
           <w:rFonts w:ascii="Times New Roman" w:hAnsi="Times New Roman" w:cs="Times New Roman"/>
@@ -6765,37 +5006,7 @@
           <w:szCs w:val="28"/>
           <w:lang w:val="en-US"/>
         </w:rPr>
-        <w:t>Напряжение</w:t>
-      </w:r>
-      <w:proofErr w:type="spellEnd"/>
-      <w:r>
-        <w:rPr>
-          <w:rFonts w:ascii="Times New Roman" w:hAnsi="Times New Roman" w:cs="Times New Roman"/>
-          <w:sz w:val="28"/>
-          <w:szCs w:val="28"/>
-          <w:lang w:val="en-US"/>
-        </w:rPr>
-        <w:t xml:space="preserve"> </w:t>
-      </w:r>
-      <w:proofErr w:type="spellStart"/>
-      <w:r>
-        <w:rPr>
-          <w:rFonts w:ascii="Times New Roman" w:hAnsi="Times New Roman" w:cs="Times New Roman"/>
-          <w:sz w:val="28"/>
-          <w:szCs w:val="28"/>
-          <w:lang w:val="en-US"/>
-        </w:rPr>
-        <w:t>питания</w:t>
-      </w:r>
-      <w:proofErr w:type="spellEnd"/>
-      <w:r>
-        <w:rPr>
-          <w:rFonts w:ascii="Times New Roman" w:hAnsi="Times New Roman" w:cs="Times New Roman"/>
-          <w:sz w:val="28"/>
-          <w:szCs w:val="28"/>
-          <w:lang w:val="en-US"/>
-        </w:rPr>
-        <w:t>: 5 В, 7–12 В</w:t>
+        <w:t>Напряжение питания: 5 В, 7–12 В</w:t>
       </w:r>
     </w:p>
     <w:p>
@@ -6876,7 +5087,6 @@
           <w:lang w:val="en-US"/>
         </w:rPr>
       </w:pPr>
-      <w:proofErr w:type="spellStart"/>
       <w:r>
         <w:rPr>
           <w:rFonts w:ascii="Times New Roman" w:hAnsi="Times New Roman" w:cs="Times New Roman"/>
@@ -6884,17 +5094,7 @@
           <w:szCs w:val="28"/>
           <w:lang w:val="en-US"/>
         </w:rPr>
-        <w:t>Ядро</w:t>
-      </w:r>
-      <w:proofErr w:type="spellEnd"/>
-      <w:r>
-        <w:rPr>
-          <w:rFonts w:ascii="Times New Roman" w:hAnsi="Times New Roman" w:cs="Times New Roman"/>
-          <w:sz w:val="28"/>
-          <w:szCs w:val="28"/>
-          <w:lang w:val="en-US"/>
-        </w:rPr>
-        <w:t>: arm cortex-m3</w:t>
+        <w:t>Ядро: arm cortex-m3</w:t>
       </w:r>
     </w:p>
     <w:p>
@@ -6911,7 +5111,6 @@
           <w:lang w:val="en-US"/>
         </w:rPr>
       </w:pPr>
-      <w:proofErr w:type="spellStart"/>
       <w:r>
         <w:rPr>
           <w:rFonts w:ascii="Times New Roman" w:hAnsi="Times New Roman" w:cs="Times New Roman"/>
@@ -6919,9 +5118,16 @@
           <w:szCs w:val="28"/>
           <w:lang w:val="en-US"/>
         </w:rPr>
-        <w:t>Рабочая</w:t>
-      </w:r>
-      <w:proofErr w:type="spellEnd"/>
+        <w:t xml:space="preserve">Рабочая частота: </w:t>
+      </w:r>
+      <w:r>
+        <w:rPr>
+          <w:rFonts w:ascii="Times New Roman" w:hAnsi="Times New Roman" w:cs="Times New Roman"/>
+          <w:sz w:val="28"/>
+          <w:szCs w:val="28"/>
+        </w:rPr>
+        <w:t>72</w:t>
+      </w:r>
       <w:r>
         <w:rPr>
           <w:rFonts w:ascii="Times New Roman" w:hAnsi="Times New Roman" w:cs="Times New Roman"/>
@@ -6929,56 +5135,8 @@
           <w:szCs w:val="28"/>
           <w:lang w:val="en-US"/>
         </w:rPr>
-        <w:t xml:space="preserve"> </w:t>
-      </w:r>
-      <w:proofErr w:type="spellStart"/>
-      <w:r>
-        <w:rPr>
-          <w:rFonts w:ascii="Times New Roman" w:hAnsi="Times New Roman" w:cs="Times New Roman"/>
-          <w:sz w:val="28"/>
-          <w:szCs w:val="28"/>
-          <w:lang w:val="en-US"/>
-        </w:rPr>
-        <w:t>частота</w:t>
-      </w:r>
-      <w:proofErr w:type="spellEnd"/>
-      <w:r>
-        <w:rPr>
-          <w:rFonts w:ascii="Times New Roman" w:hAnsi="Times New Roman" w:cs="Times New Roman"/>
-          <w:sz w:val="28"/>
-          <w:szCs w:val="28"/>
-          <w:lang w:val="en-US"/>
-        </w:rPr>
-        <w:t xml:space="preserve">: </w:t>
-      </w:r>
-      <w:r>
-        <w:rPr>
-          <w:rFonts w:ascii="Times New Roman" w:hAnsi="Times New Roman" w:cs="Times New Roman"/>
-          <w:sz w:val="28"/>
-          <w:szCs w:val="28"/>
-        </w:rPr>
-        <w:t>72</w:t>
-      </w:r>
-      <w:r>
-        <w:rPr>
-          <w:rFonts w:ascii="Times New Roman" w:hAnsi="Times New Roman" w:cs="Times New Roman"/>
-          <w:sz w:val="28"/>
-          <w:szCs w:val="28"/>
-          <w:lang w:val="en-US"/>
-        </w:rPr>
-        <w:t xml:space="preserve"> </w:t>
-      </w:r>
-      <w:proofErr w:type="spellStart"/>
-      <w:r>
-        <w:rPr>
-          <w:rFonts w:ascii="Times New Roman" w:hAnsi="Times New Roman" w:cs="Times New Roman"/>
-          <w:sz w:val="28"/>
-          <w:szCs w:val="28"/>
-          <w:lang w:val="en-US"/>
-        </w:rPr>
-        <w:t>МГц</w:t>
-      </w:r>
-      <w:proofErr w:type="spellEnd"/>
+        <w:t xml:space="preserve"> МГц</w:t>
+      </w:r>
     </w:p>
     <w:p>
       <w:pPr>
@@ -6994,7 +5152,6 @@
           <w:lang w:val="en-US"/>
         </w:rPr>
       </w:pPr>
-      <w:proofErr w:type="spellStart"/>
       <w:r>
         <w:rPr>
           <w:rFonts w:ascii="Times New Roman" w:hAnsi="Times New Roman" w:cs="Times New Roman"/>
@@ -7002,29 +5159,8 @@
           <w:szCs w:val="28"/>
           <w:lang w:val="en-US"/>
         </w:rPr>
-        <w:t>Разрядность</w:t>
-      </w:r>
-      <w:proofErr w:type="spellEnd"/>
-      <w:r>
-        <w:rPr>
-          <w:rFonts w:ascii="Times New Roman" w:hAnsi="Times New Roman" w:cs="Times New Roman"/>
-          <w:sz w:val="28"/>
-          <w:szCs w:val="28"/>
-          <w:lang w:val="en-US"/>
-        </w:rPr>
-        <w:t xml:space="preserve">: 32 </w:t>
-      </w:r>
-      <w:proofErr w:type="spellStart"/>
-      <w:r>
-        <w:rPr>
-          <w:rFonts w:ascii="Times New Roman" w:hAnsi="Times New Roman" w:cs="Times New Roman"/>
-          <w:sz w:val="28"/>
-          <w:szCs w:val="28"/>
-          <w:lang w:val="en-US"/>
-        </w:rPr>
-        <w:t>бита</w:t>
-      </w:r>
-      <w:proofErr w:type="spellEnd"/>
+        <w:t>Разрядность: 32 бита</w:t>
+      </w:r>
     </w:p>
     <w:p>
       <w:pPr>
@@ -7040,7 +5176,6 @@
           <w:lang w:val="en-US"/>
         </w:rPr>
       </w:pPr>
-      <w:proofErr w:type="spellStart"/>
       <w:r>
         <w:rPr>
           <w:rFonts w:ascii="Times New Roman" w:hAnsi="Times New Roman" w:cs="Times New Roman"/>
@@ -7048,9 +5183,16 @@
           <w:szCs w:val="28"/>
           <w:lang w:val="en-US"/>
         </w:rPr>
-        <w:t>Объём</w:t>
-      </w:r>
-      <w:proofErr w:type="spellEnd"/>
+        <w:t xml:space="preserve">Объём SRAM: </w:t>
+      </w:r>
+      <w:r>
+        <w:rPr>
+          <w:rFonts w:ascii="Times New Roman" w:hAnsi="Times New Roman" w:cs="Times New Roman"/>
+          <w:sz w:val="28"/>
+          <w:szCs w:val="28"/>
+        </w:rPr>
+        <w:t>20</w:t>
+      </w:r>
       <w:r>
         <w:rPr>
           <w:rFonts w:ascii="Times New Roman" w:hAnsi="Times New Roman" w:cs="Times New Roman"/>
@@ -7058,36 +5200,8 @@
           <w:szCs w:val="28"/>
           <w:lang w:val="en-US"/>
         </w:rPr>
-        <w:t xml:space="preserve"> SRAM: </w:t>
-      </w:r>
-      <w:r>
-        <w:rPr>
-          <w:rFonts w:ascii="Times New Roman" w:hAnsi="Times New Roman" w:cs="Times New Roman"/>
-          <w:sz w:val="28"/>
-          <w:szCs w:val="28"/>
-        </w:rPr>
-        <w:t>20</w:t>
-      </w:r>
-      <w:r>
-        <w:rPr>
-          <w:rFonts w:ascii="Times New Roman" w:hAnsi="Times New Roman" w:cs="Times New Roman"/>
-          <w:sz w:val="28"/>
-          <w:szCs w:val="28"/>
-          <w:lang w:val="en-US"/>
-        </w:rPr>
-        <w:t xml:space="preserve"> </w:t>
-      </w:r>
-      <w:proofErr w:type="spellStart"/>
-      <w:r>
-        <w:rPr>
-          <w:rFonts w:ascii="Times New Roman" w:hAnsi="Times New Roman" w:cs="Times New Roman"/>
-          <w:sz w:val="28"/>
-          <w:szCs w:val="28"/>
-          <w:lang w:val="en-US"/>
-        </w:rPr>
-        <w:t>кБ</w:t>
-      </w:r>
-      <w:proofErr w:type="spellEnd"/>
+        <w:t xml:space="preserve"> кБ</w:t>
+      </w:r>
     </w:p>
     <w:p>
       <w:pPr>
@@ -7103,7 +5217,6 @@
           <w:lang w:val="en-US"/>
         </w:rPr>
       </w:pPr>
-      <w:proofErr w:type="spellStart"/>
       <w:r>
         <w:rPr>
           <w:rFonts w:ascii="Times New Roman" w:hAnsi="Times New Roman" w:cs="Times New Roman"/>
@@ -7111,9 +5224,16 @@
           <w:szCs w:val="28"/>
           <w:lang w:val="en-US"/>
         </w:rPr>
-        <w:t>Объём</w:t>
-      </w:r>
-      <w:proofErr w:type="spellEnd"/>
+        <w:t xml:space="preserve">Объём Flash: </w:t>
+      </w:r>
+      <w:r>
+        <w:rPr>
+          <w:rFonts w:ascii="Times New Roman" w:hAnsi="Times New Roman" w:cs="Times New Roman"/>
+          <w:sz w:val="28"/>
+          <w:szCs w:val="28"/>
+        </w:rPr>
+        <w:t>64</w:t>
+      </w:r>
       <w:r>
         <w:rPr>
           <w:rFonts w:ascii="Times New Roman" w:hAnsi="Times New Roman" w:cs="Times New Roman"/>
@@ -7121,36 +5241,8 @@
           <w:szCs w:val="28"/>
           <w:lang w:val="en-US"/>
         </w:rPr>
-        <w:t xml:space="preserve"> Flash: </w:t>
-      </w:r>
-      <w:r>
-        <w:rPr>
-          <w:rFonts w:ascii="Times New Roman" w:hAnsi="Times New Roman" w:cs="Times New Roman"/>
-          <w:sz w:val="28"/>
-          <w:szCs w:val="28"/>
-        </w:rPr>
-        <w:t>64</w:t>
-      </w:r>
-      <w:r>
-        <w:rPr>
-          <w:rFonts w:ascii="Times New Roman" w:hAnsi="Times New Roman" w:cs="Times New Roman"/>
-          <w:sz w:val="28"/>
-          <w:szCs w:val="28"/>
-          <w:lang w:val="en-US"/>
-        </w:rPr>
-        <w:t xml:space="preserve"> </w:t>
-      </w:r>
-      <w:proofErr w:type="spellStart"/>
-      <w:r>
-        <w:rPr>
-          <w:rFonts w:ascii="Times New Roman" w:hAnsi="Times New Roman" w:cs="Times New Roman"/>
-          <w:sz w:val="28"/>
-          <w:szCs w:val="28"/>
-          <w:lang w:val="en-US"/>
-        </w:rPr>
-        <w:t>кБ</w:t>
-      </w:r>
-      <w:proofErr w:type="spellEnd"/>
+        <w:t xml:space="preserve"> кБ</w:t>
+      </w:r>
     </w:p>
     <w:p>
       <w:pPr>
@@ -7166,7 +5258,6 @@
           <w:lang w:val="en-US"/>
         </w:rPr>
       </w:pPr>
-      <w:proofErr w:type="spellStart"/>
       <w:r>
         <w:rPr>
           <w:rFonts w:ascii="Times New Roman" w:hAnsi="Times New Roman" w:cs="Times New Roman"/>
@@ -7174,29 +5265,8 @@
           <w:szCs w:val="28"/>
           <w:lang w:val="en-US"/>
         </w:rPr>
-        <w:t>Разрядность</w:t>
-      </w:r>
-      <w:proofErr w:type="spellEnd"/>
-      <w:r>
-        <w:rPr>
-          <w:rFonts w:ascii="Times New Roman" w:hAnsi="Times New Roman" w:cs="Times New Roman"/>
-          <w:sz w:val="28"/>
-          <w:szCs w:val="28"/>
-          <w:lang w:val="en-US"/>
-        </w:rPr>
-        <w:t xml:space="preserve"> АЦП: 12 </w:t>
-      </w:r>
-      <w:proofErr w:type="spellStart"/>
-      <w:r>
-        <w:rPr>
-          <w:rFonts w:ascii="Times New Roman" w:hAnsi="Times New Roman" w:cs="Times New Roman"/>
-          <w:sz w:val="28"/>
-          <w:szCs w:val="28"/>
-          <w:lang w:val="en-US"/>
-        </w:rPr>
-        <w:t>бит</w:t>
-      </w:r>
-      <w:proofErr w:type="spellEnd"/>
+        <w:t>Разрядность АЦП: 12 бит</w:t>
+      </w:r>
     </w:p>
     <w:p>
       <w:pPr>
@@ -7212,7 +5282,6 @@
           <w:lang w:val="en-US"/>
         </w:rPr>
       </w:pPr>
-      <w:proofErr w:type="spellStart"/>
       <w:r>
         <w:rPr>
           <w:rFonts w:ascii="Times New Roman" w:hAnsi="Times New Roman" w:cs="Times New Roman"/>
@@ -7220,17 +5289,7 @@
           <w:szCs w:val="28"/>
           <w:lang w:val="en-US"/>
         </w:rPr>
-        <w:t>Количество</w:t>
-      </w:r>
-      <w:proofErr w:type="spellEnd"/>
-      <w:r>
-        <w:rPr>
-          <w:rFonts w:ascii="Times New Roman" w:hAnsi="Times New Roman" w:cs="Times New Roman"/>
-          <w:sz w:val="28"/>
-          <w:szCs w:val="28"/>
-          <w:lang w:val="en-US"/>
-        </w:rPr>
-        <w:t xml:space="preserve"> SPI: </w:t>
+        <w:t xml:space="preserve">Количество SPI: </w:t>
       </w:r>
       <w:r>
         <w:rPr>
@@ -7255,7 +5314,6 @@
           <w:lang w:val="en-US"/>
         </w:rPr>
       </w:pPr>
-      <w:proofErr w:type="spellStart"/>
       <w:r>
         <w:rPr>
           <w:rFonts w:ascii="Times New Roman" w:hAnsi="Times New Roman" w:cs="Times New Roman"/>
@@ -7263,17 +5321,7 @@
           <w:szCs w:val="28"/>
           <w:lang w:val="en-US"/>
         </w:rPr>
-        <w:t>Количество</w:t>
-      </w:r>
-      <w:proofErr w:type="spellEnd"/>
-      <w:r>
-        <w:rPr>
-          <w:rFonts w:ascii="Times New Roman" w:hAnsi="Times New Roman" w:cs="Times New Roman"/>
-          <w:sz w:val="28"/>
-          <w:szCs w:val="28"/>
-          <w:lang w:val="en-US"/>
-        </w:rPr>
-        <w:t xml:space="preserve"> I²C: </w:t>
+        <w:t xml:space="preserve">Количество I²C: </w:t>
       </w:r>
       <w:r>
         <w:rPr>
@@ -7298,7 +5346,6 @@
           <w:lang w:val="en-US"/>
         </w:rPr>
       </w:pPr>
-      <w:proofErr w:type="spellStart"/>
       <w:r>
         <w:rPr>
           <w:rFonts w:ascii="Times New Roman" w:hAnsi="Times New Roman" w:cs="Times New Roman"/>
@@ -7306,17 +5353,7 @@
           <w:szCs w:val="28"/>
           <w:lang w:val="en-US"/>
         </w:rPr>
-        <w:t>Количество</w:t>
-      </w:r>
-      <w:proofErr w:type="spellEnd"/>
-      <w:r>
-        <w:rPr>
-          <w:rFonts w:ascii="Times New Roman" w:hAnsi="Times New Roman" w:cs="Times New Roman"/>
-          <w:sz w:val="28"/>
-          <w:szCs w:val="28"/>
-          <w:lang w:val="en-US"/>
-        </w:rPr>
-        <w:t xml:space="preserve"> UART: 3</w:t>
+        <w:t>Количество UART: 3</w:t>
       </w:r>
     </w:p>
     <w:p>
@@ -7333,7 +5370,6 @@
           <w:lang w:val="en-US"/>
         </w:rPr>
       </w:pPr>
-      <w:proofErr w:type="spellStart"/>
       <w:r>
         <w:rPr>
           <w:rFonts w:ascii="Times New Roman" w:hAnsi="Times New Roman" w:cs="Times New Roman"/>
@@ -7341,37 +5377,7 @@
           <w:szCs w:val="28"/>
           <w:lang w:val="en-US"/>
         </w:rPr>
-        <w:t>Количество</w:t>
-      </w:r>
-      <w:proofErr w:type="spellEnd"/>
-      <w:r>
-        <w:rPr>
-          <w:rFonts w:ascii="Times New Roman" w:hAnsi="Times New Roman" w:cs="Times New Roman"/>
-          <w:sz w:val="28"/>
-          <w:szCs w:val="28"/>
-          <w:lang w:val="en-US"/>
-        </w:rPr>
-        <w:t xml:space="preserve"> </w:t>
-      </w:r>
-      <w:proofErr w:type="spellStart"/>
-      <w:r>
-        <w:rPr>
-          <w:rFonts w:ascii="Times New Roman" w:hAnsi="Times New Roman" w:cs="Times New Roman"/>
-          <w:sz w:val="28"/>
-          <w:szCs w:val="28"/>
-          <w:lang w:val="en-US"/>
-        </w:rPr>
-        <w:t>таймеров</w:t>
-      </w:r>
-      <w:proofErr w:type="spellEnd"/>
-      <w:r>
-        <w:rPr>
-          <w:rFonts w:ascii="Times New Roman" w:hAnsi="Times New Roman" w:cs="Times New Roman"/>
-          <w:sz w:val="28"/>
-          <w:szCs w:val="28"/>
-          <w:lang w:val="en-US"/>
-        </w:rPr>
-        <w:t>: 4</w:t>
+        <w:t>Количество таймеров: 4</w:t>
       </w:r>
     </w:p>
     <w:p>
@@ -7481,25 +5487,7 @@
           <w:sz w:val="28"/>
           <w:szCs w:val="28"/>
         </w:rPr>
-        <w:t xml:space="preserve">STM32 </w:t>
-      </w:r>
-      <w:proofErr w:type="spellStart"/>
-      <w:r>
-        <w:rPr>
-          <w:rFonts w:ascii="Times New Roman" w:hAnsi="Times New Roman" w:cs="Times New Roman"/>
-          <w:sz w:val="28"/>
-          <w:szCs w:val="28"/>
-        </w:rPr>
-        <w:t>Nucleo</w:t>
-      </w:r>
-      <w:proofErr w:type="spellEnd"/>
-      <w:r>
-        <w:rPr>
-          <w:rFonts w:ascii="Times New Roman" w:hAnsi="Times New Roman" w:cs="Times New Roman"/>
-          <w:sz w:val="28"/>
-          <w:szCs w:val="28"/>
-        </w:rPr>
-        <w:t xml:space="preserve"> F401RE</w:t>
+        <w:t>STM32 Nucleo F401RE</w:t>
       </w:r>
       <w:r>
         <w:rPr>
@@ -7575,7 +5563,6 @@
         </w:rPr>
         <w:t xml:space="preserve">, количество </w:t>
       </w:r>
-      <w:proofErr w:type="gramStart"/>
       <w:r>
         <w:rPr>
           <w:rFonts w:ascii="Times New Roman" w:hAnsi="Times New Roman" w:cs="Times New Roman"/>
@@ -7607,16 +5594,7 @@
           <w:sz w:val="28"/>
           <w:szCs w:val="28"/>
         </w:rPr>
-        <w:t xml:space="preserve"> количество</w:t>
-      </w:r>
-      <w:proofErr w:type="gramEnd"/>
-      <w:r>
-        <w:rPr>
-          <w:rFonts w:ascii="Times New Roman" w:hAnsi="Times New Roman" w:cs="Times New Roman"/>
-          <w:sz w:val="28"/>
-          <w:szCs w:val="28"/>
-        </w:rPr>
-        <w:t xml:space="preserve"> I²C, количеству таймеров и напряжения питания. </w:t>
+        <w:t xml:space="preserve"> количество I²C, количеству таймеров и напряжения питания. </w:t>
       </w:r>
     </w:p>
     <w:p>
@@ -7657,25 +5635,7 @@
           <w:sz w:val="28"/>
           <w:szCs w:val="28"/>
         </w:rPr>
-        <w:t xml:space="preserve">STM32 </w:t>
-      </w:r>
-      <w:proofErr w:type="spellStart"/>
-      <w:r>
-        <w:rPr>
-          <w:rFonts w:ascii="Times New Roman" w:hAnsi="Times New Roman" w:cs="Times New Roman"/>
-          <w:sz w:val="28"/>
-          <w:szCs w:val="28"/>
-        </w:rPr>
-        <w:t>Nucleo</w:t>
-      </w:r>
-      <w:proofErr w:type="spellEnd"/>
-      <w:r>
-        <w:rPr>
-          <w:rFonts w:ascii="Times New Roman" w:hAnsi="Times New Roman" w:cs="Times New Roman"/>
-          <w:sz w:val="28"/>
-          <w:szCs w:val="28"/>
-        </w:rPr>
-        <w:t xml:space="preserve"> F401RE</w:t>
+        <w:t>STM32 Nucleo F401RE</w:t>
       </w:r>
     </w:p>
     <w:p>
@@ -7775,7 +5735,6 @@
           <w:lang w:val="en-US"/>
         </w:rPr>
       </w:pPr>
-      <w:proofErr w:type="spellStart"/>
       <w:r>
         <w:rPr>
           <w:rFonts w:ascii="Times New Roman" w:hAnsi="Times New Roman" w:cs="Times New Roman"/>
@@ -7783,9 +5742,8 @@
           <w:szCs w:val="28"/>
           <w:lang w:val="en-US"/>
         </w:rPr>
-        <w:t>Встроенные</w:t>
-      </w:r>
-      <w:proofErr w:type="spellEnd"/>
+        <w:t>Встроенные интерфейсы</w:t>
+      </w:r>
       <w:r>
         <w:rPr>
           <w:rFonts w:ascii="Times New Roman" w:hAnsi="Times New Roman" w:cs="Times New Roman"/>
@@ -7793,9 +5751,8 @@
           <w:szCs w:val="28"/>
           <w:lang w:val="en-US"/>
         </w:rPr>
-        <w:t xml:space="preserve"> </w:t>
-      </w:r>
-      <w:proofErr w:type="spellStart"/>
+        <w:t>:</w:t>
+      </w:r>
       <w:r>
         <w:rPr>
           <w:rFonts w:ascii="Times New Roman" w:hAnsi="Times New Roman" w:cs="Times New Roman"/>
@@ -7803,18 +5760,20 @@
           <w:szCs w:val="28"/>
           <w:lang w:val="en-US"/>
         </w:rPr>
-        <w:t>интерфейсы</w:t>
-      </w:r>
-      <w:proofErr w:type="spellEnd"/>
-      <w:r>
+        <w:tab/>
+        <w:t>can, i2c, irda, lin, spi, uart, usb</w:t>
+      </w:r>
+    </w:p>
+    <w:p>
+      <w:pPr>
+        <w:pStyle w:val="a3"/>
         <w:rPr>
           <w:rFonts w:ascii="Times New Roman" w:hAnsi="Times New Roman" w:cs="Times New Roman"/>
           <w:sz w:val="28"/>
           <w:szCs w:val="28"/>
           <w:lang w:val="en-US"/>
         </w:rPr>
-        <w:t>:</w:t>
-      </w:r>
+      </w:pPr>
       <w:r>
         <w:rPr>
           <w:rFonts w:ascii="Times New Roman" w:hAnsi="Times New Roman" w:cs="Times New Roman"/>
@@ -7822,292 +5781,28 @@
           <w:szCs w:val="28"/>
           <w:lang w:val="en-US"/>
         </w:rPr>
+        <w:t>Встроенная периферия</w:t>
+      </w:r>
+      <w:r>
+        <w:rPr>
+          <w:rFonts w:ascii="Times New Roman" w:hAnsi="Times New Roman" w:cs="Times New Roman"/>
+          <w:sz w:val="28"/>
+          <w:szCs w:val="28"/>
+          <w:lang w:val="en-US"/>
+        </w:rPr>
         <w:tab/>
-        <w:t xml:space="preserve">can, i2c, </w:t>
-      </w:r>
-      <w:proofErr w:type="spellStart"/>
-      <w:r>
+        <w:t>dma, pwm, pdr, por, pvd, pwm, tempsensor, wdt</w:t>
+      </w:r>
+    </w:p>
+    <w:p>
+      <w:pPr>
+        <w:pStyle w:val="a3"/>
         <w:rPr>
           <w:rFonts w:ascii="Times New Roman" w:hAnsi="Times New Roman" w:cs="Times New Roman"/>
           <w:sz w:val="28"/>
           <w:szCs w:val="28"/>
           <w:lang w:val="en-US"/>
         </w:rPr>
-        <w:t>irda</w:t>
-      </w:r>
-      <w:proofErr w:type="spellEnd"/>
-      <w:r>
-        <w:rPr>
-          <w:rFonts w:ascii="Times New Roman" w:hAnsi="Times New Roman" w:cs="Times New Roman"/>
-          <w:sz w:val="28"/>
-          <w:szCs w:val="28"/>
-          <w:lang w:val="en-US"/>
-        </w:rPr>
-        <w:t xml:space="preserve">, </w:t>
-      </w:r>
-      <w:proofErr w:type="spellStart"/>
-      <w:r>
-        <w:rPr>
-          <w:rFonts w:ascii="Times New Roman" w:hAnsi="Times New Roman" w:cs="Times New Roman"/>
-          <w:sz w:val="28"/>
-          <w:szCs w:val="28"/>
-          <w:lang w:val="en-US"/>
-        </w:rPr>
-        <w:t>lin</w:t>
-      </w:r>
-      <w:proofErr w:type="spellEnd"/>
-      <w:r>
-        <w:rPr>
-          <w:rFonts w:ascii="Times New Roman" w:hAnsi="Times New Roman" w:cs="Times New Roman"/>
-          <w:sz w:val="28"/>
-          <w:szCs w:val="28"/>
-          <w:lang w:val="en-US"/>
-        </w:rPr>
-        <w:t xml:space="preserve">, </w:t>
-      </w:r>
-      <w:proofErr w:type="spellStart"/>
-      <w:r>
-        <w:rPr>
-          <w:rFonts w:ascii="Times New Roman" w:hAnsi="Times New Roman" w:cs="Times New Roman"/>
-          <w:sz w:val="28"/>
-          <w:szCs w:val="28"/>
-          <w:lang w:val="en-US"/>
-        </w:rPr>
-        <w:t>spi</w:t>
-      </w:r>
-      <w:proofErr w:type="spellEnd"/>
-      <w:r>
-        <w:rPr>
-          <w:rFonts w:ascii="Times New Roman" w:hAnsi="Times New Roman" w:cs="Times New Roman"/>
-          <w:sz w:val="28"/>
-          <w:szCs w:val="28"/>
-          <w:lang w:val="en-US"/>
-        </w:rPr>
-        <w:t xml:space="preserve">, </w:t>
-      </w:r>
-      <w:proofErr w:type="spellStart"/>
-      <w:r>
-        <w:rPr>
-          <w:rFonts w:ascii="Times New Roman" w:hAnsi="Times New Roman" w:cs="Times New Roman"/>
-          <w:sz w:val="28"/>
-          <w:szCs w:val="28"/>
-          <w:lang w:val="en-US"/>
-        </w:rPr>
-        <w:t>uart</w:t>
-      </w:r>
-      <w:proofErr w:type="spellEnd"/>
-      <w:r>
-        <w:rPr>
-          <w:rFonts w:ascii="Times New Roman" w:hAnsi="Times New Roman" w:cs="Times New Roman"/>
-          <w:sz w:val="28"/>
-          <w:szCs w:val="28"/>
-          <w:lang w:val="en-US"/>
-        </w:rPr>
-        <w:t xml:space="preserve">, </w:t>
-      </w:r>
-      <w:proofErr w:type="spellStart"/>
-      <w:r>
-        <w:rPr>
-          <w:rFonts w:ascii="Times New Roman" w:hAnsi="Times New Roman" w:cs="Times New Roman"/>
-          <w:sz w:val="28"/>
-          <w:szCs w:val="28"/>
-          <w:lang w:val="en-US"/>
-        </w:rPr>
-        <w:t>usb</w:t>
-      </w:r>
-      <w:proofErr w:type="spellEnd"/>
-    </w:p>
-    <w:p>
-      <w:pPr>
-        <w:pStyle w:val="a3"/>
-        <w:rPr>
-          <w:rFonts w:ascii="Times New Roman" w:hAnsi="Times New Roman" w:cs="Times New Roman"/>
-          <w:sz w:val="28"/>
-          <w:szCs w:val="28"/>
-          <w:lang w:val="en-US"/>
-        </w:rPr>
-      </w:pPr>
-      <w:proofErr w:type="spellStart"/>
-      <w:r>
-        <w:rPr>
-          <w:rFonts w:ascii="Times New Roman" w:hAnsi="Times New Roman" w:cs="Times New Roman"/>
-          <w:sz w:val="28"/>
-          <w:szCs w:val="28"/>
-          <w:lang w:val="en-US"/>
-        </w:rPr>
-        <w:t>Встроенная</w:t>
-      </w:r>
-      <w:proofErr w:type="spellEnd"/>
-      <w:r>
-        <w:rPr>
-          <w:rFonts w:ascii="Times New Roman" w:hAnsi="Times New Roman" w:cs="Times New Roman"/>
-          <w:sz w:val="28"/>
-          <w:szCs w:val="28"/>
-          <w:lang w:val="en-US"/>
-        </w:rPr>
-        <w:t xml:space="preserve"> </w:t>
-      </w:r>
-      <w:proofErr w:type="spellStart"/>
-      <w:r>
-        <w:rPr>
-          <w:rFonts w:ascii="Times New Roman" w:hAnsi="Times New Roman" w:cs="Times New Roman"/>
-          <w:sz w:val="28"/>
-          <w:szCs w:val="28"/>
-          <w:lang w:val="en-US"/>
-        </w:rPr>
-        <w:t>периферия</w:t>
-      </w:r>
-      <w:proofErr w:type="spellEnd"/>
-      <w:r>
-        <w:rPr>
-          <w:rFonts w:ascii="Times New Roman" w:hAnsi="Times New Roman" w:cs="Times New Roman"/>
-          <w:sz w:val="28"/>
-          <w:szCs w:val="28"/>
-          <w:lang w:val="en-US"/>
-        </w:rPr>
-        <w:tab/>
-      </w:r>
-      <w:proofErr w:type="spellStart"/>
-      <w:r>
-        <w:rPr>
-          <w:rFonts w:ascii="Times New Roman" w:hAnsi="Times New Roman" w:cs="Times New Roman"/>
-          <w:sz w:val="28"/>
-          <w:szCs w:val="28"/>
-          <w:lang w:val="en-US"/>
-        </w:rPr>
-        <w:t>dma</w:t>
-      </w:r>
-      <w:proofErr w:type="spellEnd"/>
-      <w:r>
-        <w:rPr>
-          <w:rFonts w:ascii="Times New Roman" w:hAnsi="Times New Roman" w:cs="Times New Roman"/>
-          <w:sz w:val="28"/>
-          <w:szCs w:val="28"/>
-          <w:lang w:val="en-US"/>
-        </w:rPr>
-        <w:t xml:space="preserve">, </w:t>
-      </w:r>
-      <w:proofErr w:type="spellStart"/>
-      <w:r>
-        <w:rPr>
-          <w:rFonts w:ascii="Times New Roman" w:hAnsi="Times New Roman" w:cs="Times New Roman"/>
-          <w:sz w:val="28"/>
-          <w:szCs w:val="28"/>
-          <w:lang w:val="en-US"/>
-        </w:rPr>
-        <w:t>pwm</w:t>
-      </w:r>
-      <w:proofErr w:type="spellEnd"/>
-      <w:r>
-        <w:rPr>
-          <w:rFonts w:ascii="Times New Roman" w:hAnsi="Times New Roman" w:cs="Times New Roman"/>
-          <w:sz w:val="28"/>
-          <w:szCs w:val="28"/>
-          <w:lang w:val="en-US"/>
-        </w:rPr>
-        <w:t xml:space="preserve">, </w:t>
-      </w:r>
-      <w:proofErr w:type="spellStart"/>
-      <w:r>
-        <w:rPr>
-          <w:rFonts w:ascii="Times New Roman" w:hAnsi="Times New Roman" w:cs="Times New Roman"/>
-          <w:sz w:val="28"/>
-          <w:szCs w:val="28"/>
-          <w:lang w:val="en-US"/>
-        </w:rPr>
-        <w:t>pdr</w:t>
-      </w:r>
-      <w:proofErr w:type="spellEnd"/>
-      <w:r>
-        <w:rPr>
-          <w:rFonts w:ascii="Times New Roman" w:hAnsi="Times New Roman" w:cs="Times New Roman"/>
-          <w:sz w:val="28"/>
-          <w:szCs w:val="28"/>
-          <w:lang w:val="en-US"/>
-        </w:rPr>
-        <w:t xml:space="preserve">, por, </w:t>
-      </w:r>
-      <w:proofErr w:type="spellStart"/>
-      <w:r>
-        <w:rPr>
-          <w:rFonts w:ascii="Times New Roman" w:hAnsi="Times New Roman" w:cs="Times New Roman"/>
-          <w:sz w:val="28"/>
-          <w:szCs w:val="28"/>
-          <w:lang w:val="en-US"/>
-        </w:rPr>
-        <w:t>pvd</w:t>
-      </w:r>
-      <w:proofErr w:type="spellEnd"/>
-      <w:r>
-        <w:rPr>
-          <w:rFonts w:ascii="Times New Roman" w:hAnsi="Times New Roman" w:cs="Times New Roman"/>
-          <w:sz w:val="28"/>
-          <w:szCs w:val="28"/>
-          <w:lang w:val="en-US"/>
-        </w:rPr>
-        <w:t xml:space="preserve">, </w:t>
-      </w:r>
-      <w:proofErr w:type="spellStart"/>
-      <w:r>
-        <w:rPr>
-          <w:rFonts w:ascii="Times New Roman" w:hAnsi="Times New Roman" w:cs="Times New Roman"/>
-          <w:sz w:val="28"/>
-          <w:szCs w:val="28"/>
-          <w:lang w:val="en-US"/>
-        </w:rPr>
-        <w:t>pwm</w:t>
-      </w:r>
-      <w:proofErr w:type="spellEnd"/>
-      <w:r>
-        <w:rPr>
-          <w:rFonts w:ascii="Times New Roman" w:hAnsi="Times New Roman" w:cs="Times New Roman"/>
-          <w:sz w:val="28"/>
-          <w:szCs w:val="28"/>
-          <w:lang w:val="en-US"/>
-        </w:rPr>
-        <w:t xml:space="preserve">, </w:t>
-      </w:r>
-      <w:proofErr w:type="spellStart"/>
-      <w:r>
-        <w:rPr>
-          <w:rFonts w:ascii="Times New Roman" w:hAnsi="Times New Roman" w:cs="Times New Roman"/>
-          <w:sz w:val="28"/>
-          <w:szCs w:val="28"/>
-          <w:lang w:val="en-US"/>
-        </w:rPr>
-        <w:t>tempsensor</w:t>
-      </w:r>
-      <w:proofErr w:type="spellEnd"/>
-      <w:r>
-        <w:rPr>
-          <w:rFonts w:ascii="Times New Roman" w:hAnsi="Times New Roman" w:cs="Times New Roman"/>
-          <w:sz w:val="28"/>
-          <w:szCs w:val="28"/>
-          <w:lang w:val="en-US"/>
-        </w:rPr>
-        <w:t xml:space="preserve">, </w:t>
-      </w:r>
-      <w:proofErr w:type="spellStart"/>
-      <w:r>
-        <w:rPr>
-          <w:rFonts w:ascii="Times New Roman" w:hAnsi="Times New Roman" w:cs="Times New Roman"/>
-          <w:sz w:val="28"/>
-          <w:szCs w:val="28"/>
-          <w:lang w:val="en-US"/>
-        </w:rPr>
-        <w:t>wdt</w:t>
-      </w:r>
-      <w:proofErr w:type="spellEnd"/>
-    </w:p>
-    <w:p>
-      <w:pPr>
-        <w:pStyle w:val="a3"/>
-        <w:rPr>
-          <w:rFonts w:ascii="Times New Roman" w:hAnsi="Times New Roman" w:cs="Times New Roman"/>
-          <w:sz w:val="28"/>
-          <w:szCs w:val="28"/>
-          <w:lang w:val="en-US"/>
-        </w:rPr>
       </w:pPr>
     </w:p>
     <w:p>
@@ -8144,61 +5839,7 @@
           <w:sz w:val="28"/>
           <w:szCs w:val="28"/>
         </w:rPr>
-        <w:t xml:space="preserve">Для увеличения эффективности, упрощения схемотехнических решений, </w:t>
-      </w:r>
-      <w:proofErr w:type="spellStart"/>
-      <w:r>
-        <w:rPr>
-          <w:rFonts w:ascii="Times New Roman" w:hAnsi="Times New Roman" w:cs="Times New Roman"/>
-          <w:sz w:val="28"/>
-          <w:szCs w:val="28"/>
-        </w:rPr>
-        <w:t>Philips</w:t>
-      </w:r>
-      <w:proofErr w:type="spellEnd"/>
-      <w:r>
-        <w:rPr>
-          <w:rFonts w:ascii="Times New Roman" w:hAnsi="Times New Roman" w:cs="Times New Roman"/>
-          <w:sz w:val="28"/>
-          <w:szCs w:val="28"/>
-        </w:rPr>
-        <w:t xml:space="preserve"> разработала простую двунаправленную двухпроводную шину для так называемого "</w:t>
-      </w:r>
-      <w:proofErr w:type="spellStart"/>
-      <w:r>
-        <w:rPr>
-          <w:rFonts w:ascii="Times New Roman" w:hAnsi="Times New Roman" w:cs="Times New Roman"/>
-          <w:sz w:val="28"/>
-          <w:szCs w:val="28"/>
-        </w:rPr>
-        <w:t>межмикросхемного</w:t>
-      </w:r>
-      <w:proofErr w:type="spellEnd"/>
-      <w:r>
-        <w:rPr>
-          <w:rFonts w:ascii="Times New Roman" w:hAnsi="Times New Roman" w:cs="Times New Roman"/>
-          <w:sz w:val="28"/>
-          <w:szCs w:val="28"/>
-        </w:rPr>
-        <w:t>" (</w:t>
-      </w:r>
-      <w:proofErr w:type="spellStart"/>
-      <w:r>
-        <w:rPr>
-          <w:rFonts w:ascii="Times New Roman" w:hAnsi="Times New Roman" w:cs="Times New Roman"/>
-          <w:sz w:val="28"/>
-          <w:szCs w:val="28"/>
-        </w:rPr>
-        <w:t>inter</w:t>
-      </w:r>
-      <w:proofErr w:type="spellEnd"/>
-      <w:r>
-        <w:rPr>
-          <w:rFonts w:ascii="Times New Roman" w:hAnsi="Times New Roman" w:cs="Times New Roman"/>
-          <w:sz w:val="28"/>
-          <w:szCs w:val="28"/>
-        </w:rPr>
-        <w:t xml:space="preserve">-IC) управления. </w:t>
+        <w:t xml:space="preserve">Для увеличения эффективности, упрощения схемотехнических решений, Philips разработала простую двунаправленную двухпроводную шину для так называемого "межмикросхемного" (inter-IC) управления. </w:t>
       </w:r>
     </w:p>
     <w:p>
@@ -8224,25 +5865,7 @@
           <w:sz w:val="28"/>
           <w:szCs w:val="28"/>
         </w:rPr>
-        <w:t xml:space="preserve"> - </w:t>
-      </w:r>
-      <w:proofErr w:type="spellStart"/>
-      <w:r>
-        <w:rPr>
-          <w:rFonts w:ascii="Times New Roman" w:hAnsi="Times New Roman" w:cs="Times New Roman"/>
-          <w:sz w:val="28"/>
-          <w:szCs w:val="28"/>
-        </w:rPr>
-        <w:t>InterIC</w:t>
-      </w:r>
-      <w:proofErr w:type="spellEnd"/>
-      <w:r>
-        <w:rPr>
-          <w:rFonts w:ascii="Times New Roman" w:hAnsi="Times New Roman" w:cs="Times New Roman"/>
-          <w:sz w:val="28"/>
-          <w:szCs w:val="28"/>
-        </w:rPr>
-        <w:t>, или IIC (I2C) шина.</w:t>
+        <w:t xml:space="preserve"> - InterIC, или IIC (I2C) шина.</w:t>
       </w:r>
     </w:p>
     <w:p>
@@ -8260,61 +5883,7 @@
           <w:sz w:val="28"/>
           <w:szCs w:val="28"/>
         </w:rPr>
-        <w:t xml:space="preserve">В настоящее время только </w:t>
-      </w:r>
-      <w:proofErr w:type="spellStart"/>
-      <w:r>
-        <w:rPr>
-          <w:rFonts w:ascii="Times New Roman" w:hAnsi="Times New Roman" w:cs="Times New Roman"/>
-          <w:sz w:val="28"/>
-          <w:szCs w:val="28"/>
-        </w:rPr>
-        <w:t>Philips</w:t>
-      </w:r>
-      <w:proofErr w:type="spellEnd"/>
-      <w:r>
-        <w:rPr>
-          <w:rFonts w:ascii="Times New Roman" w:hAnsi="Times New Roman" w:cs="Times New Roman"/>
-          <w:sz w:val="28"/>
-          <w:szCs w:val="28"/>
-        </w:rPr>
-        <w:t xml:space="preserve"> производит более 150 наименований I2C-совместимых устройств, функционально предназначенных работы в электронном оборудовании различного назначения. В их числе ИС памяти, видеопроцессоров и модулей обработки аудио- и </w:t>
-      </w:r>
-      <w:proofErr w:type="gramStart"/>
-      <w:r>
-        <w:rPr>
-          <w:rFonts w:ascii="Times New Roman" w:hAnsi="Times New Roman" w:cs="Times New Roman"/>
-          <w:sz w:val="28"/>
-          <w:szCs w:val="28"/>
-        </w:rPr>
-        <w:t>видео-сигналов</w:t>
-      </w:r>
-      <w:proofErr w:type="gramEnd"/>
-      <w:r>
-        <w:rPr>
-          <w:rFonts w:ascii="Times New Roman" w:hAnsi="Times New Roman" w:cs="Times New Roman"/>
-          <w:sz w:val="28"/>
-          <w:szCs w:val="28"/>
-        </w:rPr>
-        <w:t xml:space="preserve">, АЦП и ЦАП, драйверы ЖК-индикаторов, процессоры со </w:t>
-      </w:r>
-      <w:proofErr w:type="spellStart"/>
-      <w:r>
-        <w:rPr>
-          <w:rFonts w:ascii="Times New Roman" w:hAnsi="Times New Roman" w:cs="Times New Roman"/>
-          <w:sz w:val="28"/>
-          <w:szCs w:val="28"/>
-        </w:rPr>
-        <w:t>встоенным</w:t>
-      </w:r>
-      <w:proofErr w:type="spellEnd"/>
-      <w:r>
-        <w:rPr>
-          <w:rFonts w:ascii="Times New Roman" w:hAnsi="Times New Roman" w:cs="Times New Roman"/>
-          <w:sz w:val="28"/>
-          <w:szCs w:val="28"/>
-        </w:rPr>
-        <w:t xml:space="preserve"> аппаратным контрол</w:t>
+        <w:t>В настоящее время только Philips производит более 150 наименований I2C-совместимых устройств, функционально предназначенных работы в электронном оборудовании различного назначения. В их числе ИС памяти, видеопроцессоров и модулей обработки аудио- и видео-сигналов, АЦП и ЦАП, драйверы ЖК-индикаторов, процессоры со встоенным аппаратным контрол</w:t>
       </w:r>
       <w:r>
         <w:rPr>
@@ -8341,43 +5910,7 @@
           <w:sz w:val="28"/>
           <w:szCs w:val="28"/>
         </w:rPr>
-        <w:t xml:space="preserve">I2C шина является одной из модификаций последовательных протоколов обмена данных. В стандартном режиме обеспечивается передача последовательных 8-битных данных со скоростью до 100 кбит/с, и до 400 кбит/с в "быстром" режиме. Для осуществления процесса обмена информацией по I2C шине, используется всего два сигнала линия данных SDA линия синхронизации </w:t>
-      </w:r>
-      <w:proofErr w:type="gramStart"/>
-      <w:r>
-        <w:rPr>
-          <w:rFonts w:ascii="Times New Roman" w:hAnsi="Times New Roman" w:cs="Times New Roman"/>
-          <w:sz w:val="28"/>
-          <w:szCs w:val="28"/>
-        </w:rPr>
-        <w:t>SCL Для</w:t>
-      </w:r>
-      <w:proofErr w:type="gramEnd"/>
-      <w:r>
-        <w:rPr>
-          <w:rFonts w:ascii="Times New Roman" w:hAnsi="Times New Roman" w:cs="Times New Roman"/>
-          <w:sz w:val="28"/>
-          <w:szCs w:val="28"/>
-        </w:rPr>
-        <w:t xml:space="preserve"> обеспечения реализации </w:t>
-      </w:r>
-      <w:proofErr w:type="spellStart"/>
-      <w:r>
-        <w:rPr>
-          <w:rFonts w:ascii="Times New Roman" w:hAnsi="Times New Roman" w:cs="Times New Roman"/>
-          <w:sz w:val="28"/>
-          <w:szCs w:val="28"/>
-        </w:rPr>
-        <w:t>двунаправленности</w:t>
-      </w:r>
-      <w:proofErr w:type="spellEnd"/>
-      <w:r>
-        <w:rPr>
-          <w:rFonts w:ascii="Times New Roman" w:hAnsi="Times New Roman" w:cs="Times New Roman"/>
-          <w:sz w:val="28"/>
-          <w:szCs w:val="28"/>
-        </w:rPr>
-        <w:t xml:space="preserve"> шины без применения сложных арбитров шины выходные каскады устройств, подключенных к шине, имеют открытый сток или открытый коллектор для обес</w:t>
+        <w:t>I2C шина является одной из модификаций последовательных протоколов обмена данных. В стандартном режиме обеспечивается передача последовательных 8-битных данных со скоростью до 100 кбит/с, и до 400 кбит/с в "быстром" режиме. Для осуществления процесса обмена информацией по I2C шине, используется всего два сигнала линия данных SDA линия синхронизации SCL Для обеспечения реализации двунаправленности шины без применения сложных арбитров шины выходные каскады устройств, подключенных к шине, имеют открытый сток или открытый коллектор для обес</w:t>
       </w:r>
       <w:r>
         <w:rPr>
@@ -8393,25 +5926,7 @@
           <w:sz w:val="28"/>
           <w:szCs w:val="28"/>
         </w:rPr>
-        <w:t xml:space="preserve"> </w:t>
-      </w:r>
-      <w:proofErr w:type="gramStart"/>
-      <w:r>
-        <w:rPr>
-          <w:rFonts w:ascii="Times New Roman" w:hAnsi="Times New Roman" w:cs="Times New Roman"/>
-          <w:sz w:val="28"/>
-          <w:szCs w:val="28"/>
-        </w:rPr>
-        <w:t>( подключения</w:t>
-      </w:r>
-      <w:proofErr w:type="gramEnd"/>
-      <w:r>
-        <w:rPr>
-          <w:rFonts w:ascii="Times New Roman" w:hAnsi="Times New Roman" w:cs="Times New Roman"/>
-          <w:sz w:val="28"/>
-          <w:szCs w:val="28"/>
-        </w:rPr>
-        <w:t>)</w:t>
+        <w:t xml:space="preserve"> ( подключения)</w:t>
       </w:r>
     </w:p>
     <w:p>
@@ -8512,7 +6027,7 @@
                     </pic:cNvPicPr>
                   </pic:nvPicPr>
                   <pic:blipFill>
-                    <a:blip r:embed="rId33">
+                    <a:blip r:embed="rId34">
                       <a:extLst>
                         <a:ext uri="{28A0092B-C50C-407E-A947-70E740481C1C}">
                           <a14:useLocalDpi xmlns:a14="http://schemas.microsoft.com/office/drawing/2010/main" val="0"/>
@@ -8720,7 +6235,7 @@
                     </pic:cNvPicPr>
                   </pic:nvPicPr>
                   <pic:blipFill>
-                    <a:blip r:embed="rId34">
+                    <a:blip r:embed="rId35">
                       <a:extLst>
                         <a:ext uri="{28A0092B-C50C-407E-A947-70E740481C1C}">
                           <a14:useLocalDpi xmlns:a14="http://schemas.microsoft.com/office/drawing/2010/main" val="0"/>
@@ -8842,7 +6357,7 @@
                     </pic:cNvPicPr>
                   </pic:nvPicPr>
                   <pic:blipFill>
-                    <a:blip r:embed="rId35">
+                    <a:blip r:embed="rId36">
                       <a:extLst>
                         <a:ext uri="{28A0092B-C50C-407E-A947-70E740481C1C}">
                           <a14:useLocalDpi xmlns:a14="http://schemas.microsoft.com/office/drawing/2010/main" val="0"/>
@@ -9024,7 +6539,7 @@
                     </pic:cNvPicPr>
                   </pic:nvPicPr>
                   <pic:blipFill>
-                    <a:blip r:embed="rId36">
+                    <a:blip r:embed="rId37">
                       <a:extLst>
                         <a:ext uri="{28A0092B-C50C-407E-A947-70E740481C1C}">
                           <a14:useLocalDpi xmlns:a14="http://schemas.microsoft.com/office/drawing/2010/main" val="0"/>
@@ -9149,25 +6664,7 @@
           <w:sz w:val="28"/>
           <w:szCs w:val="28"/>
         </w:rPr>
-        <w:t xml:space="preserve">Это означает, что ведущий не имеет монопольного права на управление переходом линии SCL из НИЗКОГО состояния ВЫСОКОГО. В том случае, когда ведомому необходимо дополнительное время на обработку принятого бита, он имеет возможность удерживать линию SCL в низком состоянии до момента готовности к приему </w:t>
-      </w:r>
-      <w:proofErr w:type="spellStart"/>
-      <w:r>
-        <w:rPr>
-          <w:rFonts w:ascii="Times New Roman" w:hAnsi="Times New Roman" w:cs="Times New Roman"/>
-          <w:sz w:val="28"/>
-          <w:szCs w:val="28"/>
-        </w:rPr>
-        <w:t>следующиго</w:t>
-      </w:r>
-      <w:proofErr w:type="spellEnd"/>
-      <w:r>
-        <w:rPr>
-          <w:rFonts w:ascii="Times New Roman" w:hAnsi="Times New Roman" w:cs="Times New Roman"/>
-          <w:sz w:val="28"/>
-          <w:szCs w:val="28"/>
-        </w:rPr>
-        <w:t xml:space="preserve"> бита. Таким образом, линия SCL будет находиться в НИЗКОМ состоянии на протяжении самого длинного НИЗКОГО периода синхросигналов.</w:t>
+        <w:t>Это означает, что ведущий не имеет монопольного права на управление переходом линии SCL из НИЗКОГО состояния ВЫСОКОГО. В том случае, когда ведомому необходимо дополнительное время на обработку принятого бита, он имеет возможность удерживать линию SCL в низком состоянии до момента готовности к приему следующиго бита. Таким образом, линия SCL будет находиться в НИЗКОМ состоянии на протяжении самого длинного НИЗКОГО периода синхросигналов.</w:t>
       </w:r>
     </w:p>
     <w:p>
@@ -9186,25 +6683,7 @@
           <w:sz w:val="28"/>
           <w:szCs w:val="28"/>
         </w:rPr>
-        <w:t xml:space="preserve">Устройства с более коротким НИЗКИМ периодом будут входить в состояние ожидания на время, пока не кончится длинный период. Когда у всех задействованных устройств кончится НИЗКИЙ период синхросигнала, линия SCL перейдет в ВЫСОКОЕ состояние. Все устройства начнут проходить ВЫСОКИЙ период своих синхросигналов. Первое устройство, у которого кончится этот период, снова установит линию SCL в НИЗКОЕ состояние. Таким образом, НИЗКИЙ период </w:t>
-      </w:r>
-      <w:proofErr w:type="spellStart"/>
-      <w:r>
-        <w:rPr>
-          <w:rFonts w:ascii="Times New Roman" w:hAnsi="Times New Roman" w:cs="Times New Roman"/>
-          <w:sz w:val="28"/>
-          <w:szCs w:val="28"/>
-        </w:rPr>
-        <w:t>синхролинии</w:t>
-      </w:r>
-      <w:proofErr w:type="spellEnd"/>
-      <w:r>
-        <w:rPr>
-          <w:rFonts w:ascii="Times New Roman" w:hAnsi="Times New Roman" w:cs="Times New Roman"/>
-          <w:sz w:val="28"/>
-          <w:szCs w:val="28"/>
-        </w:rPr>
-        <w:t xml:space="preserve"> SCL определяется наидлиннейшим периодом синхронизации из всех задействованных устройств, а ВЫСОКИЙ период определяется самым коротким периодом синхронизации устройств.</w:t>
+        <w:t>Устройства с более коротким НИЗКИМ периодом будут входить в состояние ожидания на время, пока не кончится длинный период. Когда у всех задействованных устройств кончится НИЗКИЙ период синхросигнала, линия SCL перейдет в ВЫСОКОЕ состояние. Все устройства начнут проходить ВЫСОКИЙ период своих синхросигналов. Первое устройство, у которого кончится этот период, снова установит линию SCL в НИЗКОЕ состояние. Таким образом, НИЗКИЙ период синхролинии SCL определяется наидлиннейшим периодом синхронизации из всех задействованных устройств, а ВЫСОКИЙ период определяется самым коротким периодом синхронизации устройств.</w:t>
       </w:r>
     </w:p>
     <w:p>
@@ -9358,7 +6837,7 @@
                     <pic:cNvPicPr/>
                   </pic:nvPicPr>
                   <pic:blipFill rotWithShape="1">
-                    <a:blip r:embed="rId37"/>
+                    <a:blip r:embed="rId38"/>
                     <a:srcRect l="42329" t="54042" r="37999" b="33768"/>
                     <a:stretch/>
                   </pic:blipFill>
@@ -9498,7 +6977,6 @@
           <w:sz w:val="28"/>
           <w:szCs w:val="28"/>
         </w:rPr>
-        <w:lastRenderedPageBreak/>
         <w:t>электрической сети 220В переменного тока</w:t>
       </w:r>
     </w:p>
@@ -9522,6 +7000,7 @@
           <w:sz w:val="28"/>
           <w:szCs w:val="28"/>
         </w:rPr>
+        <w:lastRenderedPageBreak/>
         <w:t>аккумуляторной батареи 12В или иного источника питания с выходным</w:t>
       </w:r>
     </w:p>
@@ -9811,105 +7290,15 @@
           <w:sz w:val="28"/>
           <w:szCs w:val="28"/>
         </w:rPr>
-        <w:t>SPI (</w:t>
-      </w:r>
-      <w:proofErr w:type="spellStart"/>
-      <w:r>
-        <w:rPr>
-          <w:rFonts w:ascii="Times New Roman" w:hAnsi="Times New Roman" w:cs="Times New Roman"/>
-          <w:sz w:val="28"/>
-          <w:szCs w:val="28"/>
-        </w:rPr>
-        <w:t>Serial</w:t>
-      </w:r>
-      <w:proofErr w:type="spellEnd"/>
-      <w:r>
-        <w:rPr>
-          <w:rFonts w:ascii="Times New Roman" w:hAnsi="Times New Roman" w:cs="Times New Roman"/>
-          <w:sz w:val="28"/>
-          <w:szCs w:val="28"/>
-        </w:rPr>
-        <w:t xml:space="preserve"> </w:t>
-      </w:r>
-      <w:proofErr w:type="spellStart"/>
-      <w:r>
-        <w:rPr>
-          <w:rFonts w:ascii="Times New Roman" w:hAnsi="Times New Roman" w:cs="Times New Roman"/>
-          <w:sz w:val="28"/>
-          <w:szCs w:val="28"/>
-        </w:rPr>
-        <w:t>Peripheral</w:t>
-      </w:r>
-      <w:proofErr w:type="spellEnd"/>
-      <w:r>
-        <w:rPr>
-          <w:rFonts w:ascii="Times New Roman" w:hAnsi="Times New Roman" w:cs="Times New Roman"/>
-          <w:sz w:val="28"/>
-          <w:szCs w:val="28"/>
-        </w:rPr>
-        <w:t xml:space="preserve"> </w:t>
-      </w:r>
-      <w:proofErr w:type="spellStart"/>
-      <w:r>
-        <w:rPr>
-          <w:rFonts w:ascii="Times New Roman" w:hAnsi="Times New Roman" w:cs="Times New Roman"/>
-          <w:sz w:val="28"/>
-          <w:szCs w:val="28"/>
-        </w:rPr>
-        <w:t>Interface</w:t>
-      </w:r>
-      <w:proofErr w:type="spellEnd"/>
-      <w:r>
-        <w:rPr>
-          <w:rFonts w:ascii="Times New Roman" w:hAnsi="Times New Roman" w:cs="Times New Roman"/>
-          <w:sz w:val="28"/>
-          <w:szCs w:val="28"/>
-        </w:rPr>
-        <w:t xml:space="preserve">, SPI </w:t>
-      </w:r>
-      <w:proofErr w:type="spellStart"/>
-      <w:r>
-        <w:rPr>
-          <w:rFonts w:ascii="Times New Roman" w:hAnsi="Times New Roman" w:cs="Times New Roman"/>
-          <w:sz w:val="28"/>
-          <w:szCs w:val="28"/>
-        </w:rPr>
-        <w:t>bus</w:t>
-      </w:r>
-      <w:proofErr w:type="spellEnd"/>
-      <w:r>
-        <w:rPr>
-          <w:rFonts w:ascii="Times New Roman" w:hAnsi="Times New Roman" w:cs="Times New Roman"/>
-          <w:sz w:val="28"/>
-          <w:szCs w:val="28"/>
-        </w:rPr>
-        <w:t xml:space="preserve"> — последовательный периферийный интерфейс, шина SPI) — последовательный синхронный стандарт передачи данных в режиме полного дуплекса, предназначенный для обеспечения простого и недорогого высокоскоростного сопряжения микроконтроллеров и периферии. SPI также иногда называют четырёхпроводным</w:t>
-      </w:r>
-      <w:r>
-        <w:rPr>
-          <w:rFonts w:ascii="Times New Roman" w:hAnsi="Times New Roman" w:cs="Times New Roman"/>
-          <w:sz w:val="28"/>
-          <w:szCs w:val="28"/>
-        </w:rPr>
-        <w:t xml:space="preserve"> (англ. </w:t>
-      </w:r>
-      <w:proofErr w:type="spellStart"/>
-      <w:r>
-        <w:rPr>
-          <w:rFonts w:ascii="Times New Roman" w:hAnsi="Times New Roman" w:cs="Times New Roman"/>
-          <w:sz w:val="28"/>
-          <w:szCs w:val="28"/>
-        </w:rPr>
-        <w:t>four-wire</w:t>
-      </w:r>
-      <w:proofErr w:type="spellEnd"/>
-      <w:r>
-        <w:rPr>
-          <w:rFonts w:ascii="Times New Roman" w:hAnsi="Times New Roman" w:cs="Times New Roman"/>
-          <w:sz w:val="28"/>
-          <w:szCs w:val="28"/>
-        </w:rPr>
-        <w:t>) интерфейсом.</w:t>
+        <w:t>SPI (Serial Peripheral Interface, SPI bus — последовательный периферийный интерфейс, шина SPI) — последовательный синхронный стандарт передачи данных в режиме полного дуплекса, предназначенный для обеспечения простого и недорогого высокоскоростного сопряжения микроконтроллеров и периферии. SPI также иногда называют четырёхпроводным</w:t>
+      </w:r>
+      <w:r>
+        <w:rPr>
+          <w:rFonts w:ascii="Times New Roman" w:hAnsi="Times New Roman" w:cs="Times New Roman"/>
+          <w:sz w:val="28"/>
+          <w:szCs w:val="28"/>
+        </w:rPr>
+        <w:t xml:space="preserve"> (англ. four-wire) интерфейсом.</w:t>
       </w:r>
     </w:p>
     <w:p>
@@ -9928,61 +7317,7 @@
           <w:sz w:val="28"/>
           <w:szCs w:val="28"/>
         </w:rPr>
-        <w:t xml:space="preserve">В отличие от стандартного последовательного порта (англ. </w:t>
-      </w:r>
-      <w:proofErr w:type="spellStart"/>
-      <w:r>
-        <w:rPr>
-          <w:rFonts w:ascii="Times New Roman" w:hAnsi="Times New Roman" w:cs="Times New Roman"/>
-          <w:sz w:val="28"/>
-          <w:szCs w:val="28"/>
-        </w:rPr>
-        <w:t>standard</w:t>
-      </w:r>
-      <w:proofErr w:type="spellEnd"/>
-      <w:r>
-        <w:rPr>
-          <w:rFonts w:ascii="Times New Roman" w:hAnsi="Times New Roman" w:cs="Times New Roman"/>
-          <w:sz w:val="28"/>
-          <w:szCs w:val="28"/>
-        </w:rPr>
-        <w:t xml:space="preserve"> </w:t>
-      </w:r>
-      <w:proofErr w:type="spellStart"/>
-      <w:r>
-        <w:rPr>
-          <w:rFonts w:ascii="Times New Roman" w:hAnsi="Times New Roman" w:cs="Times New Roman"/>
-          <w:sz w:val="28"/>
-          <w:szCs w:val="28"/>
-        </w:rPr>
-        <w:t>serial</w:t>
-      </w:r>
-      <w:proofErr w:type="spellEnd"/>
-      <w:r>
-        <w:rPr>
-          <w:rFonts w:ascii="Times New Roman" w:hAnsi="Times New Roman" w:cs="Times New Roman"/>
-          <w:sz w:val="28"/>
-          <w:szCs w:val="28"/>
-        </w:rPr>
-        <w:t xml:space="preserve"> </w:t>
-      </w:r>
-      <w:proofErr w:type="spellStart"/>
-      <w:r>
-        <w:rPr>
-          <w:rFonts w:ascii="Times New Roman" w:hAnsi="Times New Roman" w:cs="Times New Roman"/>
-          <w:sz w:val="28"/>
-          <w:szCs w:val="28"/>
-        </w:rPr>
-        <w:t>port</w:t>
-      </w:r>
-      <w:proofErr w:type="spellEnd"/>
-      <w:r>
-        <w:rPr>
-          <w:rFonts w:ascii="Times New Roman" w:hAnsi="Times New Roman" w:cs="Times New Roman"/>
-          <w:sz w:val="28"/>
-          <w:szCs w:val="28"/>
-        </w:rPr>
-        <w:t xml:space="preserve">), SPI является синхронным интерфейсом, в котором любая передача синхронизирована с общим тактовым сигналом, генерируемым ведущим устройством (процессором). Принимающая (ведомая) периферия синхронизирует получение битовой последовательности с тактовым </w:t>
+        <w:t xml:space="preserve">В отличие от стандартного последовательного порта (англ. standard serial port), SPI является синхронным интерфейсом, в котором любая передача синхронизирована с общим тактовым сигналом, генерируемым ведущим устройством (процессором). Принимающая (ведомая) периферия синхронизирует получение битовой последовательности с тактовым сигналом. К одному последовательному периферийному интерфейсу ведущего устройства-микросхемы может присоединяться несколько микросхем. Ведущее устройство выбирает ведомое для передачи, активируя </w:t>
       </w:r>
       <w:r>
         <w:rPr>
@@ -9991,43 +7326,7 @@
           <w:szCs w:val="28"/>
         </w:rPr>
         <w:lastRenderedPageBreak/>
-        <w:t xml:space="preserve">сигналом. К одному последовательному периферийному интерфейсу ведущего устройства-микросхемы может присоединяться несколько микросхем. Ведущее устройство выбирает ведомое для передачи, активируя сигнал «выбор кристалла» (англ. </w:t>
-      </w:r>
-      <w:proofErr w:type="spellStart"/>
-      <w:r>
-        <w:rPr>
-          <w:rFonts w:ascii="Times New Roman" w:hAnsi="Times New Roman" w:cs="Times New Roman"/>
-          <w:sz w:val="28"/>
-          <w:szCs w:val="28"/>
-        </w:rPr>
-        <w:t>chip</w:t>
-      </w:r>
-      <w:proofErr w:type="spellEnd"/>
-      <w:r>
-        <w:rPr>
-          <w:rFonts w:ascii="Times New Roman" w:hAnsi="Times New Roman" w:cs="Times New Roman"/>
-          <w:sz w:val="28"/>
-          <w:szCs w:val="28"/>
-        </w:rPr>
-        <w:t xml:space="preserve"> </w:t>
-      </w:r>
-      <w:proofErr w:type="spellStart"/>
-      <w:r>
-        <w:rPr>
-          <w:rFonts w:ascii="Times New Roman" w:hAnsi="Times New Roman" w:cs="Times New Roman"/>
-          <w:sz w:val="28"/>
-          <w:szCs w:val="28"/>
-        </w:rPr>
-        <w:t>select</w:t>
-      </w:r>
-      <w:proofErr w:type="spellEnd"/>
-      <w:r>
-        <w:rPr>
-          <w:rFonts w:ascii="Times New Roman" w:hAnsi="Times New Roman" w:cs="Times New Roman"/>
-          <w:sz w:val="28"/>
-          <w:szCs w:val="28"/>
-        </w:rPr>
-        <w:t>) на ведомой микросхеме. Периферия, не выбранная процессором, не принимает участия в передаче по SPI.</w:t>
+        <w:t>сигнал «выбор кристалла» (англ. chip select) на ведомой микросхеме. Периферия, не выбранная процессором, не принимает участия в передаче по SPI.</w:t>
       </w:r>
     </w:p>
     <w:p>
@@ -10553,7 +7852,7 @@
           <w:sz w:val="28"/>
           <w:szCs w:val="28"/>
         </w:rPr>
-        <w:t xml:space="preserve">Подлежащие передаче данные ведущее и ведомое устройства помещают в сдвиговые регистры. После этого ведущее устройство начинает генерировать импульсы синхронизации на линии SCLK, что приводит к </w:t>
+        <w:t xml:space="preserve">Подлежащие передаче данные ведущее и ведомое устройства помещают в сдвиговые регистры. После этого ведущее устройство начинает генерировать импульсы синхронизации на линии SCLK, что приводит к взаимному обмену данными. Передача данных осуществляется бит за битом от ведущего по линии MOSI и от ведомого по линии MISO. Передача осуществляется, как правило, начиная со старших битов, но некоторые производители допускают изменение порядка передачи битов программными </w:t>
       </w:r>
       <w:r>
         <w:rPr>
@@ -10563,7 +7862,7 @@
           <w:szCs w:val="28"/>
         </w:rPr>
         <w:lastRenderedPageBreak/>
-        <w:t>взаимному обмену данными. Передача данных осуществляется бит за битом от ведущего по линии MOSI и от ведомого по линии MISO. Передача осуществляется, как правило, начиная со старших битов, но некоторые производители допускают изменение порядка передачи битов программными методами. После передачи каждого пакета данных ведущее устройство, в целях синхронизации ведомого устройства, может перевести линию SS в высокое состояние.</w:t>
+        <w:t>методами. После передачи каждого пакета данных ведущее устройство, в целях синхронизации ведомого устройства, может перевести линию SS в высокое состояние.</w:t>
       </w:r>
     </w:p>
     <w:p>
@@ -10664,7 +7963,7 @@
                     </pic:cNvPicPr>
                   </pic:nvPicPr>
                   <pic:blipFill>
-                    <a:blip r:embed="rId38">
+                    <a:blip r:embed="rId39">
                       <a:extLst>
                         <a:ext uri="{28A0092B-C50C-407E-A947-70E740481C1C}">
                           <a14:useLocalDpi xmlns:a14="http://schemas.microsoft.com/office/drawing/2010/main" val="0"/>
@@ -10715,7 +8014,6 @@
           <w:sz w:val="28"/>
           <w:szCs w:val="28"/>
         </w:rPr>
-        <w:lastRenderedPageBreak/>
         <w:t xml:space="preserve">Независимое подключение к шине </w:t>
       </w:r>
       <w:r>
@@ -10760,6 +8058,7 @@
           <w:szCs w:val="28"/>
           <w:lang w:eastAsia="ru-RU"/>
         </w:rPr>
+        <w:lastRenderedPageBreak/>
         <w:drawing>
           <wp:inline distT="0" distB="0" distL="0" distR="0">
             <wp:extent cx="5386241" cy="1628775"/>
@@ -10778,7 +8077,7 @@
                     </pic:cNvPicPr>
                   </pic:nvPicPr>
                   <pic:blipFill>
-                    <a:blip r:embed="rId39">
+                    <a:blip r:embed="rId40">
                       <a:extLst>
                         <a:ext uri="{28A0092B-C50C-407E-A947-70E740481C1C}">
                           <a14:useLocalDpi xmlns:a14="http://schemas.microsoft.com/office/drawing/2010/main" val="0"/>
@@ -10900,61 +8199,7 @@
           <w:sz w:val="28"/>
           <w:szCs w:val="28"/>
         </w:rPr>
-        <w:t>1. </w:t>
-      </w:r>
-      <w:proofErr w:type="spellStart"/>
-      <w:r>
-        <w:rPr>
-          <w:rFonts w:ascii="Times New Roman" w:hAnsi="Times New Roman" w:cs="Times New Roman"/>
-          <w:sz w:val="28"/>
-          <w:szCs w:val="28"/>
-        </w:rPr>
-        <w:t>Cначала</w:t>
-      </w:r>
-      <w:proofErr w:type="spellEnd"/>
-      <w:r>
-        <w:rPr>
-          <w:rFonts w:ascii="Times New Roman" w:hAnsi="Times New Roman" w:cs="Times New Roman"/>
-          <w:sz w:val="28"/>
-          <w:szCs w:val="28"/>
-        </w:rPr>
-        <w:t> </w:t>
-      </w:r>
-      <w:proofErr w:type="spellStart"/>
-      <w:r>
-        <w:rPr>
-          <w:rFonts w:ascii="Times New Roman" w:hAnsi="Times New Roman" w:cs="Times New Roman"/>
-          <w:sz w:val="28"/>
-          <w:szCs w:val="28"/>
-        </w:rPr>
-        <w:t>иницилизируют</w:t>
-      </w:r>
-      <w:proofErr w:type="spellEnd"/>
-      <w:r>
-        <w:rPr>
-          <w:rFonts w:ascii="Times New Roman" w:hAnsi="Times New Roman" w:cs="Times New Roman"/>
-          <w:sz w:val="28"/>
-          <w:szCs w:val="28"/>
-        </w:rPr>
-        <w:t xml:space="preserve"> интерфейс SPI через регистр управления (для </w:t>
-      </w:r>
-      <w:proofErr w:type="spellStart"/>
-      <w:r>
-        <w:rPr>
-          <w:rFonts w:ascii="Times New Roman" w:hAnsi="Times New Roman" w:cs="Times New Roman"/>
-          <w:sz w:val="28"/>
-          <w:szCs w:val="28"/>
-        </w:rPr>
-        <w:t>ATmega</w:t>
-      </w:r>
-      <w:proofErr w:type="spellEnd"/>
-      <w:r>
-        <w:rPr>
-          <w:rFonts w:ascii="Times New Roman" w:hAnsi="Times New Roman" w:cs="Times New Roman"/>
-          <w:sz w:val="28"/>
-          <w:szCs w:val="28"/>
-        </w:rPr>
-        <w:t xml:space="preserve"> он SPCR)</w:t>
+        <w:t>1. Cначала иницилизируют интерфейс SPI через регистр управления (для ATmega он SPCR)</w:t>
       </w:r>
     </w:p>
     <w:p>
@@ -11020,25 +8265,7 @@
           <w:sz w:val="28"/>
           <w:szCs w:val="28"/>
         </w:rPr>
-        <w:t xml:space="preserve">конфигурируем интерфейс SPI, </w:t>
-      </w:r>
-      <w:proofErr w:type="spellStart"/>
-      <w:r>
-        <w:rPr>
-          <w:rFonts w:ascii="Times New Roman" w:hAnsi="Times New Roman" w:cs="Times New Roman"/>
-          <w:sz w:val="28"/>
-          <w:szCs w:val="28"/>
-        </w:rPr>
-        <w:t>т.е</w:t>
-      </w:r>
-      <w:proofErr w:type="spellEnd"/>
-      <w:r>
-        <w:rPr>
-          <w:rFonts w:ascii="Times New Roman" w:hAnsi="Times New Roman" w:cs="Times New Roman"/>
-          <w:sz w:val="28"/>
-          <w:szCs w:val="28"/>
-        </w:rPr>
-        <w:t>:</w:t>
+        <w:t>конфигурируем интерфейс SPI, т.е:</w:t>
       </w:r>
     </w:p>
     <w:p>
@@ -11060,43 +8287,7 @@
           <w:sz w:val="28"/>
           <w:szCs w:val="28"/>
         </w:rPr>
-        <w:t xml:space="preserve">если позволяет </w:t>
-      </w:r>
-      <w:proofErr w:type="gramStart"/>
-      <w:r>
-        <w:rPr>
-          <w:rFonts w:ascii="Times New Roman" w:hAnsi="Times New Roman" w:cs="Times New Roman"/>
-          <w:sz w:val="28"/>
-          <w:szCs w:val="28"/>
-        </w:rPr>
-        <w:t>микроконтроллер</w:t>
-      </w:r>
-      <w:proofErr w:type="gramEnd"/>
-      <w:r>
-        <w:rPr>
-          <w:rFonts w:ascii="Times New Roman" w:hAnsi="Times New Roman" w:cs="Times New Roman"/>
-          <w:sz w:val="28"/>
-          <w:szCs w:val="28"/>
-        </w:rPr>
-        <w:t xml:space="preserve"> то подключаем вывод синхронизации и вывод данных (в </w:t>
-      </w:r>
-      <w:proofErr w:type="spellStart"/>
-      <w:r>
-        <w:rPr>
-          <w:rFonts w:ascii="Times New Roman" w:hAnsi="Times New Roman" w:cs="Times New Roman"/>
-          <w:sz w:val="28"/>
-          <w:szCs w:val="28"/>
-        </w:rPr>
-        <w:t>ATmega</w:t>
-      </w:r>
-      <w:proofErr w:type="spellEnd"/>
-      <w:r>
-        <w:rPr>
-          <w:rFonts w:ascii="Times New Roman" w:hAnsi="Times New Roman" w:cs="Times New Roman"/>
-          <w:sz w:val="28"/>
-          <w:szCs w:val="28"/>
-        </w:rPr>
-        <w:t xml:space="preserve"> такой возможности нет, вывод синхронизации и данных используется всегда)</w:t>
+        <w:t>если позволяет микроконтроллер то подключаем вывод синхронизации и вывод данных (в ATmega такой возможности нет, вывод синхронизации и данных используется всегда)</w:t>
       </w:r>
     </w:p>
     <w:p>
@@ -11127,25 +8318,7 @@
           <w:szCs w:val="28"/>
         </w:rPr>
         <w:br/>
-        <w:t xml:space="preserve">(В </w:t>
-      </w:r>
-      <w:proofErr w:type="spellStart"/>
-      <w:r>
-        <w:rPr>
-          <w:rFonts w:ascii="Times New Roman" w:hAnsi="Times New Roman" w:cs="Times New Roman"/>
-          <w:sz w:val="28"/>
-          <w:szCs w:val="28"/>
-        </w:rPr>
-        <w:t>ATmega</w:t>
-      </w:r>
-      <w:proofErr w:type="spellEnd"/>
-      <w:r>
-        <w:rPr>
-          <w:rFonts w:ascii="Times New Roman" w:hAnsi="Times New Roman" w:cs="Times New Roman"/>
-          <w:sz w:val="28"/>
-          <w:szCs w:val="28"/>
-        </w:rPr>
-        <w:t xml:space="preserve"> такой возможности нет, по умолчанию используются 8 бит).</w:t>
+        <w:t>(В ATmega такой возможности нет, по умолчанию используются 8 бит).</w:t>
       </w:r>
     </w:p>
     <w:p>
@@ -11167,25 +8340,7 @@
           <w:sz w:val="28"/>
           <w:szCs w:val="28"/>
         </w:rPr>
-        <w:t xml:space="preserve">разрешаем или запрещаем прерывания по </w:t>
-      </w:r>
-      <w:proofErr w:type="spellStart"/>
-      <w:r>
-        <w:rPr>
-          <w:rFonts w:ascii="Times New Roman" w:hAnsi="Times New Roman" w:cs="Times New Roman"/>
-          <w:sz w:val="28"/>
-          <w:szCs w:val="28"/>
-        </w:rPr>
-        <w:t>spi</w:t>
-      </w:r>
-      <w:proofErr w:type="spellEnd"/>
-      <w:r>
-        <w:rPr>
-          <w:rFonts w:ascii="Times New Roman" w:hAnsi="Times New Roman" w:cs="Times New Roman"/>
-          <w:sz w:val="28"/>
-          <w:szCs w:val="28"/>
-        </w:rPr>
-        <w:t xml:space="preserve"> </w:t>
+        <w:t xml:space="preserve">разрешаем или запрещаем прерывания по spi </w:t>
       </w:r>
     </w:p>
     <w:p>
@@ -11229,7 +8384,6 @@
           <w:sz w:val="28"/>
           <w:szCs w:val="28"/>
         </w:rPr>
-        <w:lastRenderedPageBreak/>
         <w:t>определяем как передаются биты, сначала старший разряд или младший</w:t>
       </w:r>
     </w:p>
@@ -11274,6 +8428,7 @@
           <w:sz w:val="28"/>
           <w:szCs w:val="28"/>
         </w:rPr>
+        <w:lastRenderedPageBreak/>
         <w:t>определяем по какому фронту определяется сигнал синхронизации (по спадающему или нарастающему).</w:t>
       </w:r>
     </w:p>
@@ -11318,25 +8473,7 @@
           <w:sz w:val="28"/>
           <w:szCs w:val="28"/>
         </w:rPr>
-        <w:t xml:space="preserve">устанавливаем на вывод SS единицу и </w:t>
-      </w:r>
-      <w:proofErr w:type="spellStart"/>
-      <w:r>
-        <w:rPr>
-          <w:rFonts w:ascii="Times New Roman" w:hAnsi="Times New Roman" w:cs="Times New Roman"/>
-          <w:sz w:val="28"/>
-          <w:szCs w:val="28"/>
-        </w:rPr>
-        <w:t>иницилизируем</w:t>
-      </w:r>
-      <w:proofErr w:type="spellEnd"/>
-      <w:r>
-        <w:rPr>
-          <w:rFonts w:ascii="Times New Roman" w:hAnsi="Times New Roman" w:cs="Times New Roman"/>
-          <w:sz w:val="28"/>
-          <w:szCs w:val="28"/>
-        </w:rPr>
-        <w:t xml:space="preserve"> как выход (единица означает «ведомому сигнал не принимать», ноль «ведомому сигнал принимать»)</w:t>
+        <w:t>устанавливаем на вывод SS единицу и иницилизируем как выход (единица означает «ведомому сигнал не принимать», ноль «ведомому сигнал принимать»)</w:t>
       </w:r>
     </w:p>
     <w:p>
@@ -11352,23 +8489,13 @@
           <w:szCs w:val="28"/>
         </w:rPr>
       </w:pPr>
-      <w:proofErr w:type="spellStart"/>
-      <w:r>
-        <w:rPr>
-          <w:rFonts w:ascii="Times New Roman" w:hAnsi="Times New Roman" w:cs="Times New Roman"/>
-          <w:sz w:val="28"/>
-          <w:szCs w:val="28"/>
-        </w:rPr>
-        <w:t>иницилизируем</w:t>
-      </w:r>
-      <w:proofErr w:type="spellEnd"/>
-      <w:r>
-        <w:rPr>
-          <w:rFonts w:ascii="Times New Roman" w:hAnsi="Times New Roman" w:cs="Times New Roman"/>
-          <w:sz w:val="28"/>
-          <w:szCs w:val="28"/>
-        </w:rPr>
-        <w:t xml:space="preserve"> на выход выводы MOSI и SCK, а выход MISO на вход (если это не делает автоматически микроконтроллер, для ATmega328p это приходиться делать «вручную»</w:t>
+      <w:r>
+        <w:rPr>
+          <w:rFonts w:ascii="Times New Roman" w:hAnsi="Times New Roman" w:cs="Times New Roman"/>
+          <w:sz w:val="28"/>
+          <w:szCs w:val="28"/>
+        </w:rPr>
+        <w:t>иницилизируем на выход выводы MOSI и SCK, а выход MISO на вход (если это не делает автоматически микроконтроллер, для ATmega328p это приходиться делать «вручную»</w:t>
       </w:r>
     </w:p>
     <w:p>
@@ -11452,43 +8579,7 @@
           <w:sz w:val="28"/>
           <w:szCs w:val="28"/>
         </w:rPr>
-        <w:t xml:space="preserve">устанавливаем на SS логической ноль (зависит от микроконтроллера, в одних — это надо делать самим </w:t>
-      </w:r>
-      <w:proofErr w:type="spellStart"/>
-      <w:r>
-        <w:rPr>
-          <w:rFonts w:ascii="Times New Roman" w:hAnsi="Times New Roman" w:cs="Times New Roman"/>
-          <w:sz w:val="28"/>
-          <w:szCs w:val="28"/>
-        </w:rPr>
-        <w:t>программно</w:t>
-      </w:r>
-      <w:proofErr w:type="spellEnd"/>
-      <w:r>
-        <w:rPr>
-          <w:rFonts w:ascii="Times New Roman" w:hAnsi="Times New Roman" w:cs="Times New Roman"/>
-          <w:sz w:val="28"/>
-          <w:szCs w:val="28"/>
-        </w:rPr>
-        <w:t xml:space="preserve"> (</w:t>
-      </w:r>
-      <w:proofErr w:type="spellStart"/>
-      <w:r>
-        <w:rPr>
-          <w:rFonts w:ascii="Times New Roman" w:hAnsi="Times New Roman" w:cs="Times New Roman"/>
-          <w:sz w:val="28"/>
-          <w:szCs w:val="28"/>
-        </w:rPr>
-        <w:t>ATmega</w:t>
-      </w:r>
-      <w:proofErr w:type="spellEnd"/>
-      <w:r>
-        <w:rPr>
-          <w:rFonts w:ascii="Times New Roman" w:hAnsi="Times New Roman" w:cs="Times New Roman"/>
-          <w:sz w:val="28"/>
-          <w:szCs w:val="28"/>
-        </w:rPr>
-        <w:t>), т.е. мы устанавливаем 0-ль перед передачей и 1-цу после, а в других, выход SS устанавливается в 0-ль автоматически после записи данных в регистр передатчика и 1-цу по окончанию передачи)</w:t>
+        <w:t>устанавливаем на SS логической ноль (зависит от микроконтроллера, в одних — это надо делать самим программно (ATmega), т.е. мы устанавливаем 0-ль перед передачей и 1-цу после, а в других, выход SS устанавливается в 0-ль автоматически после записи данных в регистр передатчика и 1-цу по окончанию передачи)</w:t>
       </w:r>
     </w:p>
     <w:p>
@@ -11532,43 +8623,7 @@
           <w:sz w:val="28"/>
           <w:szCs w:val="28"/>
         </w:rPr>
-        <w:t xml:space="preserve">ожидаем окончание передачи через цикл </w:t>
-      </w:r>
-      <w:proofErr w:type="spellStart"/>
-      <w:r>
-        <w:rPr>
-          <w:rFonts w:ascii="Times New Roman" w:hAnsi="Times New Roman" w:cs="Times New Roman"/>
-          <w:sz w:val="28"/>
-          <w:szCs w:val="28"/>
-        </w:rPr>
-        <w:t>while</w:t>
-      </w:r>
-      <w:proofErr w:type="spellEnd"/>
-      <w:r>
-        <w:rPr>
-          <w:rFonts w:ascii="Times New Roman" w:hAnsi="Times New Roman" w:cs="Times New Roman"/>
-          <w:sz w:val="28"/>
-          <w:szCs w:val="28"/>
-        </w:rPr>
-        <w:t xml:space="preserve"> пока в регистре состояния SPI не будет выставлен бит прерывания (для </w:t>
-      </w:r>
-      <w:proofErr w:type="spellStart"/>
-      <w:r>
-        <w:rPr>
-          <w:rFonts w:ascii="Times New Roman" w:hAnsi="Times New Roman" w:cs="Times New Roman"/>
-          <w:sz w:val="28"/>
-          <w:szCs w:val="28"/>
-        </w:rPr>
-        <w:t>ATmege</w:t>
-      </w:r>
-      <w:proofErr w:type="spellEnd"/>
-      <w:r>
-        <w:rPr>
-          <w:rFonts w:ascii="Times New Roman" w:hAnsi="Times New Roman" w:cs="Times New Roman"/>
-          <w:sz w:val="28"/>
-          <w:szCs w:val="28"/>
-        </w:rPr>
-        <w:t xml:space="preserve"> это бит «SPIF» регистра SPCR)</w:t>
+        <w:t>ожидаем окончание передачи через цикл while пока в регистре состояния SPI не будет выставлен бит прерывания (для ATmege это бит «SPIF» регистра SPCR)</w:t>
       </w:r>
     </w:p>
     <w:p>
@@ -14827,6 +11882,36 @@
   </w:num>
   <w:num w:numId="25">
     <w:abstractNumId w:val="1"/>
+  </w:num>
+  <w:num w:numId="26">
+    <w:abstractNumId w:val="1"/>
+    <w:lvlOverride w:ilvl="0">
+      <w:startOverride w:val="1"/>
+    </w:lvlOverride>
+    <w:lvlOverride w:ilvl="1">
+      <w:startOverride w:val="1"/>
+    </w:lvlOverride>
+    <w:lvlOverride w:ilvl="2">
+      <w:startOverride w:val="1"/>
+    </w:lvlOverride>
+    <w:lvlOverride w:ilvl="3">
+      <w:startOverride w:val="1"/>
+    </w:lvlOverride>
+    <w:lvlOverride w:ilvl="4">
+      <w:startOverride w:val="1"/>
+    </w:lvlOverride>
+    <w:lvlOverride w:ilvl="5">
+      <w:startOverride w:val="1"/>
+    </w:lvlOverride>
+    <w:lvlOverride w:ilvl="6">
+      <w:startOverride w:val="1"/>
+    </w:lvlOverride>
+    <w:lvlOverride w:ilvl="7">
+      <w:startOverride w:val="1"/>
+    </w:lvlOverride>
+    <w:lvlOverride w:ilvl="8">
+      <w:startOverride w:val="1"/>
+    </w:lvlOverride>
   </w:num>
 </w:numbering>
 </file>
@@ -14954,6 +12039,7 @@
     <w:lsdException w:name="HTML Sample" w:semiHidden="1" w:unhideWhenUsed="1"/>
     <w:lsdException w:name="HTML Typewriter" w:semiHidden="1" w:unhideWhenUsed="1"/>
     <w:lsdException w:name="HTML Variable" w:semiHidden="1" w:unhideWhenUsed="1"/>
+    <w:lsdException w:name="Normal Table" w:semiHidden="1" w:unhideWhenUsed="1"/>
     <w:lsdException w:name="annotation subject" w:semiHidden="1" w:unhideWhenUsed="1"/>
     <w:lsdException w:name="No List" w:semiHidden="1" w:unhideWhenUsed="1"/>
     <w:lsdException w:name="Outline List 1" w:semiHidden="1" w:unhideWhenUsed="1"/>
@@ -14997,8 +12083,10 @@
     <w:lsdException w:name="Table Elegant" w:semiHidden="1" w:unhideWhenUsed="1"/>
     <w:lsdException w:name="Table Professional" w:semiHidden="1" w:unhideWhenUsed="1"/>
     <w:lsdException w:name="Table Subtle 1" w:semiHidden="1" w:unhideWhenUsed="1"/>
+    <w:lsdException w:name="Table Subtle 2" w:semiHidden="1" w:unhideWhenUsed="1"/>
     <w:lsdException w:name="Table Web 1" w:semiHidden="1" w:unhideWhenUsed="1"/>
     <w:lsdException w:name="Table Web 2" w:semiHidden="1" w:unhideWhenUsed="1"/>
+    <w:lsdException w:name="Table Web 3" w:semiHidden="1" w:unhideWhenUsed="1"/>
     <w:lsdException w:name="Balloon Text" w:semiHidden="1" w:unhideWhenUsed="1"/>
     <w:lsdException w:name="Table Grid" w:uiPriority="59"/>
     <w:lsdException w:name="Table Theme" w:semiHidden="1" w:unhideWhenUsed="1"/>

--- a/Диплом Рустема (1).docx
+++ b/Диплом Рустема (1).docx
@@ -54,7 +54,29 @@
           <w:szCs w:val="24"/>
           <w:lang w:eastAsia="ru-RU"/>
         </w:rPr>
-        <w:t>Описание станков в целом, описание преимуществ станков на производстве, можно еще про автоматизацию труда написать, этим текстом подводим к мысли о том, что есть необходимость в таких станках( пример аргументации – работа 24/7, точность исполнения, выгода с экономической точки зрения)</w:t>
+        <w:t xml:space="preserve">Описание станков в целом, описание преимуществ станков на производстве, можно еще про автоматизацию труда написать, этим текстом подводим к мысли о том, что есть необходимость в таких </w:t>
+      </w:r>
+      <w:proofErr w:type="gramStart"/>
+      <w:r>
+        <w:rPr>
+          <w:rFonts w:ascii="inherit" w:eastAsia="Times New Roman" w:hAnsi="inherit" w:cs="Times New Roman"/>
+          <w:color w:val="FF0000"/>
+          <w:sz w:val="24"/>
+          <w:szCs w:val="24"/>
+          <w:lang w:eastAsia="ru-RU"/>
+        </w:rPr>
+        <w:t>станках( пример</w:t>
+      </w:r>
+      <w:proofErr w:type="gramEnd"/>
+      <w:r>
+        <w:rPr>
+          <w:rFonts w:ascii="inherit" w:eastAsia="Times New Roman" w:hAnsi="inherit" w:cs="Times New Roman"/>
+          <w:color w:val="FF0000"/>
+          <w:sz w:val="24"/>
+          <w:szCs w:val="24"/>
+          <w:lang w:eastAsia="ru-RU"/>
+        </w:rPr>
+        <w:t xml:space="preserve"> аргументации – работа 24/7, точность исполнения, выгода с экономической точки зрения)</w:t>
       </w:r>
     </w:p>
     <w:p>
@@ -84,7 +106,27 @@
           <w:szCs w:val="24"/>
           <w:lang w:eastAsia="ru-RU"/>
         </w:rPr>
-        <w:t>Цель дипломного проекта – реализация ПО и сборка оборудования под имеющиеся комплектующие, а также их «апгрейд». Данное ПО должно выполнять следующие функции:</w:t>
+        <w:t xml:space="preserve">Цель </w:t>
+      </w:r>
+      <w:r>
+        <w:rPr>
+          <w:rFonts w:ascii="inherit" w:eastAsia="Times New Roman" w:hAnsi="inherit" w:cs="Times New Roman"/>
+          <w:color w:val="000000"/>
+          <w:sz w:val="24"/>
+          <w:szCs w:val="24"/>
+          <w:lang w:eastAsia="ru-RU"/>
+        </w:rPr>
+        <w:t>ВКР</w:t>
+      </w:r>
+      <w:r>
+        <w:rPr>
+          <w:rFonts w:ascii="inherit" w:eastAsia="Times New Roman" w:hAnsi="inherit" w:cs="Times New Roman"/>
+          <w:color w:val="000000"/>
+          <w:sz w:val="24"/>
+          <w:szCs w:val="24"/>
+          <w:lang w:eastAsia="ru-RU"/>
+        </w:rPr>
+        <w:t xml:space="preserve"> – реализация ПО и сборка оборудования под имеющиеся комплектующие, а также их «апгрейд». Данное ПО должно выполнять следующие функции:</w:t>
       </w:r>
     </w:p>
     <w:p>
@@ -134,7 +176,29 @@
           <w:szCs w:val="24"/>
           <w:lang w:eastAsia="ru-RU"/>
         </w:rPr>
-        <w:t>(пример функции – вывод данных на экран или движение ножа под определенными градусами; какие технологии используются для этого ,возможно стоит добавить фотки)</w:t>
+        <w:t xml:space="preserve">(пример функции – вывод данных на экран или движение ножа под определенными градусами; какие технологии используются для </w:t>
+      </w:r>
+      <w:proofErr w:type="gramStart"/>
+      <w:r>
+        <w:rPr>
+          <w:rFonts w:ascii="inherit" w:eastAsia="Times New Roman" w:hAnsi="inherit" w:cs="Times New Roman"/>
+          <w:color w:val="000000"/>
+          <w:sz w:val="24"/>
+          <w:szCs w:val="24"/>
+          <w:lang w:eastAsia="ru-RU"/>
+        </w:rPr>
+        <w:t>этого ,возможно</w:t>
+      </w:r>
+      <w:proofErr w:type="gramEnd"/>
+      <w:r>
+        <w:rPr>
+          <w:rFonts w:ascii="inherit" w:eastAsia="Times New Roman" w:hAnsi="inherit" w:cs="Times New Roman"/>
+          <w:color w:val="000000"/>
+          <w:sz w:val="24"/>
+          <w:szCs w:val="24"/>
+          <w:lang w:eastAsia="ru-RU"/>
+        </w:rPr>
+        <w:t xml:space="preserve"> стоит добавить фотки)</w:t>
       </w:r>
     </w:p>
     <w:p>
@@ -353,8 +417,6 @@
           <w:lang w:eastAsia="ru-RU"/>
         </w:rPr>
       </w:pPr>
-      <w:bookmarkStart w:id="0" w:name="_GoBack"/>
-      <w:bookmarkEnd w:id="0"/>
     </w:p>
     <w:p>
       <w:pPr>
@@ -383,7 +445,18 @@
           <w:szCs w:val="24"/>
           <w:lang w:eastAsia="ru-RU"/>
         </w:rPr>
-        <w:t>ВОТ ТУТ ВОЗМОЖНО СТОИТ ДОБАВИТЬ ОПИСАНИЕ РАЗЛИЧНЫХ СРЕД ПРОГРАММИРОВАНИЯ</w:t>
+        <w:t xml:space="preserve">ВОТ ТУТ ВОЗМОЖНО СТОИТ ДОБАВИТЬ ОПИСАНИЕ РАЗЛИЧНЫХ СРЕД </w:t>
+      </w:r>
+      <w:proofErr w:type="gramStart"/>
+      <w:r>
+        <w:rPr>
+          <w:rFonts w:ascii="inherit" w:eastAsia="Times New Roman" w:hAnsi="inherit" w:cs="Times New Roman"/>
+          <w:color w:val="000000"/>
+          <w:sz w:val="24"/>
+          <w:szCs w:val="24"/>
+          <w:lang w:eastAsia="ru-RU"/>
+        </w:rPr>
+        <w:t>ПРОГРАММИРОВАНИЯ</w:t>
       </w:r>
       <w:r>
         <w:rPr>
@@ -395,6 +468,7 @@
         </w:rPr>
         <w:t>(</w:t>
       </w:r>
+      <w:proofErr w:type="gramEnd"/>
       <w:r>
         <w:rPr>
           <w:rFonts w:ascii="inherit" w:eastAsia="Times New Roman" w:hAnsi="inherit" w:cs="Times New Roman"/>
@@ -415,6 +489,7 @@
         </w:rPr>
         <w:t xml:space="preserve">, </w:t>
       </w:r>
+      <w:proofErr w:type="spellStart"/>
       <w:r>
         <w:rPr>
           <w:rFonts w:ascii="inherit" w:eastAsia="Times New Roman" w:hAnsi="inherit" w:cs="Times New Roman"/>
@@ -425,6 +500,7 @@
         </w:rPr>
         <w:t>CubeMX</w:t>
       </w:r>
+      <w:proofErr w:type="spellEnd"/>
       <w:r>
         <w:rPr>
           <w:rFonts w:ascii="inherit" w:eastAsia="Times New Roman" w:hAnsi="inherit" w:cs="Times New Roman"/>
@@ -445,6 +521,7 @@
         </w:rPr>
         <w:t xml:space="preserve"> </w:t>
       </w:r>
+      <w:proofErr w:type="spellStart"/>
       <w:r>
         <w:rPr>
           <w:rFonts w:ascii="inherit" w:eastAsia="Times New Roman" w:hAnsi="inherit" w:cs="Times New Roman"/>
@@ -455,6 +532,7 @@
         </w:rPr>
         <w:t>Atollic</w:t>
       </w:r>
+      <w:proofErr w:type="spellEnd"/>
       <w:r>
         <w:rPr>
           <w:rFonts w:ascii="inherit" w:eastAsia="Times New Roman" w:hAnsi="inherit" w:cs="Times New Roman"/>
@@ -465,6 +543,7 @@
         </w:rPr>
         <w:t xml:space="preserve"> </w:t>
       </w:r>
+      <w:proofErr w:type="spellStart"/>
       <w:r>
         <w:rPr>
           <w:rFonts w:ascii="inherit" w:eastAsia="Times New Roman" w:hAnsi="inherit" w:cs="Times New Roman"/>
@@ -475,6 +554,7 @@
         </w:rPr>
         <w:t>TrueStudio</w:t>
       </w:r>
+      <w:proofErr w:type="spellEnd"/>
       <w:r>
         <w:rPr>
           <w:rFonts w:ascii="inherit" w:eastAsia="Times New Roman" w:hAnsi="inherit" w:cs="Times New Roman"/>
@@ -515,6 +595,7 @@
         </w:rPr>
         <w:t xml:space="preserve">Среда программирования </w:t>
       </w:r>
+      <w:proofErr w:type="spellStart"/>
       <w:r>
         <w:rPr>
           <w:rFonts w:ascii="inherit" w:eastAsia="Times New Roman" w:hAnsi="inherit" w:cs="Times New Roman"/>
@@ -523,7 +604,18 @@
           <w:szCs w:val="24"/>
           <w:lang w:val="en-US" w:eastAsia="ru-RU"/>
         </w:rPr>
-        <w:t xml:space="preserve">MbedOS </w:t>
+        <w:t>MbedOS</w:t>
+      </w:r>
+      <w:proofErr w:type="spellEnd"/>
+      <w:r>
+        <w:rPr>
+          <w:rFonts w:ascii="inherit" w:eastAsia="Times New Roman" w:hAnsi="inherit" w:cs="Times New Roman"/>
+          <w:color w:val="000000"/>
+          <w:sz w:val="24"/>
+          <w:szCs w:val="24"/>
+          <w:lang w:val="en-US" w:eastAsia="ru-RU"/>
+        </w:rPr>
+        <w:t xml:space="preserve"> </w:t>
       </w:r>
     </w:p>
     <w:p>
@@ -565,6 +657,8 @@
         </w:rPr>
         <w:t xml:space="preserve">писание самой системы </w:t>
       </w:r>
+      <w:proofErr w:type="spellStart"/>
+      <w:proofErr w:type="gramStart"/>
       <w:r>
         <w:rPr>
           <w:rFonts w:ascii="inherit" w:eastAsia="Times New Roman" w:hAnsi="inherit" w:cs="Times New Roman"/>
@@ -575,6 +669,7 @@
         </w:rPr>
         <w:t>Mbed</w:t>
       </w:r>
+      <w:proofErr w:type="spellEnd"/>
       <w:r>
         <w:rPr>
           <w:rFonts w:ascii="inherit" w:eastAsia="Times New Roman" w:hAnsi="inherit" w:cs="Times New Roman"/>
@@ -583,18 +678,31 @@
           <w:szCs w:val="24"/>
           <w:lang w:eastAsia="ru-RU"/>
         </w:rPr>
-        <w:t xml:space="preserve">(мол с такого-то года разрабатывается такой-то студией, её преимущества и т.д.) стоит поискать на их официальном сайте </w:t>
-      </w:r>
+        <w:t>(</w:t>
+      </w:r>
+      <w:proofErr w:type="gramEnd"/>
       <w:r>
         <w:rPr>
           <w:rFonts w:ascii="inherit" w:eastAsia="Times New Roman" w:hAnsi="inherit" w:cs="Times New Roman"/>
           <w:color w:val="FF0000"/>
           <w:sz w:val="24"/>
           <w:szCs w:val="24"/>
+          <w:lang w:eastAsia="ru-RU"/>
+        </w:rPr>
+        <w:t xml:space="preserve">мол с такого-то года разрабатывается такой-то студией, её преимущества и т.д.) стоит поискать на их официальном сайте </w:t>
+      </w:r>
+      <w:proofErr w:type="spellStart"/>
+      <w:r>
+        <w:rPr>
+          <w:rFonts w:ascii="inherit" w:eastAsia="Times New Roman" w:hAnsi="inherit" w:cs="Times New Roman"/>
+          <w:color w:val="FF0000"/>
+          <w:sz w:val="24"/>
+          <w:szCs w:val="24"/>
           <w:lang w:val="en-US" w:eastAsia="ru-RU"/>
         </w:rPr>
         <w:t>mbed</w:t>
       </w:r>
+      <w:proofErr w:type="spellEnd"/>
       <w:r>
         <w:rPr>
           <w:rFonts w:ascii="inherit" w:eastAsia="Times New Roman" w:hAnsi="inherit" w:cs="Times New Roman"/>
@@ -643,8 +751,31 @@
           <w:szCs w:val="24"/>
           <w:lang w:eastAsia="ru-RU"/>
         </w:rPr>
-        <w:t xml:space="preserve">Встроенные функции библиотек(здесь стоит описать только те функции, которые я использовал из </w:t>
-      </w:r>
+        <w:t xml:space="preserve">Встроенные функции </w:t>
+      </w:r>
+      <w:proofErr w:type="gramStart"/>
+      <w:r>
+        <w:rPr>
+          <w:rFonts w:ascii="inherit" w:eastAsia="Times New Roman" w:hAnsi="inherit" w:cs="Times New Roman"/>
+          <w:color w:val="000000"/>
+          <w:sz w:val="24"/>
+          <w:szCs w:val="24"/>
+          <w:lang w:eastAsia="ru-RU"/>
+        </w:rPr>
+        <w:t>библиотек(</w:t>
+      </w:r>
+      <w:proofErr w:type="gramEnd"/>
+      <w:r>
+        <w:rPr>
+          <w:rFonts w:ascii="inherit" w:eastAsia="Times New Roman" w:hAnsi="inherit" w:cs="Times New Roman"/>
+          <w:color w:val="000000"/>
+          <w:sz w:val="24"/>
+          <w:szCs w:val="24"/>
+          <w:lang w:eastAsia="ru-RU"/>
+        </w:rPr>
+        <w:t xml:space="preserve">здесь стоит описать только те функции, которые я использовал из </w:t>
+      </w:r>
+      <w:proofErr w:type="spellStart"/>
       <w:r>
         <w:rPr>
           <w:rFonts w:ascii="inherit" w:eastAsia="Times New Roman" w:hAnsi="inherit" w:cs="Times New Roman"/>
@@ -655,6 +786,7 @@
         </w:rPr>
         <w:t>mbed</w:t>
       </w:r>
+      <w:proofErr w:type="spellEnd"/>
       <w:r>
         <w:rPr>
           <w:rFonts w:ascii="inherit" w:eastAsia="Times New Roman" w:hAnsi="inherit" w:cs="Times New Roman"/>
@@ -665,6 +797,7 @@
         </w:rPr>
         <w:t xml:space="preserve">, например </w:t>
       </w:r>
+      <w:proofErr w:type="spellStart"/>
       <w:r>
         <w:rPr>
           <w:rFonts w:ascii="inherit" w:eastAsia="Times New Roman" w:hAnsi="inherit" w:cs="Times New Roman"/>
@@ -675,6 +808,7 @@
         </w:rPr>
         <w:t>pwmout</w:t>
       </w:r>
+      <w:proofErr w:type="spellEnd"/>
       <w:r>
         <w:rPr>
           <w:rFonts w:ascii="inherit" w:eastAsia="Times New Roman" w:hAnsi="inherit" w:cs="Times New Roman"/>
@@ -715,6 +849,7 @@
         </w:rPr>
         <w:t xml:space="preserve">Описание библиотеки </w:t>
       </w:r>
+      <w:proofErr w:type="spellStart"/>
       <w:r>
         <w:rPr>
           <w:rFonts w:ascii="inherit" w:eastAsia="Times New Roman" w:hAnsi="inherit" w:cs="Times New Roman"/>
@@ -725,6 +860,7 @@
         </w:rPr>
         <w:t>SDFileSystem</w:t>
       </w:r>
+      <w:proofErr w:type="spellEnd"/>
     </w:p>
     <w:p>
       <w:pPr>
@@ -755,6 +891,7 @@
         </w:rPr>
         <w:t xml:space="preserve">Описание библиотеки </w:t>
       </w:r>
+      <w:proofErr w:type="spellStart"/>
       <w:r>
         <w:rPr>
           <w:rFonts w:ascii="inherit" w:eastAsia="Times New Roman" w:hAnsi="inherit" w:cs="Times New Roman"/>
@@ -765,6 +902,7 @@
         </w:rPr>
         <w:t>FATFileSystem.h</w:t>
       </w:r>
+      <w:proofErr w:type="spellEnd"/>
     </w:p>
     <w:p>
       <w:pPr>
@@ -793,7 +931,29 @@
           <w:szCs w:val="24"/>
           <w:lang w:eastAsia="ru-RU"/>
         </w:rPr>
-        <w:t>Отличие системы типа «конструктора» и готовой системы «Типа дофига мощный кодер»(описание разницы систем, которые предоставляют способ настроить свою оригинальную систему и системы предоставляющую более узкий, но зато более специализированный функционал), как пример можно привести из других отраслей, например просто начертить чертеж и создать систему, которая по заданным параметрам будет чертить чертеж(очень абстрактно, но как пример сойдет)</w:t>
+        <w:t xml:space="preserve">Отличие системы типа «конструктора» и готовой системы «Типа дофига мощный кодер»(описание разницы систем, которые предоставляют способ настроить свою оригинальную систему и системы предоставляющую более узкий, но зато более специализированный функционал), как пример можно привести из других отраслей, например просто начертить чертеж и создать систему, которая по заданным параметрам будет чертить </w:t>
+      </w:r>
+      <w:proofErr w:type="gramStart"/>
+      <w:r>
+        <w:rPr>
+          <w:rFonts w:ascii="inherit" w:eastAsia="Times New Roman" w:hAnsi="inherit" w:cs="Times New Roman"/>
+          <w:color w:val="000000"/>
+          <w:sz w:val="24"/>
+          <w:szCs w:val="24"/>
+          <w:lang w:eastAsia="ru-RU"/>
+        </w:rPr>
+        <w:t>чертеж(</w:t>
+      </w:r>
+      <w:proofErr w:type="gramEnd"/>
+      <w:r>
+        <w:rPr>
+          <w:rFonts w:ascii="inherit" w:eastAsia="Times New Roman" w:hAnsi="inherit" w:cs="Times New Roman"/>
+          <w:color w:val="000000"/>
+          <w:sz w:val="24"/>
+          <w:szCs w:val="24"/>
+          <w:lang w:eastAsia="ru-RU"/>
+        </w:rPr>
+        <w:t>очень абстрактно, но как пример сойдет)</w:t>
       </w:r>
     </w:p>
     <w:p>
@@ -845,6 +1005,7 @@
         </w:rPr>
         <w:t xml:space="preserve">32 </w:t>
       </w:r>
+      <w:proofErr w:type="spellStart"/>
       <w:r>
         <w:rPr>
           <w:rFonts w:ascii="inherit" w:eastAsia="Times New Roman" w:hAnsi="inherit" w:cs="Times New Roman"/>
@@ -855,6 +1016,7 @@
         </w:rPr>
         <w:t>Nucleo</w:t>
       </w:r>
+      <w:proofErr w:type="spellEnd"/>
       <w:r>
         <w:rPr>
           <w:rFonts w:ascii="inherit" w:eastAsia="Times New Roman" w:hAnsi="inherit" w:cs="Times New Roman"/>
@@ -1005,6 +1167,7 @@
         </w:rPr>
         <w:t xml:space="preserve">и сказать, вот мол сравните цены и функционал, поэтому я выбрал </w:t>
       </w:r>
+      <w:proofErr w:type="spellStart"/>
       <w:r>
         <w:rPr>
           <w:rFonts w:ascii="inherit" w:eastAsia="Times New Roman" w:hAnsi="inherit" w:cs="Times New Roman"/>
@@ -1015,16 +1178,29 @@
         </w:rPr>
         <w:t>nucleo</w:t>
       </w:r>
-      <w:r>
-        <w:rPr>
-          <w:rFonts w:ascii="inherit" w:eastAsia="Times New Roman" w:hAnsi="inherit" w:cs="Times New Roman"/>
-          <w:color w:val="000000"/>
-          <w:sz w:val="24"/>
-          <w:szCs w:val="24"/>
-          <w:lang w:eastAsia="ru-RU"/>
-        </w:rPr>
-        <w:t xml:space="preserve"> и бла-бла</w:t>
-      </w:r>
+      <w:proofErr w:type="spellEnd"/>
+      <w:r>
+        <w:rPr>
+          <w:rFonts w:ascii="inherit" w:eastAsia="Times New Roman" w:hAnsi="inherit" w:cs="Times New Roman"/>
+          <w:color w:val="000000"/>
+          <w:sz w:val="24"/>
+          <w:szCs w:val="24"/>
+          <w:lang w:eastAsia="ru-RU"/>
+        </w:rPr>
+        <w:t xml:space="preserve"> и </w:t>
+      </w:r>
+      <w:proofErr w:type="spellStart"/>
+      <w:r>
+        <w:rPr>
+          <w:rFonts w:ascii="inherit" w:eastAsia="Times New Roman" w:hAnsi="inherit" w:cs="Times New Roman"/>
+          <w:color w:val="000000"/>
+          <w:sz w:val="24"/>
+          <w:szCs w:val="24"/>
+          <w:lang w:eastAsia="ru-RU"/>
+        </w:rPr>
+        <w:t>бла-бла</w:t>
+      </w:r>
+      <w:proofErr w:type="spellEnd"/>
     </w:p>
     <w:p>
       <w:pPr>
@@ -1053,7 +1229,51 @@
           <w:szCs w:val="24"/>
           <w:lang w:eastAsia="ru-RU"/>
         </w:rPr>
-        <w:t>Базовые характеристики(нужно взять полное описание характиристик с официального сайта, такие как: частота процессора, количество тактов в секунду, встроенный объем памяти и т.д.)</w:t>
+        <w:t xml:space="preserve">Базовые </w:t>
+      </w:r>
+      <w:proofErr w:type="gramStart"/>
+      <w:r>
+        <w:rPr>
+          <w:rFonts w:ascii="inherit" w:eastAsia="Times New Roman" w:hAnsi="inherit" w:cs="Times New Roman"/>
+          <w:color w:val="FF0000"/>
+          <w:sz w:val="24"/>
+          <w:szCs w:val="24"/>
+          <w:lang w:eastAsia="ru-RU"/>
+        </w:rPr>
+        <w:t>характеристики(</w:t>
+      </w:r>
+      <w:proofErr w:type="gramEnd"/>
+      <w:r>
+        <w:rPr>
+          <w:rFonts w:ascii="inherit" w:eastAsia="Times New Roman" w:hAnsi="inherit" w:cs="Times New Roman"/>
+          <w:color w:val="FF0000"/>
+          <w:sz w:val="24"/>
+          <w:szCs w:val="24"/>
+          <w:lang w:eastAsia="ru-RU"/>
+        </w:rPr>
+        <w:t xml:space="preserve">нужно взять полное описание </w:t>
+      </w:r>
+      <w:proofErr w:type="spellStart"/>
+      <w:r>
+        <w:rPr>
+          <w:rFonts w:ascii="inherit" w:eastAsia="Times New Roman" w:hAnsi="inherit" w:cs="Times New Roman"/>
+          <w:color w:val="FF0000"/>
+          <w:sz w:val="24"/>
+          <w:szCs w:val="24"/>
+          <w:lang w:eastAsia="ru-RU"/>
+        </w:rPr>
+        <w:t>характиристик</w:t>
+      </w:r>
+      <w:proofErr w:type="spellEnd"/>
+      <w:r>
+        <w:rPr>
+          <w:rFonts w:ascii="inherit" w:eastAsia="Times New Roman" w:hAnsi="inherit" w:cs="Times New Roman"/>
+          <w:color w:val="FF0000"/>
+          <w:sz w:val="24"/>
+          <w:szCs w:val="24"/>
+          <w:lang w:eastAsia="ru-RU"/>
+        </w:rPr>
+        <w:t xml:space="preserve"> с официального сайта, такие как: частота процессора, количество тактов в секунду, встроенный объем памяти и т.д.)</w:t>
       </w:r>
     </w:p>
     <w:p>
@@ -1083,8 +1303,9 @@
           <w:szCs w:val="24"/>
           <w:lang w:eastAsia="ru-RU"/>
         </w:rPr>
-        <w:t xml:space="preserve">Встроенные интерфейсы коммуникации(здесь описываются встроенные кнопки, интерфейсы подключения, выходные пины, </w:t>
-      </w:r>
+        <w:t xml:space="preserve">Встроенные интерфейсы </w:t>
+      </w:r>
+      <w:proofErr w:type="gramStart"/>
       <w:r>
         <w:rPr>
           <w:rFonts w:ascii="inherit" w:eastAsia="Times New Roman" w:hAnsi="inherit" w:cs="Times New Roman"/>
@@ -1093,8 +1314,73 @@
           <w:szCs w:val="24"/>
           <w:lang w:eastAsia="ru-RU"/>
         </w:rPr>
+        <w:t>коммуникации(</w:t>
+      </w:r>
+      <w:proofErr w:type="gramEnd"/>
+      <w:r>
+        <w:rPr>
+          <w:rFonts w:ascii="inherit" w:eastAsia="Times New Roman" w:hAnsi="inherit" w:cs="Times New Roman"/>
+          <w:color w:val="FF0000"/>
+          <w:sz w:val="24"/>
+          <w:szCs w:val="24"/>
+          <w:lang w:eastAsia="ru-RU"/>
+        </w:rPr>
+        <w:t xml:space="preserve">здесь описываются встроенные кнопки, интерфейсы подключения, выходные </w:t>
+      </w:r>
+      <w:proofErr w:type="spellStart"/>
+      <w:r>
+        <w:rPr>
+          <w:rFonts w:ascii="inherit" w:eastAsia="Times New Roman" w:hAnsi="inherit" w:cs="Times New Roman"/>
+          <w:color w:val="FF0000"/>
+          <w:sz w:val="24"/>
+          <w:szCs w:val="24"/>
+          <w:lang w:eastAsia="ru-RU"/>
+        </w:rPr>
+        <w:t>пины</w:t>
+      </w:r>
+      <w:proofErr w:type="spellEnd"/>
+      <w:r>
+        <w:rPr>
+          <w:rFonts w:ascii="inherit" w:eastAsia="Times New Roman" w:hAnsi="inherit" w:cs="Times New Roman"/>
+          <w:color w:val="FF0000"/>
+          <w:sz w:val="24"/>
+          <w:szCs w:val="24"/>
+          <w:lang w:eastAsia="ru-RU"/>
+        </w:rPr>
+        <w:t xml:space="preserve">, </w:t>
+      </w:r>
+      <w:r>
+        <w:rPr>
+          <w:rFonts w:ascii="inherit" w:eastAsia="Times New Roman" w:hAnsi="inherit" w:cs="Times New Roman"/>
+          <w:color w:val="FF0000"/>
+          <w:sz w:val="24"/>
+          <w:szCs w:val="24"/>
+          <w:lang w:eastAsia="ru-RU"/>
+        </w:rPr>
         <w:lastRenderedPageBreak/>
-        <w:t>настроенные сразу на нужные ножки процеессора(</w:t>
+        <w:t xml:space="preserve">настроенные сразу на нужные ножки </w:t>
+      </w:r>
+      <w:proofErr w:type="spellStart"/>
+      <w:r>
+        <w:rPr>
+          <w:rFonts w:ascii="inherit" w:eastAsia="Times New Roman" w:hAnsi="inherit" w:cs="Times New Roman"/>
+          <w:color w:val="FF0000"/>
+          <w:sz w:val="24"/>
+          <w:szCs w:val="24"/>
+          <w:lang w:eastAsia="ru-RU"/>
+        </w:rPr>
+        <w:t>процеессора</w:t>
+      </w:r>
+      <w:proofErr w:type="spellEnd"/>
+      <w:r>
+        <w:rPr>
+          <w:rFonts w:ascii="inherit" w:eastAsia="Times New Roman" w:hAnsi="inherit" w:cs="Times New Roman"/>
+          <w:color w:val="FF0000"/>
+          <w:sz w:val="24"/>
+          <w:szCs w:val="24"/>
+          <w:lang w:eastAsia="ru-RU"/>
+        </w:rPr>
+        <w:t>(</w:t>
       </w:r>
       <w:r>
         <w:rPr>
@@ -1220,7 +1506,21 @@
         <w:rPr>
           <w:color w:val="FF0000"/>
         </w:rPr>
-        <w:t xml:space="preserve">Цифро-аналоговый преобразователь  ??? не знаю, стоит </w:t>
+        <w:t xml:space="preserve">Цифро-аналоговый </w:t>
+      </w:r>
+      <w:proofErr w:type="gramStart"/>
+      <w:r>
+        <w:rPr>
+          <w:color w:val="FF0000"/>
+        </w:rPr>
+        <w:t>преобразователь  ???</w:t>
+      </w:r>
+      <w:proofErr w:type="gramEnd"/>
+      <w:r>
+        <w:rPr>
+          <w:color w:val="FF0000"/>
+        </w:rPr>
+        <w:t xml:space="preserve"> не знаю, стоит </w:t>
       </w:r>
       <w:r>
         <w:t>ли это описывать, пока под вопросом</w:t>
@@ -1246,8 +1546,13 @@
         </w:rPr>
       </w:pPr>
       <w:r>
-        <w:t>Описание ЦАП  ???</w:t>
-      </w:r>
+        <w:t xml:space="preserve">Описание </w:t>
+      </w:r>
+      <w:proofErr w:type="gramStart"/>
+      <w:r>
+        <w:t>ЦАП  ???</w:t>
+      </w:r>
+      <w:proofErr w:type="gramEnd"/>
     </w:p>
     <w:p>
       <w:pPr>
@@ -1269,8 +1574,13 @@
         </w:rPr>
       </w:pPr>
       <w:r>
-        <w:t>Использование DMA  ???</w:t>
-      </w:r>
+        <w:t xml:space="preserve">Использование </w:t>
+      </w:r>
+      <w:proofErr w:type="gramStart"/>
+      <w:r>
+        <w:t>DMA  ???</w:t>
+      </w:r>
+      <w:proofErr w:type="gramEnd"/>
     </w:p>
     <w:p>
       <w:pPr>
@@ -1321,6 +1631,7 @@
         </w:rPr>
         <w:t>2</w:t>
       </w:r>
+      <w:proofErr w:type="gramStart"/>
       <w:r>
         <w:rPr>
           <w:rFonts w:ascii="inherit" w:eastAsia="Times New Roman" w:hAnsi="inherit" w:cs="Times New Roman"/>
@@ -1339,7 +1650,18 @@
           <w:szCs w:val="24"/>
           <w:lang w:eastAsia="ru-RU"/>
         </w:rPr>
-        <w:t xml:space="preserve">  (взять с интернета описание самой технологии, картиночки найти и т.д.)</w:t>
+        <w:t xml:space="preserve">  (</w:t>
+      </w:r>
+      <w:proofErr w:type="gramEnd"/>
+      <w:r>
+        <w:rPr>
+          <w:rFonts w:ascii="inherit" w:eastAsia="Times New Roman" w:hAnsi="inherit" w:cs="Times New Roman"/>
+          <w:color w:val="FF0000"/>
+          <w:sz w:val="24"/>
+          <w:szCs w:val="24"/>
+          <w:lang w:eastAsia="ru-RU"/>
+        </w:rPr>
+        <w:t>взять с интернета описание самой технологии, картиночки найти и т.д.)</w:t>
       </w:r>
     </w:p>
     <w:p>
@@ -1401,6 +1723,7 @@
         </w:rPr>
         <w:t>2</w:t>
       </w:r>
+      <w:proofErr w:type="gramStart"/>
       <w:r>
         <w:rPr>
           <w:rFonts w:ascii="inherit" w:eastAsia="Times New Roman" w:hAnsi="inherit" w:cs="Times New Roman"/>
@@ -1419,7 +1742,40 @@
           <w:szCs w:val="24"/>
           <w:lang w:eastAsia="ru-RU"/>
         </w:rPr>
-        <w:t xml:space="preserve">(сделать ссылку на предыдущий пункт, про встроенные пины </w:t>
+        <w:t>(</w:t>
+      </w:r>
+      <w:proofErr w:type="gramEnd"/>
+      <w:r>
+        <w:rPr>
+          <w:rFonts w:ascii="inherit" w:eastAsia="Times New Roman" w:hAnsi="inherit" w:cs="Times New Roman"/>
+          <w:color w:val="FF0000"/>
+          <w:sz w:val="24"/>
+          <w:szCs w:val="24"/>
+          <w:lang w:eastAsia="ru-RU"/>
+        </w:rPr>
+        <w:t xml:space="preserve">сделать ссылку на предыдущий пункт, про встроенные </w:t>
+      </w:r>
+      <w:proofErr w:type="spellStart"/>
+      <w:r>
+        <w:rPr>
+          <w:rFonts w:ascii="inherit" w:eastAsia="Times New Roman" w:hAnsi="inherit" w:cs="Times New Roman"/>
+          <w:color w:val="FF0000"/>
+          <w:sz w:val="24"/>
+          <w:szCs w:val="24"/>
+          <w:lang w:eastAsia="ru-RU"/>
+        </w:rPr>
+        <w:t>пины</w:t>
+      </w:r>
+      <w:proofErr w:type="spellEnd"/>
+      <w:r>
+        <w:rPr>
+          <w:rFonts w:ascii="inherit" w:eastAsia="Times New Roman" w:hAnsi="inherit" w:cs="Times New Roman"/>
+          <w:color w:val="FF0000"/>
+          <w:sz w:val="24"/>
+          <w:szCs w:val="24"/>
+          <w:lang w:eastAsia="ru-RU"/>
+        </w:rPr>
+        <w:t xml:space="preserve"> </w:t>
       </w:r>
       <w:r>
         <w:rPr>
@@ -1521,6 +1877,7 @@
         </w:rPr>
         <w:t>2</w:t>
       </w:r>
+      <w:proofErr w:type="gramStart"/>
       <w:r>
         <w:rPr>
           <w:rFonts w:ascii="inherit" w:eastAsia="Times New Roman" w:hAnsi="inherit" w:cs="Times New Roman"/>
@@ -1539,7 +1896,18 @@
           <w:szCs w:val="24"/>
           <w:lang w:eastAsia="ru-RU"/>
         </w:rPr>
-        <w:t>(возможно в прошлых пунктах покроется и этот, если нет, то необходимо найти подробный алгоритм реализации, мол вот такие сигналы отсылаются, вот так принимаются, вот так обрабатываются)</w:t>
+        <w:t>(</w:t>
+      </w:r>
+      <w:proofErr w:type="gramEnd"/>
+      <w:r>
+        <w:rPr>
+          <w:rFonts w:ascii="inherit" w:eastAsia="Times New Roman" w:hAnsi="inherit" w:cs="Times New Roman"/>
+          <w:color w:val="FF0000"/>
+          <w:sz w:val="24"/>
+          <w:szCs w:val="24"/>
+          <w:lang w:eastAsia="ru-RU"/>
+        </w:rPr>
+        <w:t>возможно в прошлых пунктах покроется и этот, если нет, то необходимо найти подробный алгоритм реализации, мол вот такие сигналы отсылаются, вот так принимаются, вот так обрабатываются)</w:t>
       </w:r>
     </w:p>
     <w:p>
@@ -1709,7 +2077,51 @@
           <w:szCs w:val="24"/>
           <w:lang w:eastAsia="ru-RU"/>
         </w:rPr>
-        <w:t>Описание способа хранения данных (продолжение предыдущего пункта, в котором описываем удобство реализованного способа, естественно до этого описываем способ хранения на внутренней памяти, а потом мол вот, флешка это супер-пупер и т.д.)</w:t>
+        <w:t xml:space="preserve">Описание способа хранения данных (продолжение предыдущего пункта, в котором описываем удобство реализованного способа, естественно до этого описываем способ хранения на внутренней памяти, а потом мол вот, </w:t>
+      </w:r>
+      <w:proofErr w:type="spellStart"/>
+      <w:r>
+        <w:rPr>
+          <w:rFonts w:ascii="inherit" w:eastAsia="Times New Roman" w:hAnsi="inherit" w:cs="Times New Roman"/>
+          <w:color w:val="000000"/>
+          <w:sz w:val="24"/>
+          <w:szCs w:val="24"/>
+          <w:lang w:eastAsia="ru-RU"/>
+        </w:rPr>
+        <w:t>флешка</w:t>
+      </w:r>
+      <w:proofErr w:type="spellEnd"/>
+      <w:r>
+        <w:rPr>
+          <w:rFonts w:ascii="inherit" w:eastAsia="Times New Roman" w:hAnsi="inherit" w:cs="Times New Roman"/>
+          <w:color w:val="000000"/>
+          <w:sz w:val="24"/>
+          <w:szCs w:val="24"/>
+          <w:lang w:eastAsia="ru-RU"/>
+        </w:rPr>
+        <w:t xml:space="preserve"> это супер-</w:t>
+      </w:r>
+      <w:proofErr w:type="spellStart"/>
+      <w:r>
+        <w:rPr>
+          <w:rFonts w:ascii="inherit" w:eastAsia="Times New Roman" w:hAnsi="inherit" w:cs="Times New Roman"/>
+          <w:color w:val="000000"/>
+          <w:sz w:val="24"/>
+          <w:szCs w:val="24"/>
+          <w:lang w:eastAsia="ru-RU"/>
+        </w:rPr>
+        <w:t>пупер</w:t>
+      </w:r>
+      <w:proofErr w:type="spellEnd"/>
+      <w:r>
+        <w:rPr>
+          <w:rFonts w:ascii="inherit" w:eastAsia="Times New Roman" w:hAnsi="inherit" w:cs="Times New Roman"/>
+          <w:color w:val="000000"/>
+          <w:sz w:val="24"/>
+          <w:szCs w:val="24"/>
+          <w:lang w:eastAsia="ru-RU"/>
+        </w:rPr>
+        <w:t xml:space="preserve"> и т.д.)</w:t>
       </w:r>
     </w:p>
     <w:p>
@@ -1749,7 +2161,29 @@
           <w:szCs w:val="24"/>
           <w:lang w:eastAsia="ru-RU"/>
         </w:rPr>
-        <w:t>писание работы датчиков движения(концевой датчик, индуктивный)</w:t>
+        <w:t xml:space="preserve">писание работы датчиков </w:t>
+      </w:r>
+      <w:proofErr w:type="gramStart"/>
+      <w:r>
+        <w:rPr>
+          <w:rFonts w:ascii="inherit" w:eastAsia="Times New Roman" w:hAnsi="inherit" w:cs="Times New Roman"/>
+          <w:color w:val="000000"/>
+          <w:sz w:val="24"/>
+          <w:szCs w:val="24"/>
+          <w:lang w:eastAsia="ru-RU"/>
+        </w:rPr>
+        <w:t>движения(</w:t>
+      </w:r>
+      <w:proofErr w:type="gramEnd"/>
+      <w:r>
+        <w:rPr>
+          <w:rFonts w:ascii="inherit" w:eastAsia="Times New Roman" w:hAnsi="inherit" w:cs="Times New Roman"/>
+          <w:color w:val="000000"/>
+          <w:sz w:val="24"/>
+          <w:szCs w:val="24"/>
+          <w:lang w:eastAsia="ru-RU"/>
+        </w:rPr>
+        <w:t>концевой датчик, индуктивный)</w:t>
       </w:r>
     </w:p>
     <w:p>
@@ -1809,7 +2243,63 @@
           <w:szCs w:val="24"/>
           <w:lang w:eastAsia="ru-RU"/>
         </w:rPr>
-        <w:t>Сравнение с обычными датчиками движения(инфрокрасный, ультразвуковый, фоторезисторы и что-нибудь еще, если мало текста)</w:t>
+        <w:t xml:space="preserve">Сравнение с обычными датчиками </w:t>
+      </w:r>
+      <w:proofErr w:type="gramStart"/>
+      <w:r>
+        <w:rPr>
+          <w:rFonts w:ascii="inherit" w:eastAsia="Times New Roman" w:hAnsi="inherit" w:cs="Times New Roman"/>
+          <w:color w:val="000000"/>
+          <w:sz w:val="24"/>
+          <w:szCs w:val="24"/>
+          <w:lang w:eastAsia="ru-RU"/>
+        </w:rPr>
+        <w:t>движения(</w:t>
+      </w:r>
+      <w:proofErr w:type="spellStart"/>
+      <w:proofErr w:type="gramEnd"/>
+      <w:r>
+        <w:rPr>
+          <w:rFonts w:ascii="inherit" w:eastAsia="Times New Roman" w:hAnsi="inherit" w:cs="Times New Roman"/>
+          <w:color w:val="000000"/>
+          <w:sz w:val="24"/>
+          <w:szCs w:val="24"/>
+          <w:lang w:eastAsia="ru-RU"/>
+        </w:rPr>
+        <w:t>инфрокрасный</w:t>
+      </w:r>
+      <w:proofErr w:type="spellEnd"/>
+      <w:r>
+        <w:rPr>
+          <w:rFonts w:ascii="inherit" w:eastAsia="Times New Roman" w:hAnsi="inherit" w:cs="Times New Roman"/>
+          <w:color w:val="000000"/>
+          <w:sz w:val="24"/>
+          <w:szCs w:val="24"/>
+          <w:lang w:eastAsia="ru-RU"/>
+        </w:rPr>
+        <w:t xml:space="preserve">, </w:t>
+      </w:r>
+      <w:proofErr w:type="spellStart"/>
+      <w:r>
+        <w:rPr>
+          <w:rFonts w:ascii="inherit" w:eastAsia="Times New Roman" w:hAnsi="inherit" w:cs="Times New Roman"/>
+          <w:color w:val="000000"/>
+          <w:sz w:val="24"/>
+          <w:szCs w:val="24"/>
+          <w:lang w:eastAsia="ru-RU"/>
+        </w:rPr>
+        <w:t>ультразвуковый</w:t>
+      </w:r>
+      <w:proofErr w:type="spellEnd"/>
+      <w:r>
+        <w:rPr>
+          <w:rFonts w:ascii="inherit" w:eastAsia="Times New Roman" w:hAnsi="inherit" w:cs="Times New Roman"/>
+          <w:color w:val="000000"/>
+          <w:sz w:val="24"/>
+          <w:szCs w:val="24"/>
+          <w:lang w:eastAsia="ru-RU"/>
+        </w:rPr>
+        <w:t>, фоторезисторы и что-нибудь еще, если мало текста)</w:t>
       </w:r>
     </w:p>
     <w:p>
@@ -1929,7 +2419,29 @@
           <w:szCs w:val="24"/>
           <w:lang w:eastAsia="ru-RU"/>
         </w:rPr>
-        <w:t>Листинг программы (просмотри код программы, там нужно сделать рефактор пары функций, возможно что-то нужно усложнить для красочности, добавить пару хитро-выдуманных и ненужных алгоритмов, оформи всё красивенько, можно сделать вывод в консоль красивый и продемонстрировать его)</w:t>
+        <w:t xml:space="preserve">Листинг программы (просмотри код программы, там нужно сделать </w:t>
+      </w:r>
+      <w:proofErr w:type="spellStart"/>
+      <w:r>
+        <w:rPr>
+          <w:rFonts w:ascii="inherit" w:eastAsia="Times New Roman" w:hAnsi="inherit" w:cs="Times New Roman"/>
+          <w:color w:val="000000"/>
+          <w:sz w:val="24"/>
+          <w:szCs w:val="24"/>
+          <w:lang w:eastAsia="ru-RU"/>
+        </w:rPr>
+        <w:t>рефактор</w:t>
+      </w:r>
+      <w:proofErr w:type="spellEnd"/>
+      <w:r>
+        <w:rPr>
+          <w:rFonts w:ascii="inherit" w:eastAsia="Times New Roman" w:hAnsi="inherit" w:cs="Times New Roman"/>
+          <w:color w:val="000000"/>
+          <w:sz w:val="24"/>
+          <w:szCs w:val="24"/>
+          <w:lang w:eastAsia="ru-RU"/>
+        </w:rPr>
+        <w:t xml:space="preserve"> пары функций, возможно что-то нужно усложнить для красочности, добавить пару хитро-выдуманных и ненужных алгоритмов, оформи всё красивенько, можно сделать вывод в консоль красивый и продемонстрировать его)</w:t>
       </w:r>
     </w:p>
     <w:p>
@@ -1959,8 +2471,53 @@
           <w:szCs w:val="24"/>
           <w:lang w:eastAsia="ru-RU"/>
         </w:rPr>
-        <w:t xml:space="preserve">Список использованной литературы(скачать из инета типовой список, мол такие классные книжки вот читал, засунуть парочку действительно толковых ссыслок, такие как: репозитории на библиотеки, официальную документацию </w:t>
-      </w:r>
+        <w:t xml:space="preserve">Список использованной </w:t>
+      </w:r>
+      <w:proofErr w:type="gramStart"/>
+      <w:r>
+        <w:rPr>
+          <w:rFonts w:ascii="inherit" w:eastAsia="Times New Roman" w:hAnsi="inherit" w:cs="Times New Roman"/>
+          <w:color w:val="000000"/>
+          <w:sz w:val="24"/>
+          <w:szCs w:val="24"/>
+          <w:lang w:eastAsia="ru-RU"/>
+        </w:rPr>
+        <w:t>литературы(</w:t>
+      </w:r>
+      <w:proofErr w:type="gramEnd"/>
+      <w:r>
+        <w:rPr>
+          <w:rFonts w:ascii="inherit" w:eastAsia="Times New Roman" w:hAnsi="inherit" w:cs="Times New Roman"/>
+          <w:color w:val="000000"/>
+          <w:sz w:val="24"/>
+          <w:szCs w:val="24"/>
+          <w:lang w:eastAsia="ru-RU"/>
+        </w:rPr>
+        <w:t xml:space="preserve">скачать из инета типовой список, мол такие классные книжки вот читал, засунуть парочку действительно толковых </w:t>
+      </w:r>
+      <w:proofErr w:type="spellStart"/>
+      <w:r>
+        <w:rPr>
+          <w:rFonts w:ascii="inherit" w:eastAsia="Times New Roman" w:hAnsi="inherit" w:cs="Times New Roman"/>
+          <w:color w:val="000000"/>
+          <w:sz w:val="24"/>
+          <w:szCs w:val="24"/>
+          <w:lang w:eastAsia="ru-RU"/>
+        </w:rPr>
+        <w:t>ссыслок</w:t>
+      </w:r>
+      <w:proofErr w:type="spellEnd"/>
+      <w:r>
+        <w:rPr>
+          <w:rFonts w:ascii="inherit" w:eastAsia="Times New Roman" w:hAnsi="inherit" w:cs="Times New Roman"/>
+          <w:color w:val="000000"/>
+          <w:sz w:val="24"/>
+          <w:szCs w:val="24"/>
+          <w:lang w:eastAsia="ru-RU"/>
+        </w:rPr>
+        <w:t xml:space="preserve">, такие как: репозитории на библиотеки, официальную документацию </w:t>
+      </w:r>
+      <w:proofErr w:type="spellStart"/>
       <w:r>
         <w:rPr>
           <w:rFonts w:ascii="inherit" w:eastAsia="Times New Roman" w:hAnsi="inherit" w:cs="Times New Roman"/>
@@ -1971,6 +2528,7 @@
         </w:rPr>
         <w:t>mbed</w:t>
       </w:r>
+      <w:proofErr w:type="spellEnd"/>
       <w:r>
         <w:rPr>
           <w:rFonts w:ascii="inherit" w:eastAsia="Times New Roman" w:hAnsi="inherit" w:cs="Times New Roman"/>
@@ -1981,6 +2539,7 @@
         </w:rPr>
         <w:t>,</w:t>
       </w:r>
+      <w:proofErr w:type="spellStart"/>
       <w:r>
         <w:rPr>
           <w:rFonts w:ascii="inherit" w:eastAsia="Times New Roman" w:hAnsi="inherit" w:cs="Times New Roman"/>
@@ -1991,6 +2550,7 @@
         </w:rPr>
         <w:t>keil</w:t>
       </w:r>
+      <w:proofErr w:type="spellEnd"/>
       <w:r>
         <w:rPr>
           <w:rFonts w:ascii="inherit" w:eastAsia="Times New Roman" w:hAnsi="inherit" w:cs="Times New Roman"/>
@@ -2001,6 +2561,7 @@
         </w:rPr>
         <w:t>,</w:t>
       </w:r>
+      <w:proofErr w:type="spellStart"/>
       <w:r>
         <w:rPr>
           <w:rFonts w:ascii="inherit" w:eastAsia="Times New Roman" w:hAnsi="inherit" w:cs="Times New Roman"/>
@@ -2011,6 +2572,7 @@
         </w:rPr>
         <w:t>cubeMX</w:t>
       </w:r>
+      <w:proofErr w:type="spellEnd"/>
       <w:r>
         <w:rPr>
           <w:rFonts w:ascii="inherit" w:eastAsia="Times New Roman" w:hAnsi="inherit" w:cs="Times New Roman"/>
@@ -2021,6 +2583,7 @@
         </w:rPr>
         <w:t>,</w:t>
       </w:r>
+      <w:proofErr w:type="spellStart"/>
       <w:r>
         <w:rPr>
           <w:rFonts w:ascii="inherit" w:eastAsia="Times New Roman" w:hAnsi="inherit" w:cs="Times New Roman"/>
@@ -2031,6 +2594,7 @@
         </w:rPr>
         <w:t>stm</w:t>
       </w:r>
+      <w:proofErr w:type="spellEnd"/>
       <w:r>
         <w:rPr>
           <w:rFonts w:ascii="inherit" w:eastAsia="Times New Roman" w:hAnsi="inherit" w:cs="Times New Roman"/>
@@ -2427,18 +2991,68 @@
         </w:rPr>
         <w:t> и </w:t>
       </w:r>
-      <w:hyperlink r:id="rId11" w:tooltip="Резьба" w:history="1">
-        <w:r>
-          <w:rPr>
-            <w:rFonts w:ascii="Times New Roman" w:eastAsia="Times New Roman" w:hAnsi="Times New Roman" w:cs="Times New Roman"/>
-            <w:color w:val="000000" w:themeColor="text1"/>
-            <w:sz w:val="28"/>
-            <w:szCs w:val="28"/>
-            <w:lang w:eastAsia="ru-RU"/>
-          </w:rPr>
-          <w:t>резьбообрабатывающие</w:t>
-        </w:r>
-      </w:hyperlink>
+      <w:proofErr w:type="spellStart"/>
+      <w:r>
+        <w:rPr>
+          <w:rFonts w:ascii="Times New Roman" w:eastAsia="Times New Roman" w:hAnsi="Times New Roman" w:cs="Times New Roman"/>
+          <w:color w:val="000000" w:themeColor="text1"/>
+          <w:sz w:val="28"/>
+          <w:szCs w:val="28"/>
+          <w:lang w:eastAsia="ru-RU"/>
+        </w:rPr>
+        <w:fldChar w:fldCharType="begin"/>
+      </w:r>
+      <w:r>
+        <w:rPr>
+          <w:rFonts w:ascii="Times New Roman" w:eastAsia="Times New Roman" w:hAnsi="Times New Roman" w:cs="Times New Roman"/>
+          <w:color w:val="000000" w:themeColor="text1"/>
+          <w:sz w:val="28"/>
+          <w:szCs w:val="28"/>
+          <w:lang w:eastAsia="ru-RU"/>
+        </w:rPr>
+        <w:instrText xml:space="preserve"> HYPERLINK "https://ru.wikipedia.org/wiki/%D0%A0%D0%B5%D0%B7%D1%8C%D0%B1%D0%B0" \o</w:instrText>
+      </w:r>
+      <w:r>
+        <w:rPr>
+          <w:rFonts w:ascii="Times New Roman" w:eastAsia="Times New Roman" w:hAnsi="Times New Roman" w:cs="Times New Roman"/>
+          <w:color w:val="000000" w:themeColor="text1"/>
+          <w:sz w:val="28"/>
+          <w:szCs w:val="28"/>
+          <w:lang w:eastAsia="ru-RU"/>
+        </w:rPr>
+        <w:instrText xml:space="preserve"> "Резьба" </w:instrText>
+      </w:r>
+      <w:r>
+        <w:rPr>
+          <w:rFonts w:ascii="Times New Roman" w:eastAsia="Times New Roman" w:hAnsi="Times New Roman" w:cs="Times New Roman"/>
+          <w:color w:val="000000" w:themeColor="text1"/>
+          <w:sz w:val="28"/>
+          <w:szCs w:val="28"/>
+          <w:lang w:eastAsia="ru-RU"/>
+        </w:rPr>
+        <w:fldChar w:fldCharType="separate"/>
+      </w:r>
+      <w:r>
+        <w:rPr>
+          <w:rFonts w:ascii="Times New Roman" w:eastAsia="Times New Roman" w:hAnsi="Times New Roman" w:cs="Times New Roman"/>
+          <w:color w:val="000000" w:themeColor="text1"/>
+          <w:sz w:val="28"/>
+          <w:szCs w:val="28"/>
+          <w:lang w:eastAsia="ru-RU"/>
+        </w:rPr>
+        <w:t>резьбообрабатывающие</w:t>
+      </w:r>
+      <w:proofErr w:type="spellEnd"/>
+      <w:r>
+        <w:rPr>
+          <w:rFonts w:ascii="Times New Roman" w:eastAsia="Times New Roman" w:hAnsi="Times New Roman" w:cs="Times New Roman"/>
+          <w:color w:val="000000" w:themeColor="text1"/>
+          <w:sz w:val="28"/>
+          <w:szCs w:val="28"/>
+          <w:lang w:eastAsia="ru-RU"/>
+        </w:rPr>
+        <w:fldChar w:fldCharType="end"/>
+      </w:r>
       <w:r>
         <w:rPr>
           <w:rFonts w:ascii="Times New Roman" w:eastAsia="Times New Roman" w:hAnsi="Times New Roman" w:cs="Times New Roman"/>
@@ -2477,7 +3091,7 @@
         </w:rPr>
         <w:t>разрезные станки (к данному типу можно отнести </w:t>
       </w:r>
-      <w:hyperlink r:id="rId12" w:tooltip="Гильотина" w:history="1">
+      <w:hyperlink r:id="rId11" w:tooltip="Гильотина" w:history="1">
         <w:r>
           <w:rPr>
             <w:rFonts w:ascii="Times New Roman" w:eastAsia="Times New Roman" w:hAnsi="Times New Roman" w:cs="Times New Roman"/>
@@ -2583,7 +3197,7 @@
         </w:rPr>
         <w:t>и другие станки; к ним можно отнести мини-станки, </w:t>
       </w:r>
-      <w:hyperlink r:id="rId13" w:tooltip="Строгальный станок" w:history="1">
+      <w:hyperlink r:id="rId12" w:tooltip="Строгальный станок" w:history="1">
         <w:r>
           <w:rPr>
             <w:rFonts w:ascii="Times New Roman" w:eastAsia="Times New Roman" w:hAnsi="Times New Roman" w:cs="Times New Roman"/>
@@ -2623,7 +3237,7 @@
           <w:lang w:eastAsia="ru-RU"/>
         </w:rPr>
       </w:pPr>
-      <w:hyperlink r:id="rId14" w:tooltip="Деревообрабатывающий станок" w:history="1">
+      <w:hyperlink r:id="rId13" w:tooltip="Деревообрабатывающий станок" w:history="1">
         <w:r>
           <w:rPr>
             <w:rFonts w:ascii="Times New Roman" w:eastAsia="Times New Roman" w:hAnsi="Times New Roman" w:cs="Times New Roman"/>
@@ -2663,7 +3277,7 @@
           <w:lang w:eastAsia="ru-RU"/>
         </w:rPr>
       </w:pPr>
-      <w:hyperlink r:id="rId15" w:tooltip="Камнерезный станок" w:history="1">
+      <w:hyperlink r:id="rId14" w:tooltip="Камнерезный станок" w:history="1">
         <w:r>
           <w:rPr>
             <w:rFonts w:ascii="Times New Roman" w:eastAsia="Times New Roman" w:hAnsi="Times New Roman" w:cs="Times New Roman"/>
@@ -2717,7 +3331,7 @@
           <w:lang w:eastAsia="ru-RU"/>
         </w:rPr>
       </w:pPr>
-      <w:hyperlink r:id="rId16" w:tooltip="Балансировочный станок" w:history="1">
+      <w:hyperlink r:id="rId15" w:tooltip="Балансировочный станок" w:history="1">
         <w:r>
           <w:rPr>
             <w:rFonts w:ascii="Times New Roman" w:eastAsia="Times New Roman" w:hAnsi="Times New Roman" w:cs="Times New Roman"/>
@@ -2757,7 +3371,7 @@
           <w:lang w:eastAsia="ru-RU"/>
         </w:rPr>
       </w:pPr>
-      <w:hyperlink r:id="rId17" w:tooltip="Электроэрозионный станок (страница отсутствует)" w:history="1">
+      <w:hyperlink r:id="rId16" w:tooltip="Электроэрозионный станок (страница отсутствует)" w:history="1">
         <w:r>
           <w:rPr>
             <w:rFonts w:ascii="Times New Roman" w:eastAsia="Times New Roman" w:hAnsi="Times New Roman" w:cs="Times New Roman"/>
@@ -2779,7 +3393,7 @@
         </w:rPr>
         <w:t> (станки для </w:t>
       </w:r>
-      <w:hyperlink r:id="rId18" w:tooltip="Электроэрозионная обработка" w:history="1">
+      <w:hyperlink r:id="rId17" w:tooltip="Электроэрозионная обработка" w:history="1">
         <w:r>
           <w:rPr>
             <w:rFonts w:ascii="Times New Roman" w:eastAsia="Times New Roman" w:hAnsi="Times New Roman" w:cs="Times New Roman"/>
@@ -2819,7 +3433,7 @@
           <w:lang w:eastAsia="ru-RU"/>
         </w:rPr>
       </w:pPr>
-      <w:hyperlink r:id="rId19" w:tooltip="Буровой станок" w:history="1">
+      <w:hyperlink r:id="rId18" w:tooltip="Буровой станок" w:history="1">
         <w:r>
           <w:rPr>
             <w:rFonts w:ascii="Times New Roman" w:eastAsia="Times New Roman" w:hAnsi="Times New Roman" w:cs="Times New Roman"/>
@@ -2859,7 +3473,7 @@
           <w:lang w:eastAsia="ru-RU"/>
         </w:rPr>
       </w:pPr>
-      <w:hyperlink r:id="rId20" w:tooltip="Станок-качалка" w:history="1">
+      <w:hyperlink r:id="rId19" w:tooltip="Станок-качалка" w:history="1">
         <w:r>
           <w:rPr>
             <w:rFonts w:ascii="Times New Roman" w:eastAsia="Times New Roman" w:hAnsi="Times New Roman" w:cs="Times New Roman"/>
@@ -2899,7 +3513,8 @@
           <w:lang w:eastAsia="ru-RU"/>
         </w:rPr>
       </w:pPr>
-      <w:hyperlink r:id="rId21" w:tooltip="Бобинорезка" w:history="1">
+      <w:hyperlink r:id="rId20" w:tooltip="Бобинорезка" w:history="1">
+        <w:proofErr w:type="spellStart"/>
         <w:r>
           <w:rPr>
             <w:rFonts w:ascii="Times New Roman" w:eastAsia="Times New Roman" w:hAnsi="Times New Roman" w:cs="Times New Roman"/>
@@ -2910,6 +3525,7 @@
           </w:rPr>
           <w:t>бобинорезка</w:t>
         </w:r>
+        <w:proofErr w:type="spellEnd"/>
       </w:hyperlink>
       <w:r>
         <w:rPr>
@@ -2939,7 +3555,7 @@
           <w:lang w:eastAsia="ru-RU"/>
         </w:rPr>
       </w:pPr>
-      <w:hyperlink r:id="rId22" w:tooltip="Печатный станок" w:history="1">
+      <w:hyperlink r:id="rId21" w:tooltip="Печатный станок" w:history="1">
         <w:r>
           <w:rPr>
             <w:rFonts w:ascii="Times New Roman" w:eastAsia="Times New Roman" w:hAnsi="Times New Roman" w:cs="Times New Roman"/>
@@ -2979,7 +3595,7 @@
           <w:lang w:eastAsia="ru-RU"/>
         </w:rPr>
       </w:pPr>
-      <w:hyperlink r:id="rId23" w:tooltip="Ткацкий станок" w:history="1">
+      <w:hyperlink r:id="rId22" w:tooltip="Ткацкий станок" w:history="1">
         <w:r>
           <w:rPr>
             <w:rFonts w:ascii="Times New Roman" w:eastAsia="Times New Roman" w:hAnsi="Times New Roman" w:cs="Times New Roman"/>
@@ -3046,8 +3662,9 @@
           <w:sz w:val="28"/>
           <w:szCs w:val="28"/>
         </w:rPr>
-        <w:t>В данной выпускной квалификационной работе будут рассматриваться раскроечные станки для швейного производства, выделим их классификацию</w:t>
-      </w:r>
+        <w:t xml:space="preserve">В данной выпускной квалификационной работе будут рассматриваться </w:t>
+      </w:r>
+      <w:proofErr w:type="spellStart"/>
       <w:r>
         <w:rPr>
           <w:rFonts w:ascii="Times New Roman" w:hAnsi="Times New Roman" w:cs="Times New Roman"/>
@@ -3055,7 +3672,26 @@
           <w:sz w:val="28"/>
           <w:szCs w:val="28"/>
         </w:rPr>
-        <w:t>:</w:t>
+        <w:t>раскроечные</w:t>
+      </w:r>
+      <w:proofErr w:type="spellEnd"/>
+      <w:r>
+        <w:rPr>
+          <w:rFonts w:ascii="Times New Roman" w:hAnsi="Times New Roman" w:cs="Times New Roman"/>
+          <w:color w:val="000000" w:themeColor="text1"/>
+          <w:sz w:val="28"/>
+          <w:szCs w:val="28"/>
+        </w:rPr>
+        <w:t xml:space="preserve"> станки для швейного производства</w:t>
+      </w:r>
+      <w:r>
+        <w:rPr>
+          <w:rFonts w:ascii="Times New Roman" w:hAnsi="Times New Roman" w:cs="Times New Roman"/>
+          <w:color w:val="000000" w:themeColor="text1"/>
+          <w:sz w:val="28"/>
+          <w:szCs w:val="28"/>
+        </w:rPr>
+        <w:t>.</w:t>
       </w:r>
     </w:p>
     <w:p>
@@ -3092,10 +3728,9 @@
           <w:szCs w:val="28"/>
           <w:lang w:eastAsia="ru-RU"/>
         </w:rPr>
-        <w:lastRenderedPageBreak/>
         <w:t>Многие современные станки снабжены системой </w:t>
       </w:r>
-      <w:hyperlink r:id="rId24" w:tooltip="Числовое программное управление" w:history="1">
+      <w:hyperlink r:id="rId23" w:tooltip="Числовое программное управление" w:history="1">
         <w:r>
           <w:rPr>
             <w:rFonts w:ascii="Times New Roman" w:eastAsia="Times New Roman" w:hAnsi="Times New Roman" w:cs="Times New Roman"/>
@@ -3155,7 +3790,7 @@
         </w:rPr>
         <w:t>У станка имеется </w:t>
       </w:r>
-      <w:hyperlink r:id="rId25" w:tooltip="Привод" w:history="1">
+      <w:hyperlink r:id="rId24" w:tooltip="Привод" w:history="1">
         <w:r>
           <w:rPr>
             <w:rFonts w:ascii="Times New Roman" w:eastAsia="Times New Roman" w:hAnsi="Times New Roman" w:cs="Times New Roman"/>
@@ -3246,7 +3881,7 @@
           <w:lang w:eastAsia="ru-RU"/>
         </w:rPr>
       </w:pPr>
-      <w:hyperlink r:id="rId26" w:tooltip="Станина" w:history="1">
+      <w:hyperlink r:id="rId25" w:tooltip="Станина" w:history="1">
         <w:r>
           <w:rPr>
             <w:rFonts w:ascii="Times New Roman" w:eastAsia="Times New Roman" w:hAnsi="Times New Roman" w:cs="Times New Roman"/>
@@ -3296,7 +3931,7 @@
         </w:rPr>
         <w:t>привод: </w:t>
       </w:r>
-      <w:hyperlink r:id="rId27" w:tooltip="Электродвигатель" w:history="1">
+      <w:hyperlink r:id="rId26" w:tooltip="Электродвигатель" w:history="1">
         <w:r>
           <w:rPr>
             <w:rFonts w:ascii="Times New Roman" w:eastAsia="Times New Roman" w:hAnsi="Times New Roman" w:cs="Times New Roman"/>
@@ -3336,7 +3971,7 @@
           <w:lang w:eastAsia="ru-RU"/>
         </w:rPr>
       </w:pPr>
-      <w:hyperlink r:id="rId28" w:tooltip="Коробка передач" w:history="1">
+      <w:hyperlink r:id="rId27" w:tooltip="Коробка передач" w:history="1">
         <w:r>
           <w:rPr>
             <w:rFonts w:ascii="Times New Roman" w:eastAsia="Times New Roman" w:hAnsi="Times New Roman" w:cs="Times New Roman"/>
@@ -3386,7 +4021,7 @@
         </w:rPr>
         <w:t>рабочий орган: </w:t>
       </w:r>
-      <w:hyperlink r:id="rId29" w:tooltip="Шпиндель" w:history="1">
+      <w:hyperlink r:id="rId28" w:tooltip="Шпиндель" w:history="1">
         <w:r>
           <w:rPr>
             <w:rFonts w:ascii="Times New Roman" w:eastAsia="Times New Roman" w:hAnsi="Times New Roman" w:cs="Times New Roman"/>
@@ -3408,7 +4043,7 @@
         </w:rPr>
         <w:t>, </w:t>
       </w:r>
-      <w:hyperlink r:id="rId30" w:tooltip="Суппорт" w:history="1">
+      <w:hyperlink r:id="rId29" w:tooltip="Суппорт" w:history="1">
         <w:r>
           <w:rPr>
             <w:rFonts w:ascii="Times New Roman" w:eastAsia="Times New Roman" w:hAnsi="Times New Roman" w:cs="Times New Roman"/>
@@ -3476,7 +4111,7 @@
           <w:lang w:eastAsia="ru-RU"/>
         </w:rPr>
       </w:pPr>
-      <w:hyperlink r:id="rId31" w:tooltip="Координатный стол (страница отсутствует)" w:history="1">
+      <w:hyperlink r:id="rId30" w:tooltip="Координатный стол (страница отсутствует)" w:history="1">
         <w:r>
           <w:rPr>
             <w:rFonts w:ascii="Times New Roman" w:eastAsia="Times New Roman" w:hAnsi="Times New Roman" w:cs="Times New Roman"/>
@@ -3648,13 +4283,41 @@
           <w:szCs w:val="28"/>
         </w:rPr>
       </w:pPr>
-      <w:r>
-        <w:rPr>
-          <w:rFonts w:ascii="Times New Roman" w:hAnsi="Times New Roman" w:cs="Times New Roman"/>
-          <w:sz w:val="28"/>
-          <w:szCs w:val="28"/>
-        </w:rPr>
-        <w:t>Автоматиза́ция произво́дства — это процесс в развитии машинного производства, при котором функции управления и контроля, ранее выполнявшиеся человеком, передаются приборам</w:t>
+      <w:proofErr w:type="spellStart"/>
+      <w:r>
+        <w:rPr>
+          <w:rFonts w:ascii="Times New Roman" w:hAnsi="Times New Roman" w:cs="Times New Roman"/>
+          <w:sz w:val="28"/>
+          <w:szCs w:val="28"/>
+        </w:rPr>
+        <w:t>Автоматиза́ция</w:t>
+      </w:r>
+      <w:proofErr w:type="spellEnd"/>
+      <w:r>
+        <w:rPr>
+          <w:rFonts w:ascii="Times New Roman" w:hAnsi="Times New Roman" w:cs="Times New Roman"/>
+          <w:sz w:val="28"/>
+          <w:szCs w:val="28"/>
+        </w:rPr>
+        <w:t xml:space="preserve"> </w:t>
+      </w:r>
+      <w:proofErr w:type="spellStart"/>
+      <w:r>
+        <w:rPr>
+          <w:rFonts w:ascii="Times New Roman" w:hAnsi="Times New Roman" w:cs="Times New Roman"/>
+          <w:sz w:val="28"/>
+          <w:szCs w:val="28"/>
+        </w:rPr>
+        <w:t>произво́дства</w:t>
+      </w:r>
+      <w:proofErr w:type="spellEnd"/>
+      <w:r>
+        <w:rPr>
+          <w:rFonts w:ascii="Times New Roman" w:hAnsi="Times New Roman" w:cs="Times New Roman"/>
+          <w:sz w:val="28"/>
+          <w:szCs w:val="28"/>
+        </w:rPr>
+        <w:t xml:space="preserve"> — это процесс в развитии машинного производства, при котором функции управления и контроля, ранее выполнявшиеся человеком, передаются приборам</w:t>
       </w:r>
       <w:r>
         <w:rPr>
@@ -3696,7 +4359,7 @@
           <w:sz w:val="28"/>
           <w:szCs w:val="28"/>
         </w:rPr>
-        <w:t xml:space="preserve">До внедрения средств автоматизации замещение физического труда происходило посредством механизации основных и вспомогательных </w:t>
+        <w:t xml:space="preserve">До внедрения средств автоматизации замещение физического труда происходило посредством механизации основных и вспомогательных операций производственного процесса. Интеллектуальный труд долгое время оставался не механизированным (ручным). В настоящее время операции </w:t>
       </w:r>
       <w:r>
         <w:rPr>
@@ -3705,7 +4368,7 @@
           <w:szCs w:val="28"/>
         </w:rPr>
         <w:lastRenderedPageBreak/>
-        <w:t>операций производственного процесса. Интеллектуальный труд долгое время оставался не механизированным (ручным). В настоящее время операции физического и интеллектуального труда, поддающиеся формализации, становятся объектом механизации и автоматизации. В качестве характеристики измерения может выступать понятие уровня (степени) автоматизации.</w:t>
+        <w:t>физического и интеллектуального труда, поддающиеся формализации, становятся объектом механизации и автоматизации. В качестве характеристики измерения может выступать понятие уровня (степени) автоматизации.</w:t>
       </w:r>
     </w:p>
     <w:p>
@@ -3801,6 +4464,7 @@
           <w:szCs w:val="28"/>
         </w:rPr>
       </w:pPr>
+      <w:proofErr w:type="spellStart"/>
       <w:r>
         <w:rPr>
           <w:rFonts w:ascii="Times New Roman" w:hAnsi="Times New Roman" w:cs="Times New Roman"/>
@@ -3809,6 +4473,7 @@
         </w:rPr>
         <w:t>прямоточности</w:t>
       </w:r>
+      <w:proofErr w:type="spellEnd"/>
     </w:p>
     <w:p>
       <w:pPr>
@@ -3988,7 +4653,25 @@
           <w:szCs w:val="28"/>
         </w:rPr>
         <w:lastRenderedPageBreak/>
-        <w:t>Следующая ступень автоматизации — устранение человека от участия в настройке технологической системы на изготовление первого изделия и ее подналадка во времени.</w:t>
+        <w:t xml:space="preserve">Следующая ступень автоматизации — устранение человека от участия в настройке технологической системы на изготовление первого изделия и ее </w:t>
+      </w:r>
+      <w:proofErr w:type="spellStart"/>
+      <w:r>
+        <w:rPr>
+          <w:rFonts w:ascii="Times New Roman" w:hAnsi="Times New Roman" w:cs="Times New Roman"/>
+          <w:sz w:val="28"/>
+          <w:szCs w:val="28"/>
+        </w:rPr>
+        <w:t>подналадка</w:t>
+      </w:r>
+      <w:proofErr w:type="spellEnd"/>
+      <w:r>
+        <w:rPr>
+          <w:rFonts w:ascii="Times New Roman" w:hAnsi="Times New Roman" w:cs="Times New Roman"/>
+          <w:sz w:val="28"/>
+          <w:szCs w:val="28"/>
+        </w:rPr>
+        <w:t xml:space="preserve"> во времени.</w:t>
       </w:r>
     </w:p>
     <w:p>
@@ -4039,6 +4722,2285 @@
     </w:p>
     <w:p>
       <w:pPr>
+        <w:ind w:firstLine="709"/>
+        <w:rPr>
+          <w:rFonts w:ascii="Times New Roman" w:hAnsi="Times New Roman" w:cs="Times New Roman"/>
+          <w:sz w:val="28"/>
+          <w:szCs w:val="28"/>
+        </w:rPr>
+      </w:pPr>
+    </w:p>
+    <w:p>
+      <w:pPr>
+        <w:rPr>
+          <w:rFonts w:ascii="Times New Roman" w:hAnsi="Times New Roman" w:cs="Times New Roman"/>
+          <w:sz w:val="28"/>
+          <w:szCs w:val="28"/>
+        </w:rPr>
+      </w:pPr>
+      <w:r>
+        <w:rPr>
+          <w:rFonts w:ascii="Times New Roman" w:hAnsi="Times New Roman" w:cs="Times New Roman"/>
+          <w:sz w:val="28"/>
+          <w:szCs w:val="28"/>
+        </w:rPr>
+        <w:br w:type="page"/>
+      </w:r>
+    </w:p>
+    <w:p>
+      <w:pPr>
+        <w:pStyle w:val="a3"/>
+        <w:numPr>
+          <w:ilvl w:val="0"/>
+          <w:numId w:val="24"/>
+        </w:numPr>
+        <w:shd w:val="clear" w:color="auto" w:fill="FFFFFF"/>
+        <w:spacing w:after="225" w:line="336" w:lineRule="atLeast"/>
+        <w:jc w:val="both"/>
+        <w:textAlignment w:val="baseline"/>
+        <w:rPr>
+          <w:rFonts w:ascii="inherit" w:eastAsia="Times New Roman" w:hAnsi="inherit" w:cs="Times New Roman"/>
+          <w:color w:val="000000"/>
+          <w:sz w:val="24"/>
+          <w:szCs w:val="24"/>
+          <w:lang w:eastAsia="ru-RU"/>
+        </w:rPr>
+      </w:pPr>
+      <w:r>
+        <w:rPr>
+          <w:rFonts w:ascii="inherit" w:eastAsia="Times New Roman" w:hAnsi="inherit" w:cs="Times New Roman"/>
+          <w:color w:val="000000"/>
+          <w:sz w:val="24"/>
+          <w:szCs w:val="24"/>
+          <w:lang w:eastAsia="ru-RU"/>
+        </w:rPr>
+        <w:lastRenderedPageBreak/>
+        <w:t>Цель ВКР – реализация ПО и сборка оборудования под имеющиеся комплектующие, а также их «апгрейд». Данное ПО должно выполнять следующие функции:</w:t>
+      </w:r>
+    </w:p>
+    <w:p>
+      <w:pPr>
+        <w:pStyle w:val="a3"/>
+        <w:numPr>
+          <w:ilvl w:val="1"/>
+          <w:numId w:val="24"/>
+        </w:numPr>
+        <w:shd w:val="clear" w:color="auto" w:fill="FFFFFF"/>
+        <w:spacing w:after="225" w:line="336" w:lineRule="atLeast"/>
+        <w:jc w:val="both"/>
+        <w:textAlignment w:val="baseline"/>
+        <w:rPr>
+          <w:rFonts w:ascii="inherit" w:eastAsia="Times New Roman" w:hAnsi="inherit" w:cs="Times New Roman"/>
+          <w:color w:val="000000"/>
+          <w:sz w:val="24"/>
+          <w:szCs w:val="24"/>
+          <w:lang w:eastAsia="ru-RU"/>
+        </w:rPr>
+      </w:pPr>
+      <w:r>
+        <w:rPr>
+          <w:rFonts w:ascii="inherit" w:eastAsia="Times New Roman" w:hAnsi="inherit" w:cs="Times New Roman"/>
+          <w:color w:val="000000"/>
+          <w:sz w:val="24"/>
+          <w:szCs w:val="24"/>
+          <w:lang w:eastAsia="ru-RU"/>
+        </w:rPr>
+        <w:t>Управление двигателем **УТОЧНЕНИЕ МОДЕЛИ ДВИГАТЕЛЯ**, через драйвер **уточнение модели драйвера**</w:t>
+      </w:r>
+    </w:p>
+    <w:p>
+      <w:pPr>
+        <w:pStyle w:val="a3"/>
+        <w:numPr>
+          <w:ilvl w:val="1"/>
+          <w:numId w:val="24"/>
+        </w:numPr>
+        <w:shd w:val="clear" w:color="auto" w:fill="FFFFFF"/>
+        <w:spacing w:after="225" w:line="336" w:lineRule="atLeast"/>
+        <w:jc w:val="both"/>
+        <w:textAlignment w:val="baseline"/>
+        <w:rPr>
+          <w:rFonts w:ascii="inherit" w:eastAsia="Times New Roman" w:hAnsi="inherit" w:cs="Times New Roman"/>
+          <w:color w:val="000000"/>
+          <w:sz w:val="24"/>
+          <w:szCs w:val="24"/>
+          <w:lang w:eastAsia="ru-RU"/>
+        </w:rPr>
+      </w:pPr>
+      <w:r>
+        <w:rPr>
+          <w:rFonts w:ascii="inherit" w:eastAsia="Times New Roman" w:hAnsi="inherit" w:cs="Times New Roman"/>
+          <w:color w:val="000000"/>
+          <w:sz w:val="24"/>
+          <w:szCs w:val="24"/>
+          <w:lang w:eastAsia="ru-RU"/>
+        </w:rPr>
+        <w:t xml:space="preserve">Считывание данных с датчиков **уточнение ТИПА </w:t>
+      </w:r>
+      <w:proofErr w:type="gramStart"/>
+      <w:r>
+        <w:rPr>
+          <w:rFonts w:ascii="inherit" w:eastAsia="Times New Roman" w:hAnsi="inherit" w:cs="Times New Roman"/>
+          <w:color w:val="000000"/>
+          <w:sz w:val="24"/>
+          <w:szCs w:val="24"/>
+          <w:lang w:eastAsia="ru-RU"/>
+        </w:rPr>
+        <w:t>датчика(</w:t>
+      </w:r>
+      <w:proofErr w:type="gramEnd"/>
+      <w:r>
+        <w:rPr>
+          <w:rFonts w:ascii="inherit" w:eastAsia="Times New Roman" w:hAnsi="inherit" w:cs="Times New Roman"/>
+          <w:color w:val="000000"/>
+          <w:sz w:val="24"/>
+          <w:szCs w:val="24"/>
+          <w:lang w:eastAsia="ru-RU"/>
+        </w:rPr>
+        <w:t xml:space="preserve">скорее всего </w:t>
+      </w:r>
+      <w:proofErr w:type="spellStart"/>
+      <w:r>
+        <w:rPr>
+          <w:rFonts w:ascii="inherit" w:eastAsia="Times New Roman" w:hAnsi="inherit" w:cs="Times New Roman"/>
+          <w:color w:val="000000"/>
+          <w:sz w:val="24"/>
+          <w:szCs w:val="24"/>
+          <w:lang w:eastAsia="ru-RU"/>
+        </w:rPr>
+        <w:t>концевик</w:t>
+      </w:r>
+      <w:proofErr w:type="spellEnd"/>
+      <w:r>
+        <w:rPr>
+          <w:rFonts w:ascii="inherit" w:eastAsia="Times New Roman" w:hAnsi="inherit" w:cs="Times New Roman"/>
+          <w:color w:val="000000"/>
+          <w:sz w:val="24"/>
+          <w:szCs w:val="24"/>
+          <w:lang w:eastAsia="ru-RU"/>
+        </w:rPr>
+        <w:t>)**</w:t>
+      </w:r>
+    </w:p>
+    <w:p>
+      <w:pPr>
+        <w:pStyle w:val="a3"/>
+        <w:numPr>
+          <w:ilvl w:val="1"/>
+          <w:numId w:val="24"/>
+        </w:numPr>
+        <w:shd w:val="clear" w:color="auto" w:fill="FFFFFF"/>
+        <w:spacing w:after="225" w:line="336" w:lineRule="atLeast"/>
+        <w:jc w:val="both"/>
+        <w:textAlignment w:val="baseline"/>
+        <w:rPr>
+          <w:rFonts w:ascii="inherit" w:eastAsia="Times New Roman" w:hAnsi="inherit" w:cs="Times New Roman"/>
+          <w:color w:val="000000"/>
+          <w:sz w:val="24"/>
+          <w:szCs w:val="24"/>
+          <w:lang w:eastAsia="ru-RU"/>
+        </w:rPr>
+      </w:pPr>
+      <w:r>
+        <w:rPr>
+          <w:rFonts w:ascii="inherit" w:eastAsia="Times New Roman" w:hAnsi="inherit" w:cs="Times New Roman"/>
+          <w:color w:val="000000"/>
+          <w:sz w:val="24"/>
+          <w:szCs w:val="24"/>
+          <w:lang w:eastAsia="ru-RU"/>
+        </w:rPr>
+        <w:t xml:space="preserve">Хранение данных о шаблонах на </w:t>
+      </w:r>
+      <w:proofErr w:type="spellStart"/>
+      <w:r>
+        <w:rPr>
+          <w:rFonts w:ascii="inherit" w:eastAsia="Times New Roman" w:hAnsi="inherit" w:cs="Times New Roman"/>
+          <w:color w:val="000000"/>
+          <w:sz w:val="24"/>
+          <w:szCs w:val="24"/>
+          <w:lang w:val="en-US" w:eastAsia="ru-RU"/>
+        </w:rPr>
+        <w:t>sd</w:t>
+      </w:r>
+      <w:proofErr w:type="spellEnd"/>
+      <w:r>
+        <w:rPr>
+          <w:rFonts w:ascii="inherit" w:eastAsia="Times New Roman" w:hAnsi="inherit" w:cs="Times New Roman"/>
+          <w:color w:val="000000"/>
+          <w:sz w:val="24"/>
+          <w:szCs w:val="24"/>
+          <w:lang w:eastAsia="ru-RU"/>
+        </w:rPr>
+        <w:t>-карте</w:t>
+      </w:r>
+    </w:p>
+    <w:p>
+      <w:pPr>
+        <w:pStyle w:val="a3"/>
+        <w:numPr>
+          <w:ilvl w:val="1"/>
+          <w:numId w:val="24"/>
+        </w:numPr>
+        <w:shd w:val="clear" w:color="auto" w:fill="FFFFFF"/>
+        <w:spacing w:after="225" w:line="336" w:lineRule="atLeast"/>
+        <w:jc w:val="both"/>
+        <w:textAlignment w:val="baseline"/>
+        <w:rPr>
+          <w:rFonts w:ascii="inherit" w:eastAsia="Times New Roman" w:hAnsi="inherit" w:cs="Times New Roman"/>
+          <w:color w:val="000000"/>
+          <w:sz w:val="24"/>
+          <w:szCs w:val="24"/>
+          <w:lang w:eastAsia="ru-RU"/>
+        </w:rPr>
+      </w:pPr>
+      <w:r>
+        <w:rPr>
+          <w:rFonts w:ascii="inherit" w:eastAsia="Times New Roman" w:hAnsi="inherit" w:cs="Times New Roman"/>
+          <w:color w:val="000000"/>
+          <w:sz w:val="24"/>
+          <w:szCs w:val="24"/>
+          <w:lang w:eastAsia="ru-RU"/>
+        </w:rPr>
+        <w:t>Реализация меню, для переключения между различными режимами работы станка</w:t>
+      </w:r>
+    </w:p>
+    <w:p>
+      <w:pPr>
+        <w:pStyle w:val="a3"/>
+        <w:numPr>
+          <w:ilvl w:val="1"/>
+          <w:numId w:val="24"/>
+        </w:numPr>
+        <w:shd w:val="clear" w:color="auto" w:fill="FFFFFF"/>
+        <w:spacing w:after="225" w:line="336" w:lineRule="atLeast"/>
+        <w:jc w:val="both"/>
+        <w:textAlignment w:val="baseline"/>
+        <w:rPr>
+          <w:rFonts w:ascii="inherit" w:eastAsia="Times New Roman" w:hAnsi="inherit" w:cs="Times New Roman"/>
+          <w:color w:val="000000"/>
+          <w:sz w:val="24"/>
+          <w:szCs w:val="24"/>
+          <w:lang w:eastAsia="ru-RU"/>
+        </w:rPr>
+      </w:pPr>
+      <w:r>
+        <w:rPr>
+          <w:rFonts w:ascii="inherit" w:eastAsia="Times New Roman" w:hAnsi="inherit" w:cs="Times New Roman"/>
+          <w:color w:val="000000"/>
+          <w:sz w:val="24"/>
+          <w:szCs w:val="24"/>
+          <w:lang w:eastAsia="ru-RU"/>
+        </w:rPr>
+        <w:t xml:space="preserve">Динамический вывод информации на </w:t>
+      </w:r>
+      <w:r>
+        <w:rPr>
+          <w:rFonts w:ascii="inherit" w:eastAsia="Times New Roman" w:hAnsi="inherit" w:cs="Times New Roman"/>
+          <w:color w:val="000000"/>
+          <w:sz w:val="24"/>
+          <w:szCs w:val="24"/>
+          <w:lang w:val="en-US" w:eastAsia="ru-RU"/>
+        </w:rPr>
+        <w:t>LCD</w:t>
+      </w:r>
+      <w:r>
+        <w:rPr>
+          <w:rFonts w:ascii="inherit" w:eastAsia="Times New Roman" w:hAnsi="inherit" w:cs="Times New Roman"/>
+          <w:color w:val="000000"/>
+          <w:sz w:val="24"/>
+          <w:szCs w:val="24"/>
+          <w:lang w:eastAsia="ru-RU"/>
+        </w:rPr>
+        <w:t xml:space="preserve"> </w:t>
+      </w:r>
+      <w:r>
+        <w:rPr>
+          <w:rFonts w:ascii="inherit" w:eastAsia="Times New Roman" w:hAnsi="inherit" w:cs="Times New Roman"/>
+          <w:color w:val="000000"/>
+          <w:sz w:val="24"/>
+          <w:szCs w:val="24"/>
+          <w:lang w:eastAsia="ru-RU"/>
+        </w:rPr>
+        <w:t xml:space="preserve">монитор, подключенный по шине </w:t>
+      </w:r>
+      <w:r>
+        <w:rPr>
+          <w:rFonts w:ascii="inherit" w:eastAsia="Times New Roman" w:hAnsi="inherit" w:cs="Times New Roman"/>
+          <w:color w:val="000000"/>
+          <w:sz w:val="24"/>
+          <w:szCs w:val="24"/>
+          <w:lang w:val="en-US" w:eastAsia="ru-RU"/>
+        </w:rPr>
+        <w:t>IIC</w:t>
+      </w:r>
+    </w:p>
+    <w:p>
+      <w:pPr>
+        <w:pStyle w:val="a3"/>
+        <w:numPr>
+          <w:ilvl w:val="1"/>
+          <w:numId w:val="24"/>
+        </w:numPr>
+        <w:shd w:val="clear" w:color="auto" w:fill="FFFFFF"/>
+        <w:spacing w:after="225" w:line="336" w:lineRule="atLeast"/>
+        <w:jc w:val="both"/>
+        <w:textAlignment w:val="baseline"/>
+        <w:rPr>
+          <w:rFonts w:ascii="inherit" w:eastAsia="Times New Roman" w:hAnsi="inherit" w:cs="Times New Roman"/>
+          <w:color w:val="000000"/>
+          <w:sz w:val="24"/>
+          <w:szCs w:val="24"/>
+          <w:lang w:eastAsia="ru-RU"/>
+        </w:rPr>
+      </w:pPr>
+      <w:r>
+        <w:rPr>
+          <w:rFonts w:ascii="inherit" w:eastAsia="Times New Roman" w:hAnsi="inherit" w:cs="Times New Roman"/>
+          <w:color w:val="000000"/>
+          <w:sz w:val="24"/>
+          <w:szCs w:val="24"/>
+          <w:lang w:eastAsia="ru-RU"/>
+        </w:rPr>
+        <w:t>Проверка наличия заправленной ленты в станке и обработка события в случае, если уже запущен один из режимов работы, а лента закончилась</w:t>
+      </w:r>
+    </w:p>
+    <w:p>
+      <w:pPr>
+        <w:pStyle w:val="a3"/>
+        <w:numPr>
+          <w:ilvl w:val="1"/>
+          <w:numId w:val="24"/>
+        </w:numPr>
+        <w:shd w:val="clear" w:color="auto" w:fill="FFFFFF"/>
+        <w:spacing w:after="225" w:line="336" w:lineRule="atLeast"/>
+        <w:jc w:val="both"/>
+        <w:textAlignment w:val="baseline"/>
+        <w:rPr>
+          <w:rFonts w:ascii="inherit" w:eastAsia="Times New Roman" w:hAnsi="inherit" w:cs="Times New Roman"/>
+          <w:color w:val="000000"/>
+          <w:sz w:val="24"/>
+          <w:szCs w:val="24"/>
+          <w:lang w:eastAsia="ru-RU"/>
+        </w:rPr>
+      </w:pPr>
+      <w:r>
+        <w:rPr>
+          <w:rFonts w:ascii="inherit" w:eastAsia="Times New Roman" w:hAnsi="inherit" w:cs="Times New Roman"/>
+          <w:color w:val="000000"/>
+          <w:sz w:val="24"/>
+          <w:szCs w:val="24"/>
+          <w:lang w:eastAsia="ru-RU"/>
+        </w:rPr>
+        <w:t>**незаконченный фрагмент</w:t>
+      </w:r>
+    </w:p>
+    <w:p>
+      <w:pPr>
+        <w:rPr>
+          <w:rFonts w:ascii="inherit" w:eastAsia="Times New Roman" w:hAnsi="inherit" w:cs="Times New Roman"/>
+          <w:color w:val="000000"/>
+          <w:sz w:val="24"/>
+          <w:szCs w:val="24"/>
+          <w:lang w:eastAsia="ru-RU"/>
+        </w:rPr>
+      </w:pPr>
+      <w:r>
+        <w:rPr>
+          <w:rFonts w:ascii="inherit" w:eastAsia="Times New Roman" w:hAnsi="inherit" w:cs="Times New Roman"/>
+          <w:color w:val="000000"/>
+          <w:sz w:val="24"/>
+          <w:szCs w:val="24"/>
+          <w:lang w:eastAsia="ru-RU"/>
+        </w:rPr>
+        <w:br w:type="page"/>
+      </w:r>
+    </w:p>
+    <w:p>
+      <w:pPr>
+        <w:pStyle w:val="a3"/>
+        <w:numPr>
+          <w:ilvl w:val="0"/>
+          <w:numId w:val="24"/>
+        </w:numPr>
+        <w:shd w:val="clear" w:color="auto" w:fill="FFFFFF"/>
+        <w:spacing w:after="225" w:line="336" w:lineRule="atLeast"/>
+        <w:jc w:val="both"/>
+        <w:textAlignment w:val="baseline"/>
+        <w:rPr>
+          <w:rFonts w:ascii="inherit" w:eastAsia="Times New Roman" w:hAnsi="inherit" w:cs="Times New Roman"/>
+          <w:color w:val="000000"/>
+          <w:sz w:val="24"/>
+          <w:szCs w:val="24"/>
+          <w:lang w:eastAsia="ru-RU"/>
+        </w:rPr>
+      </w:pPr>
+      <w:r>
+        <w:rPr>
+          <w:rFonts w:ascii="inherit" w:eastAsia="Times New Roman" w:hAnsi="inherit" w:cs="Times New Roman"/>
+          <w:color w:val="000000"/>
+          <w:sz w:val="24"/>
+          <w:szCs w:val="24"/>
+          <w:lang w:eastAsia="ru-RU"/>
+        </w:rPr>
+        <w:lastRenderedPageBreak/>
+        <w:t xml:space="preserve">ВОТ ТУТ ВОЗМОЖНО СТОИТ ДОБАВИТЬ ОПИСАНИЕ РАЗЛИЧНЫХ СРЕД </w:t>
+      </w:r>
+      <w:proofErr w:type="gramStart"/>
+      <w:r>
+        <w:rPr>
+          <w:rFonts w:ascii="inherit" w:eastAsia="Times New Roman" w:hAnsi="inherit" w:cs="Times New Roman"/>
+          <w:color w:val="000000"/>
+          <w:sz w:val="24"/>
+          <w:szCs w:val="24"/>
+          <w:lang w:eastAsia="ru-RU"/>
+        </w:rPr>
+        <w:t>ПРОГРАММИРОВАНИЯ(</w:t>
+      </w:r>
+      <w:proofErr w:type="gramEnd"/>
+      <w:r>
+        <w:rPr>
+          <w:rFonts w:ascii="inherit" w:eastAsia="Times New Roman" w:hAnsi="inherit" w:cs="Times New Roman"/>
+          <w:color w:val="000000"/>
+          <w:sz w:val="24"/>
+          <w:szCs w:val="24"/>
+          <w:lang w:val="en-US" w:eastAsia="ru-RU"/>
+        </w:rPr>
+        <w:t>Keil</w:t>
+      </w:r>
+      <w:r>
+        <w:rPr>
+          <w:rFonts w:ascii="inherit" w:eastAsia="Times New Roman" w:hAnsi="inherit" w:cs="Times New Roman"/>
+          <w:color w:val="000000"/>
+          <w:sz w:val="24"/>
+          <w:szCs w:val="24"/>
+          <w:lang w:eastAsia="ru-RU"/>
+        </w:rPr>
+        <w:t xml:space="preserve">, </w:t>
+      </w:r>
+      <w:proofErr w:type="spellStart"/>
+      <w:r>
+        <w:rPr>
+          <w:rFonts w:ascii="inherit" w:eastAsia="Times New Roman" w:hAnsi="inherit" w:cs="Times New Roman"/>
+          <w:color w:val="000000"/>
+          <w:sz w:val="24"/>
+          <w:szCs w:val="24"/>
+          <w:lang w:val="en-US" w:eastAsia="ru-RU"/>
+        </w:rPr>
+        <w:t>CubeMX</w:t>
+      </w:r>
+      <w:proofErr w:type="spellEnd"/>
+      <w:r>
+        <w:rPr>
+          <w:rFonts w:ascii="inherit" w:eastAsia="Times New Roman" w:hAnsi="inherit" w:cs="Times New Roman"/>
+          <w:color w:val="000000"/>
+          <w:sz w:val="24"/>
+          <w:szCs w:val="24"/>
+          <w:lang w:eastAsia="ru-RU"/>
+        </w:rPr>
+        <w:t xml:space="preserve">, </w:t>
+      </w:r>
+      <w:proofErr w:type="spellStart"/>
+      <w:r>
+        <w:rPr>
+          <w:rFonts w:ascii="inherit" w:eastAsia="Times New Roman" w:hAnsi="inherit" w:cs="Times New Roman"/>
+          <w:color w:val="000000"/>
+          <w:sz w:val="24"/>
+          <w:szCs w:val="24"/>
+          <w:lang w:val="en-US" w:eastAsia="ru-RU"/>
+        </w:rPr>
+        <w:t>Atollic</w:t>
+      </w:r>
+      <w:proofErr w:type="spellEnd"/>
+      <w:r>
+        <w:rPr>
+          <w:rFonts w:ascii="inherit" w:eastAsia="Times New Roman" w:hAnsi="inherit" w:cs="Times New Roman"/>
+          <w:color w:val="000000"/>
+          <w:sz w:val="24"/>
+          <w:szCs w:val="24"/>
+          <w:lang w:eastAsia="ru-RU"/>
+        </w:rPr>
+        <w:t xml:space="preserve"> </w:t>
+      </w:r>
+      <w:proofErr w:type="spellStart"/>
+      <w:r>
+        <w:rPr>
+          <w:rFonts w:ascii="inherit" w:eastAsia="Times New Roman" w:hAnsi="inherit" w:cs="Times New Roman"/>
+          <w:color w:val="000000"/>
+          <w:sz w:val="24"/>
+          <w:szCs w:val="24"/>
+          <w:lang w:val="en-US" w:eastAsia="ru-RU"/>
+        </w:rPr>
+        <w:t>TrueStudio</w:t>
+      </w:r>
+      <w:proofErr w:type="spellEnd"/>
+      <w:r>
+        <w:rPr>
+          <w:rFonts w:ascii="inherit" w:eastAsia="Times New Roman" w:hAnsi="inherit" w:cs="Times New Roman"/>
+          <w:color w:val="000000"/>
+          <w:sz w:val="24"/>
+          <w:szCs w:val="24"/>
+          <w:lang w:eastAsia="ru-RU"/>
+        </w:rPr>
+        <w:t>)</w:t>
+      </w:r>
+    </w:p>
+    <w:p>
+      <w:pPr>
+        <w:pStyle w:val="a3"/>
+        <w:shd w:val="clear" w:color="auto" w:fill="FFFFFF"/>
+        <w:spacing w:after="225" w:line="336" w:lineRule="atLeast"/>
+        <w:jc w:val="both"/>
+        <w:textAlignment w:val="baseline"/>
+        <w:rPr>
+          <w:rFonts w:ascii="inherit" w:eastAsia="Times New Roman" w:hAnsi="inherit" w:cs="Times New Roman"/>
+          <w:color w:val="000000"/>
+          <w:sz w:val="24"/>
+          <w:szCs w:val="24"/>
+          <w:lang w:eastAsia="ru-RU"/>
+        </w:rPr>
+      </w:pPr>
+      <w:r>
+        <w:rPr>
+          <w:rFonts w:ascii="inherit" w:eastAsia="Times New Roman" w:hAnsi="inherit" w:cs="Times New Roman"/>
+          <w:color w:val="000000"/>
+          <w:sz w:val="24"/>
+          <w:szCs w:val="24"/>
+          <w:lang w:eastAsia="ru-RU"/>
+        </w:rPr>
+        <w:t xml:space="preserve">Для реализации функций, описанных в ТЗ, необходимо выбрать набор инструментов с которым написание кода было бы легким и удобным, интеграция с новыми модулями не занимала бы много времени, а также прошивка контроллера изначально поддерживалась средой программирования. Поэтому было проведено исследование среди доступных </w:t>
+      </w:r>
+      <w:r>
+        <w:rPr>
+          <w:rFonts w:ascii="inherit" w:eastAsia="Times New Roman" w:hAnsi="inherit" w:cs="Times New Roman"/>
+          <w:color w:val="000000"/>
+          <w:sz w:val="24"/>
+          <w:szCs w:val="24"/>
+          <w:lang w:val="en-US" w:eastAsia="ru-RU"/>
+        </w:rPr>
+        <w:t>IDE</w:t>
+      </w:r>
+      <w:r>
+        <w:rPr>
+          <w:rFonts w:ascii="inherit" w:eastAsia="Times New Roman" w:hAnsi="inherit" w:cs="Times New Roman"/>
+          <w:color w:val="000000"/>
+          <w:sz w:val="24"/>
+          <w:szCs w:val="24"/>
+          <w:lang w:eastAsia="ru-RU"/>
+        </w:rPr>
+        <w:t>:</w:t>
+      </w:r>
+    </w:p>
+    <w:p>
+      <w:pPr>
+        <w:pStyle w:val="a3"/>
+        <w:shd w:val="clear" w:color="auto" w:fill="FFFFFF"/>
+        <w:spacing w:after="225" w:line="336" w:lineRule="atLeast"/>
+        <w:jc w:val="both"/>
+        <w:textAlignment w:val="baseline"/>
+        <w:rPr>
+          <w:rFonts w:ascii="inherit" w:eastAsia="Times New Roman" w:hAnsi="inherit" w:cs="Times New Roman"/>
+          <w:color w:val="000000"/>
+          <w:sz w:val="24"/>
+          <w:szCs w:val="24"/>
+          <w:lang w:eastAsia="ru-RU"/>
+        </w:rPr>
+      </w:pPr>
+    </w:p>
+    <w:p>
+      <w:pPr>
+        <w:pStyle w:val="a3"/>
+        <w:shd w:val="clear" w:color="auto" w:fill="FFFFFF"/>
+        <w:spacing w:after="225" w:line="336" w:lineRule="atLeast"/>
+        <w:jc w:val="both"/>
+        <w:textAlignment w:val="baseline"/>
+        <w:rPr>
+          <w:rFonts w:ascii="inherit" w:eastAsia="Times New Roman" w:hAnsi="inherit" w:cs="Times New Roman"/>
+          <w:color w:val="000000"/>
+          <w:sz w:val="24"/>
+          <w:szCs w:val="24"/>
+          <w:lang w:eastAsia="ru-RU"/>
+        </w:rPr>
+      </w:pPr>
+      <w:r>
+        <w:rPr>
+          <w:rFonts w:ascii="inherit" w:eastAsia="Times New Roman" w:hAnsi="inherit" w:cs="Times New Roman"/>
+          <w:color w:val="000000"/>
+          <w:sz w:val="24"/>
+          <w:szCs w:val="24"/>
+          <w:lang w:val="en-US" w:eastAsia="ru-RU"/>
+        </w:rPr>
+        <w:t>Keil</w:t>
+      </w:r>
+      <w:r>
+        <w:rPr>
+          <w:rFonts w:ascii="inherit" w:eastAsia="Times New Roman" w:hAnsi="inherit" w:cs="Times New Roman"/>
+          <w:color w:val="000000"/>
+          <w:sz w:val="24"/>
+          <w:szCs w:val="24"/>
+          <w:lang w:val="en-US" w:eastAsia="ru-RU"/>
+        </w:rPr>
+        <w:t xml:space="preserve">- </w:t>
+      </w:r>
+      <w:r>
+        <w:rPr>
+          <w:rFonts w:ascii="inherit" w:eastAsia="Times New Roman" w:hAnsi="inherit" w:cs="Times New Roman"/>
+          <w:color w:val="000000"/>
+          <w:sz w:val="24"/>
+          <w:szCs w:val="24"/>
+          <w:lang w:eastAsia="ru-RU"/>
+        </w:rPr>
+        <w:t>Полная версия:</w:t>
+      </w:r>
+    </w:p>
+    <w:p>
+      <w:pPr>
+        <w:pStyle w:val="a3"/>
+        <w:shd w:val="clear" w:color="auto" w:fill="FFFFFF"/>
+        <w:spacing w:after="225" w:line="336" w:lineRule="atLeast"/>
+        <w:ind w:left="1416"/>
+        <w:jc w:val="both"/>
+        <w:textAlignment w:val="baseline"/>
+        <w:rPr>
+          <w:rFonts w:ascii="inherit" w:eastAsia="Times New Roman" w:hAnsi="inherit" w:cs="Times New Roman"/>
+          <w:color w:val="000000"/>
+          <w:sz w:val="24"/>
+          <w:szCs w:val="24"/>
+          <w:lang w:eastAsia="ru-RU"/>
+        </w:rPr>
+      </w:pPr>
+      <w:r>
+        <w:rPr>
+          <w:rFonts w:ascii="inherit" w:eastAsia="Times New Roman" w:hAnsi="inherit" w:cs="Times New Roman"/>
+          <w:color w:val="000000"/>
+          <w:sz w:val="24"/>
+          <w:szCs w:val="24"/>
+          <w:lang w:eastAsia="ru-RU"/>
+        </w:rPr>
+        <w:t>Среда разработки, представляющая собой набор утилит для выполнения полного комплекса мероприятий по написанию программного обеспечения для микроконтроллеров.</w:t>
+      </w:r>
+    </w:p>
+    <w:p>
+      <w:pPr>
+        <w:pStyle w:val="a3"/>
+        <w:shd w:val="clear" w:color="auto" w:fill="FFFFFF"/>
+        <w:spacing w:after="225" w:line="336" w:lineRule="atLeast"/>
+        <w:ind w:left="1416"/>
+        <w:jc w:val="both"/>
+        <w:textAlignment w:val="baseline"/>
+        <w:rPr>
+          <w:rFonts w:ascii="inherit" w:eastAsia="Times New Roman" w:hAnsi="inherit" w:cs="Times New Roman"/>
+          <w:color w:val="000000"/>
+          <w:sz w:val="24"/>
+          <w:szCs w:val="24"/>
+          <w:lang w:eastAsia="ru-RU"/>
+        </w:rPr>
+      </w:pPr>
+    </w:p>
+    <w:p>
+      <w:pPr>
+        <w:pStyle w:val="a3"/>
+        <w:shd w:val="clear" w:color="auto" w:fill="FFFFFF"/>
+        <w:spacing w:after="225" w:line="336" w:lineRule="atLeast"/>
+        <w:ind w:left="1416"/>
+        <w:jc w:val="both"/>
+        <w:textAlignment w:val="baseline"/>
+        <w:rPr>
+          <w:rFonts w:ascii="inherit" w:eastAsia="Times New Roman" w:hAnsi="inherit" w:cs="Times New Roman"/>
+          <w:color w:val="000000"/>
+          <w:sz w:val="24"/>
+          <w:szCs w:val="24"/>
+          <w:lang w:eastAsia="ru-RU"/>
+        </w:rPr>
+      </w:pPr>
+      <w:r>
+        <w:rPr>
+          <w:rFonts w:ascii="inherit" w:eastAsia="Times New Roman" w:hAnsi="inherit" w:cs="Times New Roman"/>
+          <w:color w:val="000000"/>
+          <w:sz w:val="24"/>
+          <w:szCs w:val="24"/>
+          <w:lang w:eastAsia="ru-RU"/>
+        </w:rPr>
+        <w:t xml:space="preserve">Рабочее окно программы </w:t>
+      </w:r>
+      <w:proofErr w:type="spellStart"/>
+      <w:r>
+        <w:rPr>
+          <w:rFonts w:ascii="inherit" w:eastAsia="Times New Roman" w:hAnsi="inherit" w:cs="Times New Roman"/>
+          <w:color w:val="000000"/>
+          <w:sz w:val="24"/>
+          <w:szCs w:val="24"/>
+          <w:lang w:eastAsia="ru-RU"/>
+        </w:rPr>
+        <w:t>Keil</w:t>
+      </w:r>
+      <w:proofErr w:type="spellEnd"/>
+    </w:p>
+    <w:p>
+      <w:pPr>
+        <w:pStyle w:val="a3"/>
+        <w:shd w:val="clear" w:color="auto" w:fill="FFFFFF"/>
+        <w:spacing w:after="225" w:line="336" w:lineRule="atLeast"/>
+        <w:ind w:left="1416"/>
+        <w:jc w:val="both"/>
+        <w:textAlignment w:val="baseline"/>
+        <w:rPr>
+          <w:rFonts w:ascii="inherit" w:eastAsia="Times New Roman" w:hAnsi="inherit" w:cs="Times New Roman"/>
+          <w:color w:val="000000"/>
+          <w:sz w:val="24"/>
+          <w:szCs w:val="24"/>
+          <w:lang w:eastAsia="ru-RU"/>
+        </w:rPr>
+      </w:pPr>
+    </w:p>
+    <w:p>
+      <w:pPr>
+        <w:pStyle w:val="a3"/>
+        <w:shd w:val="clear" w:color="auto" w:fill="FFFFFF"/>
+        <w:spacing w:after="225" w:line="336" w:lineRule="atLeast"/>
+        <w:ind w:left="1416"/>
+        <w:jc w:val="both"/>
+        <w:textAlignment w:val="baseline"/>
+        <w:rPr>
+          <w:rFonts w:ascii="inherit" w:eastAsia="Times New Roman" w:hAnsi="inherit" w:cs="Times New Roman"/>
+          <w:color w:val="000000"/>
+          <w:sz w:val="24"/>
+          <w:szCs w:val="24"/>
+          <w:lang w:eastAsia="ru-RU"/>
+        </w:rPr>
+      </w:pPr>
+      <w:proofErr w:type="spellStart"/>
+      <w:r>
+        <w:rPr>
+          <w:rFonts w:ascii="inherit" w:eastAsia="Times New Roman" w:hAnsi="inherit" w:cs="Times New Roman"/>
+          <w:color w:val="000000"/>
+          <w:sz w:val="24"/>
+          <w:szCs w:val="24"/>
+          <w:lang w:eastAsia="ru-RU"/>
+        </w:rPr>
+        <w:t>Keil</w:t>
+      </w:r>
+      <w:proofErr w:type="spellEnd"/>
+      <w:r>
+        <w:rPr>
+          <w:rFonts w:ascii="inherit" w:eastAsia="Times New Roman" w:hAnsi="inherit" w:cs="Times New Roman"/>
+          <w:color w:val="000000"/>
+          <w:sz w:val="24"/>
+          <w:szCs w:val="24"/>
+          <w:lang w:eastAsia="ru-RU"/>
+        </w:rPr>
+        <w:t xml:space="preserve"> </w:t>
+      </w:r>
+      <w:proofErr w:type="spellStart"/>
+      <w:r>
+        <w:rPr>
+          <w:rFonts w:ascii="inherit" w:eastAsia="Times New Roman" w:hAnsi="inherit" w:cs="Times New Roman"/>
+          <w:color w:val="000000"/>
+          <w:sz w:val="24"/>
+          <w:szCs w:val="24"/>
+          <w:lang w:eastAsia="ru-RU"/>
+        </w:rPr>
+        <w:t>uVision</w:t>
+      </w:r>
+      <w:proofErr w:type="spellEnd"/>
+      <w:r>
+        <w:rPr>
+          <w:rFonts w:ascii="inherit" w:eastAsia="Times New Roman" w:hAnsi="inherit" w:cs="Times New Roman"/>
+          <w:color w:val="000000"/>
+          <w:sz w:val="24"/>
+          <w:szCs w:val="24"/>
+          <w:lang w:eastAsia="ru-RU"/>
+        </w:rPr>
+        <w:t xml:space="preserve"> позволяет работать с проектами любой степени сложности, начиная с введения и правки исходных текстов и заканчивая внутрисхемной отладкой кода и программированием ПЗУ микроконтроллера. От разработчика скрыта большая часть второстепенных функций, что сильно разгружает интерфейс и делает управление интуитивно понятным. Однако при возрастании сложности реализуемых задач, всегда можно задействовать весь потенциал модулей, функционирующих под управлением единой оболочки. Среди основных программных средств </w:t>
+      </w:r>
+      <w:proofErr w:type="spellStart"/>
+      <w:r>
+        <w:rPr>
+          <w:rFonts w:ascii="inherit" w:eastAsia="Times New Roman" w:hAnsi="inherit" w:cs="Times New Roman"/>
+          <w:color w:val="000000"/>
+          <w:sz w:val="24"/>
+          <w:szCs w:val="24"/>
+          <w:lang w:eastAsia="ru-RU"/>
+        </w:rPr>
+        <w:t>Keil</w:t>
+      </w:r>
+      <w:proofErr w:type="spellEnd"/>
+      <w:r>
+        <w:rPr>
+          <w:rFonts w:ascii="inherit" w:eastAsia="Times New Roman" w:hAnsi="inherit" w:cs="Times New Roman"/>
+          <w:color w:val="000000"/>
+          <w:sz w:val="24"/>
+          <w:szCs w:val="24"/>
+          <w:lang w:eastAsia="ru-RU"/>
+        </w:rPr>
+        <w:t xml:space="preserve"> </w:t>
+      </w:r>
+      <w:proofErr w:type="spellStart"/>
+      <w:r>
+        <w:rPr>
+          <w:rFonts w:ascii="inherit" w:eastAsia="Times New Roman" w:hAnsi="inherit" w:cs="Times New Roman"/>
+          <w:color w:val="000000"/>
+          <w:sz w:val="24"/>
+          <w:szCs w:val="24"/>
+          <w:lang w:eastAsia="ru-RU"/>
+        </w:rPr>
+        <w:t>uVision</w:t>
+      </w:r>
+      <w:proofErr w:type="spellEnd"/>
+      <w:r>
+        <w:rPr>
+          <w:rFonts w:ascii="inherit" w:eastAsia="Times New Roman" w:hAnsi="inherit" w:cs="Times New Roman"/>
+          <w:color w:val="000000"/>
+          <w:sz w:val="24"/>
+          <w:szCs w:val="24"/>
+          <w:lang w:eastAsia="ru-RU"/>
+        </w:rPr>
+        <w:t xml:space="preserve"> можно отметить.</w:t>
+      </w:r>
+    </w:p>
+    <w:p>
+      <w:pPr>
+        <w:pStyle w:val="a3"/>
+        <w:shd w:val="clear" w:color="auto" w:fill="FFFFFF"/>
+        <w:spacing w:after="225" w:line="336" w:lineRule="atLeast"/>
+        <w:ind w:left="1416"/>
+        <w:jc w:val="both"/>
+        <w:textAlignment w:val="baseline"/>
+        <w:rPr>
+          <w:rFonts w:ascii="inherit" w:eastAsia="Times New Roman" w:hAnsi="inherit" w:cs="Times New Roman"/>
+          <w:color w:val="000000"/>
+          <w:sz w:val="24"/>
+          <w:szCs w:val="24"/>
+          <w:lang w:eastAsia="ru-RU"/>
+        </w:rPr>
+      </w:pPr>
+      <w:r>
+        <w:rPr>
+          <w:rFonts w:ascii="inherit" w:eastAsia="Times New Roman" w:hAnsi="inherit" w:cs="Times New Roman"/>
+          <w:color w:val="000000"/>
+          <w:sz w:val="24"/>
+          <w:szCs w:val="24"/>
+          <w:lang w:eastAsia="ru-RU"/>
+        </w:rPr>
+        <w:t>1. Базу данных микроконтроллеров, содержащую подробную информацию обо всех поддерживаемых устройствах. Здесь хранятся их конфигурационные данные и ссылки на источники информации с дополнительными техническими описаниями. При добавлении нового устройства в проект все его уникальные опции устанавливаются автоматически.</w:t>
+      </w:r>
+    </w:p>
+    <w:p>
+      <w:pPr>
+        <w:pStyle w:val="a3"/>
+        <w:shd w:val="clear" w:color="auto" w:fill="FFFFFF"/>
+        <w:spacing w:after="225" w:line="336" w:lineRule="atLeast"/>
+        <w:ind w:left="1416"/>
+        <w:jc w:val="both"/>
+        <w:textAlignment w:val="baseline"/>
+        <w:rPr>
+          <w:rFonts w:ascii="inherit" w:eastAsia="Times New Roman" w:hAnsi="inherit" w:cs="Times New Roman"/>
+          <w:color w:val="000000"/>
+          <w:sz w:val="24"/>
+          <w:szCs w:val="24"/>
+          <w:lang w:eastAsia="ru-RU"/>
+        </w:rPr>
+      </w:pPr>
+      <w:r>
+        <w:rPr>
+          <w:rFonts w:ascii="inherit" w:eastAsia="Times New Roman" w:hAnsi="inherit" w:cs="Times New Roman"/>
+          <w:color w:val="000000"/>
+          <w:sz w:val="24"/>
+          <w:szCs w:val="24"/>
+          <w:lang w:eastAsia="ru-RU"/>
+        </w:rPr>
+        <w:t>2. Менеджер проектов, служащий для объединения отдельных текстов программных модулей и файлов в группы, обрабатываемые по единым правилам. Подобная группировка позволяет намного лучше ориентироваться среди множества файлов.</w:t>
+      </w:r>
+    </w:p>
+    <w:p>
+      <w:pPr>
+        <w:pStyle w:val="a3"/>
+        <w:shd w:val="clear" w:color="auto" w:fill="FFFFFF"/>
+        <w:spacing w:after="225" w:line="336" w:lineRule="atLeast"/>
+        <w:ind w:left="1416"/>
+        <w:jc w:val="both"/>
+        <w:textAlignment w:val="baseline"/>
+        <w:rPr>
+          <w:rFonts w:ascii="inherit" w:eastAsia="Times New Roman" w:hAnsi="inherit" w:cs="Times New Roman"/>
+          <w:color w:val="000000"/>
+          <w:sz w:val="24"/>
+          <w:szCs w:val="24"/>
+          <w:lang w:eastAsia="ru-RU"/>
+        </w:rPr>
+      </w:pPr>
+      <w:r>
+        <w:rPr>
+          <w:rFonts w:ascii="inherit" w:eastAsia="Times New Roman" w:hAnsi="inherit" w:cs="Times New Roman"/>
+          <w:color w:val="000000"/>
+          <w:sz w:val="24"/>
+          <w:szCs w:val="24"/>
+          <w:lang w:eastAsia="ru-RU"/>
+        </w:rPr>
+        <w:t>3. Встроенный редактор, облегчающий работу с исходным текстом за счет использования многооконного интерфейса, выделения синтаксических элементов шрифтом и цветом. Существует опция настройки в соответствии со вкусами разработчика. Редактирование остается доступным и во время отладки программы, что позволяет сразу исправлять ошибки или отмечать проблемные участки кода.</w:t>
+      </w:r>
+    </w:p>
+    <w:p>
+      <w:pPr>
+        <w:pStyle w:val="a3"/>
+        <w:shd w:val="clear" w:color="auto" w:fill="FFFFFF"/>
+        <w:spacing w:after="225" w:line="336" w:lineRule="atLeast"/>
+        <w:ind w:left="1416"/>
+        <w:jc w:val="both"/>
+        <w:textAlignment w:val="baseline"/>
+        <w:rPr>
+          <w:rFonts w:ascii="inherit" w:eastAsia="Times New Roman" w:hAnsi="inherit" w:cs="Times New Roman"/>
+          <w:color w:val="000000"/>
+          <w:sz w:val="24"/>
+          <w:szCs w:val="24"/>
+          <w:lang w:eastAsia="ru-RU"/>
+        </w:rPr>
+      </w:pPr>
+      <w:r>
+        <w:rPr>
+          <w:rFonts w:ascii="inherit" w:eastAsia="Times New Roman" w:hAnsi="inherit" w:cs="Times New Roman"/>
+          <w:color w:val="000000"/>
+          <w:sz w:val="24"/>
+          <w:szCs w:val="24"/>
+          <w:lang w:eastAsia="ru-RU"/>
+        </w:rPr>
+        <w:t xml:space="preserve">4. Средства автоматической компиляции, ассемблирования и компоновки проекта, которые предназначены для создания </w:t>
+      </w:r>
+      <w:r>
+        <w:rPr>
+          <w:rFonts w:ascii="inherit" w:eastAsia="Times New Roman" w:hAnsi="inherit" w:cs="Times New Roman"/>
+          <w:color w:val="000000"/>
+          <w:sz w:val="24"/>
+          <w:szCs w:val="24"/>
+          <w:lang w:eastAsia="ru-RU"/>
+        </w:rPr>
+        <w:lastRenderedPageBreak/>
+        <w:t xml:space="preserve">исполняемого (загрузочного) модуля программы. При этом между файлами автоматически генерируются новые ассемблерные и компиляторные связи, которые в дальнейшем позволяют обрабатывать только те файлы, в которых произошли изменения или файлы, находящиеся в зависимости от изменённых. Функция глобальной оптимизации проекта позволяет достичь наилучшего использования регистров микроконтроллера путем неоднократной компиляции исходного кода. Компиляторы </w:t>
+      </w:r>
+      <w:proofErr w:type="spellStart"/>
+      <w:r>
+        <w:rPr>
+          <w:rFonts w:ascii="inherit" w:eastAsia="Times New Roman" w:hAnsi="inherit" w:cs="Times New Roman"/>
+          <w:color w:val="000000"/>
+          <w:sz w:val="24"/>
+          <w:szCs w:val="24"/>
+          <w:lang w:eastAsia="ru-RU"/>
+        </w:rPr>
+        <w:t>uVision</w:t>
+      </w:r>
+      <w:proofErr w:type="spellEnd"/>
+      <w:r>
+        <w:rPr>
+          <w:rFonts w:ascii="inherit" w:eastAsia="Times New Roman" w:hAnsi="inherit" w:cs="Times New Roman"/>
+          <w:color w:val="000000"/>
+          <w:sz w:val="24"/>
+          <w:szCs w:val="24"/>
+          <w:lang w:eastAsia="ru-RU"/>
+        </w:rPr>
+        <w:t xml:space="preserve"> работают с текстами, написанными на Си или ассемблере для контроллеров семейств ARM, MSC51, C166 и многих других. </w:t>
+      </w:r>
+      <w:proofErr w:type="gramStart"/>
+      <w:r>
+        <w:rPr>
+          <w:rFonts w:ascii="inherit" w:eastAsia="Times New Roman" w:hAnsi="inherit" w:cs="Times New Roman"/>
+          <w:color w:val="000000"/>
+          <w:sz w:val="24"/>
+          <w:szCs w:val="24"/>
+          <w:lang w:eastAsia="ru-RU"/>
+        </w:rPr>
+        <w:t>Кроме того</w:t>
+      </w:r>
+      <w:proofErr w:type="gramEnd"/>
+      <w:r>
+        <w:rPr>
+          <w:rFonts w:ascii="inherit" w:eastAsia="Times New Roman" w:hAnsi="inherit" w:cs="Times New Roman"/>
+          <w:color w:val="000000"/>
+          <w:sz w:val="24"/>
+          <w:szCs w:val="24"/>
+          <w:lang w:eastAsia="ru-RU"/>
+        </w:rPr>
+        <w:t xml:space="preserve"> возможно использование компиляторов других производителей.</w:t>
+      </w:r>
+    </w:p>
+    <w:p>
+      <w:pPr>
+        <w:pStyle w:val="a3"/>
+        <w:shd w:val="clear" w:color="auto" w:fill="FFFFFF"/>
+        <w:spacing w:after="225" w:line="336" w:lineRule="atLeast"/>
+        <w:ind w:left="1416"/>
+        <w:jc w:val="both"/>
+        <w:textAlignment w:val="baseline"/>
+        <w:rPr>
+          <w:rFonts w:ascii="inherit" w:eastAsia="Times New Roman" w:hAnsi="inherit" w:cs="Times New Roman"/>
+          <w:color w:val="000000"/>
+          <w:sz w:val="24"/>
+          <w:szCs w:val="24"/>
+          <w:lang w:eastAsia="ru-RU"/>
+        </w:rPr>
+      </w:pPr>
+      <w:r>
+        <w:rPr>
+          <w:rFonts w:ascii="inherit" w:eastAsia="Times New Roman" w:hAnsi="inherit" w:cs="Times New Roman"/>
+          <w:color w:val="000000"/>
+          <w:sz w:val="24"/>
+          <w:szCs w:val="24"/>
+          <w:lang w:eastAsia="ru-RU"/>
+        </w:rPr>
+        <w:t>5. Отладчик-симулятор, отлаживающий работу скомпилированной программы на виртуальной модели микропроцессора. Довольно достоверно моделируется работа ядра контроллера и его периферийного оборудования: портов ввода-вывода, таймеров, контроллеров прерываний. Для облегчения комплексной отладки разрабатываемого программного обеспечения возможно подключение программных моделей нестандартного оборудования.</w:t>
+      </w:r>
+    </w:p>
+    <w:p>
+      <w:pPr>
+        <w:pStyle w:val="a3"/>
+        <w:shd w:val="clear" w:color="auto" w:fill="FFFFFF"/>
+        <w:spacing w:after="225" w:line="336" w:lineRule="atLeast"/>
+        <w:ind w:left="1416"/>
+        <w:jc w:val="both"/>
+        <w:textAlignment w:val="baseline"/>
+        <w:rPr>
+          <w:rFonts w:ascii="inherit" w:eastAsia="Times New Roman" w:hAnsi="inherit" w:cs="Times New Roman"/>
+          <w:color w:val="000000"/>
+          <w:sz w:val="24"/>
+          <w:szCs w:val="24"/>
+          <w:lang w:eastAsia="ru-RU"/>
+        </w:rPr>
+      </w:pPr>
+      <w:r>
+        <w:rPr>
+          <w:rFonts w:ascii="inherit" w:eastAsia="Times New Roman" w:hAnsi="inherit" w:cs="Times New Roman"/>
+          <w:color w:val="000000"/>
+          <w:sz w:val="24"/>
+          <w:szCs w:val="24"/>
+          <w:lang w:eastAsia="ru-RU"/>
+        </w:rPr>
+        <w:t>6. Дополнительные утилиты, облегчающие выполнение наиболее распространенных задач. Число и набор меняется от версии к версии. Выделяют следующие из них:</w:t>
+      </w:r>
+    </w:p>
+    <w:p>
+      <w:pPr>
+        <w:pStyle w:val="a3"/>
+        <w:shd w:val="clear" w:color="auto" w:fill="FFFFFF"/>
+        <w:spacing w:after="225" w:line="336" w:lineRule="atLeast"/>
+        <w:ind w:left="1416"/>
+        <w:jc w:val="both"/>
+        <w:textAlignment w:val="baseline"/>
+        <w:rPr>
+          <w:rFonts w:ascii="inherit" w:eastAsia="Times New Roman" w:hAnsi="inherit" w:cs="Times New Roman"/>
+          <w:color w:val="000000"/>
+          <w:sz w:val="24"/>
+          <w:szCs w:val="24"/>
+          <w:lang w:eastAsia="ru-RU"/>
+        </w:rPr>
+      </w:pPr>
+      <w:r>
+        <w:rPr>
+          <w:rFonts w:ascii="inherit" w:eastAsia="Times New Roman" w:hAnsi="inherit" w:cs="Times New Roman"/>
+          <w:color w:val="000000"/>
+          <w:sz w:val="24"/>
+          <w:szCs w:val="24"/>
+          <w:lang w:eastAsia="ru-RU"/>
+        </w:rPr>
+        <w:t xml:space="preserve">• </w:t>
+      </w:r>
+      <w:proofErr w:type="spellStart"/>
+      <w:r>
+        <w:rPr>
+          <w:rFonts w:ascii="inherit" w:eastAsia="Times New Roman" w:hAnsi="inherit" w:cs="Times New Roman"/>
+          <w:color w:val="000000"/>
+          <w:sz w:val="24"/>
+          <w:szCs w:val="24"/>
+          <w:lang w:eastAsia="ru-RU"/>
+        </w:rPr>
+        <w:t>Source</w:t>
+      </w:r>
+      <w:proofErr w:type="spellEnd"/>
+      <w:r>
+        <w:rPr>
+          <w:rFonts w:ascii="inherit" w:eastAsia="Times New Roman" w:hAnsi="inherit" w:cs="Times New Roman"/>
+          <w:color w:val="000000"/>
+          <w:sz w:val="24"/>
+          <w:szCs w:val="24"/>
+          <w:lang w:eastAsia="ru-RU"/>
+        </w:rPr>
+        <w:t xml:space="preserve"> </w:t>
+      </w:r>
+      <w:proofErr w:type="spellStart"/>
+      <w:r>
+        <w:rPr>
+          <w:rFonts w:ascii="inherit" w:eastAsia="Times New Roman" w:hAnsi="inherit" w:cs="Times New Roman"/>
+          <w:color w:val="000000"/>
+          <w:sz w:val="24"/>
+          <w:szCs w:val="24"/>
+          <w:lang w:eastAsia="ru-RU"/>
+        </w:rPr>
+        <w:t>Browser</w:t>
+      </w:r>
+      <w:proofErr w:type="spellEnd"/>
+      <w:r>
+        <w:rPr>
+          <w:rFonts w:ascii="inherit" w:eastAsia="Times New Roman" w:hAnsi="inherit" w:cs="Times New Roman"/>
+          <w:color w:val="000000"/>
+          <w:sz w:val="24"/>
+          <w:szCs w:val="24"/>
+          <w:lang w:eastAsia="ru-RU"/>
+        </w:rPr>
+        <w:t>, содержащую базу данных программных символов для быстрого поиска;</w:t>
+      </w:r>
+    </w:p>
+    <w:p>
+      <w:pPr>
+        <w:pStyle w:val="a3"/>
+        <w:shd w:val="clear" w:color="auto" w:fill="FFFFFF"/>
+        <w:spacing w:after="225" w:line="336" w:lineRule="atLeast"/>
+        <w:ind w:left="1416"/>
+        <w:jc w:val="both"/>
+        <w:textAlignment w:val="baseline"/>
+        <w:rPr>
+          <w:rFonts w:ascii="inherit" w:eastAsia="Times New Roman" w:hAnsi="inherit" w:cs="Times New Roman"/>
+          <w:color w:val="000000"/>
+          <w:sz w:val="24"/>
+          <w:szCs w:val="24"/>
+          <w:lang w:eastAsia="ru-RU"/>
+        </w:rPr>
+      </w:pPr>
+      <w:r>
+        <w:rPr>
+          <w:rFonts w:ascii="inherit" w:eastAsia="Times New Roman" w:hAnsi="inherit" w:cs="Times New Roman"/>
+          <w:color w:val="000000"/>
+          <w:sz w:val="24"/>
+          <w:szCs w:val="24"/>
+          <w:lang w:eastAsia="ru-RU"/>
+        </w:rPr>
+        <w:t xml:space="preserve">• </w:t>
+      </w:r>
+      <w:proofErr w:type="spellStart"/>
+      <w:r>
+        <w:rPr>
+          <w:rFonts w:ascii="inherit" w:eastAsia="Times New Roman" w:hAnsi="inherit" w:cs="Times New Roman"/>
+          <w:color w:val="000000"/>
+          <w:sz w:val="24"/>
+          <w:szCs w:val="24"/>
+          <w:lang w:eastAsia="ru-RU"/>
+        </w:rPr>
+        <w:t>Find</w:t>
+      </w:r>
+      <w:proofErr w:type="spellEnd"/>
+      <w:r>
+        <w:rPr>
+          <w:rFonts w:ascii="inherit" w:eastAsia="Times New Roman" w:hAnsi="inherit" w:cs="Times New Roman"/>
+          <w:color w:val="000000"/>
+          <w:sz w:val="24"/>
+          <w:szCs w:val="24"/>
+          <w:lang w:eastAsia="ru-RU"/>
+        </w:rPr>
+        <w:t xml:space="preserve"> </w:t>
+      </w:r>
+      <w:proofErr w:type="spellStart"/>
+      <w:r>
+        <w:rPr>
+          <w:rFonts w:ascii="inherit" w:eastAsia="Times New Roman" w:hAnsi="inherit" w:cs="Times New Roman"/>
+          <w:color w:val="000000"/>
+          <w:sz w:val="24"/>
+          <w:szCs w:val="24"/>
+          <w:lang w:eastAsia="ru-RU"/>
+        </w:rPr>
+        <w:t>in</w:t>
+      </w:r>
+      <w:proofErr w:type="spellEnd"/>
+      <w:r>
+        <w:rPr>
+          <w:rFonts w:ascii="inherit" w:eastAsia="Times New Roman" w:hAnsi="inherit" w:cs="Times New Roman"/>
+          <w:color w:val="000000"/>
+          <w:sz w:val="24"/>
+          <w:szCs w:val="24"/>
+          <w:lang w:eastAsia="ru-RU"/>
+        </w:rPr>
+        <w:t xml:space="preserve"> </w:t>
+      </w:r>
+      <w:proofErr w:type="spellStart"/>
+      <w:r>
+        <w:rPr>
+          <w:rFonts w:ascii="inherit" w:eastAsia="Times New Roman" w:hAnsi="inherit" w:cs="Times New Roman"/>
+          <w:color w:val="000000"/>
+          <w:sz w:val="24"/>
+          <w:szCs w:val="24"/>
+          <w:lang w:eastAsia="ru-RU"/>
+        </w:rPr>
+        <w:t>Files</w:t>
+      </w:r>
+      <w:proofErr w:type="spellEnd"/>
+      <w:r>
+        <w:rPr>
+          <w:rFonts w:ascii="inherit" w:eastAsia="Times New Roman" w:hAnsi="inherit" w:cs="Times New Roman"/>
+          <w:color w:val="000000"/>
+          <w:sz w:val="24"/>
+          <w:szCs w:val="24"/>
+          <w:lang w:eastAsia="ru-RU"/>
+        </w:rPr>
+        <w:t>, предназначенную для поиска заданного кода во всех файлах указанной папки или проекта;</w:t>
+      </w:r>
+    </w:p>
+    <w:p>
+      <w:pPr>
+        <w:pStyle w:val="a3"/>
+        <w:shd w:val="clear" w:color="auto" w:fill="FFFFFF"/>
+        <w:spacing w:after="225" w:line="336" w:lineRule="atLeast"/>
+        <w:ind w:left="1416"/>
+        <w:jc w:val="both"/>
+        <w:textAlignment w:val="baseline"/>
+        <w:rPr>
+          <w:rFonts w:ascii="inherit" w:eastAsia="Times New Roman" w:hAnsi="inherit" w:cs="Times New Roman"/>
+          <w:color w:val="000000"/>
+          <w:sz w:val="24"/>
+          <w:szCs w:val="24"/>
+          <w:lang w:eastAsia="ru-RU"/>
+        </w:rPr>
+      </w:pPr>
+      <w:r>
+        <w:rPr>
+          <w:rFonts w:ascii="inherit" w:eastAsia="Times New Roman" w:hAnsi="inherit" w:cs="Times New Roman"/>
+          <w:color w:val="000000"/>
+          <w:sz w:val="24"/>
+          <w:szCs w:val="24"/>
+          <w:lang w:eastAsia="ru-RU"/>
+        </w:rPr>
+        <w:t xml:space="preserve">• </w:t>
+      </w:r>
+      <w:proofErr w:type="spellStart"/>
+      <w:r>
+        <w:rPr>
+          <w:rFonts w:ascii="inherit" w:eastAsia="Times New Roman" w:hAnsi="inherit" w:cs="Times New Roman"/>
+          <w:color w:val="000000"/>
+          <w:sz w:val="24"/>
+          <w:szCs w:val="24"/>
+          <w:lang w:eastAsia="ru-RU"/>
+        </w:rPr>
+        <w:t>Tools</w:t>
+      </w:r>
+      <w:proofErr w:type="spellEnd"/>
+      <w:r>
+        <w:rPr>
+          <w:rFonts w:ascii="inherit" w:eastAsia="Times New Roman" w:hAnsi="inherit" w:cs="Times New Roman"/>
+          <w:color w:val="000000"/>
+          <w:sz w:val="24"/>
+          <w:szCs w:val="24"/>
+          <w:lang w:eastAsia="ru-RU"/>
+        </w:rPr>
+        <w:t xml:space="preserve"> </w:t>
+      </w:r>
+      <w:proofErr w:type="spellStart"/>
+      <w:r>
+        <w:rPr>
+          <w:rFonts w:ascii="inherit" w:eastAsia="Times New Roman" w:hAnsi="inherit" w:cs="Times New Roman"/>
+          <w:color w:val="000000"/>
+          <w:sz w:val="24"/>
+          <w:szCs w:val="24"/>
+          <w:lang w:eastAsia="ru-RU"/>
+        </w:rPr>
+        <w:t>Menu</w:t>
+      </w:r>
+      <w:proofErr w:type="spellEnd"/>
+      <w:r>
+        <w:rPr>
+          <w:rFonts w:ascii="inherit" w:eastAsia="Times New Roman" w:hAnsi="inherit" w:cs="Times New Roman"/>
+          <w:color w:val="000000"/>
+          <w:sz w:val="24"/>
+          <w:szCs w:val="24"/>
+          <w:lang w:eastAsia="ru-RU"/>
+        </w:rPr>
+        <w:t>, позволяющую использовать утилиты сторонних производителей;</w:t>
+      </w:r>
+    </w:p>
+    <w:p>
+      <w:pPr>
+        <w:pStyle w:val="a3"/>
+        <w:shd w:val="clear" w:color="auto" w:fill="FFFFFF"/>
+        <w:spacing w:after="225" w:line="336" w:lineRule="atLeast"/>
+        <w:ind w:left="1416"/>
+        <w:jc w:val="both"/>
+        <w:textAlignment w:val="baseline"/>
+        <w:rPr>
+          <w:rFonts w:ascii="inherit" w:eastAsia="Times New Roman" w:hAnsi="inherit" w:cs="Times New Roman"/>
+          <w:color w:val="000000"/>
+          <w:sz w:val="24"/>
+          <w:szCs w:val="24"/>
+          <w:lang w:eastAsia="ru-RU"/>
+        </w:rPr>
+      </w:pPr>
+      <w:r>
+        <w:rPr>
+          <w:rFonts w:ascii="inherit" w:eastAsia="Times New Roman" w:hAnsi="inherit" w:cs="Times New Roman"/>
+          <w:color w:val="000000"/>
+          <w:sz w:val="24"/>
+          <w:szCs w:val="24"/>
+          <w:lang w:eastAsia="ru-RU"/>
+        </w:rPr>
+        <w:t>• PC-</w:t>
+      </w:r>
+      <w:proofErr w:type="spellStart"/>
+      <w:r>
+        <w:rPr>
+          <w:rFonts w:ascii="inherit" w:eastAsia="Times New Roman" w:hAnsi="inherit" w:cs="Times New Roman"/>
+          <w:color w:val="000000"/>
+          <w:sz w:val="24"/>
+          <w:szCs w:val="24"/>
+          <w:lang w:eastAsia="ru-RU"/>
+        </w:rPr>
+        <w:t>Lint</w:t>
+      </w:r>
+      <w:proofErr w:type="spellEnd"/>
+      <w:r>
+        <w:rPr>
+          <w:rFonts w:ascii="inherit" w:eastAsia="Times New Roman" w:hAnsi="inherit" w:cs="Times New Roman"/>
+          <w:color w:val="000000"/>
+          <w:sz w:val="24"/>
+          <w:szCs w:val="24"/>
+          <w:lang w:eastAsia="ru-RU"/>
+        </w:rPr>
+        <w:t>, анализирующую исходный текст программы с выделением потенциально опасных мест;</w:t>
+      </w:r>
+    </w:p>
+    <w:p>
+      <w:pPr>
+        <w:pStyle w:val="a3"/>
+        <w:shd w:val="clear" w:color="auto" w:fill="FFFFFF"/>
+        <w:spacing w:after="225" w:line="336" w:lineRule="atLeast"/>
+        <w:ind w:left="1416"/>
+        <w:jc w:val="both"/>
+        <w:textAlignment w:val="baseline"/>
+        <w:rPr>
+          <w:rFonts w:ascii="inherit" w:eastAsia="Times New Roman" w:hAnsi="inherit" w:cs="Times New Roman"/>
+          <w:color w:val="000000"/>
+          <w:sz w:val="24"/>
+          <w:szCs w:val="24"/>
+          <w:lang w:eastAsia="ru-RU"/>
+        </w:rPr>
+      </w:pPr>
+      <w:r>
+        <w:rPr>
+          <w:rFonts w:ascii="inherit" w:eastAsia="Times New Roman" w:hAnsi="inherit" w:cs="Times New Roman"/>
+          <w:color w:val="000000"/>
+          <w:sz w:val="24"/>
+          <w:szCs w:val="24"/>
+          <w:lang w:eastAsia="ru-RU"/>
+        </w:rPr>
+        <w:t xml:space="preserve">• </w:t>
+      </w:r>
+      <w:proofErr w:type="spellStart"/>
+      <w:r>
+        <w:rPr>
+          <w:rFonts w:ascii="inherit" w:eastAsia="Times New Roman" w:hAnsi="inherit" w:cs="Times New Roman"/>
+          <w:color w:val="000000"/>
+          <w:sz w:val="24"/>
+          <w:szCs w:val="24"/>
+          <w:lang w:eastAsia="ru-RU"/>
+        </w:rPr>
+        <w:t>Flash</w:t>
+      </w:r>
+      <w:proofErr w:type="spellEnd"/>
+      <w:r>
+        <w:rPr>
+          <w:rFonts w:ascii="inherit" w:eastAsia="Times New Roman" w:hAnsi="inherit" w:cs="Times New Roman"/>
+          <w:color w:val="000000"/>
+          <w:sz w:val="24"/>
+          <w:szCs w:val="24"/>
+          <w:lang w:eastAsia="ru-RU"/>
+        </w:rPr>
+        <w:t xml:space="preserve"> </w:t>
+      </w:r>
+      <w:proofErr w:type="spellStart"/>
+      <w:r>
+        <w:rPr>
+          <w:rFonts w:ascii="inherit" w:eastAsia="Times New Roman" w:hAnsi="inherit" w:cs="Times New Roman"/>
+          <w:color w:val="000000"/>
+          <w:sz w:val="24"/>
+          <w:szCs w:val="24"/>
+          <w:lang w:eastAsia="ru-RU"/>
+        </w:rPr>
+        <w:t>tool</w:t>
+      </w:r>
+      <w:proofErr w:type="spellEnd"/>
+      <w:r>
+        <w:rPr>
+          <w:rFonts w:ascii="inherit" w:eastAsia="Times New Roman" w:hAnsi="inherit" w:cs="Times New Roman"/>
+          <w:color w:val="000000"/>
+          <w:sz w:val="24"/>
+          <w:szCs w:val="24"/>
+          <w:lang w:eastAsia="ru-RU"/>
+        </w:rPr>
+        <w:t>, программирующую FLASH-память микроконтроллеров.</w:t>
+      </w:r>
+    </w:p>
+    <w:p>
+      <w:pPr>
+        <w:pStyle w:val="a3"/>
+        <w:shd w:val="clear" w:color="auto" w:fill="FFFFFF"/>
+        <w:spacing w:after="225" w:line="336" w:lineRule="atLeast"/>
+        <w:ind w:left="1416"/>
+        <w:jc w:val="both"/>
+        <w:textAlignment w:val="baseline"/>
+        <w:rPr>
+          <w:rFonts w:ascii="inherit" w:eastAsia="Times New Roman" w:hAnsi="inherit" w:cs="Times New Roman"/>
+          <w:color w:val="000000"/>
+          <w:sz w:val="24"/>
+          <w:szCs w:val="24"/>
+          <w:lang w:eastAsia="ru-RU"/>
+        </w:rPr>
+      </w:pPr>
+    </w:p>
+    <w:p>
+      <w:pPr>
+        <w:pStyle w:val="a3"/>
+        <w:shd w:val="clear" w:color="auto" w:fill="FFFFFF"/>
+        <w:spacing w:after="225" w:line="336" w:lineRule="atLeast"/>
+        <w:ind w:left="1416"/>
+        <w:jc w:val="both"/>
+        <w:textAlignment w:val="baseline"/>
+        <w:rPr>
+          <w:rFonts w:ascii="inherit" w:eastAsia="Times New Roman" w:hAnsi="inherit" w:cs="Times New Roman"/>
+          <w:color w:val="000000"/>
+          <w:sz w:val="24"/>
+          <w:szCs w:val="24"/>
+          <w:lang w:eastAsia="ru-RU"/>
+        </w:rPr>
+      </w:pPr>
+      <w:r>
+        <w:rPr>
+          <w:rFonts w:ascii="inherit" w:eastAsia="Times New Roman" w:hAnsi="inherit" w:cs="Times New Roman"/>
+          <w:color w:val="000000"/>
+          <w:sz w:val="24"/>
+          <w:szCs w:val="24"/>
+          <w:lang w:eastAsia="ru-RU"/>
+        </w:rPr>
+        <w:t xml:space="preserve">Работа отладчика-симулятора </w:t>
+      </w:r>
+      <w:proofErr w:type="spellStart"/>
+      <w:r>
+        <w:rPr>
+          <w:rFonts w:ascii="inherit" w:eastAsia="Times New Roman" w:hAnsi="inherit" w:cs="Times New Roman"/>
+          <w:color w:val="000000"/>
+          <w:sz w:val="24"/>
+          <w:szCs w:val="24"/>
+          <w:lang w:eastAsia="ru-RU"/>
+        </w:rPr>
+        <w:t>Keil</w:t>
+      </w:r>
+      <w:proofErr w:type="spellEnd"/>
+    </w:p>
+    <w:p>
+      <w:pPr>
+        <w:pStyle w:val="a3"/>
+        <w:shd w:val="clear" w:color="auto" w:fill="FFFFFF"/>
+        <w:spacing w:after="225" w:line="336" w:lineRule="atLeast"/>
+        <w:ind w:left="1416"/>
+        <w:jc w:val="both"/>
+        <w:textAlignment w:val="baseline"/>
+        <w:rPr>
+          <w:rFonts w:ascii="inherit" w:eastAsia="Times New Roman" w:hAnsi="inherit" w:cs="Times New Roman"/>
+          <w:color w:val="000000"/>
+          <w:sz w:val="24"/>
+          <w:szCs w:val="24"/>
+          <w:lang w:eastAsia="ru-RU"/>
+        </w:rPr>
+      </w:pPr>
+    </w:p>
+    <w:p>
+      <w:pPr>
+        <w:pStyle w:val="a3"/>
+        <w:shd w:val="clear" w:color="auto" w:fill="FFFFFF"/>
+        <w:spacing w:after="225" w:line="336" w:lineRule="atLeast"/>
+        <w:ind w:left="1416"/>
+        <w:jc w:val="both"/>
+        <w:textAlignment w:val="baseline"/>
+        <w:rPr>
+          <w:rFonts w:ascii="inherit" w:eastAsia="Times New Roman" w:hAnsi="inherit" w:cs="Times New Roman"/>
+          <w:color w:val="000000"/>
+          <w:sz w:val="24"/>
+          <w:szCs w:val="24"/>
+          <w:lang w:eastAsia="ru-RU"/>
+        </w:rPr>
+      </w:pPr>
+      <w:r>
+        <w:rPr>
+          <w:rFonts w:ascii="inherit" w:eastAsia="Times New Roman" w:hAnsi="inherit" w:cs="Times New Roman"/>
+          <w:color w:val="000000"/>
+          <w:sz w:val="24"/>
+          <w:szCs w:val="24"/>
+          <w:lang w:eastAsia="ru-RU"/>
+        </w:rPr>
+        <w:t xml:space="preserve">Среда программирования разработана компанией </w:t>
+      </w:r>
+      <w:proofErr w:type="spellStart"/>
+      <w:r>
+        <w:rPr>
+          <w:rFonts w:ascii="inherit" w:eastAsia="Times New Roman" w:hAnsi="inherit" w:cs="Times New Roman"/>
+          <w:color w:val="000000"/>
+          <w:sz w:val="24"/>
+          <w:szCs w:val="24"/>
+          <w:lang w:eastAsia="ru-RU"/>
+        </w:rPr>
+        <w:t>Keil</w:t>
+      </w:r>
+      <w:proofErr w:type="spellEnd"/>
+      <w:r>
+        <w:rPr>
+          <w:rFonts w:ascii="inherit" w:eastAsia="Times New Roman" w:hAnsi="inherit" w:cs="Times New Roman"/>
+          <w:color w:val="000000"/>
+          <w:sz w:val="24"/>
+          <w:szCs w:val="24"/>
+          <w:lang w:eastAsia="ru-RU"/>
+        </w:rPr>
+        <w:t xml:space="preserve">, которая была основана в Мюнхене в 1982 году братьями Гюнтером и </w:t>
+      </w:r>
+      <w:proofErr w:type="spellStart"/>
+      <w:r>
+        <w:rPr>
+          <w:rFonts w:ascii="inherit" w:eastAsia="Times New Roman" w:hAnsi="inherit" w:cs="Times New Roman"/>
+          <w:color w:val="000000"/>
+          <w:sz w:val="24"/>
+          <w:szCs w:val="24"/>
+          <w:lang w:eastAsia="ru-RU"/>
+        </w:rPr>
+        <w:t>Рейнхардом</w:t>
+      </w:r>
+      <w:proofErr w:type="spellEnd"/>
+      <w:r>
+        <w:rPr>
+          <w:rFonts w:ascii="inherit" w:eastAsia="Times New Roman" w:hAnsi="inherit" w:cs="Times New Roman"/>
+          <w:color w:val="000000"/>
+          <w:sz w:val="24"/>
+          <w:szCs w:val="24"/>
+          <w:lang w:eastAsia="ru-RU"/>
+        </w:rPr>
+        <w:t xml:space="preserve">. В октябре 2005 года </w:t>
+      </w:r>
+      <w:proofErr w:type="spellStart"/>
+      <w:r>
+        <w:rPr>
+          <w:rFonts w:ascii="inherit" w:eastAsia="Times New Roman" w:hAnsi="inherit" w:cs="Times New Roman"/>
+          <w:color w:val="000000"/>
+          <w:sz w:val="24"/>
+          <w:szCs w:val="24"/>
+          <w:lang w:eastAsia="ru-RU"/>
+        </w:rPr>
+        <w:t>Keil</w:t>
+      </w:r>
+      <w:proofErr w:type="spellEnd"/>
+      <w:r>
+        <w:rPr>
+          <w:rFonts w:ascii="inherit" w:eastAsia="Times New Roman" w:hAnsi="inherit" w:cs="Times New Roman"/>
+          <w:color w:val="000000"/>
+          <w:sz w:val="24"/>
+          <w:szCs w:val="24"/>
+          <w:lang w:eastAsia="ru-RU"/>
+        </w:rPr>
+        <w:t xml:space="preserve"> вошла в состав американской корпорации ARM. На сегодняшний день она представляет широкий спектр различных средств для разработки программ, включающих </w:t>
+      </w:r>
+      <w:proofErr w:type="spellStart"/>
+      <w:r>
+        <w:rPr>
+          <w:rFonts w:ascii="inherit" w:eastAsia="Times New Roman" w:hAnsi="inherit" w:cs="Times New Roman"/>
+          <w:color w:val="000000"/>
+          <w:sz w:val="24"/>
+          <w:szCs w:val="24"/>
+          <w:lang w:eastAsia="ru-RU"/>
+        </w:rPr>
+        <w:t>Cи</w:t>
+      </w:r>
+      <w:proofErr w:type="spellEnd"/>
+      <w:r>
+        <w:rPr>
+          <w:rFonts w:ascii="inherit" w:eastAsia="Times New Roman" w:hAnsi="inherit" w:cs="Times New Roman"/>
+          <w:color w:val="000000"/>
+          <w:sz w:val="24"/>
+          <w:szCs w:val="24"/>
+          <w:lang w:eastAsia="ru-RU"/>
+        </w:rPr>
+        <w:t>-компиляторы, макроассемблеры, отладчики, симуляторы, линкеры, IDE-приложения и оценочные платы для различных семейств микроконтроллеров.</w:t>
+      </w:r>
+    </w:p>
+    <w:p>
+      <w:pPr>
+        <w:pStyle w:val="a3"/>
+        <w:shd w:val="clear" w:color="auto" w:fill="FFFFFF"/>
+        <w:spacing w:after="225" w:line="336" w:lineRule="atLeast"/>
+        <w:ind w:left="1416"/>
+        <w:jc w:val="both"/>
+        <w:textAlignment w:val="baseline"/>
+        <w:rPr>
+          <w:rFonts w:ascii="inherit" w:eastAsia="Times New Roman" w:hAnsi="inherit" w:cs="Times New Roman"/>
+          <w:color w:val="000000"/>
+          <w:sz w:val="24"/>
+          <w:szCs w:val="24"/>
+          <w:lang w:eastAsia="ru-RU"/>
+        </w:rPr>
+      </w:pPr>
+    </w:p>
+    <w:p>
+      <w:pPr>
+        <w:pStyle w:val="a3"/>
+        <w:shd w:val="clear" w:color="auto" w:fill="FFFFFF"/>
+        <w:spacing w:after="225" w:line="336" w:lineRule="atLeast"/>
+        <w:ind w:left="1416"/>
+        <w:jc w:val="both"/>
+        <w:textAlignment w:val="baseline"/>
+        <w:rPr>
+          <w:rFonts w:ascii="inherit" w:eastAsia="Times New Roman" w:hAnsi="inherit" w:cs="Times New Roman"/>
+          <w:color w:val="000000"/>
+          <w:sz w:val="24"/>
+          <w:szCs w:val="24"/>
+          <w:lang w:eastAsia="ru-RU"/>
+        </w:rPr>
+      </w:pPr>
+      <w:r>
+        <w:rPr>
+          <w:rFonts w:ascii="inherit" w:eastAsia="Times New Roman" w:hAnsi="inherit" w:cs="Times New Roman"/>
+          <w:color w:val="000000"/>
+          <w:sz w:val="24"/>
+          <w:szCs w:val="24"/>
+          <w:lang w:eastAsia="ru-RU"/>
+        </w:rPr>
+        <w:t xml:space="preserve">Программа </w:t>
+      </w:r>
+      <w:proofErr w:type="spellStart"/>
+      <w:r>
+        <w:rPr>
+          <w:rFonts w:ascii="inherit" w:eastAsia="Times New Roman" w:hAnsi="inherit" w:cs="Times New Roman"/>
+          <w:color w:val="000000"/>
+          <w:sz w:val="24"/>
+          <w:szCs w:val="24"/>
+          <w:lang w:eastAsia="ru-RU"/>
+        </w:rPr>
+        <w:t>Keil</w:t>
+      </w:r>
+      <w:proofErr w:type="spellEnd"/>
+      <w:r>
+        <w:rPr>
+          <w:rFonts w:ascii="inherit" w:eastAsia="Times New Roman" w:hAnsi="inherit" w:cs="Times New Roman"/>
+          <w:color w:val="000000"/>
+          <w:sz w:val="24"/>
+          <w:szCs w:val="24"/>
+          <w:lang w:eastAsia="ru-RU"/>
+        </w:rPr>
+        <w:t xml:space="preserve"> </w:t>
+      </w:r>
+      <w:proofErr w:type="spellStart"/>
+      <w:r>
+        <w:rPr>
+          <w:rFonts w:ascii="inherit" w:eastAsia="Times New Roman" w:hAnsi="inherit" w:cs="Times New Roman"/>
+          <w:color w:val="000000"/>
+          <w:sz w:val="24"/>
+          <w:szCs w:val="24"/>
+          <w:lang w:eastAsia="ru-RU"/>
+        </w:rPr>
+        <w:t>uVision</w:t>
+      </w:r>
+      <w:proofErr w:type="spellEnd"/>
+      <w:r>
+        <w:rPr>
+          <w:rFonts w:ascii="inherit" w:eastAsia="Times New Roman" w:hAnsi="inherit" w:cs="Times New Roman"/>
+          <w:color w:val="000000"/>
+          <w:sz w:val="24"/>
+          <w:szCs w:val="24"/>
+          <w:lang w:eastAsia="ru-RU"/>
+        </w:rPr>
+        <w:t xml:space="preserve"> является платной и стоит очень больших денег. По ссылке ниже, после заполнения анкеты можно скачать </w:t>
+      </w:r>
+      <w:r>
+        <w:rPr>
+          <w:rFonts w:ascii="inherit" w:eastAsia="Times New Roman" w:hAnsi="inherit" w:cs="Times New Roman"/>
+          <w:color w:val="000000"/>
+          <w:sz w:val="24"/>
+          <w:szCs w:val="24"/>
+          <w:lang w:eastAsia="ru-RU"/>
+        </w:rPr>
+        <w:lastRenderedPageBreak/>
+        <w:t>демонстрационную версию. Разумеется, в ней присутствует ряд ограничений и основное из них – 32 КБ на размер программы.</w:t>
+      </w:r>
+    </w:p>
+    <w:p>
+      <w:pPr>
+        <w:pStyle w:val="a3"/>
+        <w:shd w:val="clear" w:color="auto" w:fill="FFFFFF"/>
+        <w:spacing w:after="225" w:line="336" w:lineRule="atLeast"/>
+        <w:ind w:left="1416"/>
+        <w:jc w:val="both"/>
+        <w:textAlignment w:val="baseline"/>
+        <w:rPr>
+          <w:rFonts w:ascii="inherit" w:eastAsia="Times New Roman" w:hAnsi="inherit" w:cs="Times New Roman"/>
+          <w:color w:val="000000"/>
+          <w:sz w:val="24"/>
+          <w:szCs w:val="24"/>
+          <w:lang w:eastAsia="ru-RU"/>
+        </w:rPr>
+      </w:pPr>
+    </w:p>
+    <w:p>
+      <w:pPr>
+        <w:pStyle w:val="a3"/>
+        <w:shd w:val="clear" w:color="auto" w:fill="FFFFFF"/>
+        <w:spacing w:after="225" w:line="336" w:lineRule="atLeast"/>
+        <w:ind w:left="1416"/>
+        <w:jc w:val="both"/>
+        <w:textAlignment w:val="baseline"/>
+        <w:rPr>
+          <w:rFonts w:ascii="inherit" w:eastAsia="Times New Roman" w:hAnsi="inherit" w:cs="Times New Roman"/>
+          <w:color w:val="000000"/>
+          <w:sz w:val="24"/>
+          <w:szCs w:val="24"/>
+          <w:lang w:eastAsia="ru-RU"/>
+        </w:rPr>
+      </w:pPr>
+      <w:r>
+        <w:rPr>
+          <w:rFonts w:ascii="inherit" w:eastAsia="Times New Roman" w:hAnsi="inherit" w:cs="Times New Roman"/>
+          <w:color w:val="000000"/>
+          <w:sz w:val="24"/>
+          <w:szCs w:val="24"/>
+          <w:lang w:eastAsia="ru-RU"/>
+        </w:rPr>
+        <w:t xml:space="preserve">Среда разработки </w:t>
+      </w:r>
+      <w:proofErr w:type="spellStart"/>
+      <w:r>
+        <w:rPr>
+          <w:rFonts w:ascii="inherit" w:eastAsia="Times New Roman" w:hAnsi="inherit" w:cs="Times New Roman"/>
+          <w:color w:val="000000"/>
+          <w:sz w:val="24"/>
+          <w:szCs w:val="24"/>
+          <w:lang w:eastAsia="ru-RU"/>
+        </w:rPr>
+        <w:t>Keil</w:t>
+      </w:r>
+      <w:proofErr w:type="spellEnd"/>
+      <w:r>
+        <w:rPr>
+          <w:rFonts w:ascii="inherit" w:eastAsia="Times New Roman" w:hAnsi="inherit" w:cs="Times New Roman"/>
+          <w:color w:val="000000"/>
+          <w:sz w:val="24"/>
+          <w:szCs w:val="24"/>
+          <w:lang w:eastAsia="ru-RU"/>
+        </w:rPr>
+        <w:t xml:space="preserve"> </w:t>
+      </w:r>
+      <w:proofErr w:type="spellStart"/>
+      <w:r>
+        <w:rPr>
+          <w:rFonts w:ascii="inherit" w:eastAsia="Times New Roman" w:hAnsi="inherit" w:cs="Times New Roman"/>
+          <w:color w:val="000000"/>
+          <w:sz w:val="24"/>
+          <w:szCs w:val="24"/>
+          <w:lang w:eastAsia="ru-RU"/>
+        </w:rPr>
+        <w:t>uVision</w:t>
+      </w:r>
+      <w:proofErr w:type="spellEnd"/>
+      <w:r>
+        <w:rPr>
+          <w:rFonts w:ascii="inherit" w:eastAsia="Times New Roman" w:hAnsi="inherit" w:cs="Times New Roman"/>
+          <w:color w:val="000000"/>
+          <w:sz w:val="24"/>
+          <w:szCs w:val="24"/>
+          <w:lang w:eastAsia="ru-RU"/>
+        </w:rPr>
+        <w:t xml:space="preserve"> представлена на английском языке.</w:t>
+      </w:r>
+    </w:p>
+    <w:p>
+      <w:pPr>
+        <w:pStyle w:val="a3"/>
+        <w:shd w:val="clear" w:color="auto" w:fill="FFFFFF"/>
+        <w:spacing w:after="225" w:line="336" w:lineRule="atLeast"/>
+        <w:ind w:left="1416"/>
+        <w:jc w:val="both"/>
+        <w:textAlignment w:val="baseline"/>
+        <w:rPr>
+          <w:rFonts w:ascii="inherit" w:eastAsia="Times New Roman" w:hAnsi="inherit" w:cs="Times New Roman"/>
+          <w:color w:val="000000"/>
+          <w:sz w:val="24"/>
+          <w:szCs w:val="24"/>
+          <w:lang w:eastAsia="ru-RU"/>
+        </w:rPr>
+      </w:pPr>
+    </w:p>
+    <w:p>
+      <w:pPr>
+        <w:pStyle w:val="a3"/>
+        <w:shd w:val="clear" w:color="auto" w:fill="FFFFFF"/>
+        <w:spacing w:after="225" w:line="336" w:lineRule="atLeast"/>
+        <w:ind w:left="1416"/>
+        <w:jc w:val="both"/>
+        <w:textAlignment w:val="baseline"/>
+        <w:rPr>
+          <w:rFonts w:ascii="inherit" w:eastAsia="Times New Roman" w:hAnsi="inherit" w:cs="Times New Roman"/>
+          <w:color w:val="000000"/>
+          <w:sz w:val="24"/>
+          <w:szCs w:val="24"/>
+          <w:lang w:eastAsia="ru-RU"/>
+        </w:rPr>
+      </w:pPr>
+      <w:r>
+        <w:rPr>
+          <w:rFonts w:ascii="inherit" w:eastAsia="Times New Roman" w:hAnsi="inherit" w:cs="Times New Roman"/>
+          <w:color w:val="000000"/>
+          <w:sz w:val="24"/>
+          <w:szCs w:val="24"/>
+          <w:lang w:eastAsia="ru-RU"/>
+        </w:rPr>
+        <w:t xml:space="preserve">Программа работает на персональных компьютерах под управлением только операционной системы </w:t>
+      </w:r>
+      <w:proofErr w:type="spellStart"/>
+      <w:r>
+        <w:rPr>
+          <w:rFonts w:ascii="inherit" w:eastAsia="Times New Roman" w:hAnsi="inherit" w:cs="Times New Roman"/>
+          <w:color w:val="000000"/>
+          <w:sz w:val="24"/>
+          <w:szCs w:val="24"/>
+          <w:lang w:eastAsia="ru-RU"/>
+        </w:rPr>
+        <w:t>Windows</w:t>
+      </w:r>
+      <w:proofErr w:type="spellEnd"/>
+      <w:r>
+        <w:rPr>
+          <w:rFonts w:ascii="inherit" w:eastAsia="Times New Roman" w:hAnsi="inherit" w:cs="Times New Roman"/>
+          <w:color w:val="000000"/>
+          <w:sz w:val="24"/>
+          <w:szCs w:val="24"/>
+          <w:lang w:eastAsia="ru-RU"/>
+        </w:rPr>
+        <w:t xml:space="preserve"> версий 2000, XP, </w:t>
+      </w:r>
+      <w:proofErr w:type="spellStart"/>
+      <w:r>
+        <w:rPr>
+          <w:rFonts w:ascii="inherit" w:eastAsia="Times New Roman" w:hAnsi="inherit" w:cs="Times New Roman"/>
+          <w:color w:val="000000"/>
+          <w:sz w:val="24"/>
+          <w:szCs w:val="24"/>
+          <w:lang w:eastAsia="ru-RU"/>
+        </w:rPr>
+        <w:t>Vista</w:t>
+      </w:r>
+      <w:proofErr w:type="spellEnd"/>
+      <w:r>
+        <w:rPr>
+          <w:rFonts w:ascii="inherit" w:eastAsia="Times New Roman" w:hAnsi="inherit" w:cs="Times New Roman"/>
+          <w:color w:val="000000"/>
+          <w:sz w:val="24"/>
+          <w:szCs w:val="24"/>
+          <w:lang w:eastAsia="ru-RU"/>
+        </w:rPr>
+        <w:t xml:space="preserve"> и 7.</w:t>
+      </w:r>
+    </w:p>
+    <w:p>
+      <w:pPr>
+        <w:pStyle w:val="a3"/>
+        <w:shd w:val="clear" w:color="auto" w:fill="FFFFFF"/>
+        <w:spacing w:after="225" w:line="336" w:lineRule="atLeast"/>
+        <w:ind w:left="1416"/>
+        <w:jc w:val="both"/>
+        <w:textAlignment w:val="baseline"/>
+        <w:rPr>
+          <w:rFonts w:ascii="inherit" w:eastAsia="Times New Roman" w:hAnsi="inherit" w:cs="Times New Roman"/>
+          <w:color w:val="000000"/>
+          <w:sz w:val="24"/>
+          <w:szCs w:val="24"/>
+          <w:lang w:eastAsia="ru-RU"/>
+        </w:rPr>
+      </w:pPr>
+    </w:p>
+    <w:p>
+      <w:pPr>
+        <w:pStyle w:val="a3"/>
+        <w:shd w:val="clear" w:color="auto" w:fill="FFFFFF"/>
+        <w:spacing w:after="225" w:line="336" w:lineRule="atLeast"/>
+        <w:ind w:left="1416"/>
+        <w:jc w:val="both"/>
+        <w:textAlignment w:val="baseline"/>
+        <w:rPr>
+          <w:rFonts w:ascii="inherit" w:eastAsia="Times New Roman" w:hAnsi="inherit" w:cs="Times New Roman"/>
+          <w:color w:val="000000"/>
+          <w:sz w:val="24"/>
+          <w:szCs w:val="24"/>
+          <w:lang w:eastAsia="ru-RU"/>
+        </w:rPr>
+      </w:pPr>
+      <w:r>
+        <w:rPr>
+          <w:rFonts w:ascii="inherit" w:eastAsia="Times New Roman" w:hAnsi="inherit" w:cs="Times New Roman"/>
+          <w:color w:val="000000"/>
+          <w:sz w:val="24"/>
+          <w:szCs w:val="24"/>
+          <w:lang w:eastAsia="ru-RU"/>
+        </w:rPr>
+        <w:t xml:space="preserve">Распространение программы: </w:t>
+      </w:r>
+      <w:proofErr w:type="spellStart"/>
+      <w:r>
+        <w:rPr>
+          <w:rFonts w:ascii="inherit" w:eastAsia="Times New Roman" w:hAnsi="inherit" w:cs="Times New Roman"/>
+          <w:color w:val="000000"/>
+          <w:sz w:val="24"/>
+          <w:szCs w:val="24"/>
+          <w:lang w:eastAsia="ru-RU"/>
+        </w:rPr>
+        <w:t>Shareware</w:t>
+      </w:r>
+      <w:proofErr w:type="spellEnd"/>
+      <w:r>
+        <w:rPr>
+          <w:rFonts w:ascii="inherit" w:eastAsia="Times New Roman" w:hAnsi="inherit" w:cs="Times New Roman"/>
+          <w:color w:val="000000"/>
+          <w:sz w:val="24"/>
+          <w:szCs w:val="24"/>
+          <w:lang w:eastAsia="ru-RU"/>
+        </w:rPr>
+        <w:t xml:space="preserve"> (платная). Есть демоверсия с рядом ограничений, в т.ч. на размер кода - не более 32 КБ.</w:t>
+      </w:r>
+    </w:p>
+    <w:p>
+      <w:pPr>
+        <w:pStyle w:val="a3"/>
+        <w:shd w:val="clear" w:color="auto" w:fill="FFFFFF"/>
+        <w:spacing w:after="225" w:line="336" w:lineRule="atLeast"/>
+        <w:ind w:left="1416"/>
+        <w:jc w:val="both"/>
+        <w:textAlignment w:val="baseline"/>
+        <w:rPr>
+          <w:rFonts w:ascii="inherit" w:eastAsia="Times New Roman" w:hAnsi="inherit" w:cs="Times New Roman"/>
+          <w:color w:val="000000"/>
+          <w:sz w:val="24"/>
+          <w:szCs w:val="24"/>
+          <w:lang w:eastAsia="ru-RU"/>
+        </w:rPr>
+      </w:pPr>
+      <w:r>
+        <w:rPr>
+          <w:rFonts w:ascii="inherit" w:eastAsia="Times New Roman" w:hAnsi="inherit" w:cs="Times New Roman"/>
+          <w:color w:val="000000"/>
+          <w:sz w:val="24"/>
+          <w:szCs w:val="24"/>
+          <w:lang w:eastAsia="ru-RU"/>
+        </w:rPr>
+        <w:tab/>
+      </w:r>
+      <w:r>
+        <w:rPr>
+          <w:rFonts w:ascii="inherit" w:eastAsia="Times New Roman" w:hAnsi="inherit" w:cs="Times New Roman"/>
+          <w:color w:val="000000"/>
+          <w:sz w:val="24"/>
+          <w:szCs w:val="24"/>
+          <w:lang w:eastAsia="ru-RU"/>
+        </w:rPr>
+        <w:tab/>
+      </w:r>
+      <w:r>
+        <w:rPr>
+          <w:rFonts w:ascii="inherit" w:eastAsia="Times New Roman" w:hAnsi="inherit" w:cs="Times New Roman"/>
+          <w:color w:val="000000"/>
+          <w:sz w:val="24"/>
+          <w:szCs w:val="24"/>
+          <w:lang w:eastAsia="ru-RU"/>
+        </w:rPr>
+        <w:tab/>
+      </w:r>
+      <w:r>
+        <w:rPr>
+          <w:rFonts w:ascii="inherit" w:eastAsia="Times New Roman" w:hAnsi="inherit" w:cs="Times New Roman"/>
+          <w:color w:val="000000"/>
+          <w:sz w:val="24"/>
+          <w:szCs w:val="24"/>
+          <w:lang w:eastAsia="ru-RU"/>
+        </w:rPr>
+        <w:tab/>
+      </w:r>
+      <w:r>
+        <w:rPr>
+          <w:rFonts w:ascii="inherit" w:eastAsia="Times New Roman" w:hAnsi="inherit" w:cs="Times New Roman"/>
+          <w:color w:val="000000"/>
+          <w:sz w:val="24"/>
+          <w:szCs w:val="24"/>
+          <w:lang w:eastAsia="ru-RU"/>
+        </w:rPr>
+        <w:tab/>
+      </w:r>
+      <w:r>
+        <w:rPr>
+          <w:rFonts w:ascii="inherit" w:eastAsia="Times New Roman" w:hAnsi="inherit" w:cs="Times New Roman"/>
+          <w:color w:val="000000"/>
+          <w:sz w:val="24"/>
+          <w:szCs w:val="24"/>
+          <w:lang w:eastAsia="ru-RU"/>
+        </w:rPr>
+        <w:tab/>
+      </w:r>
+      <w:r>
+        <w:rPr>
+          <w:rFonts w:ascii="inherit" w:eastAsia="Times New Roman" w:hAnsi="inherit" w:cs="Times New Roman"/>
+          <w:color w:val="000000"/>
+          <w:sz w:val="24"/>
+          <w:szCs w:val="24"/>
+          <w:lang w:eastAsia="ru-RU"/>
+        </w:rPr>
+        <w:tab/>
+      </w:r>
+      <w:r>
+        <w:rPr>
+          <w:rFonts w:ascii="inherit" w:eastAsia="Times New Roman" w:hAnsi="inherit" w:cs="Times New Roman"/>
+          <w:color w:val="000000"/>
+          <w:sz w:val="24"/>
+          <w:szCs w:val="24"/>
+          <w:lang w:eastAsia="ru-RU"/>
+        </w:rPr>
+        <w:tab/>
+      </w:r>
+      <w:r>
+        <w:rPr>
+          <w:rFonts w:ascii="inherit" w:eastAsia="Times New Roman" w:hAnsi="inherit" w:cs="Times New Roman"/>
+          <w:color w:val="000000"/>
+          <w:sz w:val="24"/>
+          <w:szCs w:val="24"/>
+          <w:lang w:eastAsia="ru-RU"/>
+        </w:rPr>
+        <w:tab/>
+      </w:r>
+      <w:r>
+        <w:rPr>
+          <w:rFonts w:ascii="inherit" w:eastAsia="Times New Roman" w:hAnsi="inherit" w:cs="Times New Roman"/>
+          <w:color w:val="000000"/>
+          <w:sz w:val="24"/>
+          <w:szCs w:val="24"/>
+          <w:lang w:eastAsia="ru-RU"/>
+        </w:rPr>
+        <w:tab/>
+      </w:r>
+      <w:r>
+        <w:rPr>
+          <w:rFonts w:ascii="inherit" w:eastAsia="Times New Roman" w:hAnsi="inherit" w:cs="Times New Roman"/>
+          <w:color w:val="000000"/>
+          <w:sz w:val="24"/>
+          <w:szCs w:val="24"/>
+          <w:lang w:eastAsia="ru-RU"/>
+        </w:rPr>
+        <w:tab/>
+      </w:r>
+      <w:r>
+        <w:rPr>
+          <w:rFonts w:ascii="inherit" w:eastAsia="Times New Roman" w:hAnsi="inherit" w:cs="Times New Roman"/>
+          <w:color w:val="000000"/>
+          <w:sz w:val="24"/>
+          <w:szCs w:val="24"/>
+          <w:lang w:eastAsia="ru-RU"/>
+        </w:rPr>
+        <w:tab/>
+      </w:r>
+      <w:r>
+        <w:rPr>
+          <w:rFonts w:ascii="inherit" w:eastAsia="Times New Roman" w:hAnsi="inherit" w:cs="Times New Roman"/>
+          <w:color w:val="000000"/>
+          <w:sz w:val="24"/>
+          <w:szCs w:val="24"/>
+          <w:lang w:eastAsia="ru-RU"/>
+        </w:rPr>
+        <w:tab/>
+      </w:r>
+      <w:r>
+        <w:rPr>
+          <w:rFonts w:ascii="inherit" w:eastAsia="Times New Roman" w:hAnsi="inherit" w:cs="Times New Roman"/>
+          <w:color w:val="000000"/>
+          <w:sz w:val="24"/>
+          <w:szCs w:val="24"/>
+          <w:lang w:eastAsia="ru-RU"/>
+        </w:rPr>
+        <w:tab/>
+      </w:r>
+      <w:r>
+        <w:rPr>
+          <w:rFonts w:ascii="inherit" w:eastAsia="Times New Roman" w:hAnsi="inherit" w:cs="Times New Roman"/>
+          <w:color w:val="000000"/>
+          <w:sz w:val="24"/>
+          <w:szCs w:val="24"/>
+          <w:lang w:eastAsia="ru-RU"/>
+        </w:rPr>
+        <w:tab/>
+      </w:r>
+      <w:r>
+        <w:rPr>
+          <w:rFonts w:ascii="inherit" w:eastAsia="Times New Roman" w:hAnsi="inherit" w:cs="Times New Roman"/>
+          <w:color w:val="000000"/>
+          <w:sz w:val="24"/>
+          <w:szCs w:val="24"/>
+          <w:lang w:eastAsia="ru-RU"/>
+        </w:rPr>
+        <w:tab/>
+      </w:r>
+      <w:r>
+        <w:rPr>
+          <w:rFonts w:ascii="inherit" w:eastAsia="Times New Roman" w:hAnsi="inherit" w:cs="Times New Roman"/>
+          <w:color w:val="000000"/>
+          <w:sz w:val="24"/>
+          <w:szCs w:val="24"/>
+          <w:lang w:eastAsia="ru-RU"/>
+        </w:rPr>
+        <w:tab/>
+      </w:r>
+      <w:r>
+        <w:rPr>
+          <w:rFonts w:ascii="inherit" w:eastAsia="Times New Roman" w:hAnsi="inherit" w:cs="Times New Roman"/>
+          <w:color w:val="000000"/>
+          <w:sz w:val="24"/>
+          <w:szCs w:val="24"/>
+          <w:lang w:eastAsia="ru-RU"/>
+        </w:rPr>
+        <w:tab/>
+      </w:r>
+      <w:r>
+        <w:rPr>
+          <w:rFonts w:ascii="inherit" w:eastAsia="Times New Roman" w:hAnsi="inherit" w:cs="Times New Roman"/>
+          <w:color w:val="000000"/>
+          <w:sz w:val="24"/>
+          <w:szCs w:val="24"/>
+          <w:lang w:eastAsia="ru-RU"/>
+        </w:rPr>
+        <w:tab/>
+      </w:r>
+      <w:r>
+        <w:rPr>
+          <w:rFonts w:ascii="inherit" w:eastAsia="Times New Roman" w:hAnsi="inherit" w:cs="Times New Roman"/>
+          <w:color w:val="000000"/>
+          <w:sz w:val="24"/>
+          <w:szCs w:val="24"/>
+          <w:lang w:eastAsia="ru-RU"/>
+        </w:rPr>
+        <w:tab/>
+      </w:r>
+    </w:p>
+    <w:p>
+      <w:pPr>
+        <w:pStyle w:val="a3"/>
+        <w:shd w:val="clear" w:color="auto" w:fill="FFFFFF"/>
+        <w:spacing w:after="225" w:line="336" w:lineRule="atLeast"/>
+        <w:jc w:val="both"/>
+        <w:textAlignment w:val="baseline"/>
+        <w:rPr>
+          <w:rFonts w:ascii="inherit" w:eastAsia="Times New Roman" w:hAnsi="inherit" w:cs="Times New Roman"/>
+          <w:color w:val="000000"/>
+          <w:sz w:val="24"/>
+          <w:szCs w:val="24"/>
+          <w:lang w:eastAsia="ru-RU"/>
+        </w:rPr>
+      </w:pPr>
+      <w:r>
+        <w:rPr>
+          <w:rFonts w:ascii="inherit" w:eastAsia="Times New Roman" w:hAnsi="inherit" w:cs="Times New Roman"/>
+          <w:color w:val="000000"/>
+          <w:sz w:val="24"/>
+          <w:szCs w:val="24"/>
+          <w:lang w:val="en-US" w:eastAsia="ru-RU"/>
+        </w:rPr>
+        <w:t>Keil</w:t>
+      </w:r>
+      <w:r>
+        <w:rPr>
+          <w:rFonts w:ascii="inherit" w:eastAsia="Times New Roman" w:hAnsi="inherit" w:cs="Times New Roman"/>
+          <w:color w:val="000000"/>
+          <w:sz w:val="24"/>
+          <w:szCs w:val="24"/>
+          <w:lang w:eastAsia="ru-RU"/>
+        </w:rPr>
+        <w:t xml:space="preserve"> – </w:t>
+      </w:r>
+      <w:r>
+        <w:rPr>
+          <w:rFonts w:ascii="inherit" w:eastAsia="Times New Roman" w:hAnsi="inherit" w:cs="Times New Roman"/>
+          <w:color w:val="000000"/>
+          <w:sz w:val="24"/>
+          <w:szCs w:val="24"/>
+          <w:lang w:eastAsia="ru-RU"/>
+        </w:rPr>
+        <w:t xml:space="preserve">краткая </w:t>
+      </w:r>
+      <w:proofErr w:type="gramStart"/>
+      <w:r>
+        <w:rPr>
+          <w:rFonts w:ascii="inherit" w:eastAsia="Times New Roman" w:hAnsi="inherit" w:cs="Times New Roman"/>
+          <w:color w:val="000000"/>
+          <w:sz w:val="24"/>
+          <w:szCs w:val="24"/>
+          <w:lang w:eastAsia="ru-RU"/>
+        </w:rPr>
+        <w:t>версия(</w:t>
+      </w:r>
+      <w:proofErr w:type="gramEnd"/>
+      <w:r>
+        <w:rPr>
+          <w:rFonts w:ascii="inherit" w:eastAsia="Times New Roman" w:hAnsi="inherit" w:cs="Times New Roman"/>
+          <w:color w:val="000000"/>
+          <w:sz w:val="24"/>
+          <w:szCs w:val="24"/>
+          <w:lang w:eastAsia="ru-RU"/>
+        </w:rPr>
+        <w:t>для таблицы):</w:t>
+      </w:r>
+    </w:p>
+    <w:p>
+      <w:pPr>
+        <w:pStyle w:val="a3"/>
+        <w:shd w:val="clear" w:color="auto" w:fill="FFFFFF"/>
+        <w:spacing w:after="225" w:line="336" w:lineRule="atLeast"/>
+        <w:jc w:val="both"/>
+        <w:textAlignment w:val="baseline"/>
+        <w:rPr>
+          <w:rFonts w:ascii="inherit" w:eastAsia="Times New Roman" w:hAnsi="inherit" w:cs="Times New Roman"/>
+          <w:color w:val="000000"/>
+          <w:sz w:val="24"/>
+          <w:szCs w:val="24"/>
+          <w:lang w:eastAsia="ru-RU"/>
+        </w:rPr>
+      </w:pPr>
+      <w:r>
+        <w:rPr>
+          <w:rFonts w:ascii="inherit" w:eastAsia="Times New Roman" w:hAnsi="inherit" w:cs="Times New Roman"/>
+          <w:color w:val="000000"/>
+          <w:sz w:val="24"/>
+          <w:szCs w:val="24"/>
+          <w:lang w:eastAsia="ru-RU"/>
+        </w:rPr>
+        <w:tab/>
+      </w:r>
+      <w:bookmarkStart w:id="0" w:name="_GoBack"/>
+      <w:bookmarkEnd w:id="0"/>
+    </w:p>
+    <w:p>
+      <w:pPr>
+        <w:ind w:left="2124"/>
+        <w:rPr>
+          <w:rFonts w:ascii="Times New Roman" w:hAnsi="Times New Roman" w:cs="Times New Roman"/>
+          <w:sz w:val="28"/>
+          <w:szCs w:val="28"/>
+        </w:rPr>
+      </w:pPr>
+      <w:r>
+        <w:rPr>
+          <w:rFonts w:ascii="Times New Roman" w:hAnsi="Times New Roman" w:cs="Times New Roman"/>
+          <w:sz w:val="28"/>
+          <w:szCs w:val="28"/>
+        </w:rPr>
+        <w:br w:type="page"/>
+      </w:r>
+    </w:p>
+    <w:p>
+      <w:pPr>
+        <w:ind w:firstLine="709"/>
+        <w:rPr>
+          <w:rFonts w:ascii="Times New Roman" w:hAnsi="Times New Roman" w:cs="Times New Roman"/>
+          <w:sz w:val="28"/>
+          <w:szCs w:val="28"/>
+        </w:rPr>
+      </w:pPr>
+    </w:p>
+    <w:p>
+      <w:pPr>
         <w:rPr>
           <w:rFonts w:ascii="Times New Roman" w:hAnsi="Times New Roman" w:cs="Times New Roman"/>
           <w:b/>
@@ -4080,7 +7042,61 @@
           <w:sz w:val="28"/>
           <w:szCs w:val="28"/>
         </w:rPr>
-        <w:t xml:space="preserve"> Mbed – представленная в 2009 году операционная система для устройств Интернета вещей на базе 32-разрядных микроконтроллеров семейства ARM Cortex-M. Проект был запущен компанией ARM совместно с другими производителями чипов. Платформа работает онлайн и содержит интегрированную среду разработки (IDE) включая текстовый редактор, компилятор, набор библиотек и примеры программного кода. ARM Mbed состоит из двух частей: ядра, над которым работает команда профессиональных программистов, и компонентов, в создании которых может принять участие любой желающий.</w:t>
+        <w:t xml:space="preserve"> </w:t>
+      </w:r>
+      <w:proofErr w:type="spellStart"/>
+      <w:r>
+        <w:rPr>
+          <w:rFonts w:ascii="Times New Roman" w:hAnsi="Times New Roman" w:cs="Times New Roman"/>
+          <w:sz w:val="28"/>
+          <w:szCs w:val="28"/>
+        </w:rPr>
+        <w:t>Mbed</w:t>
+      </w:r>
+      <w:proofErr w:type="spellEnd"/>
+      <w:r>
+        <w:rPr>
+          <w:rFonts w:ascii="Times New Roman" w:hAnsi="Times New Roman" w:cs="Times New Roman"/>
+          <w:sz w:val="28"/>
+          <w:szCs w:val="28"/>
+        </w:rPr>
+        <w:t xml:space="preserve"> – представленная в 2009 году операционная система для устройств Интернета вещей на базе 32-разрядных микроконтроллеров семейства ARM </w:t>
+      </w:r>
+      <w:proofErr w:type="spellStart"/>
+      <w:r>
+        <w:rPr>
+          <w:rFonts w:ascii="Times New Roman" w:hAnsi="Times New Roman" w:cs="Times New Roman"/>
+          <w:sz w:val="28"/>
+          <w:szCs w:val="28"/>
+        </w:rPr>
+        <w:t>Cortex</w:t>
+      </w:r>
+      <w:proofErr w:type="spellEnd"/>
+      <w:r>
+        <w:rPr>
+          <w:rFonts w:ascii="Times New Roman" w:hAnsi="Times New Roman" w:cs="Times New Roman"/>
+          <w:sz w:val="28"/>
+          <w:szCs w:val="28"/>
+        </w:rPr>
+        <w:t xml:space="preserve">-M. Проект был запущен компанией ARM совместно с другими производителями чипов. Платформа работает онлайн и содержит интегрированную среду разработки (IDE) включая текстовый редактор, компилятор, набор библиотек и примеры программного кода. ARM </w:t>
+      </w:r>
+      <w:proofErr w:type="spellStart"/>
+      <w:r>
+        <w:rPr>
+          <w:rFonts w:ascii="Times New Roman" w:hAnsi="Times New Roman" w:cs="Times New Roman"/>
+          <w:sz w:val="28"/>
+          <w:szCs w:val="28"/>
+        </w:rPr>
+        <w:t>Mbed</w:t>
+      </w:r>
+      <w:proofErr w:type="spellEnd"/>
+      <w:r>
+        <w:rPr>
+          <w:rFonts w:ascii="Times New Roman" w:hAnsi="Times New Roman" w:cs="Times New Roman"/>
+          <w:sz w:val="28"/>
+          <w:szCs w:val="28"/>
+        </w:rPr>
+        <w:t xml:space="preserve"> состоит из двух частей: ядра, над которым работает команда профессиональных программистов, и компонентов, в создании которых может принять участие любой желающий.</w:t>
       </w:r>
     </w:p>
     <w:p>
@@ -4133,7 +7149,6 @@
           <w:noProof/>
           <w:lang w:eastAsia="ru-RU"/>
         </w:rPr>
-        <w:lastRenderedPageBreak/>
         <w:drawing>
           <wp:inline distT="0" distB="0" distL="0" distR="0" wp14:anchorId="1A7B3E30" wp14:editId="050D6D2A">
             <wp:extent cx="5693868" cy="3680652"/>
@@ -4150,7 +7165,7 @@
                     <pic:cNvPicPr/>
                   </pic:nvPicPr>
                   <pic:blipFill rotWithShape="1">
-                    <a:blip r:embed="rId32"/>
+                    <a:blip r:embed="rId31"/>
                     <a:srcRect l="23027" t="24029" r="22768" b="15777"/>
                     <a:stretch/>
                   </pic:blipFill>
@@ -4193,7 +7208,134 @@
           <w:sz w:val="28"/>
           <w:szCs w:val="28"/>
         </w:rPr>
-        <w:t xml:space="preserve">Важной составляющей проекта Mbed является система автоматического конфигурирования и сборки, как в online режиме так и в offline, т.е. локально на компьютере пользователя. Конфигурировать предлагается путем редактирования файлов в формате .json со специальными именами. Затем находящиеся в проекте Python скрипты преобразуют эти файлы в заголовочные файлы, файлы рабочих пространств выбранной пользователем IDE, командные файлы линкеров </w:t>
+        <w:t xml:space="preserve">Важной составляющей проекта </w:t>
+      </w:r>
+      <w:proofErr w:type="spellStart"/>
+      <w:r>
+        <w:rPr>
+          <w:rFonts w:ascii="Times New Roman" w:hAnsi="Times New Roman" w:cs="Times New Roman"/>
+          <w:sz w:val="28"/>
+          <w:szCs w:val="28"/>
+        </w:rPr>
+        <w:t>Mbed</w:t>
+      </w:r>
+      <w:proofErr w:type="spellEnd"/>
+      <w:r>
+        <w:rPr>
+          <w:rFonts w:ascii="Times New Roman" w:hAnsi="Times New Roman" w:cs="Times New Roman"/>
+          <w:sz w:val="28"/>
+          <w:szCs w:val="28"/>
+        </w:rPr>
+        <w:t xml:space="preserve"> является система автоматического конфигурирования и сборки, как в </w:t>
+      </w:r>
+      <w:proofErr w:type="spellStart"/>
+      <w:r>
+        <w:rPr>
+          <w:rFonts w:ascii="Times New Roman" w:hAnsi="Times New Roman" w:cs="Times New Roman"/>
+          <w:sz w:val="28"/>
+          <w:szCs w:val="28"/>
+        </w:rPr>
+        <w:t>online</w:t>
+      </w:r>
+      <w:proofErr w:type="spellEnd"/>
+      <w:r>
+        <w:rPr>
+          <w:rFonts w:ascii="Times New Roman" w:hAnsi="Times New Roman" w:cs="Times New Roman"/>
+          <w:sz w:val="28"/>
+          <w:szCs w:val="28"/>
+        </w:rPr>
+        <w:t xml:space="preserve"> </w:t>
+      </w:r>
+      <w:proofErr w:type="gramStart"/>
+      <w:r>
+        <w:rPr>
+          <w:rFonts w:ascii="Times New Roman" w:hAnsi="Times New Roman" w:cs="Times New Roman"/>
+          <w:sz w:val="28"/>
+          <w:szCs w:val="28"/>
+        </w:rPr>
+        <w:t>режиме</w:t>
+      </w:r>
+      <w:proofErr w:type="gramEnd"/>
+      <w:r>
+        <w:rPr>
+          <w:rFonts w:ascii="Times New Roman" w:hAnsi="Times New Roman" w:cs="Times New Roman"/>
+          <w:sz w:val="28"/>
+          <w:szCs w:val="28"/>
+        </w:rPr>
+        <w:t xml:space="preserve"> так и в </w:t>
+      </w:r>
+      <w:proofErr w:type="spellStart"/>
+      <w:r>
+        <w:rPr>
+          <w:rFonts w:ascii="Times New Roman" w:hAnsi="Times New Roman" w:cs="Times New Roman"/>
+          <w:sz w:val="28"/>
+          <w:szCs w:val="28"/>
+        </w:rPr>
+        <w:t>offline</w:t>
+      </w:r>
+      <w:proofErr w:type="spellEnd"/>
+      <w:r>
+        <w:rPr>
+          <w:rFonts w:ascii="Times New Roman" w:hAnsi="Times New Roman" w:cs="Times New Roman"/>
+          <w:sz w:val="28"/>
+          <w:szCs w:val="28"/>
+        </w:rPr>
+        <w:t xml:space="preserve">, т.е. локально на компьютере пользователя. Конфигурировать предлагается путем редактирования файлов в </w:t>
+      </w:r>
+      <w:proofErr w:type="gramStart"/>
+      <w:r>
+        <w:rPr>
+          <w:rFonts w:ascii="Times New Roman" w:hAnsi="Times New Roman" w:cs="Times New Roman"/>
+          <w:sz w:val="28"/>
+          <w:szCs w:val="28"/>
+        </w:rPr>
+        <w:t>формате .</w:t>
+      </w:r>
+      <w:proofErr w:type="spellStart"/>
+      <w:r>
+        <w:rPr>
+          <w:rFonts w:ascii="Times New Roman" w:hAnsi="Times New Roman" w:cs="Times New Roman"/>
+          <w:sz w:val="28"/>
+          <w:szCs w:val="28"/>
+        </w:rPr>
+        <w:t>json</w:t>
+      </w:r>
+      <w:proofErr w:type="spellEnd"/>
+      <w:proofErr w:type="gramEnd"/>
+      <w:r>
+        <w:rPr>
+          <w:rFonts w:ascii="Times New Roman" w:hAnsi="Times New Roman" w:cs="Times New Roman"/>
+          <w:sz w:val="28"/>
+          <w:szCs w:val="28"/>
+        </w:rPr>
+        <w:t xml:space="preserve"> со специальными </w:t>
+      </w:r>
+      <w:r>
+        <w:rPr>
+          <w:rFonts w:ascii="Times New Roman" w:hAnsi="Times New Roman" w:cs="Times New Roman"/>
+          <w:sz w:val="28"/>
+          <w:szCs w:val="28"/>
+        </w:rPr>
+        <w:lastRenderedPageBreak/>
+        <w:t xml:space="preserve">именами. Затем находящиеся в проекте </w:t>
+      </w:r>
+      <w:proofErr w:type="spellStart"/>
+      <w:r>
+        <w:rPr>
+          <w:rFonts w:ascii="Times New Roman" w:hAnsi="Times New Roman" w:cs="Times New Roman"/>
+          <w:sz w:val="28"/>
+          <w:szCs w:val="28"/>
+        </w:rPr>
+        <w:t>Python</w:t>
+      </w:r>
+      <w:proofErr w:type="spellEnd"/>
+      <w:r>
+        <w:rPr>
+          <w:rFonts w:ascii="Times New Roman" w:hAnsi="Times New Roman" w:cs="Times New Roman"/>
+          <w:sz w:val="28"/>
+          <w:szCs w:val="28"/>
+        </w:rPr>
+        <w:t xml:space="preserve"> скрипты преобразуют эти файлы в заголовочные файлы, файлы рабочих пространств выбранной пользователем IDE, командные файлы линкеров </w:t>
       </w:r>
       <w:r>
         <w:rPr>
@@ -4219,7 +7361,43 @@
           <w:sz w:val="28"/>
           <w:szCs w:val="28"/>
         </w:rPr>
-        <w:t>Но проблема описанного метода в непрозрачности с точки зрения исходных текстов, так как нам очень трудно отследить где и что в исходниках меняет система конфигурирования. С другой стороны в нашем случае нет никаких мотивов поддерживать способность проекта автоматиче</w:t>
+        <w:t xml:space="preserve">Но проблема описанного метода в непрозрачности с точки зрения исходных текстов, так как нам очень трудно </w:t>
+      </w:r>
+      <w:proofErr w:type="gramStart"/>
+      <w:r>
+        <w:rPr>
+          <w:rFonts w:ascii="Times New Roman" w:hAnsi="Times New Roman" w:cs="Times New Roman"/>
+          <w:sz w:val="28"/>
+          <w:szCs w:val="28"/>
+        </w:rPr>
+        <w:t>отследить</w:t>
+      </w:r>
+      <w:proofErr w:type="gramEnd"/>
+      <w:r>
+        <w:rPr>
+          <w:rFonts w:ascii="Times New Roman" w:hAnsi="Times New Roman" w:cs="Times New Roman"/>
+          <w:sz w:val="28"/>
+          <w:szCs w:val="28"/>
+        </w:rPr>
+        <w:t xml:space="preserve"> где и что в исходниках меняет система конфигурирования. </w:t>
+      </w:r>
+      <w:proofErr w:type="gramStart"/>
+      <w:r>
+        <w:rPr>
+          <w:rFonts w:ascii="Times New Roman" w:hAnsi="Times New Roman" w:cs="Times New Roman"/>
+          <w:sz w:val="28"/>
+          <w:szCs w:val="28"/>
+        </w:rPr>
+        <w:t>С другой стороны</w:t>
+      </w:r>
+      <w:proofErr w:type="gramEnd"/>
+      <w:r>
+        <w:rPr>
+          <w:rFonts w:ascii="Times New Roman" w:hAnsi="Times New Roman" w:cs="Times New Roman"/>
+          <w:sz w:val="28"/>
+          <w:szCs w:val="28"/>
+        </w:rPr>
+        <w:t xml:space="preserve"> в нашем случае нет никаких мотивов поддерживать способность проекта автоматиче</w:t>
       </w:r>
       <w:r>
         <w:rPr>
@@ -4245,15 +7423,79 @@
           <w:sz w:val="28"/>
           <w:szCs w:val="28"/>
         </w:rPr>
-        <w:t>Поэтому от такого подхода решено было отказаться. Как писалось в предыдущей статье, был просто сформирован в online проект для IDE IAR, получена неструктурированная куча файлов в рабочем пространстве IDE, затем выполнена их систематизация и отброшено ненужное. В результате больше не нужно делать конфигурирование через .json файлы и осталось только три конкретных места где находятся параметры</w:t>
-      </w:r>
-      <w:r>
-        <w:rPr>
-          <w:rFonts w:ascii="Times New Roman" w:hAnsi="Times New Roman" w:cs="Times New Roman"/>
-          <w:sz w:val="28"/>
-          <w:szCs w:val="28"/>
-        </w:rPr>
-        <w:t xml:space="preserve"> влияющие на конфигурацию Mbed:</w:t>
+        <w:t xml:space="preserve">Поэтому от такого подхода решено было отказаться. Как писалось в предыдущей статье, был просто сформирован в </w:t>
+      </w:r>
+      <w:proofErr w:type="spellStart"/>
+      <w:r>
+        <w:rPr>
+          <w:rFonts w:ascii="Times New Roman" w:hAnsi="Times New Roman" w:cs="Times New Roman"/>
+          <w:sz w:val="28"/>
+          <w:szCs w:val="28"/>
+        </w:rPr>
+        <w:t>online</w:t>
+      </w:r>
+      <w:proofErr w:type="spellEnd"/>
+      <w:r>
+        <w:rPr>
+          <w:rFonts w:ascii="Times New Roman" w:hAnsi="Times New Roman" w:cs="Times New Roman"/>
+          <w:sz w:val="28"/>
+          <w:szCs w:val="28"/>
+        </w:rPr>
+        <w:t xml:space="preserve"> проект для IDE IAR, получена неструктурированная куча файлов в рабочем пространстве IDE, затем выполнена их систематизация и отброшено ненужное. В результате больше не нужно делать конфигурирование </w:t>
+      </w:r>
+      <w:proofErr w:type="gramStart"/>
+      <w:r>
+        <w:rPr>
+          <w:rFonts w:ascii="Times New Roman" w:hAnsi="Times New Roman" w:cs="Times New Roman"/>
+          <w:sz w:val="28"/>
+          <w:szCs w:val="28"/>
+        </w:rPr>
+        <w:t>через .</w:t>
+      </w:r>
+      <w:proofErr w:type="spellStart"/>
+      <w:r>
+        <w:rPr>
+          <w:rFonts w:ascii="Times New Roman" w:hAnsi="Times New Roman" w:cs="Times New Roman"/>
+          <w:sz w:val="28"/>
+          <w:szCs w:val="28"/>
+        </w:rPr>
+        <w:t>json</w:t>
+      </w:r>
+      <w:proofErr w:type="spellEnd"/>
+      <w:proofErr w:type="gramEnd"/>
+      <w:r>
+        <w:rPr>
+          <w:rFonts w:ascii="Times New Roman" w:hAnsi="Times New Roman" w:cs="Times New Roman"/>
+          <w:sz w:val="28"/>
+          <w:szCs w:val="28"/>
+        </w:rPr>
+        <w:t xml:space="preserve"> файлы и осталось только три конкретных места где находятся параметры</w:t>
+      </w:r>
+      <w:r>
+        <w:rPr>
+          <w:rFonts w:ascii="Times New Roman" w:hAnsi="Times New Roman" w:cs="Times New Roman"/>
+          <w:sz w:val="28"/>
+          <w:szCs w:val="28"/>
+        </w:rPr>
+        <w:t xml:space="preserve"> влияющие на конфигурацию </w:t>
+      </w:r>
+      <w:proofErr w:type="spellStart"/>
+      <w:r>
+        <w:rPr>
+          <w:rFonts w:ascii="Times New Roman" w:hAnsi="Times New Roman" w:cs="Times New Roman"/>
+          <w:sz w:val="28"/>
+          <w:szCs w:val="28"/>
+        </w:rPr>
+        <w:t>Mbed</w:t>
+      </w:r>
+      <w:proofErr w:type="spellEnd"/>
+      <w:r>
+        <w:rPr>
+          <w:rFonts w:ascii="Times New Roman" w:hAnsi="Times New Roman" w:cs="Times New Roman"/>
+          <w:sz w:val="28"/>
+          <w:szCs w:val="28"/>
+        </w:rPr>
+        <w:t>:</w:t>
       </w:r>
     </w:p>
     <w:p>
@@ -4297,7 +7539,6 @@
           <w:sz w:val="28"/>
           <w:szCs w:val="28"/>
         </w:rPr>
-        <w:lastRenderedPageBreak/>
         <w:t>Командный файл MKE18F512xxx16_flash.icf линкера</w:t>
       </w:r>
     </w:p>
@@ -4320,8 +7561,18 @@
           <w:sz w:val="28"/>
           <w:szCs w:val="28"/>
         </w:rPr>
-        <w:t>Заголовочный файл mbed_config.h</w:t>
-      </w:r>
+        <w:t xml:space="preserve">Заголовочный файл </w:t>
+      </w:r>
+      <w:proofErr w:type="spellStart"/>
+      <w:r>
+        <w:rPr>
+          <w:rFonts w:ascii="Times New Roman" w:hAnsi="Times New Roman" w:cs="Times New Roman"/>
+          <w:sz w:val="28"/>
+          <w:szCs w:val="28"/>
+        </w:rPr>
+        <w:t>mbed_config.h</w:t>
+      </w:r>
+      <w:proofErr w:type="spellEnd"/>
     </w:p>
     <w:p>
       <w:pPr>
@@ -4338,7 +7589,61 @@
           <w:sz w:val="28"/>
           <w:szCs w:val="28"/>
         </w:rPr>
-        <w:t xml:space="preserve">В файле mbed_config.h можно насчитать около 130 дефайнов, что поначалу очень напрягает. Но к счастью большинство из них относится к стекам беспроводных протоколов, которые к данному моменту в проекте не используются. Для удобства записи были отсортированы чтобы актуальные разместились вверху. </w:t>
+        <w:t xml:space="preserve">В файле </w:t>
+      </w:r>
+      <w:proofErr w:type="spellStart"/>
+      <w:r>
+        <w:rPr>
+          <w:rFonts w:ascii="Times New Roman" w:hAnsi="Times New Roman" w:cs="Times New Roman"/>
+          <w:sz w:val="28"/>
+          <w:szCs w:val="28"/>
+        </w:rPr>
+        <w:t>mbed_config.h</w:t>
+      </w:r>
+      <w:proofErr w:type="spellEnd"/>
+      <w:r>
+        <w:rPr>
+          <w:rFonts w:ascii="Times New Roman" w:hAnsi="Times New Roman" w:cs="Times New Roman"/>
+          <w:sz w:val="28"/>
+          <w:szCs w:val="28"/>
+        </w:rPr>
+        <w:t xml:space="preserve"> можно насчитать около 130 </w:t>
+      </w:r>
+      <w:proofErr w:type="spellStart"/>
+      <w:r>
+        <w:rPr>
+          <w:rFonts w:ascii="Times New Roman" w:hAnsi="Times New Roman" w:cs="Times New Roman"/>
+          <w:sz w:val="28"/>
+          <w:szCs w:val="28"/>
+        </w:rPr>
+        <w:t>дефайнов</w:t>
+      </w:r>
+      <w:proofErr w:type="spellEnd"/>
+      <w:r>
+        <w:rPr>
+          <w:rFonts w:ascii="Times New Roman" w:hAnsi="Times New Roman" w:cs="Times New Roman"/>
+          <w:sz w:val="28"/>
+          <w:szCs w:val="28"/>
+        </w:rPr>
+        <w:t xml:space="preserve">, что поначалу очень напрягает. </w:t>
+      </w:r>
+      <w:proofErr w:type="gramStart"/>
+      <w:r>
+        <w:rPr>
+          <w:rFonts w:ascii="Times New Roman" w:hAnsi="Times New Roman" w:cs="Times New Roman"/>
+          <w:sz w:val="28"/>
+          <w:szCs w:val="28"/>
+        </w:rPr>
+        <w:t>Но к счастью</w:t>
+      </w:r>
+      <w:proofErr w:type="gramEnd"/>
+      <w:r>
+        <w:rPr>
+          <w:rFonts w:ascii="Times New Roman" w:hAnsi="Times New Roman" w:cs="Times New Roman"/>
+          <w:sz w:val="28"/>
+          <w:szCs w:val="28"/>
+        </w:rPr>
+        <w:t xml:space="preserve"> большинство из них относится к стекам беспроводных протоколов, которые к данному моменту в проекте не используются. Для удобства записи были отсортированы чтобы актуальные разместились вверху. </w:t>
       </w:r>
     </w:p>
     <w:p>
@@ -4356,7 +7661,43 @@
           <w:sz w:val="28"/>
           <w:szCs w:val="28"/>
         </w:rPr>
-        <w:t>API верхнего уровня в Mbed написано на C++, поэтому этот язык приходится использовать и в прикладном коде. Но тут есть нюансы о которых необходимо знать.</w:t>
+        <w:t xml:space="preserve">API верхнего уровня в </w:t>
+      </w:r>
+      <w:proofErr w:type="spellStart"/>
+      <w:r>
+        <w:rPr>
+          <w:rFonts w:ascii="Times New Roman" w:hAnsi="Times New Roman" w:cs="Times New Roman"/>
+          <w:sz w:val="28"/>
+          <w:szCs w:val="28"/>
+        </w:rPr>
+        <w:t>Mbed</w:t>
+      </w:r>
+      <w:proofErr w:type="spellEnd"/>
+      <w:r>
+        <w:rPr>
+          <w:rFonts w:ascii="Times New Roman" w:hAnsi="Times New Roman" w:cs="Times New Roman"/>
+          <w:sz w:val="28"/>
+          <w:szCs w:val="28"/>
+        </w:rPr>
+        <w:t xml:space="preserve"> написано на C++, поэтому этот язык приходится использовать и в прикладном коде. Но тут есть </w:t>
+      </w:r>
+      <w:proofErr w:type="gramStart"/>
+      <w:r>
+        <w:rPr>
+          <w:rFonts w:ascii="Times New Roman" w:hAnsi="Times New Roman" w:cs="Times New Roman"/>
+          <w:sz w:val="28"/>
+          <w:szCs w:val="28"/>
+        </w:rPr>
+        <w:t>нюансы</w:t>
+      </w:r>
+      <w:proofErr w:type="gramEnd"/>
+      <w:r>
+        <w:rPr>
+          <w:rFonts w:ascii="Times New Roman" w:hAnsi="Times New Roman" w:cs="Times New Roman"/>
+          <w:sz w:val="28"/>
+          <w:szCs w:val="28"/>
+        </w:rPr>
+        <w:t xml:space="preserve"> о которых необходимо знать.</w:t>
       </w:r>
     </w:p>
     <w:p>
@@ -4374,7 +7715,52 @@
           <w:sz w:val="28"/>
           <w:szCs w:val="28"/>
         </w:rPr>
-        <w:t>Использование C++ для RTOS в малых встраиваемых системах еще сравнительная редкость. Проблема здесь в том, что успешные проекты RTOS стремятся быть мультиплатформенными, а С++ предъявляет повышенные требования к менеджменту ресурсов платформы по сравнению с С. Причина в стремлении скрыть от пользователя детали низкоуровневого управления ресурсами. Речь прежде всего о ресурсах памяти. Конструкторы, деструкторы, потоки, исключения c автоматической деструкцией, шаблоны объектов структур данных и др. используют неявные операции с динамической памятью. Но ресурс оперативной памяти RAM в малых системах очень ограничен. Оперативная память — самый дефицитный ресурс в таких системах и особенно в RTOS. В RTOS каждой задаче выделяется стек, его точный размер разработчик заранее спрогнозировать не может и поэтому выбирает с запасом. Таким образом наличие RTOS с десятком задач сразу вызывает необходимость в RAM размером от 10 до 30 кБ. Еще много памяти нужно для различных парсеров и протоколов (HTTP, HTML...) и файловых систем. Если применяется дисплей, то еще более увеличиваются</w:t>
+        <w:t xml:space="preserve">Использование C++ для RTOS в малых встраиваемых системах еще сравнительная редкость. Проблема здесь в том, что успешные проекты RTOS стремятся быть мультиплатформенными, а С++ предъявляет повышенные требования к менеджменту ресурсов платформы по сравнению с </w:t>
+      </w:r>
+      <w:proofErr w:type="spellStart"/>
+      <w:r>
+        <w:rPr>
+          <w:rFonts w:ascii="Times New Roman" w:hAnsi="Times New Roman" w:cs="Times New Roman"/>
+          <w:sz w:val="28"/>
+          <w:szCs w:val="28"/>
+        </w:rPr>
+        <w:t>С</w:t>
+      </w:r>
+      <w:proofErr w:type="spellEnd"/>
+      <w:r>
+        <w:rPr>
+          <w:rFonts w:ascii="Times New Roman" w:hAnsi="Times New Roman" w:cs="Times New Roman"/>
+          <w:sz w:val="28"/>
+          <w:szCs w:val="28"/>
+        </w:rPr>
+        <w:t xml:space="preserve">. Причина в стремлении скрыть от пользователя детали низкоуровневого управления ресурсами. Речь прежде всего о ресурсах памяти. Конструкторы, деструкторы, потоки, исключения c автоматической деструкцией, шаблоны объектов структур данных и др. используют неявные операции с динамической памятью. Но ресурс оперативной памяти RAM в малых </w:t>
+      </w:r>
+      <w:r>
+        <w:rPr>
+          <w:rFonts w:ascii="Times New Roman" w:hAnsi="Times New Roman" w:cs="Times New Roman"/>
+          <w:sz w:val="28"/>
+          <w:szCs w:val="28"/>
+        </w:rPr>
+        <w:lastRenderedPageBreak/>
+        <w:t xml:space="preserve">системах очень ограничен. Оперативная память — самый дефицитный ресурс в таких системах и особенно в RTOS. В RTOS каждой задаче выделяется стек, его точный размер разработчик заранее спрогнозировать не может и поэтому выбирает с запасом. Таким образом наличие RTOS с десятком задач сразу вызывает необходимость в RAM размером от 10 до 30 </w:t>
+      </w:r>
+      <w:proofErr w:type="spellStart"/>
+      <w:r>
+        <w:rPr>
+          <w:rFonts w:ascii="Times New Roman" w:hAnsi="Times New Roman" w:cs="Times New Roman"/>
+          <w:sz w:val="28"/>
+          <w:szCs w:val="28"/>
+        </w:rPr>
+        <w:t>кБ</w:t>
+      </w:r>
+      <w:proofErr w:type="spellEnd"/>
+      <w:r>
+        <w:rPr>
+          <w:rFonts w:ascii="Times New Roman" w:hAnsi="Times New Roman" w:cs="Times New Roman"/>
+          <w:sz w:val="28"/>
+          <w:szCs w:val="28"/>
+        </w:rPr>
+        <w:t>. Еще много памяти нужно для различных парсеров и протоколов (HTTP, HTML...) и файловых систем. Если применяется дисплей, то еще более увеличиваются</w:t>
       </w:r>
       <w:r>
         <w:rPr>
@@ -4400,7 +7786,25 @@
           <w:sz w:val="28"/>
           <w:szCs w:val="28"/>
         </w:rPr>
-        <w:t>Библиотеки сред разработки типа IAR оснащаются неплохими менеджерами динамической памяти, но они рассчитаны на однопоточную среду исполнения. Чтобы они начали работать в RTOS нужно написать дополнительный код. Этот процесс называется retargeting.</w:t>
+        <w:t xml:space="preserve">Библиотеки сред разработки типа IAR оснащаются неплохими менеджерами динамической памяти, но они рассчитаны на однопоточную среду исполнения. Чтобы они начали работать в RTOS нужно написать дополнительный код. Этот процесс называется </w:t>
+      </w:r>
+      <w:proofErr w:type="spellStart"/>
+      <w:r>
+        <w:rPr>
+          <w:rFonts w:ascii="Times New Roman" w:hAnsi="Times New Roman" w:cs="Times New Roman"/>
+          <w:sz w:val="28"/>
+          <w:szCs w:val="28"/>
+        </w:rPr>
+        <w:t>retargeting</w:t>
+      </w:r>
+      <w:proofErr w:type="spellEnd"/>
+      <w:r>
+        <w:rPr>
+          <w:rFonts w:ascii="Times New Roman" w:hAnsi="Times New Roman" w:cs="Times New Roman"/>
+          <w:sz w:val="28"/>
+          <w:szCs w:val="28"/>
+        </w:rPr>
+        <w:t>.</w:t>
       </w:r>
     </w:p>
     <w:p>
@@ -4418,16 +7822,79 @@
           <w:sz w:val="28"/>
           <w:szCs w:val="28"/>
         </w:rPr>
-        <w:t xml:space="preserve">В RTOS написанных на C ретаргетинг как правило не производится. Поскольку там нет неявных операций с динамической памятью на уровне языка, то все операции выполняются явно вызовом собственных потокобезопасных вариантов функций malloc и free. Программист имеет </w:t>
-      </w:r>
-      <w:r>
-        <w:rPr>
-          <w:rFonts w:ascii="Times New Roman" w:hAnsi="Times New Roman" w:cs="Times New Roman"/>
-          <w:sz w:val="28"/>
-          <w:szCs w:val="28"/>
-        </w:rPr>
-        <w:lastRenderedPageBreak/>
-        <w:t>полный контроль над операциями с динамической памятью и легко может применять все возможные меры по ее экономии.</w:t>
+        <w:t xml:space="preserve">В RTOS написанных на C </w:t>
+      </w:r>
+      <w:proofErr w:type="spellStart"/>
+      <w:r>
+        <w:rPr>
+          <w:rFonts w:ascii="Times New Roman" w:hAnsi="Times New Roman" w:cs="Times New Roman"/>
+          <w:sz w:val="28"/>
+          <w:szCs w:val="28"/>
+        </w:rPr>
+        <w:t>ретаргетинг</w:t>
+      </w:r>
+      <w:proofErr w:type="spellEnd"/>
+      <w:r>
+        <w:rPr>
+          <w:rFonts w:ascii="Times New Roman" w:hAnsi="Times New Roman" w:cs="Times New Roman"/>
+          <w:sz w:val="28"/>
+          <w:szCs w:val="28"/>
+        </w:rPr>
+        <w:t xml:space="preserve"> как правило не производится. Поскольку там нет неявных операций с динамической памятью на уровне языка, то все операции выполняются явно вызовом собственных </w:t>
+      </w:r>
+      <w:proofErr w:type="spellStart"/>
+      <w:r>
+        <w:rPr>
+          <w:rFonts w:ascii="Times New Roman" w:hAnsi="Times New Roman" w:cs="Times New Roman"/>
+          <w:sz w:val="28"/>
+          <w:szCs w:val="28"/>
+        </w:rPr>
+        <w:t>потокобезопасных</w:t>
+      </w:r>
+      <w:proofErr w:type="spellEnd"/>
+      <w:r>
+        <w:rPr>
+          <w:rFonts w:ascii="Times New Roman" w:hAnsi="Times New Roman" w:cs="Times New Roman"/>
+          <w:sz w:val="28"/>
+          <w:szCs w:val="28"/>
+        </w:rPr>
+        <w:t xml:space="preserve"> вариантов функций </w:t>
+      </w:r>
+      <w:proofErr w:type="spellStart"/>
+      <w:r>
+        <w:rPr>
+          <w:rFonts w:ascii="Times New Roman" w:hAnsi="Times New Roman" w:cs="Times New Roman"/>
+          <w:sz w:val="28"/>
+          <w:szCs w:val="28"/>
+        </w:rPr>
+        <w:t>malloc</w:t>
+      </w:r>
+      <w:proofErr w:type="spellEnd"/>
+      <w:r>
+        <w:rPr>
+          <w:rFonts w:ascii="Times New Roman" w:hAnsi="Times New Roman" w:cs="Times New Roman"/>
+          <w:sz w:val="28"/>
+          <w:szCs w:val="28"/>
+        </w:rPr>
+        <w:t xml:space="preserve"> и </w:t>
+      </w:r>
+      <w:proofErr w:type="spellStart"/>
+      <w:r>
+        <w:rPr>
+          <w:rFonts w:ascii="Times New Roman" w:hAnsi="Times New Roman" w:cs="Times New Roman"/>
+          <w:sz w:val="28"/>
+          <w:szCs w:val="28"/>
+        </w:rPr>
+        <w:t>free</w:t>
+      </w:r>
+      <w:proofErr w:type="spellEnd"/>
+      <w:r>
+        <w:rPr>
+          <w:rFonts w:ascii="Times New Roman" w:hAnsi="Times New Roman" w:cs="Times New Roman"/>
+          <w:sz w:val="28"/>
+          <w:szCs w:val="28"/>
+        </w:rPr>
+        <w:t>. Программист имеет полный контроль над операциями с динамической памятью и легко может применять все возможные меры по ее экономии.</w:t>
       </w:r>
     </w:p>
     <w:p>
@@ -4445,7 +7912,43 @@
           <w:sz w:val="28"/>
           <w:szCs w:val="28"/>
         </w:rPr>
-        <w:t>В случае C++ если мы хотим использовать все возможности этого языка нам придется делать retargeting. Но retargeting в каждой среде разработки процесс сугубо индивидуальный. Это и усложняет жизнь разработчикам RTOS.</w:t>
+        <w:t xml:space="preserve">В случае C++ если мы хотим использовать все возможности этого языка нам придется делать </w:t>
+      </w:r>
+      <w:proofErr w:type="spellStart"/>
+      <w:r>
+        <w:rPr>
+          <w:rFonts w:ascii="Times New Roman" w:hAnsi="Times New Roman" w:cs="Times New Roman"/>
+          <w:sz w:val="28"/>
+          <w:szCs w:val="28"/>
+        </w:rPr>
+        <w:t>retargeting</w:t>
+      </w:r>
+      <w:proofErr w:type="spellEnd"/>
+      <w:r>
+        <w:rPr>
+          <w:rFonts w:ascii="Times New Roman" w:hAnsi="Times New Roman" w:cs="Times New Roman"/>
+          <w:sz w:val="28"/>
+          <w:szCs w:val="28"/>
+        </w:rPr>
+        <w:t xml:space="preserve">. Но </w:t>
+      </w:r>
+      <w:proofErr w:type="spellStart"/>
+      <w:r>
+        <w:rPr>
+          <w:rFonts w:ascii="Times New Roman" w:hAnsi="Times New Roman" w:cs="Times New Roman"/>
+          <w:sz w:val="28"/>
+          <w:szCs w:val="28"/>
+        </w:rPr>
+        <w:t>retargeting</w:t>
+      </w:r>
+      <w:proofErr w:type="spellEnd"/>
+      <w:r>
+        <w:rPr>
+          <w:rFonts w:ascii="Times New Roman" w:hAnsi="Times New Roman" w:cs="Times New Roman"/>
+          <w:sz w:val="28"/>
+          <w:szCs w:val="28"/>
+        </w:rPr>
+        <w:t xml:space="preserve"> в каждой среде разработки процесс сугубо индивидуальный. Это и усложняет жизнь разработчикам RTOS.</w:t>
       </w:r>
     </w:p>
     <w:p>
@@ -4477,7 +7980,7 @@
                     <pic:cNvPicPr/>
                   </pic:nvPicPr>
                   <pic:blipFill rotWithShape="1">
-                    <a:blip r:embed="rId33"/>
+                    <a:blip r:embed="rId32"/>
                     <a:srcRect l="9693" t="22069" r="48563" b="40690"/>
                     <a:stretch/>
                   </pic:blipFill>
@@ -4520,7 +8023,115 @@
           <w:sz w:val="28"/>
           <w:szCs w:val="28"/>
         </w:rPr>
-        <w:t>На рисунке ниже пример структуры вызовов с ретаргетингом. Функции __write, __lseek, __read могут пользователем и не реализовываться, но тогда их функциональность остается на усмотрение IDE. И уж точно printf и scanf не будут многопоточными.</w:t>
+        <w:t xml:space="preserve">На рисунке ниже пример структуры вызовов с </w:t>
+      </w:r>
+      <w:proofErr w:type="spellStart"/>
+      <w:r>
+        <w:rPr>
+          <w:rFonts w:ascii="Times New Roman" w:hAnsi="Times New Roman" w:cs="Times New Roman"/>
+          <w:sz w:val="28"/>
+          <w:szCs w:val="28"/>
+        </w:rPr>
+        <w:t>ретаргетингом</w:t>
+      </w:r>
+      <w:proofErr w:type="spellEnd"/>
+      <w:r>
+        <w:rPr>
+          <w:rFonts w:ascii="Times New Roman" w:hAnsi="Times New Roman" w:cs="Times New Roman"/>
+          <w:sz w:val="28"/>
+          <w:szCs w:val="28"/>
+        </w:rPr>
+        <w:t>. Функции __</w:t>
+      </w:r>
+      <w:proofErr w:type="spellStart"/>
+      <w:r>
+        <w:rPr>
+          <w:rFonts w:ascii="Times New Roman" w:hAnsi="Times New Roman" w:cs="Times New Roman"/>
+          <w:sz w:val="28"/>
+          <w:szCs w:val="28"/>
+        </w:rPr>
+        <w:t>write</w:t>
+      </w:r>
+      <w:proofErr w:type="spellEnd"/>
+      <w:r>
+        <w:rPr>
+          <w:rFonts w:ascii="Times New Roman" w:hAnsi="Times New Roman" w:cs="Times New Roman"/>
+          <w:sz w:val="28"/>
+          <w:szCs w:val="28"/>
+        </w:rPr>
+        <w:t>, __</w:t>
+      </w:r>
+      <w:proofErr w:type="spellStart"/>
+      <w:r>
+        <w:rPr>
+          <w:rFonts w:ascii="Times New Roman" w:hAnsi="Times New Roman" w:cs="Times New Roman"/>
+          <w:sz w:val="28"/>
+          <w:szCs w:val="28"/>
+        </w:rPr>
+        <w:t>lseek</w:t>
+      </w:r>
+      <w:proofErr w:type="spellEnd"/>
+      <w:r>
+        <w:rPr>
+          <w:rFonts w:ascii="Times New Roman" w:hAnsi="Times New Roman" w:cs="Times New Roman"/>
+          <w:sz w:val="28"/>
+          <w:szCs w:val="28"/>
+        </w:rPr>
+        <w:t>, __</w:t>
+      </w:r>
+      <w:proofErr w:type="spellStart"/>
+      <w:r>
+        <w:rPr>
+          <w:rFonts w:ascii="Times New Roman" w:hAnsi="Times New Roman" w:cs="Times New Roman"/>
+          <w:sz w:val="28"/>
+          <w:szCs w:val="28"/>
+        </w:rPr>
+        <w:t>read</w:t>
+      </w:r>
+      <w:proofErr w:type="spellEnd"/>
+      <w:r>
+        <w:rPr>
+          <w:rFonts w:ascii="Times New Roman" w:hAnsi="Times New Roman" w:cs="Times New Roman"/>
+          <w:sz w:val="28"/>
+          <w:szCs w:val="28"/>
+        </w:rPr>
+        <w:t xml:space="preserve"> могут пользователем и не реализовываться, но тогда их функциональность остается на усмотрение IDE. И уж точно </w:t>
+      </w:r>
+      <w:proofErr w:type="spellStart"/>
+      <w:r>
+        <w:rPr>
+          <w:rFonts w:ascii="Times New Roman" w:hAnsi="Times New Roman" w:cs="Times New Roman"/>
+          <w:sz w:val="28"/>
+          <w:szCs w:val="28"/>
+        </w:rPr>
+        <w:t>printf</w:t>
+      </w:r>
+      <w:proofErr w:type="spellEnd"/>
+      <w:r>
+        <w:rPr>
+          <w:rFonts w:ascii="Times New Roman" w:hAnsi="Times New Roman" w:cs="Times New Roman"/>
+          <w:sz w:val="28"/>
+          <w:szCs w:val="28"/>
+        </w:rPr>
+        <w:t xml:space="preserve"> и </w:t>
+      </w:r>
+      <w:proofErr w:type="spellStart"/>
+      <w:r>
+        <w:rPr>
+          <w:rFonts w:ascii="Times New Roman" w:hAnsi="Times New Roman" w:cs="Times New Roman"/>
+          <w:sz w:val="28"/>
+          <w:szCs w:val="28"/>
+        </w:rPr>
+        <w:t>scanf</w:t>
+      </w:r>
+      <w:proofErr w:type="spellEnd"/>
+      <w:r>
+        <w:rPr>
+          <w:rFonts w:ascii="Times New Roman" w:hAnsi="Times New Roman" w:cs="Times New Roman"/>
+          <w:sz w:val="28"/>
+          <w:szCs w:val="28"/>
+        </w:rPr>
+        <w:t xml:space="preserve"> не будут многопоточными.</w:t>
       </w:r>
     </w:p>
     <w:p>
@@ -4532,14 +8143,53 @@
           <w:szCs w:val="28"/>
         </w:rPr>
       </w:pPr>
-      <w:r>
-        <w:rPr>
-          <w:rFonts w:ascii="Times New Roman" w:hAnsi="Times New Roman" w:cs="Times New Roman"/>
-          <w:sz w:val="28"/>
-          <w:szCs w:val="28"/>
-        </w:rPr>
-        <w:t>Mbed одна из немногих если не единственная RTOS, которая предоставляет исходники с уже проделанным ретаргетингом под триаду известных средств разработки: GCC, IAR, Keil</w:t>
-      </w:r>
+      <w:proofErr w:type="spellStart"/>
+      <w:r>
+        <w:rPr>
+          <w:rFonts w:ascii="Times New Roman" w:hAnsi="Times New Roman" w:cs="Times New Roman"/>
+          <w:sz w:val="28"/>
+          <w:szCs w:val="28"/>
+        </w:rPr>
+        <w:lastRenderedPageBreak/>
+        <w:t>Mbed</w:t>
+      </w:r>
+      <w:proofErr w:type="spellEnd"/>
+      <w:r>
+        <w:rPr>
+          <w:rFonts w:ascii="Times New Roman" w:hAnsi="Times New Roman" w:cs="Times New Roman"/>
+          <w:sz w:val="28"/>
+          <w:szCs w:val="28"/>
+        </w:rPr>
+        <w:t xml:space="preserve"> одна из немногих если не единственная RTOS, которая предоставляет исходники с уже проделанным </w:t>
+      </w:r>
+      <w:proofErr w:type="spellStart"/>
+      <w:r>
+        <w:rPr>
+          <w:rFonts w:ascii="Times New Roman" w:hAnsi="Times New Roman" w:cs="Times New Roman"/>
+          <w:sz w:val="28"/>
+          <w:szCs w:val="28"/>
+        </w:rPr>
+        <w:t>ретаргетингом</w:t>
+      </w:r>
+      <w:proofErr w:type="spellEnd"/>
+      <w:r>
+        <w:rPr>
+          <w:rFonts w:ascii="Times New Roman" w:hAnsi="Times New Roman" w:cs="Times New Roman"/>
+          <w:sz w:val="28"/>
+          <w:szCs w:val="28"/>
+        </w:rPr>
+        <w:t xml:space="preserve"> под триаду известных средств разработки: GCC, IAR, </w:t>
+      </w:r>
+      <w:proofErr w:type="spellStart"/>
+      <w:r>
+        <w:rPr>
+          <w:rFonts w:ascii="Times New Roman" w:hAnsi="Times New Roman" w:cs="Times New Roman"/>
+          <w:sz w:val="28"/>
+          <w:szCs w:val="28"/>
+        </w:rPr>
+        <w:t>Keil</w:t>
+      </w:r>
+      <w:proofErr w:type="spellEnd"/>
     </w:p>
     <w:p>
       <w:pPr>
@@ -4556,7 +8206,115 @@
           <w:sz w:val="28"/>
           <w:szCs w:val="28"/>
         </w:rPr>
-        <w:t>Несмотря на все сказанное выше можно встретить статьи о портировании RTOS на C++ без выполнения ретаргетинга, например решая проблему простой заменой некоторых распространненных стандартных функций на свои. Это работать может, но программисту тогда нужно помнить о разных неявных и недокументированных ограничениях при использовании конструкций C++ в IAR(только статические конструкторы, проверять все шаблоны на использование new, отказаться от исключений и т.д.). Это уже будет сложно назвать C++. Mbed как система дружелюбная к пользователю снимает многие такие ограничения приближаясь по простоте к Arduino.</w:t>
+        <w:t xml:space="preserve">Несмотря на все сказанное выше можно встретить статьи о портировании RTOS на C++ без выполнения </w:t>
+      </w:r>
+      <w:proofErr w:type="spellStart"/>
+      <w:r>
+        <w:rPr>
+          <w:rFonts w:ascii="Times New Roman" w:hAnsi="Times New Roman" w:cs="Times New Roman"/>
+          <w:sz w:val="28"/>
+          <w:szCs w:val="28"/>
+        </w:rPr>
+        <w:t>ретаргетинга</w:t>
+      </w:r>
+      <w:proofErr w:type="spellEnd"/>
+      <w:r>
+        <w:rPr>
+          <w:rFonts w:ascii="Times New Roman" w:hAnsi="Times New Roman" w:cs="Times New Roman"/>
+          <w:sz w:val="28"/>
+          <w:szCs w:val="28"/>
+        </w:rPr>
+        <w:t xml:space="preserve">, например решая проблему простой заменой некоторых </w:t>
+      </w:r>
+      <w:proofErr w:type="spellStart"/>
+      <w:r>
+        <w:rPr>
+          <w:rFonts w:ascii="Times New Roman" w:hAnsi="Times New Roman" w:cs="Times New Roman"/>
+          <w:sz w:val="28"/>
+          <w:szCs w:val="28"/>
+        </w:rPr>
+        <w:t>распространненных</w:t>
+      </w:r>
+      <w:proofErr w:type="spellEnd"/>
+      <w:r>
+        <w:rPr>
+          <w:rFonts w:ascii="Times New Roman" w:hAnsi="Times New Roman" w:cs="Times New Roman"/>
+          <w:sz w:val="28"/>
+          <w:szCs w:val="28"/>
+        </w:rPr>
+        <w:t xml:space="preserve"> стандартных функций на свои. Это работать может, но программисту тогда нужно помнить о разных неявных и недокументированных ограничениях при использовании конструкций C++ в </w:t>
+      </w:r>
+      <w:proofErr w:type="gramStart"/>
+      <w:r>
+        <w:rPr>
+          <w:rFonts w:ascii="Times New Roman" w:hAnsi="Times New Roman" w:cs="Times New Roman"/>
+          <w:sz w:val="28"/>
+          <w:szCs w:val="28"/>
+        </w:rPr>
+        <w:t>IAR(</w:t>
+      </w:r>
+      <w:proofErr w:type="gramEnd"/>
+      <w:r>
+        <w:rPr>
+          <w:rFonts w:ascii="Times New Roman" w:hAnsi="Times New Roman" w:cs="Times New Roman"/>
+          <w:sz w:val="28"/>
+          <w:szCs w:val="28"/>
+        </w:rPr>
+        <w:t xml:space="preserve">только статические конструкторы, проверять все шаблоны на использование </w:t>
+      </w:r>
+      <w:proofErr w:type="spellStart"/>
+      <w:r>
+        <w:rPr>
+          <w:rFonts w:ascii="Times New Roman" w:hAnsi="Times New Roman" w:cs="Times New Roman"/>
+          <w:sz w:val="28"/>
+          <w:szCs w:val="28"/>
+        </w:rPr>
+        <w:t>new</w:t>
+      </w:r>
+      <w:proofErr w:type="spellEnd"/>
+      <w:r>
+        <w:rPr>
+          <w:rFonts w:ascii="Times New Roman" w:hAnsi="Times New Roman" w:cs="Times New Roman"/>
+          <w:sz w:val="28"/>
+          <w:szCs w:val="28"/>
+        </w:rPr>
+        <w:t xml:space="preserve">, отказаться от исключений и т.д.). Это уже будет сложно назвать C++. </w:t>
+      </w:r>
+      <w:proofErr w:type="spellStart"/>
+      <w:r>
+        <w:rPr>
+          <w:rFonts w:ascii="Times New Roman" w:hAnsi="Times New Roman" w:cs="Times New Roman"/>
+          <w:sz w:val="28"/>
+          <w:szCs w:val="28"/>
+        </w:rPr>
+        <w:t>Mbed</w:t>
+      </w:r>
+      <w:proofErr w:type="spellEnd"/>
+      <w:r>
+        <w:rPr>
+          <w:rFonts w:ascii="Times New Roman" w:hAnsi="Times New Roman" w:cs="Times New Roman"/>
+          <w:sz w:val="28"/>
+          <w:szCs w:val="28"/>
+        </w:rPr>
+        <w:t xml:space="preserve"> как система дружелюбная к пользователю снимает многие такие ограничения приближаясь по простоте к </w:t>
+      </w:r>
+      <w:proofErr w:type="spellStart"/>
+      <w:r>
+        <w:rPr>
+          <w:rFonts w:ascii="Times New Roman" w:hAnsi="Times New Roman" w:cs="Times New Roman"/>
+          <w:sz w:val="28"/>
+          <w:szCs w:val="28"/>
+        </w:rPr>
+        <w:t>Arduino</w:t>
+      </w:r>
+      <w:proofErr w:type="spellEnd"/>
+      <w:r>
+        <w:rPr>
+          <w:rFonts w:ascii="Times New Roman" w:hAnsi="Times New Roman" w:cs="Times New Roman"/>
+          <w:sz w:val="28"/>
+          <w:szCs w:val="28"/>
+        </w:rPr>
+        <w:t>.</w:t>
       </w:r>
     </w:p>
     <w:p>
@@ -4627,8 +8385,19 @@
           <w:szCs w:val="28"/>
           <w:lang w:val="en-US"/>
         </w:rPr>
-        <w:t>STM32 Nucleo</w:t>
-      </w:r>
+        <w:t xml:space="preserve">STM32 </w:t>
+      </w:r>
+      <w:proofErr w:type="spellStart"/>
+      <w:r>
+        <w:rPr>
+          <w:rFonts w:ascii="Times New Roman" w:hAnsi="Times New Roman" w:cs="Times New Roman"/>
+          <w:sz w:val="28"/>
+          <w:szCs w:val="28"/>
+          <w:lang w:val="en-US"/>
+        </w:rPr>
+        <w:t>Nucleo</w:t>
+      </w:r>
+      <w:proofErr w:type="spellEnd"/>
       <w:r>
         <w:rPr>
           <w:rFonts w:ascii="Times New Roman" w:hAnsi="Times New Roman" w:cs="Times New Roman"/>
@@ -4662,6 +8431,7 @@
           <w:lang w:val="en-US"/>
         </w:rPr>
       </w:pPr>
+      <w:proofErr w:type="spellStart"/>
       <w:r>
         <w:rPr>
           <w:rFonts w:ascii="Times New Roman" w:hAnsi="Times New Roman" w:cs="Times New Roman"/>
@@ -4669,8 +8439,17 @@
           <w:szCs w:val="28"/>
           <w:lang w:val="en-US"/>
         </w:rPr>
-        <w:lastRenderedPageBreak/>
-        <w:t>Ядро: Cortex-M4</w:t>
+        <w:t>Ядро</w:t>
+      </w:r>
+      <w:proofErr w:type="spellEnd"/>
+      <w:r>
+        <w:rPr>
+          <w:rFonts w:ascii="Times New Roman" w:hAnsi="Times New Roman" w:cs="Times New Roman"/>
+          <w:sz w:val="28"/>
+          <w:szCs w:val="28"/>
+          <w:lang w:val="en-US"/>
+        </w:rPr>
+        <w:t>: Cortex-M4</w:t>
       </w:r>
     </w:p>
     <w:p>
@@ -4687,6 +8466,7 @@
           <w:lang w:val="en-US"/>
         </w:rPr>
       </w:pPr>
+      <w:proofErr w:type="spellStart"/>
       <w:r>
         <w:rPr>
           <w:rFonts w:ascii="Times New Roman" w:hAnsi="Times New Roman" w:cs="Times New Roman"/>
@@ -4694,8 +8474,49 @@
           <w:szCs w:val="28"/>
           <w:lang w:val="en-US"/>
         </w:rPr>
-        <w:t>Рабочая частота: 84 МГц</w:t>
-      </w:r>
+        <w:t>Рабочая</w:t>
+      </w:r>
+      <w:proofErr w:type="spellEnd"/>
+      <w:r>
+        <w:rPr>
+          <w:rFonts w:ascii="Times New Roman" w:hAnsi="Times New Roman" w:cs="Times New Roman"/>
+          <w:sz w:val="28"/>
+          <w:szCs w:val="28"/>
+          <w:lang w:val="en-US"/>
+        </w:rPr>
+        <w:t xml:space="preserve"> </w:t>
+      </w:r>
+      <w:proofErr w:type="spellStart"/>
+      <w:r>
+        <w:rPr>
+          <w:rFonts w:ascii="Times New Roman" w:hAnsi="Times New Roman" w:cs="Times New Roman"/>
+          <w:sz w:val="28"/>
+          <w:szCs w:val="28"/>
+          <w:lang w:val="en-US"/>
+        </w:rPr>
+        <w:t>частота</w:t>
+      </w:r>
+      <w:proofErr w:type="spellEnd"/>
+      <w:r>
+        <w:rPr>
+          <w:rFonts w:ascii="Times New Roman" w:hAnsi="Times New Roman" w:cs="Times New Roman"/>
+          <w:sz w:val="28"/>
+          <w:szCs w:val="28"/>
+          <w:lang w:val="en-US"/>
+        </w:rPr>
+        <w:t xml:space="preserve">: 84 </w:t>
+      </w:r>
+      <w:proofErr w:type="spellStart"/>
+      <w:r>
+        <w:rPr>
+          <w:rFonts w:ascii="Times New Roman" w:hAnsi="Times New Roman" w:cs="Times New Roman"/>
+          <w:sz w:val="28"/>
+          <w:szCs w:val="28"/>
+          <w:lang w:val="en-US"/>
+        </w:rPr>
+        <w:t>МГц</w:t>
+      </w:r>
+      <w:proofErr w:type="spellEnd"/>
     </w:p>
     <w:p>
       <w:pPr>
@@ -4711,6 +8532,7 @@
           <w:lang w:val="en-US"/>
         </w:rPr>
       </w:pPr>
+      <w:proofErr w:type="spellStart"/>
       <w:r>
         <w:rPr>
           <w:rFonts w:ascii="Times New Roman" w:hAnsi="Times New Roman" w:cs="Times New Roman"/>
@@ -4718,8 +8540,29 @@
           <w:szCs w:val="28"/>
           <w:lang w:val="en-US"/>
         </w:rPr>
-        <w:t>Разрядность: 32 бита</w:t>
-      </w:r>
+        <w:t>Разрядность</w:t>
+      </w:r>
+      <w:proofErr w:type="spellEnd"/>
+      <w:r>
+        <w:rPr>
+          <w:rFonts w:ascii="Times New Roman" w:hAnsi="Times New Roman" w:cs="Times New Roman"/>
+          <w:sz w:val="28"/>
+          <w:szCs w:val="28"/>
+          <w:lang w:val="en-US"/>
+        </w:rPr>
+        <w:t xml:space="preserve">: 32 </w:t>
+      </w:r>
+      <w:proofErr w:type="spellStart"/>
+      <w:r>
+        <w:rPr>
+          <w:rFonts w:ascii="Times New Roman" w:hAnsi="Times New Roman" w:cs="Times New Roman"/>
+          <w:sz w:val="28"/>
+          <w:szCs w:val="28"/>
+          <w:lang w:val="en-US"/>
+        </w:rPr>
+        <w:t>бита</w:t>
+      </w:r>
+      <w:proofErr w:type="spellEnd"/>
     </w:p>
     <w:p>
       <w:pPr>
@@ -4735,6 +8578,7 @@
           <w:lang w:val="en-US"/>
         </w:rPr>
       </w:pPr>
+      <w:proofErr w:type="spellStart"/>
       <w:r>
         <w:rPr>
           <w:rFonts w:ascii="Times New Roman" w:hAnsi="Times New Roman" w:cs="Times New Roman"/>
@@ -4742,7 +8586,57 @@
           <w:szCs w:val="28"/>
           <w:lang w:val="en-US"/>
         </w:rPr>
-        <w:t>Набор машинных инструкций: ARMv7E-M</w:t>
+        <w:t>Набор</w:t>
+      </w:r>
+      <w:proofErr w:type="spellEnd"/>
+      <w:r>
+        <w:rPr>
+          <w:rFonts w:ascii="Times New Roman" w:hAnsi="Times New Roman" w:cs="Times New Roman"/>
+          <w:sz w:val="28"/>
+          <w:szCs w:val="28"/>
+          <w:lang w:val="en-US"/>
+        </w:rPr>
+        <w:t xml:space="preserve"> </w:t>
+      </w:r>
+      <w:proofErr w:type="spellStart"/>
+      <w:r>
+        <w:rPr>
+          <w:rFonts w:ascii="Times New Roman" w:hAnsi="Times New Roman" w:cs="Times New Roman"/>
+          <w:sz w:val="28"/>
+          <w:szCs w:val="28"/>
+          <w:lang w:val="en-US"/>
+        </w:rPr>
+        <w:t>машинных</w:t>
+      </w:r>
+      <w:proofErr w:type="spellEnd"/>
+      <w:r>
+        <w:rPr>
+          <w:rFonts w:ascii="Times New Roman" w:hAnsi="Times New Roman" w:cs="Times New Roman"/>
+          <w:sz w:val="28"/>
+          <w:szCs w:val="28"/>
+          <w:lang w:val="en-US"/>
+        </w:rPr>
+        <w:t xml:space="preserve"> </w:t>
+      </w:r>
+      <w:proofErr w:type="spellStart"/>
+      <w:r>
+        <w:rPr>
+          <w:rFonts w:ascii="Times New Roman" w:hAnsi="Times New Roman" w:cs="Times New Roman"/>
+          <w:sz w:val="28"/>
+          <w:szCs w:val="28"/>
+          <w:lang w:val="en-US"/>
+        </w:rPr>
+        <w:t>инструкций</w:t>
+      </w:r>
+      <w:proofErr w:type="spellEnd"/>
+      <w:r>
+        <w:rPr>
+          <w:rFonts w:ascii="Times New Roman" w:hAnsi="Times New Roman" w:cs="Times New Roman"/>
+          <w:sz w:val="28"/>
+          <w:szCs w:val="28"/>
+          <w:lang w:val="en-US"/>
+        </w:rPr>
+        <w:t>: ARMv7E-M</w:t>
       </w:r>
     </w:p>
     <w:p>
@@ -4759,6 +8653,7 @@
           <w:lang w:val="en-US"/>
         </w:rPr>
       </w:pPr>
+      <w:proofErr w:type="spellStart"/>
       <w:r>
         <w:rPr>
           <w:rFonts w:ascii="Times New Roman" w:hAnsi="Times New Roman" w:cs="Times New Roman"/>
@@ -4766,7 +8661,17 @@
           <w:szCs w:val="28"/>
           <w:lang w:val="en-US"/>
         </w:rPr>
-        <w:t>Производительность: 105 DMIPS</w:t>
+        <w:t>Производительность</w:t>
+      </w:r>
+      <w:proofErr w:type="spellEnd"/>
+      <w:r>
+        <w:rPr>
+          <w:rFonts w:ascii="Times New Roman" w:hAnsi="Times New Roman" w:cs="Times New Roman"/>
+          <w:sz w:val="28"/>
+          <w:szCs w:val="28"/>
+          <w:lang w:val="en-US"/>
+        </w:rPr>
+        <w:t>: 105 DMIPS</w:t>
       </w:r>
     </w:p>
     <w:p>
@@ -4783,6 +8688,7 @@
           <w:lang w:val="en-US"/>
         </w:rPr>
       </w:pPr>
+      <w:proofErr w:type="spellStart"/>
       <w:r>
         <w:rPr>
           <w:rFonts w:ascii="Times New Roman" w:hAnsi="Times New Roman" w:cs="Times New Roman"/>
@@ -4790,8 +8696,29 @@
           <w:szCs w:val="28"/>
           <w:lang w:val="en-US"/>
         </w:rPr>
-        <w:t>Объём SRAM: 96 кБ</w:t>
-      </w:r>
+        <w:t>Объём</w:t>
+      </w:r>
+      <w:proofErr w:type="spellEnd"/>
+      <w:r>
+        <w:rPr>
+          <w:rFonts w:ascii="Times New Roman" w:hAnsi="Times New Roman" w:cs="Times New Roman"/>
+          <w:sz w:val="28"/>
+          <w:szCs w:val="28"/>
+          <w:lang w:val="en-US"/>
+        </w:rPr>
+        <w:t xml:space="preserve"> SRAM: 96 </w:t>
+      </w:r>
+      <w:proofErr w:type="spellStart"/>
+      <w:r>
+        <w:rPr>
+          <w:rFonts w:ascii="Times New Roman" w:hAnsi="Times New Roman" w:cs="Times New Roman"/>
+          <w:sz w:val="28"/>
+          <w:szCs w:val="28"/>
+          <w:lang w:val="en-US"/>
+        </w:rPr>
+        <w:t>кБ</w:t>
+      </w:r>
+      <w:proofErr w:type="spellEnd"/>
     </w:p>
     <w:p>
       <w:pPr>
@@ -4807,6 +8734,7 @@
           <w:lang w:val="en-US"/>
         </w:rPr>
       </w:pPr>
+      <w:proofErr w:type="spellStart"/>
       <w:r>
         <w:rPr>
           <w:rFonts w:ascii="Times New Roman" w:hAnsi="Times New Roman" w:cs="Times New Roman"/>
@@ -4814,8 +8742,29 @@
           <w:szCs w:val="28"/>
           <w:lang w:val="en-US"/>
         </w:rPr>
-        <w:t>Объём Flash: 512 кБ</w:t>
-      </w:r>
+        <w:t>Объём</w:t>
+      </w:r>
+      <w:proofErr w:type="spellEnd"/>
+      <w:r>
+        <w:rPr>
+          <w:rFonts w:ascii="Times New Roman" w:hAnsi="Times New Roman" w:cs="Times New Roman"/>
+          <w:sz w:val="28"/>
+          <w:szCs w:val="28"/>
+          <w:lang w:val="en-US"/>
+        </w:rPr>
+        <w:t xml:space="preserve"> Flash: 512 </w:t>
+      </w:r>
+      <w:proofErr w:type="spellStart"/>
+      <w:r>
+        <w:rPr>
+          <w:rFonts w:ascii="Times New Roman" w:hAnsi="Times New Roman" w:cs="Times New Roman"/>
+          <w:sz w:val="28"/>
+          <w:szCs w:val="28"/>
+          <w:lang w:val="en-US"/>
+        </w:rPr>
+        <w:t>кБ</w:t>
+      </w:r>
+      <w:proofErr w:type="spellEnd"/>
     </w:p>
     <w:p>
       <w:pPr>
@@ -4831,6 +8780,7 @@
           <w:lang w:val="en-US"/>
         </w:rPr>
       </w:pPr>
+      <w:proofErr w:type="spellStart"/>
       <w:r>
         <w:rPr>
           <w:rFonts w:ascii="Times New Roman" w:hAnsi="Times New Roman" w:cs="Times New Roman"/>
@@ -4838,7 +8788,77 @@
           <w:szCs w:val="28"/>
           <w:lang w:val="en-US"/>
         </w:rPr>
-        <w:t>Количество цифровых пинов: до 81</w:t>
+        <w:t>Количество</w:t>
+      </w:r>
+      <w:proofErr w:type="spellEnd"/>
+      <w:r>
+        <w:rPr>
+          <w:rFonts w:ascii="Times New Roman" w:hAnsi="Times New Roman" w:cs="Times New Roman"/>
+          <w:sz w:val="28"/>
+          <w:szCs w:val="28"/>
+          <w:lang w:val="en-US"/>
+        </w:rPr>
+        <w:t xml:space="preserve"> </w:t>
+      </w:r>
+      <w:proofErr w:type="spellStart"/>
+      <w:r>
+        <w:rPr>
+          <w:rFonts w:ascii="Times New Roman" w:hAnsi="Times New Roman" w:cs="Times New Roman"/>
+          <w:sz w:val="28"/>
+          <w:szCs w:val="28"/>
+          <w:lang w:val="en-US"/>
+        </w:rPr>
+        <w:t>цифровых</w:t>
+      </w:r>
+      <w:proofErr w:type="spellEnd"/>
+      <w:r>
+        <w:rPr>
+          <w:rFonts w:ascii="Times New Roman" w:hAnsi="Times New Roman" w:cs="Times New Roman"/>
+          <w:sz w:val="28"/>
+          <w:szCs w:val="28"/>
+          <w:lang w:val="en-US"/>
+        </w:rPr>
+        <w:t xml:space="preserve"> </w:t>
+      </w:r>
+      <w:proofErr w:type="spellStart"/>
+      <w:r>
+        <w:rPr>
+          <w:rFonts w:ascii="Times New Roman" w:hAnsi="Times New Roman" w:cs="Times New Roman"/>
+          <w:sz w:val="28"/>
+          <w:szCs w:val="28"/>
+          <w:lang w:val="en-US"/>
+        </w:rPr>
+        <w:t>пинов</w:t>
+      </w:r>
+      <w:proofErr w:type="spellEnd"/>
+      <w:r>
+        <w:rPr>
+          <w:rFonts w:ascii="Times New Roman" w:hAnsi="Times New Roman" w:cs="Times New Roman"/>
+          <w:sz w:val="28"/>
+          <w:szCs w:val="28"/>
+          <w:lang w:val="en-US"/>
+        </w:rPr>
+        <w:t xml:space="preserve">: </w:t>
+      </w:r>
+      <w:proofErr w:type="spellStart"/>
+      <w:r>
+        <w:rPr>
+          <w:rFonts w:ascii="Times New Roman" w:hAnsi="Times New Roman" w:cs="Times New Roman"/>
+          <w:sz w:val="28"/>
+          <w:szCs w:val="28"/>
+          <w:lang w:val="en-US"/>
+        </w:rPr>
+        <w:t>до</w:t>
+      </w:r>
+      <w:proofErr w:type="spellEnd"/>
+      <w:r>
+        <w:rPr>
+          <w:rFonts w:ascii="Times New Roman" w:hAnsi="Times New Roman" w:cs="Times New Roman"/>
+          <w:sz w:val="28"/>
+          <w:szCs w:val="28"/>
+          <w:lang w:val="en-US"/>
+        </w:rPr>
+        <w:t xml:space="preserve"> 81</w:t>
       </w:r>
     </w:p>
     <w:p>
@@ -4855,6 +8875,7 @@
           <w:lang w:val="en-US"/>
         </w:rPr>
       </w:pPr>
+      <w:proofErr w:type="spellStart"/>
       <w:r>
         <w:rPr>
           <w:rFonts w:ascii="Times New Roman" w:hAnsi="Times New Roman" w:cs="Times New Roman"/>
@@ -4862,7 +8883,57 @@
           <w:szCs w:val="28"/>
           <w:lang w:val="en-US"/>
         </w:rPr>
-        <w:t>Количество аналоговых входов: 10</w:t>
+        <w:t>Количество</w:t>
+      </w:r>
+      <w:proofErr w:type="spellEnd"/>
+      <w:r>
+        <w:rPr>
+          <w:rFonts w:ascii="Times New Roman" w:hAnsi="Times New Roman" w:cs="Times New Roman"/>
+          <w:sz w:val="28"/>
+          <w:szCs w:val="28"/>
+          <w:lang w:val="en-US"/>
+        </w:rPr>
+        <w:t xml:space="preserve"> </w:t>
+      </w:r>
+      <w:proofErr w:type="spellStart"/>
+      <w:r>
+        <w:rPr>
+          <w:rFonts w:ascii="Times New Roman" w:hAnsi="Times New Roman" w:cs="Times New Roman"/>
+          <w:sz w:val="28"/>
+          <w:szCs w:val="28"/>
+          <w:lang w:val="en-US"/>
+        </w:rPr>
+        <w:t>аналоговых</w:t>
+      </w:r>
+      <w:proofErr w:type="spellEnd"/>
+      <w:r>
+        <w:rPr>
+          <w:rFonts w:ascii="Times New Roman" w:hAnsi="Times New Roman" w:cs="Times New Roman"/>
+          <w:sz w:val="28"/>
+          <w:szCs w:val="28"/>
+          <w:lang w:val="en-US"/>
+        </w:rPr>
+        <w:t xml:space="preserve"> </w:t>
+      </w:r>
+      <w:proofErr w:type="spellStart"/>
+      <w:r>
+        <w:rPr>
+          <w:rFonts w:ascii="Times New Roman" w:hAnsi="Times New Roman" w:cs="Times New Roman"/>
+          <w:sz w:val="28"/>
+          <w:szCs w:val="28"/>
+          <w:lang w:val="en-US"/>
+        </w:rPr>
+        <w:t>входов</w:t>
+      </w:r>
+      <w:proofErr w:type="spellEnd"/>
+      <w:r>
+        <w:rPr>
+          <w:rFonts w:ascii="Times New Roman" w:hAnsi="Times New Roman" w:cs="Times New Roman"/>
+          <w:sz w:val="28"/>
+          <w:szCs w:val="28"/>
+          <w:lang w:val="en-US"/>
+        </w:rPr>
+        <w:t>: 10</w:t>
       </w:r>
     </w:p>
     <w:p>
@@ -4879,6 +8950,7 @@
           <w:lang w:val="en-US"/>
         </w:rPr>
       </w:pPr>
+      <w:proofErr w:type="spellStart"/>
       <w:r>
         <w:rPr>
           <w:rFonts w:ascii="Times New Roman" w:hAnsi="Times New Roman" w:cs="Times New Roman"/>
@@ -4886,8 +8958,29 @@
           <w:szCs w:val="28"/>
           <w:lang w:val="en-US"/>
         </w:rPr>
-        <w:t>Разрядность АЦП: 12 бит</w:t>
-      </w:r>
+        <w:t>Разрядность</w:t>
+      </w:r>
+      <w:proofErr w:type="spellEnd"/>
+      <w:r>
+        <w:rPr>
+          <w:rFonts w:ascii="Times New Roman" w:hAnsi="Times New Roman" w:cs="Times New Roman"/>
+          <w:sz w:val="28"/>
+          <w:szCs w:val="28"/>
+          <w:lang w:val="en-US"/>
+        </w:rPr>
+        <w:t xml:space="preserve"> АЦП: 12 </w:t>
+      </w:r>
+      <w:proofErr w:type="spellStart"/>
+      <w:r>
+        <w:rPr>
+          <w:rFonts w:ascii="Times New Roman" w:hAnsi="Times New Roman" w:cs="Times New Roman"/>
+          <w:sz w:val="28"/>
+          <w:szCs w:val="28"/>
+          <w:lang w:val="en-US"/>
+        </w:rPr>
+        <w:t>бит</w:t>
+      </w:r>
+      <w:proofErr w:type="spellEnd"/>
     </w:p>
     <w:p>
       <w:pPr>
@@ -4903,6 +8996,7 @@
           <w:lang w:val="en-US"/>
         </w:rPr>
       </w:pPr>
+      <w:proofErr w:type="spellStart"/>
       <w:r>
         <w:rPr>
           <w:rFonts w:ascii="Times New Roman" w:hAnsi="Times New Roman" w:cs="Times New Roman"/>
@@ -4910,7 +9004,17 @@
           <w:szCs w:val="28"/>
           <w:lang w:val="en-US"/>
         </w:rPr>
-        <w:t>Количество SPI: 4</w:t>
+        <w:t>Количество</w:t>
+      </w:r>
+      <w:proofErr w:type="spellEnd"/>
+      <w:r>
+        <w:rPr>
+          <w:rFonts w:ascii="Times New Roman" w:hAnsi="Times New Roman" w:cs="Times New Roman"/>
+          <w:sz w:val="28"/>
+          <w:szCs w:val="28"/>
+          <w:lang w:val="en-US"/>
+        </w:rPr>
+        <w:t xml:space="preserve"> SPI: 4</w:t>
       </w:r>
     </w:p>
     <w:p>
@@ -4927,6 +9031,7 @@
           <w:lang w:val="en-US"/>
         </w:rPr>
       </w:pPr>
+      <w:proofErr w:type="spellStart"/>
       <w:r>
         <w:rPr>
           <w:rFonts w:ascii="Times New Roman" w:hAnsi="Times New Roman" w:cs="Times New Roman"/>
@@ -4934,7 +9039,17 @@
           <w:szCs w:val="28"/>
           <w:lang w:val="en-US"/>
         </w:rPr>
-        <w:t>Количество I²C: 3</w:t>
+        <w:t>Количество</w:t>
+      </w:r>
+      <w:proofErr w:type="spellEnd"/>
+      <w:r>
+        <w:rPr>
+          <w:rFonts w:ascii="Times New Roman" w:hAnsi="Times New Roman" w:cs="Times New Roman"/>
+          <w:sz w:val="28"/>
+          <w:szCs w:val="28"/>
+          <w:lang w:val="en-US"/>
+        </w:rPr>
+        <w:t xml:space="preserve"> I²C: 3</w:t>
       </w:r>
     </w:p>
     <w:p>
@@ -4951,6 +9066,7 @@
           <w:lang w:val="en-US"/>
         </w:rPr>
       </w:pPr>
+      <w:proofErr w:type="spellStart"/>
       <w:r>
         <w:rPr>
           <w:rFonts w:ascii="Times New Roman" w:hAnsi="Times New Roman" w:cs="Times New Roman"/>
@@ -4958,7 +9074,17 @@
           <w:szCs w:val="28"/>
           <w:lang w:val="en-US"/>
         </w:rPr>
-        <w:t>Количество UART: 3</w:t>
+        <w:t>Количество</w:t>
+      </w:r>
+      <w:proofErr w:type="spellEnd"/>
+      <w:r>
+        <w:rPr>
+          <w:rFonts w:ascii="Times New Roman" w:hAnsi="Times New Roman" w:cs="Times New Roman"/>
+          <w:sz w:val="28"/>
+          <w:szCs w:val="28"/>
+          <w:lang w:val="en-US"/>
+        </w:rPr>
+        <w:t xml:space="preserve"> UART: 3</w:t>
       </w:r>
     </w:p>
     <w:p>
@@ -4975,6 +9101,7 @@
           <w:lang w:val="en-US"/>
         </w:rPr>
       </w:pPr>
+      <w:proofErr w:type="spellStart"/>
       <w:r>
         <w:rPr>
           <w:rFonts w:ascii="Times New Roman" w:hAnsi="Times New Roman" w:cs="Times New Roman"/>
@@ -4982,7 +9109,37 @@
           <w:szCs w:val="28"/>
           <w:lang w:val="en-US"/>
         </w:rPr>
-        <w:t>Количество таймеров: 10</w:t>
+        <w:t>Количество</w:t>
+      </w:r>
+      <w:proofErr w:type="spellEnd"/>
+      <w:r>
+        <w:rPr>
+          <w:rFonts w:ascii="Times New Roman" w:hAnsi="Times New Roman" w:cs="Times New Roman"/>
+          <w:sz w:val="28"/>
+          <w:szCs w:val="28"/>
+          <w:lang w:val="en-US"/>
+        </w:rPr>
+        <w:t xml:space="preserve"> </w:t>
+      </w:r>
+      <w:proofErr w:type="spellStart"/>
+      <w:r>
+        <w:rPr>
+          <w:rFonts w:ascii="Times New Roman" w:hAnsi="Times New Roman" w:cs="Times New Roman"/>
+          <w:sz w:val="28"/>
+          <w:szCs w:val="28"/>
+          <w:lang w:val="en-US"/>
+        </w:rPr>
+        <w:t>таймеров</w:t>
+      </w:r>
+      <w:proofErr w:type="spellEnd"/>
+      <w:r>
+        <w:rPr>
+          <w:rFonts w:ascii="Times New Roman" w:hAnsi="Times New Roman" w:cs="Times New Roman"/>
+          <w:sz w:val="28"/>
+          <w:szCs w:val="28"/>
+          <w:lang w:val="en-US"/>
+        </w:rPr>
+        <w:t>: 10</w:t>
       </w:r>
     </w:p>
     <w:p>
@@ -4999,6 +9156,7 @@
           <w:lang w:val="en-US"/>
         </w:rPr>
       </w:pPr>
+      <w:proofErr w:type="spellStart"/>
       <w:r>
         <w:rPr>
           <w:rFonts w:ascii="Times New Roman" w:hAnsi="Times New Roman" w:cs="Times New Roman"/>
@@ -5006,7 +9164,37 @@
           <w:szCs w:val="28"/>
           <w:lang w:val="en-US"/>
         </w:rPr>
-        <w:t>Напряжение питания: 5 В, 7–12 В</w:t>
+        <w:t>Напряжение</w:t>
+      </w:r>
+      <w:proofErr w:type="spellEnd"/>
+      <w:r>
+        <w:rPr>
+          <w:rFonts w:ascii="Times New Roman" w:hAnsi="Times New Roman" w:cs="Times New Roman"/>
+          <w:sz w:val="28"/>
+          <w:szCs w:val="28"/>
+          <w:lang w:val="en-US"/>
+        </w:rPr>
+        <w:t xml:space="preserve"> </w:t>
+      </w:r>
+      <w:proofErr w:type="spellStart"/>
+      <w:r>
+        <w:rPr>
+          <w:rFonts w:ascii="Times New Roman" w:hAnsi="Times New Roman" w:cs="Times New Roman"/>
+          <w:sz w:val="28"/>
+          <w:szCs w:val="28"/>
+          <w:lang w:val="en-US"/>
+        </w:rPr>
+        <w:t>питания</w:t>
+      </w:r>
+      <w:proofErr w:type="spellEnd"/>
+      <w:r>
+        <w:rPr>
+          <w:rFonts w:ascii="Times New Roman" w:hAnsi="Times New Roman" w:cs="Times New Roman"/>
+          <w:sz w:val="28"/>
+          <w:szCs w:val="28"/>
+          <w:lang w:val="en-US"/>
+        </w:rPr>
+        <w:t>: 5 В, 7–12 В</w:t>
       </w:r>
     </w:p>
     <w:p>
@@ -5087,6 +9275,7 @@
           <w:lang w:val="en-US"/>
         </w:rPr>
       </w:pPr>
+      <w:proofErr w:type="spellStart"/>
       <w:r>
         <w:rPr>
           <w:rFonts w:ascii="Times New Roman" w:hAnsi="Times New Roman" w:cs="Times New Roman"/>
@@ -5094,7 +9283,17 @@
           <w:szCs w:val="28"/>
           <w:lang w:val="en-US"/>
         </w:rPr>
-        <w:t>Ядро: arm cortex-m3</w:t>
+        <w:t>Ядро</w:t>
+      </w:r>
+      <w:proofErr w:type="spellEnd"/>
+      <w:r>
+        <w:rPr>
+          <w:rFonts w:ascii="Times New Roman" w:hAnsi="Times New Roman" w:cs="Times New Roman"/>
+          <w:sz w:val="28"/>
+          <w:szCs w:val="28"/>
+          <w:lang w:val="en-US"/>
+        </w:rPr>
+        <w:t>: arm cortex-m3</w:t>
       </w:r>
     </w:p>
     <w:p>
@@ -5111,6 +9310,7 @@
           <w:lang w:val="en-US"/>
         </w:rPr>
       </w:pPr>
+      <w:proofErr w:type="spellStart"/>
       <w:r>
         <w:rPr>
           <w:rFonts w:ascii="Times New Roman" w:hAnsi="Times New Roman" w:cs="Times New Roman"/>
@@ -5118,7 +9318,37 @@
           <w:szCs w:val="28"/>
           <w:lang w:val="en-US"/>
         </w:rPr>
-        <w:t xml:space="preserve">Рабочая частота: </w:t>
+        <w:t>Рабочая</w:t>
+      </w:r>
+      <w:proofErr w:type="spellEnd"/>
+      <w:r>
+        <w:rPr>
+          <w:rFonts w:ascii="Times New Roman" w:hAnsi="Times New Roman" w:cs="Times New Roman"/>
+          <w:sz w:val="28"/>
+          <w:szCs w:val="28"/>
+          <w:lang w:val="en-US"/>
+        </w:rPr>
+        <w:t xml:space="preserve"> </w:t>
+      </w:r>
+      <w:proofErr w:type="spellStart"/>
+      <w:r>
+        <w:rPr>
+          <w:rFonts w:ascii="Times New Roman" w:hAnsi="Times New Roman" w:cs="Times New Roman"/>
+          <w:sz w:val="28"/>
+          <w:szCs w:val="28"/>
+          <w:lang w:val="en-US"/>
+        </w:rPr>
+        <w:t>частота</w:t>
+      </w:r>
+      <w:proofErr w:type="spellEnd"/>
+      <w:r>
+        <w:rPr>
+          <w:rFonts w:ascii="Times New Roman" w:hAnsi="Times New Roman" w:cs="Times New Roman"/>
+          <w:sz w:val="28"/>
+          <w:szCs w:val="28"/>
+          <w:lang w:val="en-US"/>
+        </w:rPr>
+        <w:t xml:space="preserve">: </w:t>
       </w:r>
       <w:r>
         <w:rPr>
@@ -5135,8 +9365,19 @@
           <w:szCs w:val="28"/>
           <w:lang w:val="en-US"/>
         </w:rPr>
-        <w:t xml:space="preserve"> МГц</w:t>
-      </w:r>
+        <w:t xml:space="preserve"> </w:t>
+      </w:r>
+      <w:proofErr w:type="spellStart"/>
+      <w:r>
+        <w:rPr>
+          <w:rFonts w:ascii="Times New Roman" w:hAnsi="Times New Roman" w:cs="Times New Roman"/>
+          <w:sz w:val="28"/>
+          <w:szCs w:val="28"/>
+          <w:lang w:val="en-US"/>
+        </w:rPr>
+        <w:t>МГц</w:t>
+      </w:r>
+      <w:proofErr w:type="spellEnd"/>
     </w:p>
     <w:p>
       <w:pPr>
@@ -5152,6 +9393,7 @@
           <w:lang w:val="en-US"/>
         </w:rPr>
       </w:pPr>
+      <w:proofErr w:type="spellStart"/>
       <w:r>
         <w:rPr>
           <w:rFonts w:ascii="Times New Roman" w:hAnsi="Times New Roman" w:cs="Times New Roman"/>
@@ -5159,8 +9401,29 @@
           <w:szCs w:val="28"/>
           <w:lang w:val="en-US"/>
         </w:rPr>
-        <w:t>Разрядность: 32 бита</w:t>
-      </w:r>
+        <w:t>Разрядность</w:t>
+      </w:r>
+      <w:proofErr w:type="spellEnd"/>
+      <w:r>
+        <w:rPr>
+          <w:rFonts w:ascii="Times New Roman" w:hAnsi="Times New Roman" w:cs="Times New Roman"/>
+          <w:sz w:val="28"/>
+          <w:szCs w:val="28"/>
+          <w:lang w:val="en-US"/>
+        </w:rPr>
+        <w:t xml:space="preserve">: 32 </w:t>
+      </w:r>
+      <w:proofErr w:type="spellStart"/>
+      <w:r>
+        <w:rPr>
+          <w:rFonts w:ascii="Times New Roman" w:hAnsi="Times New Roman" w:cs="Times New Roman"/>
+          <w:sz w:val="28"/>
+          <w:szCs w:val="28"/>
+          <w:lang w:val="en-US"/>
+        </w:rPr>
+        <w:t>бита</w:t>
+      </w:r>
+      <w:proofErr w:type="spellEnd"/>
     </w:p>
     <w:p>
       <w:pPr>
@@ -5176,6 +9439,7 @@
           <w:lang w:val="en-US"/>
         </w:rPr>
       </w:pPr>
+      <w:proofErr w:type="spellStart"/>
       <w:r>
         <w:rPr>
           <w:rFonts w:ascii="Times New Roman" w:hAnsi="Times New Roman" w:cs="Times New Roman"/>
@@ -5183,7 +9447,18 @@
           <w:szCs w:val="28"/>
           <w:lang w:val="en-US"/>
         </w:rPr>
-        <w:t xml:space="preserve">Объём SRAM: </w:t>
+        <w:lastRenderedPageBreak/>
+        <w:t>Объём</w:t>
+      </w:r>
+      <w:proofErr w:type="spellEnd"/>
+      <w:r>
+        <w:rPr>
+          <w:rFonts w:ascii="Times New Roman" w:hAnsi="Times New Roman" w:cs="Times New Roman"/>
+          <w:sz w:val="28"/>
+          <w:szCs w:val="28"/>
+          <w:lang w:val="en-US"/>
+        </w:rPr>
+        <w:t xml:space="preserve"> SRAM: </w:t>
       </w:r>
       <w:r>
         <w:rPr>
@@ -5200,8 +9475,19 @@
           <w:szCs w:val="28"/>
           <w:lang w:val="en-US"/>
         </w:rPr>
-        <w:t xml:space="preserve"> кБ</w:t>
-      </w:r>
+        <w:t xml:space="preserve"> </w:t>
+      </w:r>
+      <w:proofErr w:type="spellStart"/>
+      <w:r>
+        <w:rPr>
+          <w:rFonts w:ascii="Times New Roman" w:hAnsi="Times New Roman" w:cs="Times New Roman"/>
+          <w:sz w:val="28"/>
+          <w:szCs w:val="28"/>
+          <w:lang w:val="en-US"/>
+        </w:rPr>
+        <w:t>кБ</w:t>
+      </w:r>
+      <w:proofErr w:type="spellEnd"/>
     </w:p>
     <w:p>
       <w:pPr>
@@ -5217,6 +9503,7 @@
           <w:lang w:val="en-US"/>
         </w:rPr>
       </w:pPr>
+      <w:proofErr w:type="spellStart"/>
       <w:r>
         <w:rPr>
           <w:rFonts w:ascii="Times New Roman" w:hAnsi="Times New Roman" w:cs="Times New Roman"/>
@@ -5224,7 +9511,17 @@
           <w:szCs w:val="28"/>
           <w:lang w:val="en-US"/>
         </w:rPr>
-        <w:t xml:space="preserve">Объём Flash: </w:t>
+        <w:t>Объём</w:t>
+      </w:r>
+      <w:proofErr w:type="spellEnd"/>
+      <w:r>
+        <w:rPr>
+          <w:rFonts w:ascii="Times New Roman" w:hAnsi="Times New Roman" w:cs="Times New Roman"/>
+          <w:sz w:val="28"/>
+          <w:szCs w:val="28"/>
+          <w:lang w:val="en-US"/>
+        </w:rPr>
+        <w:t xml:space="preserve"> Flash: </w:t>
       </w:r>
       <w:r>
         <w:rPr>
@@ -5241,8 +9538,19 @@
           <w:szCs w:val="28"/>
           <w:lang w:val="en-US"/>
         </w:rPr>
-        <w:t xml:space="preserve"> кБ</w:t>
-      </w:r>
+        <w:t xml:space="preserve"> </w:t>
+      </w:r>
+      <w:proofErr w:type="spellStart"/>
+      <w:r>
+        <w:rPr>
+          <w:rFonts w:ascii="Times New Roman" w:hAnsi="Times New Roman" w:cs="Times New Roman"/>
+          <w:sz w:val="28"/>
+          <w:szCs w:val="28"/>
+          <w:lang w:val="en-US"/>
+        </w:rPr>
+        <w:t>кБ</w:t>
+      </w:r>
+      <w:proofErr w:type="spellEnd"/>
     </w:p>
     <w:p>
       <w:pPr>
@@ -5258,6 +9566,7 @@
           <w:lang w:val="en-US"/>
         </w:rPr>
       </w:pPr>
+      <w:proofErr w:type="spellStart"/>
       <w:r>
         <w:rPr>
           <w:rFonts w:ascii="Times New Roman" w:hAnsi="Times New Roman" w:cs="Times New Roman"/>
@@ -5265,8 +9574,29 @@
           <w:szCs w:val="28"/>
           <w:lang w:val="en-US"/>
         </w:rPr>
-        <w:t>Разрядность АЦП: 12 бит</w:t>
-      </w:r>
+        <w:t>Разрядность</w:t>
+      </w:r>
+      <w:proofErr w:type="spellEnd"/>
+      <w:r>
+        <w:rPr>
+          <w:rFonts w:ascii="Times New Roman" w:hAnsi="Times New Roman" w:cs="Times New Roman"/>
+          <w:sz w:val="28"/>
+          <w:szCs w:val="28"/>
+          <w:lang w:val="en-US"/>
+        </w:rPr>
+        <w:t xml:space="preserve"> АЦП: 12 </w:t>
+      </w:r>
+      <w:proofErr w:type="spellStart"/>
+      <w:r>
+        <w:rPr>
+          <w:rFonts w:ascii="Times New Roman" w:hAnsi="Times New Roman" w:cs="Times New Roman"/>
+          <w:sz w:val="28"/>
+          <w:szCs w:val="28"/>
+          <w:lang w:val="en-US"/>
+        </w:rPr>
+        <w:t>бит</w:t>
+      </w:r>
+      <w:proofErr w:type="spellEnd"/>
     </w:p>
     <w:p>
       <w:pPr>
@@ -5282,6 +9612,7 @@
           <w:lang w:val="en-US"/>
         </w:rPr>
       </w:pPr>
+      <w:proofErr w:type="spellStart"/>
       <w:r>
         <w:rPr>
           <w:rFonts w:ascii="Times New Roman" w:hAnsi="Times New Roman" w:cs="Times New Roman"/>
@@ -5289,7 +9620,17 @@
           <w:szCs w:val="28"/>
           <w:lang w:val="en-US"/>
         </w:rPr>
-        <w:t xml:space="preserve">Количество SPI: </w:t>
+        <w:t>Количество</w:t>
+      </w:r>
+      <w:proofErr w:type="spellEnd"/>
+      <w:r>
+        <w:rPr>
+          <w:rFonts w:ascii="Times New Roman" w:hAnsi="Times New Roman" w:cs="Times New Roman"/>
+          <w:sz w:val="28"/>
+          <w:szCs w:val="28"/>
+          <w:lang w:val="en-US"/>
+        </w:rPr>
+        <w:t xml:space="preserve"> SPI: </w:t>
       </w:r>
       <w:r>
         <w:rPr>
@@ -5314,6 +9655,7 @@
           <w:lang w:val="en-US"/>
         </w:rPr>
       </w:pPr>
+      <w:proofErr w:type="spellStart"/>
       <w:r>
         <w:rPr>
           <w:rFonts w:ascii="Times New Roman" w:hAnsi="Times New Roman" w:cs="Times New Roman"/>
@@ -5321,7 +9663,17 @@
           <w:szCs w:val="28"/>
           <w:lang w:val="en-US"/>
         </w:rPr>
-        <w:t xml:space="preserve">Количество I²C: </w:t>
+        <w:t>Количество</w:t>
+      </w:r>
+      <w:proofErr w:type="spellEnd"/>
+      <w:r>
+        <w:rPr>
+          <w:rFonts w:ascii="Times New Roman" w:hAnsi="Times New Roman" w:cs="Times New Roman"/>
+          <w:sz w:val="28"/>
+          <w:szCs w:val="28"/>
+          <w:lang w:val="en-US"/>
+        </w:rPr>
+        <w:t xml:space="preserve"> I²C: </w:t>
       </w:r>
       <w:r>
         <w:rPr>
@@ -5346,6 +9698,7 @@
           <w:lang w:val="en-US"/>
         </w:rPr>
       </w:pPr>
+      <w:proofErr w:type="spellStart"/>
       <w:r>
         <w:rPr>
           <w:rFonts w:ascii="Times New Roman" w:hAnsi="Times New Roman" w:cs="Times New Roman"/>
@@ -5353,7 +9706,17 @@
           <w:szCs w:val="28"/>
           <w:lang w:val="en-US"/>
         </w:rPr>
-        <w:t>Количество UART: 3</w:t>
+        <w:t>Количество</w:t>
+      </w:r>
+      <w:proofErr w:type="spellEnd"/>
+      <w:r>
+        <w:rPr>
+          <w:rFonts w:ascii="Times New Roman" w:hAnsi="Times New Roman" w:cs="Times New Roman"/>
+          <w:sz w:val="28"/>
+          <w:szCs w:val="28"/>
+          <w:lang w:val="en-US"/>
+        </w:rPr>
+        <w:t xml:space="preserve"> UART: 3</w:t>
       </w:r>
     </w:p>
     <w:p>
@@ -5370,6 +9733,7 @@
           <w:lang w:val="en-US"/>
         </w:rPr>
       </w:pPr>
+      <w:proofErr w:type="spellStart"/>
       <w:r>
         <w:rPr>
           <w:rFonts w:ascii="Times New Roman" w:hAnsi="Times New Roman" w:cs="Times New Roman"/>
@@ -5377,7 +9741,37 @@
           <w:szCs w:val="28"/>
           <w:lang w:val="en-US"/>
         </w:rPr>
-        <w:t>Количество таймеров: 4</w:t>
+        <w:t>Количество</w:t>
+      </w:r>
+      <w:proofErr w:type="spellEnd"/>
+      <w:r>
+        <w:rPr>
+          <w:rFonts w:ascii="Times New Roman" w:hAnsi="Times New Roman" w:cs="Times New Roman"/>
+          <w:sz w:val="28"/>
+          <w:szCs w:val="28"/>
+          <w:lang w:val="en-US"/>
+        </w:rPr>
+        <w:t xml:space="preserve"> </w:t>
+      </w:r>
+      <w:proofErr w:type="spellStart"/>
+      <w:r>
+        <w:rPr>
+          <w:rFonts w:ascii="Times New Roman" w:hAnsi="Times New Roman" w:cs="Times New Roman"/>
+          <w:sz w:val="28"/>
+          <w:szCs w:val="28"/>
+          <w:lang w:val="en-US"/>
+        </w:rPr>
+        <w:t>таймеров</w:t>
+      </w:r>
+      <w:proofErr w:type="spellEnd"/>
+      <w:r>
+        <w:rPr>
+          <w:rFonts w:ascii="Times New Roman" w:hAnsi="Times New Roman" w:cs="Times New Roman"/>
+          <w:sz w:val="28"/>
+          <w:szCs w:val="28"/>
+          <w:lang w:val="en-US"/>
+        </w:rPr>
+        <w:t>: 4</w:t>
       </w:r>
     </w:p>
     <w:p>
@@ -5423,7 +9817,16 @@
           <w:sz w:val="28"/>
           <w:szCs w:val="28"/>
         </w:rPr>
-        <w:t xml:space="preserve"> 3.6</w:t>
+        <w:t xml:space="preserve"> </w:t>
+      </w:r>
+      <w:proofErr w:type="gramStart"/>
+      <w:r>
+        <w:rPr>
+          <w:rFonts w:ascii="Times New Roman" w:hAnsi="Times New Roman" w:cs="Times New Roman"/>
+          <w:sz w:val="28"/>
+          <w:szCs w:val="28"/>
+        </w:rPr>
+        <w:t>3.6</w:t>
       </w:r>
       <w:r>
         <w:rPr>
@@ -5433,6 +9836,7 @@
         </w:rPr>
         <w:t xml:space="preserve"> В</w:t>
       </w:r>
+      <w:proofErr w:type="gramEnd"/>
     </w:p>
     <w:p>
       <w:pPr>
@@ -5487,7 +9891,25 @@
           <w:sz w:val="28"/>
           <w:szCs w:val="28"/>
         </w:rPr>
-        <w:t>STM32 Nucleo F401RE</w:t>
+        <w:t xml:space="preserve">STM32 </w:t>
+      </w:r>
+      <w:proofErr w:type="spellStart"/>
+      <w:r>
+        <w:rPr>
+          <w:rFonts w:ascii="Times New Roman" w:hAnsi="Times New Roman" w:cs="Times New Roman"/>
+          <w:sz w:val="28"/>
+          <w:szCs w:val="28"/>
+        </w:rPr>
+        <w:t>Nucleo</w:t>
+      </w:r>
+      <w:proofErr w:type="spellEnd"/>
+      <w:r>
+        <w:rPr>
+          <w:rFonts w:ascii="Times New Roman" w:hAnsi="Times New Roman" w:cs="Times New Roman"/>
+          <w:sz w:val="28"/>
+          <w:szCs w:val="28"/>
+        </w:rPr>
+        <w:t xml:space="preserve"> F401RE</w:t>
       </w:r>
       <w:r>
         <w:rPr>
@@ -5563,6 +9985,7 @@
         </w:rPr>
         <w:t xml:space="preserve">, количество </w:t>
       </w:r>
+      <w:proofErr w:type="gramStart"/>
       <w:r>
         <w:rPr>
           <w:rFonts w:ascii="Times New Roman" w:hAnsi="Times New Roman" w:cs="Times New Roman"/>
@@ -5594,7 +10017,16 @@
           <w:sz w:val="28"/>
           <w:szCs w:val="28"/>
         </w:rPr>
-        <w:t xml:space="preserve"> количество I²C, количеству таймеров и напряжения питания. </w:t>
+        <w:t xml:space="preserve"> количество</w:t>
+      </w:r>
+      <w:proofErr w:type="gramEnd"/>
+      <w:r>
+        <w:rPr>
+          <w:rFonts w:ascii="Times New Roman" w:hAnsi="Times New Roman" w:cs="Times New Roman"/>
+          <w:sz w:val="28"/>
+          <w:szCs w:val="28"/>
+        </w:rPr>
+        <w:t xml:space="preserve"> I²C, количеству таймеров и напряжения питания. </w:t>
       </w:r>
     </w:p>
     <w:p>
@@ -5635,7 +10067,25 @@
           <w:sz w:val="28"/>
           <w:szCs w:val="28"/>
         </w:rPr>
-        <w:t>STM32 Nucleo F401RE</w:t>
+        <w:t xml:space="preserve">STM32 </w:t>
+      </w:r>
+      <w:proofErr w:type="spellStart"/>
+      <w:r>
+        <w:rPr>
+          <w:rFonts w:ascii="Times New Roman" w:hAnsi="Times New Roman" w:cs="Times New Roman"/>
+          <w:sz w:val="28"/>
+          <w:szCs w:val="28"/>
+        </w:rPr>
+        <w:t>Nucleo</w:t>
+      </w:r>
+      <w:proofErr w:type="spellEnd"/>
+      <w:r>
+        <w:rPr>
+          <w:rFonts w:ascii="Times New Roman" w:hAnsi="Times New Roman" w:cs="Times New Roman"/>
+          <w:sz w:val="28"/>
+          <w:szCs w:val="28"/>
+        </w:rPr>
+        <w:t xml:space="preserve"> F401RE</w:t>
       </w:r>
     </w:p>
     <w:p>
@@ -5654,7 +10104,6 @@
           <w:sz w:val="28"/>
           <w:szCs w:val="28"/>
         </w:rPr>
-        <w:lastRenderedPageBreak/>
         <w:t xml:space="preserve">Интерфейсы: </w:t>
       </w:r>
       <w:r>
@@ -5735,6 +10184,7 @@
           <w:lang w:val="en-US"/>
         </w:rPr>
       </w:pPr>
+      <w:proofErr w:type="spellStart"/>
       <w:r>
         <w:rPr>
           <w:rFonts w:ascii="Times New Roman" w:hAnsi="Times New Roman" w:cs="Times New Roman"/>
@@ -5742,8 +10192,9 @@
           <w:szCs w:val="28"/>
           <w:lang w:val="en-US"/>
         </w:rPr>
-        <w:t>Встроенные интерфейсы</w:t>
-      </w:r>
+        <w:t>Встроенные</w:t>
+      </w:r>
+      <w:proofErr w:type="spellEnd"/>
       <w:r>
         <w:rPr>
           <w:rFonts w:ascii="Times New Roman" w:hAnsi="Times New Roman" w:cs="Times New Roman"/>
@@ -5751,6 +10202,26 @@
           <w:szCs w:val="28"/>
           <w:lang w:val="en-US"/>
         </w:rPr>
+        <w:t xml:space="preserve"> </w:t>
+      </w:r>
+      <w:proofErr w:type="spellStart"/>
+      <w:r>
+        <w:rPr>
+          <w:rFonts w:ascii="Times New Roman" w:hAnsi="Times New Roman" w:cs="Times New Roman"/>
+          <w:sz w:val="28"/>
+          <w:szCs w:val="28"/>
+          <w:lang w:val="en-US"/>
+        </w:rPr>
+        <w:t>интерфейсы</w:t>
+      </w:r>
+      <w:proofErr w:type="spellEnd"/>
+      <w:r>
+        <w:rPr>
+          <w:rFonts w:ascii="Times New Roman" w:hAnsi="Times New Roman" w:cs="Times New Roman"/>
+          <w:sz w:val="28"/>
+          <w:szCs w:val="28"/>
+          <w:lang w:val="en-US"/>
+        </w:rPr>
         <w:t>:</w:t>
       </w:r>
       <w:r>
@@ -5761,8 +10232,99 @@
           <w:lang w:val="en-US"/>
         </w:rPr>
         <w:tab/>
-        <w:t>can, i2c, irda, lin, spi, uart, usb</w:t>
-      </w:r>
+        <w:t xml:space="preserve">can, i2c, </w:t>
+      </w:r>
+      <w:proofErr w:type="spellStart"/>
+      <w:r>
+        <w:rPr>
+          <w:rFonts w:ascii="Times New Roman" w:hAnsi="Times New Roman" w:cs="Times New Roman"/>
+          <w:sz w:val="28"/>
+          <w:szCs w:val="28"/>
+          <w:lang w:val="en-US"/>
+        </w:rPr>
+        <w:t>irda</w:t>
+      </w:r>
+      <w:proofErr w:type="spellEnd"/>
+      <w:r>
+        <w:rPr>
+          <w:rFonts w:ascii="Times New Roman" w:hAnsi="Times New Roman" w:cs="Times New Roman"/>
+          <w:sz w:val="28"/>
+          <w:szCs w:val="28"/>
+          <w:lang w:val="en-US"/>
+        </w:rPr>
+        <w:t xml:space="preserve">, </w:t>
+      </w:r>
+      <w:proofErr w:type="spellStart"/>
+      <w:r>
+        <w:rPr>
+          <w:rFonts w:ascii="Times New Roman" w:hAnsi="Times New Roman" w:cs="Times New Roman"/>
+          <w:sz w:val="28"/>
+          <w:szCs w:val="28"/>
+          <w:lang w:val="en-US"/>
+        </w:rPr>
+        <w:t>lin</w:t>
+      </w:r>
+      <w:proofErr w:type="spellEnd"/>
+      <w:r>
+        <w:rPr>
+          <w:rFonts w:ascii="Times New Roman" w:hAnsi="Times New Roman" w:cs="Times New Roman"/>
+          <w:sz w:val="28"/>
+          <w:szCs w:val="28"/>
+          <w:lang w:val="en-US"/>
+        </w:rPr>
+        <w:t xml:space="preserve">, </w:t>
+      </w:r>
+      <w:proofErr w:type="spellStart"/>
+      <w:r>
+        <w:rPr>
+          <w:rFonts w:ascii="Times New Roman" w:hAnsi="Times New Roman" w:cs="Times New Roman"/>
+          <w:sz w:val="28"/>
+          <w:szCs w:val="28"/>
+          <w:lang w:val="en-US"/>
+        </w:rPr>
+        <w:t>spi</w:t>
+      </w:r>
+      <w:proofErr w:type="spellEnd"/>
+      <w:r>
+        <w:rPr>
+          <w:rFonts w:ascii="Times New Roman" w:hAnsi="Times New Roman" w:cs="Times New Roman"/>
+          <w:sz w:val="28"/>
+          <w:szCs w:val="28"/>
+          <w:lang w:val="en-US"/>
+        </w:rPr>
+        <w:t xml:space="preserve">, </w:t>
+      </w:r>
+      <w:proofErr w:type="spellStart"/>
+      <w:r>
+        <w:rPr>
+          <w:rFonts w:ascii="Times New Roman" w:hAnsi="Times New Roman" w:cs="Times New Roman"/>
+          <w:sz w:val="28"/>
+          <w:szCs w:val="28"/>
+          <w:lang w:val="en-US"/>
+        </w:rPr>
+        <w:t>uart</w:t>
+      </w:r>
+      <w:proofErr w:type="spellEnd"/>
+      <w:r>
+        <w:rPr>
+          <w:rFonts w:ascii="Times New Roman" w:hAnsi="Times New Roman" w:cs="Times New Roman"/>
+          <w:sz w:val="28"/>
+          <w:szCs w:val="28"/>
+          <w:lang w:val="en-US"/>
+        </w:rPr>
+        <w:t xml:space="preserve">, </w:t>
+      </w:r>
+      <w:proofErr w:type="spellStart"/>
+      <w:r>
+        <w:rPr>
+          <w:rFonts w:ascii="Times New Roman" w:hAnsi="Times New Roman" w:cs="Times New Roman"/>
+          <w:sz w:val="28"/>
+          <w:szCs w:val="28"/>
+          <w:lang w:val="en-US"/>
+        </w:rPr>
+        <w:t>usb</w:t>
+      </w:r>
+      <w:proofErr w:type="spellEnd"/>
     </w:p>
     <w:p>
       <w:pPr>
@@ -5774,6 +10336,7 @@
           <w:lang w:val="en-US"/>
         </w:rPr>
       </w:pPr>
+      <w:proofErr w:type="spellStart"/>
       <w:r>
         <w:rPr>
           <w:rFonts w:ascii="Times New Roman" w:hAnsi="Times New Roman" w:cs="Times New Roman"/>
@@ -5781,8 +10344,9 @@
           <w:szCs w:val="28"/>
           <w:lang w:val="en-US"/>
         </w:rPr>
-        <w:t>Встроенная периферия</w:t>
-      </w:r>
+        <w:t>Встроенная</w:t>
+      </w:r>
+      <w:proofErr w:type="spellEnd"/>
       <w:r>
         <w:rPr>
           <w:rFonts w:ascii="Times New Roman" w:hAnsi="Times New Roman" w:cs="Times New Roman"/>
@@ -5790,9 +10354,159 @@
           <w:szCs w:val="28"/>
           <w:lang w:val="en-US"/>
         </w:rPr>
+        <w:t xml:space="preserve"> </w:t>
+      </w:r>
+      <w:proofErr w:type="spellStart"/>
+      <w:r>
+        <w:rPr>
+          <w:rFonts w:ascii="Times New Roman" w:hAnsi="Times New Roman" w:cs="Times New Roman"/>
+          <w:sz w:val="28"/>
+          <w:szCs w:val="28"/>
+          <w:lang w:val="en-US"/>
+        </w:rPr>
+        <w:t>периферия</w:t>
+      </w:r>
+      <w:proofErr w:type="spellEnd"/>
+      <w:r>
+        <w:rPr>
+          <w:rFonts w:ascii="Times New Roman" w:hAnsi="Times New Roman" w:cs="Times New Roman"/>
+          <w:sz w:val="28"/>
+          <w:szCs w:val="28"/>
+          <w:lang w:val="en-US"/>
+        </w:rPr>
         <w:tab/>
-        <w:t>dma, pwm, pdr, por, pvd, pwm, tempsensor, wdt</w:t>
-      </w:r>
+      </w:r>
+      <w:proofErr w:type="spellStart"/>
+      <w:r>
+        <w:rPr>
+          <w:rFonts w:ascii="Times New Roman" w:hAnsi="Times New Roman" w:cs="Times New Roman"/>
+          <w:sz w:val="28"/>
+          <w:szCs w:val="28"/>
+          <w:lang w:val="en-US"/>
+        </w:rPr>
+        <w:t>dma</w:t>
+      </w:r>
+      <w:proofErr w:type="spellEnd"/>
+      <w:r>
+        <w:rPr>
+          <w:rFonts w:ascii="Times New Roman" w:hAnsi="Times New Roman" w:cs="Times New Roman"/>
+          <w:sz w:val="28"/>
+          <w:szCs w:val="28"/>
+          <w:lang w:val="en-US"/>
+        </w:rPr>
+        <w:t xml:space="preserve">, </w:t>
+      </w:r>
+      <w:proofErr w:type="spellStart"/>
+      <w:r>
+        <w:rPr>
+          <w:rFonts w:ascii="Times New Roman" w:hAnsi="Times New Roman" w:cs="Times New Roman"/>
+          <w:sz w:val="28"/>
+          <w:szCs w:val="28"/>
+          <w:lang w:val="en-US"/>
+        </w:rPr>
+        <w:t>pwm</w:t>
+      </w:r>
+      <w:proofErr w:type="spellEnd"/>
+      <w:r>
+        <w:rPr>
+          <w:rFonts w:ascii="Times New Roman" w:hAnsi="Times New Roman" w:cs="Times New Roman"/>
+          <w:sz w:val="28"/>
+          <w:szCs w:val="28"/>
+          <w:lang w:val="en-US"/>
+        </w:rPr>
+        <w:t xml:space="preserve">, </w:t>
+      </w:r>
+      <w:proofErr w:type="spellStart"/>
+      <w:r>
+        <w:rPr>
+          <w:rFonts w:ascii="Times New Roman" w:hAnsi="Times New Roman" w:cs="Times New Roman"/>
+          <w:sz w:val="28"/>
+          <w:szCs w:val="28"/>
+          <w:lang w:val="en-US"/>
+        </w:rPr>
+        <w:t>pdr</w:t>
+      </w:r>
+      <w:proofErr w:type="spellEnd"/>
+      <w:r>
+        <w:rPr>
+          <w:rFonts w:ascii="Times New Roman" w:hAnsi="Times New Roman" w:cs="Times New Roman"/>
+          <w:sz w:val="28"/>
+          <w:szCs w:val="28"/>
+          <w:lang w:val="en-US"/>
+        </w:rPr>
+        <w:t xml:space="preserve">, por, </w:t>
+      </w:r>
+      <w:proofErr w:type="spellStart"/>
+      <w:r>
+        <w:rPr>
+          <w:rFonts w:ascii="Times New Roman" w:hAnsi="Times New Roman" w:cs="Times New Roman"/>
+          <w:sz w:val="28"/>
+          <w:szCs w:val="28"/>
+          <w:lang w:val="en-US"/>
+        </w:rPr>
+        <w:t>pvd</w:t>
+      </w:r>
+      <w:proofErr w:type="spellEnd"/>
+      <w:r>
+        <w:rPr>
+          <w:rFonts w:ascii="Times New Roman" w:hAnsi="Times New Roman" w:cs="Times New Roman"/>
+          <w:sz w:val="28"/>
+          <w:szCs w:val="28"/>
+          <w:lang w:val="en-US"/>
+        </w:rPr>
+        <w:t xml:space="preserve">, </w:t>
+      </w:r>
+      <w:proofErr w:type="spellStart"/>
+      <w:r>
+        <w:rPr>
+          <w:rFonts w:ascii="Times New Roman" w:hAnsi="Times New Roman" w:cs="Times New Roman"/>
+          <w:sz w:val="28"/>
+          <w:szCs w:val="28"/>
+          <w:lang w:val="en-US"/>
+        </w:rPr>
+        <w:t>pwm</w:t>
+      </w:r>
+      <w:proofErr w:type="spellEnd"/>
+      <w:r>
+        <w:rPr>
+          <w:rFonts w:ascii="Times New Roman" w:hAnsi="Times New Roman" w:cs="Times New Roman"/>
+          <w:sz w:val="28"/>
+          <w:szCs w:val="28"/>
+          <w:lang w:val="en-US"/>
+        </w:rPr>
+        <w:t xml:space="preserve">, </w:t>
+      </w:r>
+      <w:proofErr w:type="spellStart"/>
+      <w:r>
+        <w:rPr>
+          <w:rFonts w:ascii="Times New Roman" w:hAnsi="Times New Roman" w:cs="Times New Roman"/>
+          <w:sz w:val="28"/>
+          <w:szCs w:val="28"/>
+          <w:lang w:val="en-US"/>
+        </w:rPr>
+        <w:t>tempsensor</w:t>
+      </w:r>
+      <w:proofErr w:type="spellEnd"/>
+      <w:r>
+        <w:rPr>
+          <w:rFonts w:ascii="Times New Roman" w:hAnsi="Times New Roman" w:cs="Times New Roman"/>
+          <w:sz w:val="28"/>
+          <w:szCs w:val="28"/>
+          <w:lang w:val="en-US"/>
+        </w:rPr>
+        <w:t xml:space="preserve">, </w:t>
+      </w:r>
+      <w:proofErr w:type="spellStart"/>
+      <w:r>
+        <w:rPr>
+          <w:rFonts w:ascii="Times New Roman" w:hAnsi="Times New Roman" w:cs="Times New Roman"/>
+          <w:sz w:val="28"/>
+          <w:szCs w:val="28"/>
+          <w:lang w:val="en-US"/>
+        </w:rPr>
+        <w:t>wdt</w:t>
+      </w:r>
+      <w:proofErr w:type="spellEnd"/>
     </w:p>
     <w:p>
       <w:pPr>
@@ -5839,7 +10553,61 @@
           <w:sz w:val="28"/>
           <w:szCs w:val="28"/>
         </w:rPr>
-        <w:t xml:space="preserve">Для увеличения эффективности, упрощения схемотехнических решений, Philips разработала простую двунаправленную двухпроводную шину для так называемого "межмикросхемного" (inter-IC) управления. </w:t>
+        <w:t xml:space="preserve">Для увеличения эффективности, упрощения схемотехнических решений, </w:t>
+      </w:r>
+      <w:proofErr w:type="spellStart"/>
+      <w:r>
+        <w:rPr>
+          <w:rFonts w:ascii="Times New Roman" w:hAnsi="Times New Roman" w:cs="Times New Roman"/>
+          <w:sz w:val="28"/>
+          <w:szCs w:val="28"/>
+        </w:rPr>
+        <w:t>Philips</w:t>
+      </w:r>
+      <w:proofErr w:type="spellEnd"/>
+      <w:r>
+        <w:rPr>
+          <w:rFonts w:ascii="Times New Roman" w:hAnsi="Times New Roman" w:cs="Times New Roman"/>
+          <w:sz w:val="28"/>
+          <w:szCs w:val="28"/>
+        </w:rPr>
+        <w:t xml:space="preserve"> разработала простую двунаправленную двухпроводную шину для так называемого "</w:t>
+      </w:r>
+      <w:proofErr w:type="spellStart"/>
+      <w:r>
+        <w:rPr>
+          <w:rFonts w:ascii="Times New Roman" w:hAnsi="Times New Roman" w:cs="Times New Roman"/>
+          <w:sz w:val="28"/>
+          <w:szCs w:val="28"/>
+        </w:rPr>
+        <w:t>межмикросхемного</w:t>
+      </w:r>
+      <w:proofErr w:type="spellEnd"/>
+      <w:r>
+        <w:rPr>
+          <w:rFonts w:ascii="Times New Roman" w:hAnsi="Times New Roman" w:cs="Times New Roman"/>
+          <w:sz w:val="28"/>
+          <w:szCs w:val="28"/>
+        </w:rPr>
+        <w:t>" (</w:t>
+      </w:r>
+      <w:proofErr w:type="spellStart"/>
+      <w:r>
+        <w:rPr>
+          <w:rFonts w:ascii="Times New Roman" w:hAnsi="Times New Roman" w:cs="Times New Roman"/>
+          <w:sz w:val="28"/>
+          <w:szCs w:val="28"/>
+        </w:rPr>
+        <w:t>inter</w:t>
+      </w:r>
+      <w:proofErr w:type="spellEnd"/>
+      <w:r>
+        <w:rPr>
+          <w:rFonts w:ascii="Times New Roman" w:hAnsi="Times New Roman" w:cs="Times New Roman"/>
+          <w:sz w:val="28"/>
+          <w:szCs w:val="28"/>
+        </w:rPr>
+        <w:t xml:space="preserve">-IC) управления. </w:t>
       </w:r>
     </w:p>
     <w:p>
@@ -5865,7 +10633,25 @@
           <w:sz w:val="28"/>
           <w:szCs w:val="28"/>
         </w:rPr>
-        <w:t xml:space="preserve"> - InterIC, или IIC (I2C) шина.</w:t>
+        <w:t xml:space="preserve"> - </w:t>
+      </w:r>
+      <w:proofErr w:type="spellStart"/>
+      <w:r>
+        <w:rPr>
+          <w:rFonts w:ascii="Times New Roman" w:hAnsi="Times New Roman" w:cs="Times New Roman"/>
+          <w:sz w:val="28"/>
+          <w:szCs w:val="28"/>
+        </w:rPr>
+        <w:t>InterIC</w:t>
+      </w:r>
+      <w:proofErr w:type="spellEnd"/>
+      <w:r>
+        <w:rPr>
+          <w:rFonts w:ascii="Times New Roman" w:hAnsi="Times New Roman" w:cs="Times New Roman"/>
+          <w:sz w:val="28"/>
+          <w:szCs w:val="28"/>
+        </w:rPr>
+        <w:t>, или IIC (I2C) шина.</w:t>
       </w:r>
     </w:p>
     <w:p>
@@ -5883,7 +10669,61 @@
           <w:sz w:val="28"/>
           <w:szCs w:val="28"/>
         </w:rPr>
-        <w:t>В настоящее время только Philips производит более 150 наименований I2C-совместимых устройств, функционально предназначенных работы в электронном оборудовании различного назначения. В их числе ИС памяти, видеопроцессоров и модулей обработки аудио- и видео-сигналов, АЦП и ЦАП, драйверы ЖК-индикаторов, процессоры со встоенным аппаратным контрол</w:t>
+        <w:t xml:space="preserve">В настоящее время только </w:t>
+      </w:r>
+      <w:proofErr w:type="spellStart"/>
+      <w:r>
+        <w:rPr>
+          <w:rFonts w:ascii="Times New Roman" w:hAnsi="Times New Roman" w:cs="Times New Roman"/>
+          <w:sz w:val="28"/>
+          <w:szCs w:val="28"/>
+        </w:rPr>
+        <w:t>Philips</w:t>
+      </w:r>
+      <w:proofErr w:type="spellEnd"/>
+      <w:r>
+        <w:rPr>
+          <w:rFonts w:ascii="Times New Roman" w:hAnsi="Times New Roman" w:cs="Times New Roman"/>
+          <w:sz w:val="28"/>
+          <w:szCs w:val="28"/>
+        </w:rPr>
+        <w:t xml:space="preserve"> производит более 150 наименований I2C-совместимых устройств, функционально предназначенных работы в электронном оборудовании различного назначения. В их числе ИС памяти, видеопроцессоров и модулей обработки аудио- и </w:t>
+      </w:r>
+      <w:proofErr w:type="gramStart"/>
+      <w:r>
+        <w:rPr>
+          <w:rFonts w:ascii="Times New Roman" w:hAnsi="Times New Roman" w:cs="Times New Roman"/>
+          <w:sz w:val="28"/>
+          <w:szCs w:val="28"/>
+        </w:rPr>
+        <w:t>видео-сигналов</w:t>
+      </w:r>
+      <w:proofErr w:type="gramEnd"/>
+      <w:r>
+        <w:rPr>
+          <w:rFonts w:ascii="Times New Roman" w:hAnsi="Times New Roman" w:cs="Times New Roman"/>
+          <w:sz w:val="28"/>
+          <w:szCs w:val="28"/>
+        </w:rPr>
+        <w:t xml:space="preserve">, АЦП и ЦАП, драйверы ЖК-индикаторов, процессоры со </w:t>
+      </w:r>
+      <w:proofErr w:type="spellStart"/>
+      <w:r>
+        <w:rPr>
+          <w:rFonts w:ascii="Times New Roman" w:hAnsi="Times New Roman" w:cs="Times New Roman"/>
+          <w:sz w:val="28"/>
+          <w:szCs w:val="28"/>
+        </w:rPr>
+        <w:t>встоенным</w:t>
+      </w:r>
+      <w:proofErr w:type="spellEnd"/>
+      <w:r>
+        <w:rPr>
+          <w:rFonts w:ascii="Times New Roman" w:hAnsi="Times New Roman" w:cs="Times New Roman"/>
+          <w:sz w:val="28"/>
+          <w:szCs w:val="28"/>
+        </w:rPr>
+        <w:t xml:space="preserve"> аппаратным контрол</w:t>
       </w:r>
       <w:r>
         <w:rPr>
@@ -5910,7 +10750,52 @@
           <w:sz w:val="28"/>
           <w:szCs w:val="28"/>
         </w:rPr>
-        <w:t>I2C шина является одной из модификаций последовательных протоколов обмена данных. В стандартном режиме обеспечивается передача последовательных 8-битных данных со скоростью до 100 кбит/с, и до 400 кбит/с в "быстром" режиме. Для осуществления процесса обмена информацией по I2C шине, используется всего два сигнала линия данных SDA линия синхронизации SCL Для обеспечения реализации двунаправленности шины без применения сложных арбитров шины выходные каскады устройств, подключенных к шине, имеют открытый сток или открытый коллектор для обес</w:t>
+        <w:t xml:space="preserve">I2C шина является одной из модификаций последовательных протоколов обмена данных. В стандартном режиме обеспечивается передача </w:t>
+      </w:r>
+      <w:r>
+        <w:rPr>
+          <w:rFonts w:ascii="Times New Roman" w:hAnsi="Times New Roman" w:cs="Times New Roman"/>
+          <w:sz w:val="28"/>
+          <w:szCs w:val="28"/>
+        </w:rPr>
+        <w:lastRenderedPageBreak/>
+        <w:t xml:space="preserve">последовательных 8-битных данных со скоростью до 100 кбит/с, и до 400 кбит/с в "быстром" режиме. Для осуществления процесса обмена информацией по I2C шине, используется всего два сигнала линия данных SDA линия синхронизации </w:t>
+      </w:r>
+      <w:proofErr w:type="gramStart"/>
+      <w:r>
+        <w:rPr>
+          <w:rFonts w:ascii="Times New Roman" w:hAnsi="Times New Roman" w:cs="Times New Roman"/>
+          <w:sz w:val="28"/>
+          <w:szCs w:val="28"/>
+        </w:rPr>
+        <w:t>SCL Для</w:t>
+      </w:r>
+      <w:proofErr w:type="gramEnd"/>
+      <w:r>
+        <w:rPr>
+          <w:rFonts w:ascii="Times New Roman" w:hAnsi="Times New Roman" w:cs="Times New Roman"/>
+          <w:sz w:val="28"/>
+          <w:szCs w:val="28"/>
+        </w:rPr>
+        <w:t xml:space="preserve"> обеспечения реализации </w:t>
+      </w:r>
+      <w:proofErr w:type="spellStart"/>
+      <w:r>
+        <w:rPr>
+          <w:rFonts w:ascii="Times New Roman" w:hAnsi="Times New Roman" w:cs="Times New Roman"/>
+          <w:sz w:val="28"/>
+          <w:szCs w:val="28"/>
+        </w:rPr>
+        <w:t>двунаправленности</w:t>
+      </w:r>
+      <w:proofErr w:type="spellEnd"/>
+      <w:r>
+        <w:rPr>
+          <w:rFonts w:ascii="Times New Roman" w:hAnsi="Times New Roman" w:cs="Times New Roman"/>
+          <w:sz w:val="28"/>
+          <w:szCs w:val="28"/>
+        </w:rPr>
+        <w:t xml:space="preserve"> шины без применения сложных арбитров шины выходные каскады устройств, подключенных к шине, имеют открытый сток или открытый коллектор для обес</w:t>
       </w:r>
       <w:r>
         <w:rPr>
@@ -5926,7 +10811,25 @@
           <w:sz w:val="28"/>
           <w:szCs w:val="28"/>
         </w:rPr>
-        <w:t xml:space="preserve"> ( подключения)</w:t>
+        <w:t xml:space="preserve"> </w:t>
+      </w:r>
+      <w:proofErr w:type="gramStart"/>
+      <w:r>
+        <w:rPr>
+          <w:rFonts w:ascii="Times New Roman" w:hAnsi="Times New Roman" w:cs="Times New Roman"/>
+          <w:sz w:val="28"/>
+          <w:szCs w:val="28"/>
+        </w:rPr>
+        <w:t>( подключения</w:t>
+      </w:r>
+      <w:proofErr w:type="gramEnd"/>
+      <w:r>
+        <w:rPr>
+          <w:rFonts w:ascii="Times New Roman" w:hAnsi="Times New Roman" w:cs="Times New Roman"/>
+          <w:sz w:val="28"/>
+          <w:szCs w:val="28"/>
+        </w:rPr>
+        <w:t>)</w:t>
       </w:r>
     </w:p>
     <w:p>
@@ -5988,7 +10891,6 @@
           <w:sz w:val="28"/>
           <w:szCs w:val="28"/>
         </w:rPr>
-        <w:lastRenderedPageBreak/>
         <w:t>Встроенный в микросхемы аппаратный алгоритм помехоподавления обеспечивает целостность данных в условиях помех значительной величины. Все I2C-совместимые устройства имеют интерфейс, который позволяет им связываться друг с другом по шине даже в том случае, если их напряжение питания существенно отличается. На следующем рисунке представлен принцип подключения нескольких ИМС с различными напряжениями питания к одной шине обмена.</w:t>
       </w:r>
     </w:p>
@@ -6027,7 +10929,7 @@
                     </pic:cNvPicPr>
                   </pic:nvPicPr>
                   <pic:blipFill>
-                    <a:blip r:embed="rId34">
+                    <a:blip r:embed="rId33">
                       <a:extLst>
                         <a:ext uri="{28A0092B-C50C-407E-A947-70E740481C1C}">
                           <a14:useLocalDpi xmlns:a14="http://schemas.microsoft.com/office/drawing/2010/main" val="0"/>
@@ -6100,7 +11002,26 @@
           <w:sz w:val="28"/>
           <w:szCs w:val="28"/>
         </w:rPr>
-        <w:t>Кроме того, устройства могут быть классифицированы как ведущие и ведомые при передаче данных. Ведущий - это устройство, которое инициирует передачу данных и вырабатывает сигналы синхронизации. При этом любое адресуемое устройство считается в</w:t>
+        <w:lastRenderedPageBreak/>
+        <w:t xml:space="preserve">Кроме того, устройства могут быть классифицированы как ведущие и ведомые при передаче данных. Ведущий </w:t>
+      </w:r>
+      <w:proofErr w:type="gramStart"/>
+      <w:r>
+        <w:rPr>
+          <w:rFonts w:ascii="Times New Roman" w:hAnsi="Times New Roman" w:cs="Times New Roman"/>
+          <w:sz w:val="28"/>
+          <w:szCs w:val="28"/>
+        </w:rPr>
+        <w:t>- это</w:t>
+      </w:r>
+      <w:proofErr w:type="gramEnd"/>
+      <w:r>
+        <w:rPr>
+          <w:rFonts w:ascii="Times New Roman" w:hAnsi="Times New Roman" w:cs="Times New Roman"/>
+          <w:sz w:val="28"/>
+          <w:szCs w:val="28"/>
+        </w:rPr>
+        <w:t xml:space="preserve"> устройство, которое инициирует передачу данных и вырабатывает сигналы синхронизации. При этом любое адресуемое устройство считается в</w:t>
       </w:r>
       <w:r>
         <w:rPr>
@@ -6235,7 +11156,7 @@
                     </pic:cNvPicPr>
                   </pic:nvPicPr>
                   <pic:blipFill>
-                    <a:blip r:embed="rId35">
+                    <a:blip r:embed="rId34">
                       <a:extLst>
                         <a:ext uri="{28A0092B-C50C-407E-A947-70E740481C1C}">
                           <a14:useLocalDpi xmlns:a14="http://schemas.microsoft.com/office/drawing/2010/main" val="0"/>
@@ -6282,7 +11203,26 @@
           <w:sz w:val="28"/>
           <w:szCs w:val="28"/>
         </w:rPr>
-        <w:t>Генерация синхросигнала - это всегда обязанность ведущего; каждый ведущий генерирует свой собственный сигнал синхронизации при пересылке данных по шине.</w:t>
+        <w:lastRenderedPageBreak/>
+        <w:t xml:space="preserve">Генерация синхросигнала </w:t>
+      </w:r>
+      <w:proofErr w:type="gramStart"/>
+      <w:r>
+        <w:rPr>
+          <w:rFonts w:ascii="Times New Roman" w:hAnsi="Times New Roman" w:cs="Times New Roman"/>
+          <w:sz w:val="28"/>
+          <w:szCs w:val="28"/>
+        </w:rPr>
+        <w:t>- это</w:t>
+      </w:r>
+      <w:proofErr w:type="gramEnd"/>
+      <w:r>
+        <w:rPr>
+          <w:rFonts w:ascii="Times New Roman" w:hAnsi="Times New Roman" w:cs="Times New Roman"/>
+          <w:sz w:val="28"/>
+          <w:szCs w:val="28"/>
+        </w:rPr>
+        <w:t xml:space="preserve"> всегда обязанность ведущего; каждый ведущий генерирует свой собственный сигнал синхронизации при пересылке данных по шине.</w:t>
       </w:r>
     </w:p>
     <w:p>
@@ -6338,7 +11278,6 @@
           <w:szCs w:val="28"/>
           <w:lang w:eastAsia="ru-RU"/>
         </w:rPr>
-        <w:lastRenderedPageBreak/>
         <w:drawing>
           <wp:inline distT="0" distB="0" distL="0" distR="0">
             <wp:extent cx="4300825" cy="2074689"/>
@@ -6357,7 +11296,7 @@
                     </pic:cNvPicPr>
                   </pic:nvPicPr>
                   <pic:blipFill>
-                    <a:blip r:embed="rId36">
+                    <a:blip r:embed="rId35">
                       <a:extLst>
                         <a:ext uri="{28A0092B-C50C-407E-A947-70E740481C1C}">
                           <a14:useLocalDpi xmlns:a14="http://schemas.microsoft.com/office/drawing/2010/main" val="0"/>
@@ -6500,7 +11439,16 @@
           <w:sz w:val="28"/>
           <w:szCs w:val="28"/>
         </w:rPr>
-        <w:t>Таким образом передача 8 бит данных от передатчика к приемнику завершаются дополнительным циклом (формированием 9-го тактового импульса линии SCL), при котором приемник выставляет низкий уровень сигнала на линии SDA, как признак успешного приема байта.</w:t>
+        <w:t xml:space="preserve">Таким образом передача 8 бит данных от передатчика к приемнику завершаются дополнительным циклом (формированием 9-го тактового </w:t>
+      </w:r>
+      <w:r>
+        <w:rPr>
+          <w:rFonts w:ascii="Times New Roman" w:hAnsi="Times New Roman" w:cs="Times New Roman"/>
+          <w:sz w:val="28"/>
+          <w:szCs w:val="28"/>
+        </w:rPr>
+        <w:lastRenderedPageBreak/>
+        <w:t>импульса линии SCL), при котором приемник выставляет низкий уровень сигнала на линии SDA, как признак успешного приема байта.</w:t>
       </w:r>
     </w:p>
     <w:p>
@@ -6539,7 +11487,7 @@
                     </pic:cNvPicPr>
                   </pic:nvPicPr>
                   <pic:blipFill>
-                    <a:blip r:embed="rId37">
+                    <a:blip r:embed="rId36">
                       <a:extLst>
                         <a:ext uri="{28A0092B-C50C-407E-A947-70E740481C1C}">
                           <a14:useLocalDpi xmlns:a14="http://schemas.microsoft.com/office/drawing/2010/main" val="0"/>
@@ -6587,7 +11535,6 @@
           <w:sz w:val="28"/>
           <w:szCs w:val="28"/>
         </w:rPr>
-        <w:lastRenderedPageBreak/>
         <w:t>Подтверждение при передаче данных обязательно. Соответствующий импульс синхронизации генерируется ведущим. Передатчик отпускает (ВЫСОКОЕ) линию SDA на время синхроимпульса подтверждения. Приёмник должен удерживать линию SDA в течение ВЫСОКОГО состояния синхроимпульса подтверждения в стабильном НИЗКОМ состоянии.</w:t>
       </w:r>
     </w:p>
@@ -6664,7 +11611,25 @@
           <w:sz w:val="28"/>
           <w:szCs w:val="28"/>
         </w:rPr>
-        <w:t>Это означает, что ведущий не имеет монопольного права на управление переходом линии SCL из НИЗКОГО состояния ВЫСОКОГО. В том случае, когда ведомому необходимо дополнительное время на обработку принятого бита, он имеет возможность удерживать линию SCL в низком состоянии до момента готовности к приему следующиго бита. Таким образом, линия SCL будет находиться в НИЗКОМ состоянии на протяжении самого длинного НИЗКОГО периода синхросигналов.</w:t>
+        <w:t xml:space="preserve">Это означает, что ведущий не имеет монопольного права на управление переходом линии SCL из НИЗКОГО состояния ВЫСОКОГО. В том случае, когда ведомому необходимо дополнительное время на обработку принятого бита, он имеет возможность удерживать линию SCL в низком состоянии до момента готовности к приему </w:t>
+      </w:r>
+      <w:proofErr w:type="spellStart"/>
+      <w:r>
+        <w:rPr>
+          <w:rFonts w:ascii="Times New Roman" w:hAnsi="Times New Roman" w:cs="Times New Roman"/>
+          <w:sz w:val="28"/>
+          <w:szCs w:val="28"/>
+        </w:rPr>
+        <w:t>следующиго</w:t>
+      </w:r>
+      <w:proofErr w:type="spellEnd"/>
+      <w:r>
+        <w:rPr>
+          <w:rFonts w:ascii="Times New Roman" w:hAnsi="Times New Roman" w:cs="Times New Roman"/>
+          <w:sz w:val="28"/>
+          <w:szCs w:val="28"/>
+        </w:rPr>
+        <w:t xml:space="preserve"> бита. Таким образом, линия SCL будет находиться в НИЗКОМ состоянии на протяжении самого длинного НИЗКОГО периода синхросигналов.</w:t>
       </w:r>
     </w:p>
     <w:p>
@@ -6683,7 +11648,26 @@
           <w:sz w:val="28"/>
           <w:szCs w:val="28"/>
         </w:rPr>
-        <w:t>Устройства с более коротким НИЗКИМ периодом будут входить в состояние ожидания на время, пока не кончится длинный период. Когда у всех задействованных устройств кончится НИЗКИЙ период синхросигнала, линия SCL перейдет в ВЫСОКОЕ состояние. Все устройства начнут проходить ВЫСОКИЙ период своих синхросигналов. Первое устройство, у которого кончится этот период, снова установит линию SCL в НИЗКОЕ состояние. Таким образом, НИЗКИЙ период синхролинии SCL определяется наидлиннейшим периодом синхронизации из всех задействованных устройств, а ВЫСОКИЙ период определяется самым коротким периодом синхронизации устройств.</w:t>
+        <w:lastRenderedPageBreak/>
+        <w:t xml:space="preserve">Устройства с более коротким НИЗКИМ периодом будут входить в состояние ожидания на время, пока не кончится длинный период. Когда у всех задействованных устройств кончится НИЗКИЙ период синхросигнала, линия SCL перейдет в ВЫСОКОЕ состояние. Все устройства начнут проходить ВЫСОКИЙ период своих синхросигналов. Первое устройство, у которого кончится этот период, снова установит линию SCL в НИЗКОЕ состояние. Таким образом, НИЗКИЙ период </w:t>
+      </w:r>
+      <w:proofErr w:type="spellStart"/>
+      <w:r>
+        <w:rPr>
+          <w:rFonts w:ascii="Times New Roman" w:hAnsi="Times New Roman" w:cs="Times New Roman"/>
+          <w:sz w:val="28"/>
+          <w:szCs w:val="28"/>
+        </w:rPr>
+        <w:t>синхролинии</w:t>
+      </w:r>
+      <w:proofErr w:type="spellEnd"/>
+      <w:r>
+        <w:rPr>
+          <w:rFonts w:ascii="Times New Roman" w:hAnsi="Times New Roman" w:cs="Times New Roman"/>
+          <w:sz w:val="28"/>
+          <w:szCs w:val="28"/>
+        </w:rPr>
+        <w:t xml:space="preserve"> SCL определяется наидлиннейшим периодом синхронизации из всех задействованных устройств, а ВЫСОКИЙ период определяется самым коротким периодом синхронизации устройств.</w:t>
       </w:r>
     </w:p>
     <w:p>
@@ -6721,7 +11705,6 @@
           <w:sz w:val="28"/>
           <w:szCs w:val="28"/>
         </w:rPr>
-        <w:lastRenderedPageBreak/>
         <w:t>На уровне байта, если устройство может принимать байты данных с большой скоростью, но требует определенное время для сохранения принятого байта или подготовки к приему следующего, то оно может удерживать линию SCL в НИЗКОМ состоянии после приема и подтверждения байта, переводя таким образом передатчик в состояние ожидания.</w:t>
       </w:r>
     </w:p>
@@ -6837,7 +11820,7 @@
                     <pic:cNvPicPr/>
                   </pic:nvPicPr>
                   <pic:blipFill rotWithShape="1">
-                    <a:blip r:embed="rId38"/>
+                    <a:blip r:embed="rId37"/>
                     <a:srcRect l="42329" t="54042" r="37999" b="33768"/>
                     <a:stretch/>
                   </pic:blipFill>
@@ -6889,7 +11872,16 @@
           <w:sz w:val="28"/>
           <w:szCs w:val="28"/>
         </w:rPr>
-        <w:t>и отправлять их по интерфейсу I</w:t>
+        <w:t xml:space="preserve">и отправлять их </w:t>
+      </w:r>
+      <w:r>
+        <w:rPr>
+          <w:rFonts w:ascii="Times New Roman" w:hAnsi="Times New Roman" w:cs="Times New Roman"/>
+          <w:sz w:val="28"/>
+          <w:szCs w:val="28"/>
+        </w:rPr>
+        <w:lastRenderedPageBreak/>
+        <w:t>по интерфейсу I</w:t>
       </w:r>
       <w:r>
         <w:rPr>
@@ -7000,7 +11992,6 @@
           <w:sz w:val="28"/>
           <w:szCs w:val="28"/>
         </w:rPr>
-        <w:lastRenderedPageBreak/>
         <w:t>аккумуляторной батареи 12В или иного источника питания с выходным</w:t>
       </w:r>
     </w:p>
@@ -7290,15 +12281,114 @@
           <w:sz w:val="28"/>
           <w:szCs w:val="28"/>
         </w:rPr>
-        <w:t>SPI (Serial Peripheral Interface, SPI bus — последовательный периферийный интерфейс, шина SPI) — последовательный синхронный стандарт передачи данных в режиме полного дуплекса, предназначенный для обеспечения простого и недорогого высокоскоростного сопряжения микроконтроллеров и периферии. SPI также иногда называют четырёхпроводным</w:t>
-      </w:r>
-      <w:r>
-        <w:rPr>
-          <w:rFonts w:ascii="Times New Roman" w:hAnsi="Times New Roman" w:cs="Times New Roman"/>
-          <w:sz w:val="28"/>
-          <w:szCs w:val="28"/>
-        </w:rPr>
-        <w:t xml:space="preserve"> (англ. four-wire) интерфейсом.</w:t>
+        <w:t>SPI (</w:t>
+      </w:r>
+      <w:proofErr w:type="spellStart"/>
+      <w:r>
+        <w:rPr>
+          <w:rFonts w:ascii="Times New Roman" w:hAnsi="Times New Roman" w:cs="Times New Roman"/>
+          <w:sz w:val="28"/>
+          <w:szCs w:val="28"/>
+        </w:rPr>
+        <w:t>Serial</w:t>
+      </w:r>
+      <w:proofErr w:type="spellEnd"/>
+      <w:r>
+        <w:rPr>
+          <w:rFonts w:ascii="Times New Roman" w:hAnsi="Times New Roman" w:cs="Times New Roman"/>
+          <w:sz w:val="28"/>
+          <w:szCs w:val="28"/>
+        </w:rPr>
+        <w:t xml:space="preserve"> </w:t>
+      </w:r>
+      <w:proofErr w:type="spellStart"/>
+      <w:r>
+        <w:rPr>
+          <w:rFonts w:ascii="Times New Roman" w:hAnsi="Times New Roman" w:cs="Times New Roman"/>
+          <w:sz w:val="28"/>
+          <w:szCs w:val="28"/>
+        </w:rPr>
+        <w:t>Peripheral</w:t>
+      </w:r>
+      <w:proofErr w:type="spellEnd"/>
+      <w:r>
+        <w:rPr>
+          <w:rFonts w:ascii="Times New Roman" w:hAnsi="Times New Roman" w:cs="Times New Roman"/>
+          <w:sz w:val="28"/>
+          <w:szCs w:val="28"/>
+        </w:rPr>
+        <w:t xml:space="preserve"> </w:t>
+      </w:r>
+      <w:proofErr w:type="spellStart"/>
+      <w:r>
+        <w:rPr>
+          <w:rFonts w:ascii="Times New Roman" w:hAnsi="Times New Roman" w:cs="Times New Roman"/>
+          <w:sz w:val="28"/>
+          <w:szCs w:val="28"/>
+        </w:rPr>
+        <w:t>Interface</w:t>
+      </w:r>
+      <w:proofErr w:type="spellEnd"/>
+      <w:r>
+        <w:rPr>
+          <w:rFonts w:ascii="Times New Roman" w:hAnsi="Times New Roman" w:cs="Times New Roman"/>
+          <w:sz w:val="28"/>
+          <w:szCs w:val="28"/>
+        </w:rPr>
+        <w:t xml:space="preserve">, SPI </w:t>
+      </w:r>
+      <w:proofErr w:type="spellStart"/>
+      <w:r>
+        <w:rPr>
+          <w:rFonts w:ascii="Times New Roman" w:hAnsi="Times New Roman" w:cs="Times New Roman"/>
+          <w:sz w:val="28"/>
+          <w:szCs w:val="28"/>
+        </w:rPr>
+        <w:t>bus</w:t>
+      </w:r>
+      <w:proofErr w:type="spellEnd"/>
+      <w:r>
+        <w:rPr>
+          <w:rFonts w:ascii="Times New Roman" w:hAnsi="Times New Roman" w:cs="Times New Roman"/>
+          <w:sz w:val="28"/>
+          <w:szCs w:val="28"/>
+        </w:rPr>
+        <w:t xml:space="preserve"> — последовательный периферийный интерфейс, шина SPI) — последовательный синхронный </w:t>
+      </w:r>
+      <w:r>
+        <w:rPr>
+          <w:rFonts w:ascii="Times New Roman" w:hAnsi="Times New Roman" w:cs="Times New Roman"/>
+          <w:sz w:val="28"/>
+          <w:szCs w:val="28"/>
+        </w:rPr>
+        <w:lastRenderedPageBreak/>
+        <w:t>стандарт передачи данных в режиме полного дуплекса, предназначенный для обеспечения простого и недорогого высокоскоростного сопряжения микроконтроллеров и периферии. SPI также иногда называют четырёхпроводным</w:t>
+      </w:r>
+      <w:r>
+        <w:rPr>
+          <w:rFonts w:ascii="Times New Roman" w:hAnsi="Times New Roman" w:cs="Times New Roman"/>
+          <w:sz w:val="28"/>
+          <w:szCs w:val="28"/>
+        </w:rPr>
+        <w:t xml:space="preserve"> (англ. </w:t>
+      </w:r>
+      <w:proofErr w:type="spellStart"/>
+      <w:r>
+        <w:rPr>
+          <w:rFonts w:ascii="Times New Roman" w:hAnsi="Times New Roman" w:cs="Times New Roman"/>
+          <w:sz w:val="28"/>
+          <w:szCs w:val="28"/>
+        </w:rPr>
+        <w:t>four-wire</w:t>
+      </w:r>
+      <w:proofErr w:type="spellEnd"/>
+      <w:r>
+        <w:rPr>
+          <w:rFonts w:ascii="Times New Roman" w:hAnsi="Times New Roman" w:cs="Times New Roman"/>
+          <w:sz w:val="28"/>
+          <w:szCs w:val="28"/>
+        </w:rPr>
+        <w:t>) интерфейсом.</w:t>
       </w:r>
     </w:p>
     <w:p>
@@ -7317,16 +12407,97 @@
           <w:sz w:val="28"/>
           <w:szCs w:val="28"/>
         </w:rPr>
-        <w:t xml:space="preserve">В отличие от стандартного последовательного порта (англ. standard serial port), SPI является синхронным интерфейсом, в котором любая передача синхронизирована с общим тактовым сигналом, генерируемым ведущим устройством (процессором). Принимающая (ведомая) периферия синхронизирует получение битовой последовательности с тактовым сигналом. К одному последовательному периферийному интерфейсу ведущего устройства-микросхемы может присоединяться несколько микросхем. Ведущее устройство выбирает ведомое для передачи, активируя </w:t>
-      </w:r>
-      <w:r>
-        <w:rPr>
-          <w:rFonts w:ascii="Times New Roman" w:hAnsi="Times New Roman" w:cs="Times New Roman"/>
-          <w:sz w:val="28"/>
-          <w:szCs w:val="28"/>
-        </w:rPr>
-        <w:lastRenderedPageBreak/>
-        <w:t>сигнал «выбор кристалла» (англ. chip select) на ведомой микросхеме. Периферия, не выбранная процессором, не принимает участия в передаче по SPI.</w:t>
+        <w:t xml:space="preserve">В отличие от стандартного последовательного порта (англ. </w:t>
+      </w:r>
+      <w:proofErr w:type="spellStart"/>
+      <w:r>
+        <w:rPr>
+          <w:rFonts w:ascii="Times New Roman" w:hAnsi="Times New Roman" w:cs="Times New Roman"/>
+          <w:sz w:val="28"/>
+          <w:szCs w:val="28"/>
+        </w:rPr>
+        <w:t>standard</w:t>
+      </w:r>
+      <w:proofErr w:type="spellEnd"/>
+      <w:r>
+        <w:rPr>
+          <w:rFonts w:ascii="Times New Roman" w:hAnsi="Times New Roman" w:cs="Times New Roman"/>
+          <w:sz w:val="28"/>
+          <w:szCs w:val="28"/>
+        </w:rPr>
+        <w:t xml:space="preserve"> </w:t>
+      </w:r>
+      <w:proofErr w:type="spellStart"/>
+      <w:r>
+        <w:rPr>
+          <w:rFonts w:ascii="Times New Roman" w:hAnsi="Times New Roman" w:cs="Times New Roman"/>
+          <w:sz w:val="28"/>
+          <w:szCs w:val="28"/>
+        </w:rPr>
+        <w:t>serial</w:t>
+      </w:r>
+      <w:proofErr w:type="spellEnd"/>
+      <w:r>
+        <w:rPr>
+          <w:rFonts w:ascii="Times New Roman" w:hAnsi="Times New Roman" w:cs="Times New Roman"/>
+          <w:sz w:val="28"/>
+          <w:szCs w:val="28"/>
+        </w:rPr>
+        <w:t xml:space="preserve"> </w:t>
+      </w:r>
+      <w:proofErr w:type="spellStart"/>
+      <w:r>
+        <w:rPr>
+          <w:rFonts w:ascii="Times New Roman" w:hAnsi="Times New Roman" w:cs="Times New Roman"/>
+          <w:sz w:val="28"/>
+          <w:szCs w:val="28"/>
+        </w:rPr>
+        <w:t>port</w:t>
+      </w:r>
+      <w:proofErr w:type="spellEnd"/>
+      <w:r>
+        <w:rPr>
+          <w:rFonts w:ascii="Times New Roman" w:hAnsi="Times New Roman" w:cs="Times New Roman"/>
+          <w:sz w:val="28"/>
+          <w:szCs w:val="28"/>
+        </w:rPr>
+        <w:t xml:space="preserve">), SPI является синхронным интерфейсом, в котором любая передача синхронизирована с общим тактовым сигналом, генерируемым ведущим устройством (процессором). Принимающая (ведомая) периферия синхронизирует получение битовой последовательности с тактовым сигналом. К одному последовательному периферийному интерфейсу ведущего устройства-микросхемы может присоединяться несколько микросхем. Ведущее устройство выбирает ведомое для передачи, активируя сигнал «выбор кристалла» (англ. </w:t>
+      </w:r>
+      <w:proofErr w:type="spellStart"/>
+      <w:r>
+        <w:rPr>
+          <w:rFonts w:ascii="Times New Roman" w:hAnsi="Times New Roman" w:cs="Times New Roman"/>
+          <w:sz w:val="28"/>
+          <w:szCs w:val="28"/>
+        </w:rPr>
+        <w:t>chip</w:t>
+      </w:r>
+      <w:proofErr w:type="spellEnd"/>
+      <w:r>
+        <w:rPr>
+          <w:rFonts w:ascii="Times New Roman" w:hAnsi="Times New Roman" w:cs="Times New Roman"/>
+          <w:sz w:val="28"/>
+          <w:szCs w:val="28"/>
+        </w:rPr>
+        <w:t xml:space="preserve"> </w:t>
+      </w:r>
+      <w:proofErr w:type="spellStart"/>
+      <w:r>
+        <w:rPr>
+          <w:rFonts w:ascii="Times New Roman" w:hAnsi="Times New Roman" w:cs="Times New Roman"/>
+          <w:sz w:val="28"/>
+          <w:szCs w:val="28"/>
+        </w:rPr>
+        <w:t>select</w:t>
+      </w:r>
+      <w:proofErr w:type="spellEnd"/>
+      <w:r>
+        <w:rPr>
+          <w:rFonts w:ascii="Times New Roman" w:hAnsi="Times New Roman" w:cs="Times New Roman"/>
+          <w:sz w:val="28"/>
+          <w:szCs w:val="28"/>
+        </w:rPr>
+        <w:t>) на ведомой микросхеме. Периферия, не выбранная процессором, не принимает участия в передаче по SPI.</w:t>
       </w:r>
     </w:p>
     <w:p>
@@ -7807,6 +12978,7 @@
           <w:sz w:val="28"/>
           <w:szCs w:val="28"/>
         </w:rPr>
+        <w:lastRenderedPageBreak/>
         <w:t>вывод MISO переводится в режим «выход»;</w:t>
       </w:r>
     </w:p>
@@ -7852,17 +13024,7 @@
           <w:sz w:val="28"/>
           <w:szCs w:val="28"/>
         </w:rPr>
-        <w:t xml:space="preserve">Подлежащие передаче данные ведущее и ведомое устройства помещают в сдвиговые регистры. После этого ведущее устройство начинает генерировать импульсы синхронизации на линии SCLK, что приводит к взаимному обмену данными. Передача данных осуществляется бит за битом от ведущего по линии MOSI и от ведомого по линии MISO. Передача осуществляется, как правило, начиная со старших битов, но некоторые производители допускают изменение порядка передачи битов программными </w:t>
-      </w:r>
-      <w:r>
-        <w:rPr>
-          <w:rFonts w:ascii="Times New Roman" w:hAnsi="Times New Roman" w:cs="Times New Roman"/>
-          <w:bCs/>
-          <w:sz w:val="28"/>
-          <w:szCs w:val="28"/>
-        </w:rPr>
-        <w:lastRenderedPageBreak/>
-        <w:t>методами. После передачи каждого пакета данных ведущее устройство, в целях синхронизации ведомого устройства, может перевести линию SS в высокое состояние.</w:t>
+        <w:t>Подлежащие передаче данные ведущее и ведомое устройства помещают в сдвиговые регистры. После этого ведущее устройство начинает генерировать импульсы синхронизации на линии SCLK, что приводит к взаимному обмену данными. Передача данных осуществляется бит за битом от ведущего по линии MOSI и от ведомого по линии MISO. Передача осуществляется, как правило, начиная со старших битов, но некоторые производители допускают изменение порядка передачи битов программными методами. После передачи каждого пакета данных ведущее устройство, в целях синхронизации ведомого устройства, может перевести линию SS в высокое состояние.</w:t>
       </w:r>
     </w:p>
     <w:p>
@@ -7945,6 +13107,7 @@
           <w:noProof/>
           <w:lang w:eastAsia="ru-RU"/>
         </w:rPr>
+        <w:lastRenderedPageBreak/>
         <w:drawing>
           <wp:inline distT="0" distB="0" distL="0" distR="0">
             <wp:extent cx="5632450" cy="1798320"/>
@@ -7963,7 +13126,7 @@
                     </pic:cNvPicPr>
                   </pic:nvPicPr>
                   <pic:blipFill>
-                    <a:blip r:embed="rId39">
+                    <a:blip r:embed="rId38">
                       <a:extLst>
                         <a:ext uri="{28A0092B-C50C-407E-A947-70E740481C1C}">
                           <a14:useLocalDpi xmlns:a14="http://schemas.microsoft.com/office/drawing/2010/main" val="0"/>
@@ -8058,7 +13221,6 @@
           <w:szCs w:val="28"/>
           <w:lang w:eastAsia="ru-RU"/>
         </w:rPr>
-        <w:lastRenderedPageBreak/>
         <w:drawing>
           <wp:inline distT="0" distB="0" distL="0" distR="0">
             <wp:extent cx="5386241" cy="1628775"/>
@@ -8077,7 +13239,7 @@
                     </pic:cNvPicPr>
                   </pic:nvPicPr>
                   <pic:blipFill>
-                    <a:blip r:embed="rId40">
+                    <a:blip r:embed="rId39">
                       <a:extLst>
                         <a:ext uri="{28A0092B-C50C-407E-A947-70E740481C1C}">
                           <a14:useLocalDpi xmlns:a14="http://schemas.microsoft.com/office/drawing/2010/main" val="0"/>
@@ -8199,7 +13361,61 @@
           <w:sz w:val="28"/>
           <w:szCs w:val="28"/>
         </w:rPr>
-        <w:t>1. Cначала иницилизируют интерфейс SPI через регистр управления (для ATmega он SPCR)</w:t>
+        <w:t>1. </w:t>
+      </w:r>
+      <w:proofErr w:type="spellStart"/>
+      <w:r>
+        <w:rPr>
+          <w:rFonts w:ascii="Times New Roman" w:hAnsi="Times New Roman" w:cs="Times New Roman"/>
+          <w:sz w:val="28"/>
+          <w:szCs w:val="28"/>
+        </w:rPr>
+        <w:t>Cначала</w:t>
+      </w:r>
+      <w:proofErr w:type="spellEnd"/>
+      <w:r>
+        <w:rPr>
+          <w:rFonts w:ascii="Times New Roman" w:hAnsi="Times New Roman" w:cs="Times New Roman"/>
+          <w:sz w:val="28"/>
+          <w:szCs w:val="28"/>
+        </w:rPr>
+        <w:t> </w:t>
+      </w:r>
+      <w:proofErr w:type="spellStart"/>
+      <w:r>
+        <w:rPr>
+          <w:rFonts w:ascii="Times New Roman" w:hAnsi="Times New Roman" w:cs="Times New Roman"/>
+          <w:sz w:val="28"/>
+          <w:szCs w:val="28"/>
+        </w:rPr>
+        <w:t>иницилизируют</w:t>
+      </w:r>
+      <w:proofErr w:type="spellEnd"/>
+      <w:r>
+        <w:rPr>
+          <w:rFonts w:ascii="Times New Roman" w:hAnsi="Times New Roman" w:cs="Times New Roman"/>
+          <w:sz w:val="28"/>
+          <w:szCs w:val="28"/>
+        </w:rPr>
+        <w:t xml:space="preserve"> интерфейс SPI через регистр управления (для </w:t>
+      </w:r>
+      <w:proofErr w:type="spellStart"/>
+      <w:r>
+        <w:rPr>
+          <w:rFonts w:ascii="Times New Roman" w:hAnsi="Times New Roman" w:cs="Times New Roman"/>
+          <w:sz w:val="28"/>
+          <w:szCs w:val="28"/>
+        </w:rPr>
+        <w:t>ATmega</w:t>
+      </w:r>
+      <w:proofErr w:type="spellEnd"/>
+      <w:r>
+        <w:rPr>
+          <w:rFonts w:ascii="Times New Roman" w:hAnsi="Times New Roman" w:cs="Times New Roman"/>
+          <w:sz w:val="28"/>
+          <w:szCs w:val="28"/>
+        </w:rPr>
+        <w:t xml:space="preserve"> он SPCR)</w:t>
       </w:r>
     </w:p>
     <w:p>
@@ -8265,7 +13481,25 @@
           <w:sz w:val="28"/>
           <w:szCs w:val="28"/>
         </w:rPr>
-        <w:t>конфигурируем интерфейс SPI, т.е:</w:t>
+        <w:t xml:space="preserve">конфигурируем интерфейс SPI, </w:t>
+      </w:r>
+      <w:proofErr w:type="spellStart"/>
+      <w:r>
+        <w:rPr>
+          <w:rFonts w:ascii="Times New Roman" w:hAnsi="Times New Roman" w:cs="Times New Roman"/>
+          <w:sz w:val="28"/>
+          <w:szCs w:val="28"/>
+        </w:rPr>
+        <w:t>т.е</w:t>
+      </w:r>
+      <w:proofErr w:type="spellEnd"/>
+      <w:r>
+        <w:rPr>
+          <w:rFonts w:ascii="Times New Roman" w:hAnsi="Times New Roman" w:cs="Times New Roman"/>
+          <w:sz w:val="28"/>
+          <w:szCs w:val="28"/>
+        </w:rPr>
+        <w:t>:</w:t>
       </w:r>
     </w:p>
     <w:p>
@@ -8287,7 +13521,43 @@
           <w:sz w:val="28"/>
           <w:szCs w:val="28"/>
         </w:rPr>
-        <w:t>если позволяет микроконтроллер то подключаем вывод синхронизации и вывод данных (в ATmega такой возможности нет, вывод синхронизации и данных используется всегда)</w:t>
+        <w:t xml:space="preserve">если позволяет </w:t>
+      </w:r>
+      <w:proofErr w:type="gramStart"/>
+      <w:r>
+        <w:rPr>
+          <w:rFonts w:ascii="Times New Roman" w:hAnsi="Times New Roman" w:cs="Times New Roman"/>
+          <w:sz w:val="28"/>
+          <w:szCs w:val="28"/>
+        </w:rPr>
+        <w:t>микроконтроллер</w:t>
+      </w:r>
+      <w:proofErr w:type="gramEnd"/>
+      <w:r>
+        <w:rPr>
+          <w:rFonts w:ascii="Times New Roman" w:hAnsi="Times New Roman" w:cs="Times New Roman"/>
+          <w:sz w:val="28"/>
+          <w:szCs w:val="28"/>
+        </w:rPr>
+        <w:t xml:space="preserve"> то подключаем вывод синхронизации и вывод данных (в </w:t>
+      </w:r>
+      <w:proofErr w:type="spellStart"/>
+      <w:r>
+        <w:rPr>
+          <w:rFonts w:ascii="Times New Roman" w:hAnsi="Times New Roman" w:cs="Times New Roman"/>
+          <w:sz w:val="28"/>
+          <w:szCs w:val="28"/>
+        </w:rPr>
+        <w:t>ATmega</w:t>
+      </w:r>
+      <w:proofErr w:type="spellEnd"/>
+      <w:r>
+        <w:rPr>
+          <w:rFonts w:ascii="Times New Roman" w:hAnsi="Times New Roman" w:cs="Times New Roman"/>
+          <w:sz w:val="28"/>
+          <w:szCs w:val="28"/>
+        </w:rPr>
+        <w:t xml:space="preserve"> такой возможности нет, вывод синхронизации и данных используется всегда)</w:t>
       </w:r>
     </w:p>
     <w:p>
@@ -8309,7 +13579,16 @@
           <w:sz w:val="28"/>
           <w:szCs w:val="28"/>
         </w:rPr>
-        <w:t>если позволяет микроконтроллер, то выбираем какой регистр сдвига мы будем использовать, 8-битный, 16-и битный. т.е. какими данными мы будем обмениваться по SPI: 8, 16 и т.п. битными.</w:t>
+        <w:t xml:space="preserve">если позволяет микроконтроллер, то выбираем какой регистр сдвига мы будем использовать, 8-битный, 16-и битный. т.е. какими данными мы будем обмениваться по SPI: 8, 16 и т.п. </w:t>
+      </w:r>
+      <w:r>
+        <w:rPr>
+          <w:rFonts w:ascii="Times New Roman" w:hAnsi="Times New Roman" w:cs="Times New Roman"/>
+          <w:sz w:val="28"/>
+          <w:szCs w:val="28"/>
+        </w:rPr>
+        <w:lastRenderedPageBreak/>
+        <w:t>битными.</w:t>
       </w:r>
       <w:r>
         <w:rPr>
@@ -8318,7 +13597,25 @@
           <w:szCs w:val="28"/>
         </w:rPr>
         <w:br/>
-        <w:t>(В ATmega такой возможности нет, по умолчанию используются 8 бит).</w:t>
+        <w:t xml:space="preserve">(В </w:t>
+      </w:r>
+      <w:proofErr w:type="spellStart"/>
+      <w:r>
+        <w:rPr>
+          <w:rFonts w:ascii="Times New Roman" w:hAnsi="Times New Roman" w:cs="Times New Roman"/>
+          <w:sz w:val="28"/>
+          <w:szCs w:val="28"/>
+        </w:rPr>
+        <w:t>ATmega</w:t>
+      </w:r>
+      <w:proofErr w:type="spellEnd"/>
+      <w:r>
+        <w:rPr>
+          <w:rFonts w:ascii="Times New Roman" w:hAnsi="Times New Roman" w:cs="Times New Roman"/>
+          <w:sz w:val="28"/>
+          <w:szCs w:val="28"/>
+        </w:rPr>
+        <w:t xml:space="preserve"> такой возможности нет, по умолчанию используются 8 бит).</w:t>
       </w:r>
     </w:p>
     <w:p>
@@ -8340,7 +13637,25 @@
           <w:sz w:val="28"/>
           <w:szCs w:val="28"/>
         </w:rPr>
-        <w:t xml:space="preserve">разрешаем или запрещаем прерывания по spi </w:t>
+        <w:t xml:space="preserve">разрешаем или запрещаем прерывания по </w:t>
+      </w:r>
+      <w:proofErr w:type="spellStart"/>
+      <w:r>
+        <w:rPr>
+          <w:rFonts w:ascii="Times New Roman" w:hAnsi="Times New Roman" w:cs="Times New Roman"/>
+          <w:sz w:val="28"/>
+          <w:szCs w:val="28"/>
+        </w:rPr>
+        <w:t>spi</w:t>
+      </w:r>
+      <w:proofErr w:type="spellEnd"/>
+      <w:r>
+        <w:rPr>
+          <w:rFonts w:ascii="Times New Roman" w:hAnsi="Times New Roman" w:cs="Times New Roman"/>
+          <w:sz w:val="28"/>
+          <w:szCs w:val="28"/>
+        </w:rPr>
+        <w:t xml:space="preserve"> </w:t>
       </w:r>
     </w:p>
     <w:p>
@@ -8428,7 +13743,6 @@
           <w:sz w:val="28"/>
           <w:szCs w:val="28"/>
         </w:rPr>
-        <w:lastRenderedPageBreak/>
         <w:t>определяем по какому фронту определяется сигнал синхронизации (по спадающему или нарастающему).</w:t>
       </w:r>
     </w:p>
@@ -8473,7 +13787,25 @@
           <w:sz w:val="28"/>
           <w:szCs w:val="28"/>
         </w:rPr>
-        <w:t>устанавливаем на вывод SS единицу и иницилизируем как выход (единица означает «ведомому сигнал не принимать», ноль «ведомому сигнал принимать»)</w:t>
+        <w:t xml:space="preserve">устанавливаем на вывод SS единицу и </w:t>
+      </w:r>
+      <w:proofErr w:type="spellStart"/>
+      <w:r>
+        <w:rPr>
+          <w:rFonts w:ascii="Times New Roman" w:hAnsi="Times New Roman" w:cs="Times New Roman"/>
+          <w:sz w:val="28"/>
+          <w:szCs w:val="28"/>
+        </w:rPr>
+        <w:t>иницилизируем</w:t>
+      </w:r>
+      <w:proofErr w:type="spellEnd"/>
+      <w:r>
+        <w:rPr>
+          <w:rFonts w:ascii="Times New Roman" w:hAnsi="Times New Roman" w:cs="Times New Roman"/>
+          <w:sz w:val="28"/>
+          <w:szCs w:val="28"/>
+        </w:rPr>
+        <w:t xml:space="preserve"> как выход (единица означает «ведомому сигнал не принимать», ноль «ведомому сигнал принимать»)</w:t>
       </w:r>
     </w:p>
     <w:p>
@@ -8489,13 +13821,23 @@
           <w:szCs w:val="28"/>
         </w:rPr>
       </w:pPr>
-      <w:r>
-        <w:rPr>
-          <w:rFonts w:ascii="Times New Roman" w:hAnsi="Times New Roman" w:cs="Times New Roman"/>
-          <w:sz w:val="28"/>
-          <w:szCs w:val="28"/>
-        </w:rPr>
-        <w:t>иницилизируем на выход выводы MOSI и SCK, а выход MISO на вход (если это не делает автоматически микроконтроллер, для ATmega328p это приходиться делать «вручную»</w:t>
+      <w:proofErr w:type="spellStart"/>
+      <w:r>
+        <w:rPr>
+          <w:rFonts w:ascii="Times New Roman" w:hAnsi="Times New Roman" w:cs="Times New Roman"/>
+          <w:sz w:val="28"/>
+          <w:szCs w:val="28"/>
+        </w:rPr>
+        <w:t>иницилизируем</w:t>
+      </w:r>
+      <w:proofErr w:type="spellEnd"/>
+      <w:r>
+        <w:rPr>
+          <w:rFonts w:ascii="Times New Roman" w:hAnsi="Times New Roman" w:cs="Times New Roman"/>
+          <w:sz w:val="28"/>
+          <w:szCs w:val="28"/>
+        </w:rPr>
+        <w:t xml:space="preserve"> на выход выводы MOSI и SCK, а выход MISO на вход (если это не делает автоматически микроконтроллер, для ATmega328p это приходиться делать «вручную»</w:t>
       </w:r>
     </w:p>
     <w:p>
@@ -8579,7 +13921,43 @@
           <w:sz w:val="28"/>
           <w:szCs w:val="28"/>
         </w:rPr>
-        <w:t>устанавливаем на SS логической ноль (зависит от микроконтроллера, в одних — это надо делать самим программно (ATmega), т.е. мы устанавливаем 0-ль перед передачей и 1-цу после, а в других, выход SS устанавливается в 0-ль автоматически после записи данных в регистр передатчика и 1-цу по окончанию передачи)</w:t>
+        <w:t xml:space="preserve">устанавливаем на SS логической ноль (зависит от микроконтроллера, в одних — это надо делать самим </w:t>
+      </w:r>
+      <w:proofErr w:type="spellStart"/>
+      <w:r>
+        <w:rPr>
+          <w:rFonts w:ascii="Times New Roman" w:hAnsi="Times New Roman" w:cs="Times New Roman"/>
+          <w:sz w:val="28"/>
+          <w:szCs w:val="28"/>
+        </w:rPr>
+        <w:t>программно</w:t>
+      </w:r>
+      <w:proofErr w:type="spellEnd"/>
+      <w:r>
+        <w:rPr>
+          <w:rFonts w:ascii="Times New Roman" w:hAnsi="Times New Roman" w:cs="Times New Roman"/>
+          <w:sz w:val="28"/>
+          <w:szCs w:val="28"/>
+        </w:rPr>
+        <w:t xml:space="preserve"> (</w:t>
+      </w:r>
+      <w:proofErr w:type="spellStart"/>
+      <w:r>
+        <w:rPr>
+          <w:rFonts w:ascii="Times New Roman" w:hAnsi="Times New Roman" w:cs="Times New Roman"/>
+          <w:sz w:val="28"/>
+          <w:szCs w:val="28"/>
+        </w:rPr>
+        <w:t>ATmega</w:t>
+      </w:r>
+      <w:proofErr w:type="spellEnd"/>
+      <w:r>
+        <w:rPr>
+          <w:rFonts w:ascii="Times New Roman" w:hAnsi="Times New Roman" w:cs="Times New Roman"/>
+          <w:sz w:val="28"/>
+          <w:szCs w:val="28"/>
+        </w:rPr>
+        <w:t>), т.е. мы устанавливаем 0-ль перед передачей и 1-цу после, а в других, выход SS устанавливается в 0-ль автоматически после записи данных в регистр передатчика и 1-цу по окончанию передачи)</w:t>
       </w:r>
     </w:p>
     <w:p>
@@ -8623,7 +14001,43 @@
           <w:sz w:val="28"/>
           <w:szCs w:val="28"/>
         </w:rPr>
-        <w:t>ожидаем окончание передачи через цикл while пока в регистре состояния SPI не будет выставлен бит прерывания (для ATmege это бит «SPIF» регистра SPCR)</w:t>
+        <w:t xml:space="preserve">ожидаем окончание передачи через цикл </w:t>
+      </w:r>
+      <w:proofErr w:type="spellStart"/>
+      <w:r>
+        <w:rPr>
+          <w:rFonts w:ascii="Times New Roman" w:hAnsi="Times New Roman" w:cs="Times New Roman"/>
+          <w:sz w:val="28"/>
+          <w:szCs w:val="28"/>
+        </w:rPr>
+        <w:t>while</w:t>
+      </w:r>
+      <w:proofErr w:type="spellEnd"/>
+      <w:r>
+        <w:rPr>
+          <w:rFonts w:ascii="Times New Roman" w:hAnsi="Times New Roman" w:cs="Times New Roman"/>
+          <w:sz w:val="28"/>
+          <w:szCs w:val="28"/>
+        </w:rPr>
+        <w:t xml:space="preserve"> пока в регистре состояния SPI не будет выставлен бит прерывания (для </w:t>
+      </w:r>
+      <w:proofErr w:type="spellStart"/>
+      <w:r>
+        <w:rPr>
+          <w:rFonts w:ascii="Times New Roman" w:hAnsi="Times New Roman" w:cs="Times New Roman"/>
+          <w:sz w:val="28"/>
+          <w:szCs w:val="28"/>
+        </w:rPr>
+        <w:t>ATmege</w:t>
+      </w:r>
+      <w:proofErr w:type="spellEnd"/>
+      <w:r>
+        <w:rPr>
+          <w:rFonts w:ascii="Times New Roman" w:hAnsi="Times New Roman" w:cs="Times New Roman"/>
+          <w:sz w:val="28"/>
+          <w:szCs w:val="28"/>
+        </w:rPr>
+        <w:t xml:space="preserve"> это бит «SPIF» регистра SPCR)</w:t>
       </w:r>
     </w:p>
     <w:p>
@@ -8645,6 +14059,7 @@
           <w:sz w:val="28"/>
           <w:szCs w:val="28"/>
         </w:rPr>
+        <w:lastRenderedPageBreak/>
         <w:t>устанавливаем на SS логическую единицу</w:t>
       </w:r>
     </w:p>
@@ -9334,7 +14749,7 @@
         <w:color w:val="222222"/>
       </w:rPr>
     </w:lvl>
-    <w:lvl w:ilvl="1" w:tplc="04190019" w:tentative="1">
+    <w:lvl w:ilvl="1" w:tplc="04190019">
       <w:start w:val="1"/>
       <w:numFmt w:val="lowerLetter"/>
       <w:lvlText w:val="%2."/>
@@ -11583,6 +16998,184 @@
     </w:lvl>
   </w:abstractNum>
   <w:abstractNum w:abstractNumId="23" w15:restartNumberingAfterBreak="0">
+    <w:nsid w:val="69385FE9"/>
+    <w:multiLevelType w:val="hybridMultilevel"/>
+    <w:tmpl w:val="AD24EEB0"/>
+    <w:lvl w:ilvl="0" w:tplc="0419000F">
+      <w:start w:val="1"/>
+      <w:numFmt w:val="decimal"/>
+      <w:lvlText w:val="%1."/>
+      <w:lvlJc w:val="left"/>
+      <w:pPr>
+        <w:ind w:left="720" w:hanging="360"/>
+      </w:pPr>
+      <w:rPr>
+        <w:rFonts w:hint="default"/>
+      </w:rPr>
+    </w:lvl>
+    <w:lvl w:ilvl="1" w:tplc="04190019">
+      <w:start w:val="1"/>
+      <w:numFmt w:val="lowerLetter"/>
+      <w:lvlText w:val="%2."/>
+      <w:lvlJc w:val="left"/>
+      <w:pPr>
+        <w:ind w:left="1440" w:hanging="360"/>
+      </w:pPr>
+    </w:lvl>
+    <w:lvl w:ilvl="2" w:tplc="0419001B">
+      <w:start w:val="1"/>
+      <w:numFmt w:val="lowerRoman"/>
+      <w:lvlText w:val="%3."/>
+      <w:lvlJc w:val="right"/>
+      <w:pPr>
+        <w:ind w:left="2160" w:hanging="180"/>
+      </w:pPr>
+    </w:lvl>
+    <w:lvl w:ilvl="3" w:tplc="0419000F" w:tentative="1">
+      <w:start w:val="1"/>
+      <w:numFmt w:val="decimal"/>
+      <w:lvlText w:val="%4."/>
+      <w:lvlJc w:val="left"/>
+      <w:pPr>
+        <w:ind w:left="2880" w:hanging="360"/>
+      </w:pPr>
+    </w:lvl>
+    <w:lvl w:ilvl="4" w:tplc="04190019" w:tentative="1">
+      <w:start w:val="1"/>
+      <w:numFmt w:val="lowerLetter"/>
+      <w:lvlText w:val="%5."/>
+      <w:lvlJc w:val="left"/>
+      <w:pPr>
+        <w:ind w:left="3600" w:hanging="360"/>
+      </w:pPr>
+    </w:lvl>
+    <w:lvl w:ilvl="5" w:tplc="0419001B" w:tentative="1">
+      <w:start w:val="1"/>
+      <w:numFmt w:val="lowerRoman"/>
+      <w:lvlText w:val="%6."/>
+      <w:lvlJc w:val="right"/>
+      <w:pPr>
+        <w:ind w:left="4320" w:hanging="180"/>
+      </w:pPr>
+    </w:lvl>
+    <w:lvl w:ilvl="6" w:tplc="0419000F" w:tentative="1">
+      <w:start w:val="1"/>
+      <w:numFmt w:val="decimal"/>
+      <w:lvlText w:val="%7."/>
+      <w:lvlJc w:val="left"/>
+      <w:pPr>
+        <w:ind w:left="5040" w:hanging="360"/>
+      </w:pPr>
+    </w:lvl>
+    <w:lvl w:ilvl="7" w:tplc="04190019" w:tentative="1">
+      <w:start w:val="1"/>
+      <w:numFmt w:val="lowerLetter"/>
+      <w:lvlText w:val="%8."/>
+      <w:lvlJc w:val="left"/>
+      <w:pPr>
+        <w:ind w:left="5760" w:hanging="360"/>
+      </w:pPr>
+    </w:lvl>
+    <w:lvl w:ilvl="8" w:tplc="0419001B" w:tentative="1">
+      <w:start w:val="1"/>
+      <w:numFmt w:val="lowerRoman"/>
+      <w:lvlText w:val="%9."/>
+      <w:lvlJc w:val="right"/>
+      <w:pPr>
+        <w:ind w:left="6480" w:hanging="180"/>
+      </w:pPr>
+    </w:lvl>
+  </w:abstractNum>
+  <w:abstractNum w:abstractNumId="24" w15:restartNumberingAfterBreak="0">
+    <w:nsid w:val="699C6384"/>
+    <w:multiLevelType w:val="hybridMultilevel"/>
+    <w:tmpl w:val="AD24EEB0"/>
+    <w:lvl w:ilvl="0" w:tplc="0419000F">
+      <w:start w:val="1"/>
+      <w:numFmt w:val="decimal"/>
+      <w:lvlText w:val="%1."/>
+      <w:lvlJc w:val="left"/>
+      <w:pPr>
+        <w:ind w:left="720" w:hanging="360"/>
+      </w:pPr>
+      <w:rPr>
+        <w:rFonts w:hint="default"/>
+      </w:rPr>
+    </w:lvl>
+    <w:lvl w:ilvl="1" w:tplc="04190019">
+      <w:start w:val="1"/>
+      <w:numFmt w:val="lowerLetter"/>
+      <w:lvlText w:val="%2."/>
+      <w:lvlJc w:val="left"/>
+      <w:pPr>
+        <w:ind w:left="1440" w:hanging="360"/>
+      </w:pPr>
+    </w:lvl>
+    <w:lvl w:ilvl="2" w:tplc="0419001B">
+      <w:start w:val="1"/>
+      <w:numFmt w:val="lowerRoman"/>
+      <w:lvlText w:val="%3."/>
+      <w:lvlJc w:val="right"/>
+      <w:pPr>
+        <w:ind w:left="2160" w:hanging="180"/>
+      </w:pPr>
+    </w:lvl>
+    <w:lvl w:ilvl="3" w:tplc="0419000F" w:tentative="1">
+      <w:start w:val="1"/>
+      <w:numFmt w:val="decimal"/>
+      <w:lvlText w:val="%4."/>
+      <w:lvlJc w:val="left"/>
+      <w:pPr>
+        <w:ind w:left="2880" w:hanging="360"/>
+      </w:pPr>
+    </w:lvl>
+    <w:lvl w:ilvl="4" w:tplc="04190019" w:tentative="1">
+      <w:start w:val="1"/>
+      <w:numFmt w:val="lowerLetter"/>
+      <w:lvlText w:val="%5."/>
+      <w:lvlJc w:val="left"/>
+      <w:pPr>
+        <w:ind w:left="3600" w:hanging="360"/>
+      </w:pPr>
+    </w:lvl>
+    <w:lvl w:ilvl="5" w:tplc="0419001B" w:tentative="1">
+      <w:start w:val="1"/>
+      <w:numFmt w:val="lowerRoman"/>
+      <w:lvlText w:val="%6."/>
+      <w:lvlJc w:val="right"/>
+      <w:pPr>
+        <w:ind w:left="4320" w:hanging="180"/>
+      </w:pPr>
+    </w:lvl>
+    <w:lvl w:ilvl="6" w:tplc="0419000F" w:tentative="1">
+      <w:start w:val="1"/>
+      <w:numFmt w:val="decimal"/>
+      <w:lvlText w:val="%7."/>
+      <w:lvlJc w:val="left"/>
+      <w:pPr>
+        <w:ind w:left="5040" w:hanging="360"/>
+      </w:pPr>
+    </w:lvl>
+    <w:lvl w:ilvl="7" w:tplc="04190019" w:tentative="1">
+      <w:start w:val="1"/>
+      <w:numFmt w:val="lowerLetter"/>
+      <w:lvlText w:val="%8."/>
+      <w:lvlJc w:val="left"/>
+      <w:pPr>
+        <w:ind w:left="5760" w:hanging="360"/>
+      </w:pPr>
+    </w:lvl>
+    <w:lvl w:ilvl="8" w:tplc="0419001B" w:tentative="1">
+      <w:start w:val="1"/>
+      <w:numFmt w:val="lowerRoman"/>
+      <w:lvlText w:val="%9."/>
+      <w:lvlJc w:val="right"/>
+      <w:pPr>
+        <w:ind w:left="6480" w:hanging="180"/>
+      </w:pPr>
+    </w:lvl>
+  </w:abstractNum>
+  <w:abstractNum w:abstractNumId="25" w15:restartNumberingAfterBreak="0">
     <w:nsid w:val="69CB65C5"/>
     <w:multiLevelType w:val="hybridMultilevel"/>
     <w:tmpl w:val="088E8922"/>
@@ -11695,7 +17288,7 @@
       </w:rPr>
     </w:lvl>
   </w:abstractNum>
-  <w:abstractNum w:abstractNumId="24" w15:restartNumberingAfterBreak="0">
+  <w:abstractNum w:abstractNumId="26" w15:restartNumberingAfterBreak="0">
     <w:nsid w:val="765E4DFB"/>
     <w:multiLevelType w:val="multilevel"/>
     <w:tmpl w:val="98EAE420"/>
@@ -11827,7 +17420,7 @@
     <w:abstractNumId w:val="0"/>
   </w:num>
   <w:num w:numId="7">
-    <w:abstractNumId w:val="24"/>
+    <w:abstractNumId w:val="26"/>
   </w:num>
   <w:num w:numId="8">
     <w:abstractNumId w:val="12"/>
@@ -11872,7 +17465,7 @@
     <w:abstractNumId w:val="10"/>
   </w:num>
   <w:num w:numId="22">
-    <w:abstractNumId w:val="23"/>
+    <w:abstractNumId w:val="25"/>
   </w:num>
   <w:num w:numId="23">
     <w:abstractNumId w:val="20"/>
@@ -11912,6 +17505,12 @@
     <w:lvlOverride w:ilvl="8">
       <w:startOverride w:val="1"/>
     </w:lvlOverride>
+  </w:num>
+  <w:num w:numId="27">
+    <w:abstractNumId w:val="23"/>
+  </w:num>
+  <w:num w:numId="28">
+    <w:abstractNumId w:val="24"/>
   </w:num>
 </w:numbering>
 </file>
